--- a/Report/Report.docx
+++ b/Report/Report.docx
@@ -1,6 +1,6 @@
 
 <file path=word/document.xml><?xml version="1.0" encoding="utf-8"?>
-<w:document xmlns:cx="http://schemas.microsoft.com/office/drawing/2014/chartex" xmlns:cx1="http://schemas.microsoft.com/office/drawing/2015/9/8/chartex" xmlns:cx2="http://schemas.microsoft.com/office/drawing/2015/10/21/chartex" xmlns:cx3="http://schemas.microsoft.com/office/drawing/2016/5/9/chartex" xmlns:cx4="http://schemas.microsoft.com/office/drawing/2016/5/10/chartex" xmlns:cx5="http://schemas.microsoft.com/office/drawing/2016/5/11/chartex" xmlns:cx6="http://schemas.microsoft.com/office/drawing/2016/5/12/chartex" xmlns:cx7="http://schemas.microsoft.com/office/drawing/2016/5/13/chartex" xmlns:cx8="http://schemas.microsoft.com/office/drawing/2016/5/14/chartex" xmlns:mc="http://schemas.openxmlformats.org/markup-compatibility/2006" xmlns:aink="http://schemas.microsoft.com/office/drawing/2016/ink" xmlns:am3d="http://schemas.microsoft.com/office/drawing/2017/model3d" xmlns:o="urn:schemas-microsoft-com:office:office" xmlns:r="http://purl.oclc.org/ooxml/officeDocument/relationships" xmlns:m="http://purl.oclc.org/ooxml/officeDocument/math" xmlns:v="urn:schemas-microsoft-com:vml" xmlns:wp14="http://schemas.microsoft.com/office/word/2010/wordprocessingDrawing" xmlns:wp="http://purl.oclc.org/ooxml/drawingml/wordprocessingDrawing" xmlns:w10="urn:schemas-microsoft-com:office:word" xmlns:w="http://purl.oclc.org/ooxml/wordprocessingml/main" xmlns:w14="http://schemas.microsoft.com/office/word/2010/wordml" xmlns:w15="http://schemas.microsoft.com/office/word/2012/wordml" xmlns:w16cid="http://schemas.microsoft.com/office/word/2016/wordml/cid" xmlns:w16se="http://schemas.microsoft.com/office/word/2015/wordml/symex" xmlns:wpi="http://schemas.microsoft.com/office/word/2010/wordprocessingInk" xmlns:wne="http://schemas.microsoft.com/office/word/2006/wordml" mc:Ignorable="w14 w15 w16se w16cid wne wp14" w:conformance="strict">
+<w:document xmlns:cx="http://schemas.microsoft.com/office/drawing/2014/chartex" xmlns:cx1="http://schemas.microsoft.com/office/drawing/2015/9/8/chartex" xmlns:mc="http://schemas.openxmlformats.org/markup-compatibility/2006" xmlns:o="urn:schemas-microsoft-com:office:office" xmlns:r="http://purl.oclc.org/ooxml/officeDocument/relationships" xmlns:m="http://purl.oclc.org/ooxml/officeDocument/math" xmlns:v="urn:schemas-microsoft-com:vml" xmlns:wp14="http://schemas.microsoft.com/office/word/2010/wordprocessingDrawing" xmlns:wp="http://purl.oclc.org/ooxml/drawingml/wordprocessingDrawing" xmlns:w10="urn:schemas-microsoft-com:office:word" xmlns:w="http://purl.oclc.org/ooxml/wordprocessingml/main" xmlns:w14="http://schemas.microsoft.com/office/word/2010/wordml" xmlns:w15="http://schemas.microsoft.com/office/word/2012/wordml" xmlns:w16se="http://schemas.microsoft.com/office/word/2015/wordml/symex" xmlns:wpi="http://schemas.microsoft.com/office/word/2010/wordprocessingInk" xmlns:wne="http://schemas.microsoft.com/office/word/2006/wordml" mc:Ignorable="w14 w15 w16se wne wp14" w:conformance="strict">
   <w:body>
     <w:p>
       <w:pPr>
@@ -14,7 +14,55 @@
         <w:rPr>
           <w:kern w:val="48"/>
         </w:rPr>
-        <w:t>Mapping and Autonomous Navigation with a Weed Detecting Robot</w:t>
+        <w:t xml:space="preserve">Autonomous Navigation </w:t>
+      </w:r>
+      <w:r>
+        <w:rPr>
+          <w:kern w:val="48"/>
+        </w:rPr>
+        <w:t>and</w:t>
+      </w:r>
+      <w:r>
+        <w:rPr>
+          <w:kern w:val="48"/>
+        </w:rPr>
+        <w:t xml:space="preserve"> Environment </w:t>
+      </w:r>
+      <w:r>
+        <w:rPr>
+          <w:kern w:val="48"/>
+        </w:rPr>
+        <w:t>Mapping</w:t>
+      </w:r>
+      <w:r>
+        <w:rPr>
+          <w:kern w:val="48"/>
+        </w:rPr>
+        <w:t xml:space="preserve"> for</w:t>
+      </w:r>
+      <w:r>
+        <w:rPr>
+          <w:kern w:val="48"/>
+        </w:rPr>
+        <w:t xml:space="preserve"> </w:t>
+      </w:r>
+      <w:r>
+        <w:rPr>
+          <w:kern w:val="48"/>
+        </w:rPr>
+        <w:t>Robot</w:t>
+      </w:r>
+      <w:r>
+        <w:rPr>
+          <w:kern w:val="48"/>
+        </w:rPr>
+        <w:t xml:space="preserve"> Weed Detection</w:t>
+      </w:r>
+      <w:r>
+        <w:rPr>
+          <w:kern w:val="48"/>
+        </w:rPr>
+        <w:t xml:space="preserve"> </w:t>
       </w:r>
     </w:p>
     <w:p>
@@ -383,146 +431,1438 @@
         <w:t>Keywords—</w:t>
       </w:r>
       <w:r>
+        <w:t xml:space="preserve"> A</w:t>
+      </w:r>
+      <w:r>
+        <w:t>utonomous</w:t>
+      </w:r>
+      <w:r>
+        <w:t xml:space="preserve"> </w:t>
+      </w:r>
+      <w:r>
+        <w:t>robot</w:t>
+      </w:r>
+      <w:r>
+        <w:t>,</w:t>
+      </w:r>
+      <w:r>
+        <w:t xml:space="preserve"> SLAM</w:t>
+      </w:r>
+      <w:r>
+        <w:t xml:space="preserve">, </w:t>
+      </w:r>
+      <w:r>
+        <w:t>navigation</w:t>
+      </w:r>
+      <w:r>
+        <w:t>,</w:t>
+      </w:r>
+      <w:r>
+        <w:t xml:space="preserve"> </w:t>
+      </w:r>
+      <w:r>
+        <w:t>ROS</w:t>
+      </w:r>
+      <w:r>
+        <w:t xml:space="preserve">, </w:t>
+      </w:r>
+      <w:r>
+        <w:t>weed detection</w:t>
+      </w:r>
+    </w:p>
+    <w:p>
+      <w:pPr>
+        <w:jc w:val="start"/>
+        <w:rPr>
+          <w:smallCaps/>
+          <w:noProof/>
+        </w:rPr>
+      </w:pPr>
+      <w:r>
+        <w:br w:type="page"/>
+      </w:r>
+    </w:p>
+    <w:p>
+      <w:pPr>
+        <w:pStyle w:val="Heading1"/>
+      </w:pPr>
+      <w:r>
+        <w:lastRenderedPageBreak/>
+        <w:t xml:space="preserve">Introduction </w:t>
+      </w:r>
+    </w:p>
+    <w:p>
+      <w:pPr>
+        <w:pStyle w:val="BodyText"/>
+        <w:rPr>
+          <w:lang w:val="en-GB"/>
+        </w:rPr>
+      </w:pPr>
+      <w:r>
+        <w:rPr>
+          <w:lang w:val="en-GB"/>
+        </w:rPr>
+        <w:t>W</w:t>
+      </w:r>
+      <w:r>
+        <w:rPr>
+          <w:lang w:val="en-GB"/>
+        </w:rPr>
+        <w:t xml:space="preserve">eeding is </w:t>
+      </w:r>
+      <w:r>
+        <w:rPr>
+          <w:lang w:val="en-GB"/>
+        </w:rPr>
+        <w:t xml:space="preserve">a </w:t>
+      </w:r>
+      <w:r>
+        <w:rPr>
+          <w:lang w:val="en-GB"/>
+        </w:rPr>
+        <w:t>labo</w:t>
+      </w:r>
+      <w:r>
+        <w:rPr>
+          <w:lang w:val="en-GB"/>
+        </w:rPr>
+        <w:t>rious job particularly for humans.</w:t>
+      </w:r>
+      <w:r>
+        <w:rPr>
+          <w:lang w:val="en-GB"/>
+        </w:rPr>
+        <w:t xml:space="preserve"> </w:t>
+      </w:r>
+      <w:r>
+        <w:rPr>
+          <w:lang w:val="en-GB"/>
+        </w:rPr>
+        <w:t>I</w:t>
+      </w:r>
+      <w:r>
+        <w:rPr>
+          <w:lang w:val="en-GB"/>
+        </w:rPr>
+        <w:t>dentifying weeds from the plants can be a difficult task</w:t>
+      </w:r>
+      <w:r>
+        <w:rPr>
+          <w:lang w:val="en-GB"/>
+        </w:rPr>
+        <w:t>,</w:t>
+      </w:r>
+      <w:r>
+        <w:rPr>
+          <w:lang w:val="en-GB"/>
+        </w:rPr>
+        <w:t xml:space="preserve"> </w:t>
+      </w:r>
+      <w:r>
+        <w:rPr>
+          <w:lang w:val="en-GB"/>
+        </w:rPr>
+        <w:t>especially</w:t>
+      </w:r>
+      <w:r>
+        <w:rPr>
+          <w:lang w:val="en-GB"/>
+        </w:rPr>
+        <w:t xml:space="preserve"> when the weeds and the plants have similar</w:t>
+      </w:r>
+      <w:r>
+        <w:rPr>
+          <w:lang w:val="en-GB"/>
+        </w:rPr>
+        <w:t>ly shaped leaves,</w:t>
+      </w:r>
+      <w:r>
+        <w:rPr>
+          <w:lang w:val="en-GB"/>
+        </w:rPr>
+        <w:t xml:space="preserve"> </w:t>
+      </w:r>
+      <w:r>
+        <w:rPr>
+          <w:lang w:val="en-GB"/>
+        </w:rPr>
+        <w:t>and/o</w:t>
+      </w:r>
+      <w:r>
+        <w:rPr>
+          <w:lang w:val="en-GB"/>
+        </w:rPr>
+        <w:t>r colour</w:t>
+      </w:r>
+      <w:r>
+        <w:rPr>
+          <w:lang w:val="en-GB"/>
+        </w:rPr>
+        <w:t xml:space="preserve">. Once the weeds have been identified the person would have to </w:t>
+      </w:r>
+      <w:r>
+        <w:rPr>
+          <w:lang w:val="en-GB"/>
+        </w:rPr>
+        <w:t xml:space="preserve">manually </w:t>
+      </w:r>
+      <w:r>
+        <w:rPr>
+          <w:lang w:val="en-GB"/>
+        </w:rPr>
+        <w:t>spray the weed with herbicide or carefully re</w:t>
+      </w:r>
+      <w:r>
+        <w:rPr>
+          <w:lang w:val="en-GB"/>
+        </w:rPr>
+        <w:t>move the weed from the ground, b</w:t>
+      </w:r>
+      <w:r>
+        <w:rPr>
+          <w:lang w:val="en-GB"/>
+        </w:rPr>
+        <w:t>oth of which can be very time consuming</w:t>
+      </w:r>
+      <w:r>
+        <w:rPr>
+          <w:lang w:val="en-GB"/>
+        </w:rPr>
+        <w:t xml:space="preserve"> and not at all profitable for the farmer</w:t>
+      </w:r>
+      <w:r>
+        <w:rPr>
+          <w:lang w:val="en-GB"/>
+        </w:rPr>
+        <w:t xml:space="preserve"> [1]</w:t>
+      </w:r>
+      <w:r>
+        <w:rPr>
+          <w:lang w:val="en-GB"/>
+        </w:rPr>
+        <w:t>.</w:t>
+      </w:r>
+      <w:r>
+        <w:rPr>
+          <w:lang w:val="en-GB"/>
+        </w:rPr>
+        <w:t xml:space="preserve"> </w:t>
+      </w:r>
+      <w:r>
+        <w:rPr>
+          <w:lang w:val="en-GB"/>
+        </w:rPr>
+        <w:t>B</w:t>
+      </w:r>
+      <w:r>
+        <w:rPr>
+          <w:lang w:val="en-GB"/>
+        </w:rPr>
+        <w:t xml:space="preserve">y </w:t>
+      </w:r>
+      <w:r>
+        <w:rPr>
+          <w:lang w:val="en-GB"/>
+        </w:rPr>
+        <w:t>introducing</w:t>
+      </w:r>
+      <w:r>
+        <w:rPr>
+          <w:lang w:val="en-GB"/>
+        </w:rPr>
+        <w:t xml:space="preserve"> robot</w:t>
+      </w:r>
+      <w:r>
+        <w:rPr>
+          <w:lang w:val="en-GB"/>
+        </w:rPr>
+        <w:t>s to</w:t>
+      </w:r>
+      <w:r>
+        <w:rPr>
+          <w:lang w:val="en-GB"/>
+        </w:rPr>
+        <w:t xml:space="preserve"> do both the weed identification process as well as spraying </w:t>
+      </w:r>
+      <w:r>
+        <w:rPr>
+          <w:lang w:val="en-GB"/>
+        </w:rPr>
+        <w:t>herbicides</w:t>
+      </w:r>
+      <w:r>
+        <w:rPr>
+          <w:lang w:val="en-GB"/>
+        </w:rPr>
+        <w:t xml:space="preserve">, </w:t>
+      </w:r>
+      <w:r>
+        <w:rPr>
+          <w:lang w:val="en-GB"/>
+        </w:rPr>
+        <w:t xml:space="preserve">a lot of time </w:t>
+      </w:r>
+      <w:r>
+        <w:rPr>
+          <w:lang w:val="en-GB"/>
+        </w:rPr>
+        <w:t>can be</w:t>
+      </w:r>
+      <w:r>
+        <w:rPr>
+          <w:lang w:val="en-GB"/>
+        </w:rPr>
+        <w:t xml:space="preserve"> saved</w:t>
+      </w:r>
+      <w:r>
+        <w:rPr>
+          <w:lang w:val="en-GB"/>
+        </w:rPr>
+        <w:t xml:space="preserve"> </w:t>
+      </w:r>
+      <w:r>
+        <w:rPr>
+          <w:lang w:val="en-GB"/>
+        </w:rPr>
+        <w:t>and the overall cost would be cheaper</w:t>
+      </w:r>
+      <w:r>
+        <w:rPr>
+          <w:lang w:val="en-GB"/>
+        </w:rPr>
+        <w:t xml:space="preserve"> </w:t>
+      </w:r>
+      <w:r>
+        <w:rPr>
+          <w:lang w:val="en-GB"/>
+        </w:rPr>
+        <w:t>for framers</w:t>
+      </w:r>
+      <w:r>
+        <w:rPr>
+          <w:lang w:val="en-GB"/>
+        </w:rPr>
+        <w:t>.</w:t>
+      </w:r>
+    </w:p>
+    <w:p>
+      <w:pPr>
+        <w:pStyle w:val="BodyText"/>
+        <w:rPr>
+          <w:lang w:val="en-GB"/>
+        </w:rPr>
+      </w:pPr>
+      <w:r>
+        <w:rPr>
+          <w:lang w:val="en-GB"/>
+        </w:rPr>
+        <w:t>The aim of the project was to create a</w:t>
+      </w:r>
+      <w:r>
+        <w:rPr>
+          <w:lang w:val="en-GB"/>
+        </w:rPr>
+        <w:t xml:space="preserve"> </w:t>
+      </w:r>
+      <w:r>
+        <w:rPr>
+          <w:lang w:val="en-GB"/>
+        </w:rPr>
+        <w:t xml:space="preserve">system </w:t>
+      </w:r>
+      <w:r>
+        <w:rPr>
+          <w:lang w:val="en-GB"/>
+        </w:rPr>
+        <w:t xml:space="preserve">that could </w:t>
+      </w:r>
+      <w:r>
+        <w:rPr>
+          <w:lang w:val="en-GB"/>
+        </w:rPr>
         <w:t>autonomous</w:t>
       </w:r>
       <w:r>
+        <w:rPr>
+          <w:lang w:val="en-GB"/>
+        </w:rPr>
+        <w:t>ly</w:t>
+      </w:r>
+      <w:r>
+        <w:rPr>
+          <w:lang w:val="en-GB"/>
+        </w:rPr>
+        <w:t xml:space="preserve"> </w:t>
+      </w:r>
+      <w:r>
+        <w:rPr>
+          <w:lang w:val="en-GB"/>
+        </w:rPr>
+        <w:t>navigate</w:t>
+      </w:r>
+      <w:r>
+        <w:rPr>
+          <w:lang w:val="en-GB"/>
+        </w:rPr>
+        <w:t xml:space="preserve"> a</w:t>
+      </w:r>
+      <w:r>
+        <w:rPr>
+          <w:lang w:val="en-GB"/>
+        </w:rPr>
+        <w:t xml:space="preserve"> </w:t>
+      </w:r>
+      <w:r>
+        <w:rPr>
+          <w:lang w:val="en-GB"/>
+        </w:rPr>
+        <w:t>robot through a dynamic farming environment, while detecting weeds that were growing between the</w:t>
+      </w:r>
+      <w:r>
+        <w:rPr>
+          <w:lang w:val="en-GB"/>
+        </w:rPr>
+        <w:t xml:space="preserve"> rows of</w:t>
+      </w:r>
+      <w:r>
+        <w:rPr>
+          <w:lang w:val="en-GB"/>
+        </w:rPr>
+        <w:t xml:space="preserve"> </w:t>
+      </w:r>
+      <w:r>
+        <w:rPr>
+          <w:lang w:val="en-GB"/>
+        </w:rPr>
+        <w:t>crops</w:t>
+      </w:r>
+      <w:r>
+        <w:rPr>
+          <w:lang w:val="en-GB"/>
+        </w:rPr>
+        <w:t xml:space="preserve"> and spraying </w:t>
+      </w:r>
+      <w:r>
+        <w:rPr>
+          <w:lang w:val="en-GB"/>
+        </w:rPr>
+        <w:t>the weeds</w:t>
+      </w:r>
+      <w:r>
+        <w:rPr>
+          <w:lang w:val="en-GB"/>
+        </w:rPr>
+        <w:t xml:space="preserve"> with herbicide</w:t>
+      </w:r>
+      <w:r>
+        <w:rPr>
+          <w:lang w:val="en-GB"/>
+        </w:rPr>
+        <w:t>.</w:t>
+      </w:r>
+    </w:p>
+    <w:p>
+      <w:pPr>
+        <w:pStyle w:val="BodyText"/>
+        <w:rPr>
+          <w:lang w:val="en-GB"/>
+        </w:rPr>
+      </w:pPr>
+      <w:r>
+        <w:rPr>
+          <w:lang w:val="en-GB"/>
+        </w:rPr>
+        <w:t>The o</w:t>
+      </w:r>
+      <w:r>
+        <w:rPr>
+          <w:lang w:val="en-GB"/>
+        </w:rPr>
+        <w:t>bjective</w:t>
+      </w:r>
+      <w:r>
+        <w:rPr>
+          <w:lang w:val="en-GB"/>
+        </w:rPr>
+        <w:t xml:space="preserve">s of the project </w:t>
+      </w:r>
+      <w:r>
+        <w:rPr>
+          <w:lang w:val="en-GB"/>
+        </w:rPr>
+        <w:t>were as follows</w:t>
+      </w:r>
+      <w:r>
+        <w:rPr>
+          <w:lang w:val="en-GB"/>
+        </w:rPr>
+        <w:t>:</w:t>
+      </w:r>
+    </w:p>
+    <w:p>
+      <w:pPr>
+        <w:pStyle w:val="BodyText"/>
+        <w:numPr>
+          <w:ilvl w:val="0"/>
+          <w:numId w:val="25"/>
+        </w:numPr>
+        <w:rPr>
+          <w:lang w:val="en-GB"/>
+        </w:rPr>
+      </w:pPr>
+      <w:r>
+        <w:rPr>
+          <w:lang w:val="en-GB"/>
+        </w:rPr>
+        <w:t>T</w:t>
+      </w:r>
+      <w:r>
+        <w:rPr>
+          <w:lang w:val="en-GB"/>
+        </w:rPr>
+        <w:t>o</w:t>
+      </w:r>
+      <w:r>
+        <w:rPr>
+          <w:lang w:val="en-GB"/>
+        </w:rPr>
+        <w:t xml:space="preserve"> effectively </w:t>
+      </w:r>
+      <w:r>
+        <w:rPr>
+          <w:lang w:val="en-GB"/>
+        </w:rPr>
+        <w:t>detect</w:t>
+      </w:r>
+      <w:r>
+        <w:rPr>
+          <w:lang w:val="en-GB"/>
+        </w:rPr>
+        <w:t xml:space="preserve"> weeds</w:t>
+      </w:r>
+      <w:r>
+        <w:rPr>
+          <w:lang w:val="en-GB"/>
+        </w:rPr>
+        <w:t xml:space="preserve"> in the ground</w:t>
+      </w:r>
+      <w:r>
+        <w:rPr>
+          <w:lang w:val="en-GB"/>
+        </w:rPr>
+        <w:t xml:space="preserve"> using image processing</w:t>
+      </w:r>
+      <w:r>
+        <w:rPr>
+          <w:lang w:val="en-GB"/>
+        </w:rPr>
+        <w:t>.</w:t>
+      </w:r>
+    </w:p>
+    <w:p>
+      <w:pPr>
+        <w:pStyle w:val="BodyText"/>
+        <w:numPr>
+          <w:ilvl w:val="0"/>
+          <w:numId w:val="25"/>
+        </w:numPr>
+        <w:rPr>
+          <w:lang w:val="en-GB"/>
+        </w:rPr>
+      </w:pPr>
+      <w:r>
+        <w:rPr>
+          <w:lang w:val="en-GB"/>
+        </w:rPr>
+        <w:t>T</w:t>
+      </w:r>
+      <w:r>
+        <w:rPr>
+          <w:lang w:val="en-GB"/>
+        </w:rPr>
+        <w:t xml:space="preserve">o make </w:t>
+      </w:r>
+      <w:r>
+        <w:rPr>
+          <w:lang w:val="en-GB"/>
+        </w:rPr>
+        <w:t>the</w:t>
+      </w:r>
+      <w:r>
+        <w:rPr>
+          <w:lang w:val="en-GB"/>
+        </w:rPr>
+        <w:t xml:space="preserve"> robot autonomously nav</w:t>
+      </w:r>
+      <w:r>
+        <w:rPr>
+          <w:lang w:val="en-GB"/>
+        </w:rPr>
+        <w:t>igate through the environment.</w:t>
+      </w:r>
+    </w:p>
+    <w:p>
+      <w:pPr>
+        <w:pStyle w:val="BodyText"/>
+        <w:numPr>
+          <w:ilvl w:val="0"/>
+          <w:numId w:val="25"/>
+        </w:numPr>
+        <w:rPr>
+          <w:smallCaps/>
+          <w:noProof/>
+        </w:rPr>
+      </w:pPr>
+      <w:r>
+        <w:rPr>
+          <w:lang w:val="en-GB"/>
+        </w:rPr>
+        <w:t>T</w:t>
+      </w:r>
+      <w:r>
+        <w:rPr>
+          <w:lang w:val="en-GB"/>
+        </w:rPr>
+        <w:t xml:space="preserve">o implement an object avoidance system to ensure the robot </w:t>
+      </w:r>
+      <w:r>
+        <w:rPr>
+          <w:lang w:val="en-GB"/>
+        </w:rPr>
+        <w:t>does</w:t>
+      </w:r>
+      <w:r>
+        <w:rPr>
+          <w:lang w:val="en-GB"/>
+        </w:rPr>
+        <w:t xml:space="preserve"> not </w:t>
+      </w:r>
+      <w:r>
+        <w:rPr>
+          <w:lang w:val="en-GB"/>
+        </w:rPr>
+        <w:t>collide</w:t>
+      </w:r>
+      <w:r>
+        <w:rPr>
+          <w:lang w:val="en-GB"/>
+        </w:rPr>
+        <w:t xml:space="preserve"> into other objects in the field</w:t>
+      </w:r>
+      <w:r>
+        <w:rPr>
+          <w:lang w:val="en-GB"/>
+        </w:rPr>
+        <w:t>.</w:t>
+      </w:r>
+      <w:r>
+        <w:t xml:space="preserve"> </w:t>
+      </w:r>
+      <w:r>
+        <w:br w:type="page"/>
+      </w:r>
+    </w:p>
+    <w:p>
+      <w:pPr>
+        <w:pStyle w:val="Heading1"/>
+      </w:pPr>
+      <w:r>
+        <w:lastRenderedPageBreak/>
+        <w:t>Related Works</w:t>
+      </w:r>
+    </w:p>
+    <w:p>
+      <w:pPr>
+        <w:pStyle w:val="Heading2"/>
+      </w:pPr>
+      <w:r>
+        <w:t>Image Processing</w:t>
+      </w:r>
+    </w:p>
+    <w:p>
+      <w:pPr>
+        <w:ind w:firstLine="14.40pt"/>
+        <w:jc w:val="both"/>
+      </w:pPr>
+      <w:r>
+        <w:t xml:space="preserve">Weeds are plants that are considered to be undesirable </w:t>
+      </w:r>
+      <w:r>
+        <w:t>[2]</w:t>
+      </w:r>
+      <w:r>
+        <w:t xml:space="preserve">. </w:t>
+      </w:r>
+      <w:r>
+        <w:t>Depending on the type of weed and the crops that a</w:t>
+      </w:r>
+      <w:r>
+        <w:t>re</w:t>
+      </w:r>
+      <w:r>
+        <w:t xml:space="preserve"> growing</w:t>
+      </w:r>
+      <w:r>
         <w:t>,</w:t>
       </w:r>
       <w:r>
-        <w:t xml:space="preserve"> </w:t>
-      </w:r>
-      <w:r>
-        <w:t>dynamic</w:t>
-      </w:r>
-      <w:r>
+        <w:tab/>
+      </w:r>
+      <w:r>
+        <w:t xml:space="preserve"> the image processing </w:t>
+      </w:r>
+      <w:r>
+        <w:t>system</w:t>
+      </w:r>
+      <w:r>
+        <w:t xml:space="preserve"> needed to distinguish weed from crop can vary. If the weed has a different </w:t>
+      </w:r>
+      <w:r>
+        <w:t>colour</w:t>
+      </w:r>
+      <w:r>
+        <w:t xml:space="preserve"> to the crops being grown then a simple filtering process would be enough to distinguish the cr</w:t>
+      </w:r>
+      <w:r>
+        <w:t>op from the weed, as the saturation, hue or intensity</w:t>
+      </w:r>
+      <w:r>
+        <w:t xml:space="preserve"> </w:t>
+      </w:r>
+      <w:r>
+        <w:t xml:space="preserve">of the crop </w:t>
+      </w:r>
+      <w:r>
+        <w:t xml:space="preserve">would </w:t>
+      </w:r>
+      <w:r>
+        <w:t>differ</w:t>
+      </w:r>
+      <w:r>
+        <w:t xml:space="preserve"> to the weed. </w:t>
+      </w:r>
+    </w:p>
+    <w:p/>
+    <w:p/>
+    <w:p/>
+    <w:p/>
+    <w:p/>
+    <w:p>
+      <w:pPr>
+        <w:pStyle w:val="Heading2"/>
+      </w:pPr>
+      <w:r>
+        <w:t xml:space="preserve">Selecting a </w:t>
+      </w:r>
+      <w:r>
+        <w:t>Template</w:t>
+      </w:r>
+      <w:r>
+        <w:t xml:space="preserve"> (Heading 2)</w:t>
+      </w:r>
+    </w:p>
+    <w:p>
+      <w:pPr>
+        <w:pStyle w:val="BodyText"/>
+      </w:pPr>
+      <w:r>
+        <w:t xml:space="preserve">First, confirm that you have the correct template for your paper size. This template has been tailored for output on the </w:t>
+      </w:r>
+      <w:r>
+        <w:rPr>
+          <w:lang w:val="en-US"/>
+        </w:rPr>
+        <w:t>A4</w:t>
+      </w:r>
+      <w:r>
+        <w:t xml:space="preserve"> paper size. If you are using </w:t>
+      </w:r>
+      <w:r>
+        <w:rPr>
+          <w:lang w:val="en-US"/>
+        </w:rPr>
+        <w:t>US letter</w:t>
+      </w:r>
+      <w:r>
+        <w:t>-sized paper, please close this</w:t>
+      </w:r>
+      <w:r>
+        <w:t xml:space="preserve"> file and download the </w:t>
+      </w:r>
+      <w:r>
+        <w:rPr>
+          <w:lang w:val="en-US"/>
+        </w:rPr>
+        <w:t xml:space="preserve">Microsoft Word, Letter </w:t>
+      </w:r>
+      <w:r>
+        <w:t>file</w:t>
+      </w:r>
+      <w:r>
+        <w:t>.</w:t>
+      </w:r>
+    </w:p>
+    <w:p>
+      <w:pPr>
+        <w:pStyle w:val="Heading2"/>
+      </w:pPr>
+      <w:r>
+        <w:t>Maintaining the Integrity of the Specifications</w:t>
+      </w:r>
+    </w:p>
+    <w:p>
+      <w:pPr>
+        <w:pStyle w:val="BodyText"/>
+      </w:pPr>
+      <w:r>
+        <w:t>The template is used to format your paper and style the text. All margins, column widths, line spaces, and text fonts are prescribed; please do not alter them. You may note peculiarities. For example, the head margin in this template measures proportionately more than is customary. This measurement and others are deliberate, using specifications that anticipate your paper as one part of the entire proceedings, and not as an independent document. Please do not revise any of the current designations.</w:t>
+      </w:r>
+    </w:p>
+    <w:p>
+      <w:pPr>
+        <w:pStyle w:val="BodyText"/>
+      </w:pPr>
+    </w:p>
+    <w:p>
+      <w:pPr>
+        <w:jc w:val="start"/>
+        <w:rPr>
+          <w:smallCaps/>
+          <w:noProof/>
+        </w:rPr>
+      </w:pPr>
+      <w:r>
+        <w:br w:type="page"/>
+      </w:r>
+    </w:p>
+    <w:p>
+      <w:pPr>
+        <w:pStyle w:val="Heading1"/>
+      </w:pPr>
+      <w:r>
+        <w:lastRenderedPageBreak/>
+        <w:t>Methodology</w:t>
+      </w:r>
+    </w:p>
+    <w:p>
+      <w:pPr>
+        <w:pStyle w:val="Heading2"/>
+      </w:pPr>
+      <w:r>
+        <w:t>Image Processing and Spraying</w:t>
+      </w:r>
+    </w:p>
+    <w:p>
+      <w:pPr>
+        <w:pStyle w:val="BodyText"/>
+        <w:rPr>
+          <w:lang w:val="en-US"/>
+        </w:rPr>
+      </w:pPr>
+      <w:r>
+        <w:rPr>
+          <w:lang w:val="en-GB"/>
+        </w:rPr>
+        <w:t>To achieve the first objective of having a weed detecting system</w:t>
+      </w:r>
+      <w:r>
+        <w:rPr>
+          <w:lang w:val="en-GB"/>
+        </w:rPr>
+        <w:t>, a simple image processing pipeline</w:t>
+      </w:r>
+      <w:r>
+        <w:rPr>
+          <w:lang w:val="en-GB"/>
+        </w:rPr>
+        <w:t xml:space="preserve"> was implemented</w:t>
+      </w:r>
+      <w:r>
+        <w:rPr>
+          <w:lang w:val="en-US"/>
+        </w:rPr>
+        <w:t>.</w:t>
+      </w:r>
+      <w:r>
+        <w:rPr>
+          <w:lang w:val="en-US"/>
+        </w:rPr>
+        <w:t xml:space="preserve"> </w:t>
+      </w:r>
+      <w:r>
+        <w:rPr>
+          <w:lang w:val="en-US"/>
+        </w:rPr>
+        <w:t xml:space="preserve">When implementing the system, a weed was considered to be any plant in the row that was not the desired crop. </w:t>
+      </w:r>
+      <w:r>
+        <w:rPr>
+          <w:lang w:val="en-US"/>
+        </w:rPr>
+        <w:t>The image processing portion of the system was implemented first, as this was the core aspect of the robot, since the robot would have to detect weeds before it can spray the weeds with herbicide.</w:t>
+      </w:r>
+    </w:p>
+    <w:p>
+      <w:pPr>
+        <w:pStyle w:val="BodyText"/>
+        <w:rPr>
+          <w:lang w:val="en-US"/>
+        </w:rPr>
+      </w:pPr>
+      <w:r>
+        <w:rPr>
+          <w:lang w:val="en-US"/>
+        </w:rPr>
+        <w:t xml:space="preserve">In the gazebo environment there </w:t>
+      </w:r>
+      <w:r>
+        <w:rPr>
+          <w:lang w:val="en-GB"/>
+        </w:rPr>
+        <w:t>were</w:t>
+      </w:r>
+      <w:r>
+        <w:rPr>
+          <w:lang w:val="en-US"/>
+        </w:rPr>
+        <w:t xml:space="preserve"> three types of </w:t>
+      </w:r>
+      <w:r>
+        <w:rPr>
+          <w:lang w:val="en-US"/>
+        </w:rPr>
+        <w:t>crops</w:t>
+      </w:r>
+      <w:r>
+        <w:rPr>
+          <w:lang w:val="en-US"/>
+        </w:rPr>
+        <w:t xml:space="preserve"> </w:t>
+      </w:r>
+      <w:r>
+        <w:rPr>
+          <w:lang w:val="en-US"/>
+        </w:rPr>
+        <w:t xml:space="preserve">being </w:t>
+      </w:r>
+      <w:r>
+        <w:rPr>
+          <w:lang w:val="en-US"/>
+        </w:rPr>
+        <w:t>grow</w:t>
+      </w:r>
+      <w:r>
+        <w:rPr>
+          <w:lang w:val="en-US"/>
+        </w:rPr>
+        <w:t>n (basil, cabbage and onion)</w:t>
+      </w:r>
+      <w:r>
+        <w:rPr>
+          <w:lang w:val="en-US"/>
+        </w:rPr>
+        <w:t xml:space="preserve">, each with different types of weeds </w:t>
+      </w:r>
+      <w:r>
+        <w:rPr>
+          <w:lang w:val="en-GB"/>
+        </w:rPr>
+        <w:t>growing</w:t>
+      </w:r>
+      <w:r>
+        <w:rPr>
+          <w:lang w:val="en-GB"/>
+        </w:rPr>
+        <w:t xml:space="preserve"> between the plants</w:t>
+      </w:r>
+      <w:r>
+        <w:rPr>
+          <w:lang w:val="en-US"/>
+        </w:rPr>
+        <w:t>.</w:t>
+      </w:r>
+      <w:r>
+        <w:rPr>
+          <w:lang w:val="en-US"/>
+        </w:rPr>
+        <w:t xml:space="preserve"> </w:t>
+      </w:r>
+      <w:r>
+        <w:rPr>
+          <w:lang w:val="en-US"/>
+        </w:rPr>
+        <w:t>In the basil patch, the colour of the basil was distinctively brighter than the weeds that were growing in the rows.</w:t>
+      </w:r>
+      <w:r>
+        <w:rPr>
+          <w:lang w:val="en-US"/>
+        </w:rPr>
+        <w:t xml:space="preserve"> In the cabbage row, the colour of the weed and t</w:t>
+      </w:r>
+      <w:r>
+        <w:rPr>
+          <w:lang w:val="en-US"/>
+        </w:rPr>
+        <w:t>he colour of the cabbage different have</w:t>
+      </w:r>
+      <w:r>
+        <w:rPr>
+          <w:lang w:val="en-US"/>
+        </w:rPr>
+        <w:t xml:space="preserve"> enough </w:t>
+      </w:r>
+      <w:r>
+        <w:rPr>
+          <w:lang w:val="en-US"/>
+        </w:rPr>
+        <w:t xml:space="preserve">variation </w:t>
+      </w:r>
+      <w:r>
+        <w:rPr>
+          <w:lang w:val="en-US"/>
+        </w:rPr>
+        <w:t>to distinguish between the two, however the sizes of the two plants differed, as cabbages in the row were a lot bigger than the weeds that were growing around it.</w:t>
+      </w:r>
+      <w:r>
+        <w:rPr>
+          <w:lang w:val="en-US"/>
+        </w:rPr>
+        <w:t xml:space="preserve"> Finally, in the onion row, there were two distinctive regions, one region had little to no weeds in the row. However, the second region was covered in weeds, making them almost distinguishable from the onion crops.</w:t>
+      </w:r>
+    </w:p>
+    <w:p>
+      <w:pPr>
+        <w:pStyle w:val="BodyText"/>
+        <w:rPr>
+          <w:lang w:val="en-US"/>
+        </w:rPr>
+      </w:pPr>
+      <w:r>
+        <w:rPr>
+          <w:lang w:val="en-US"/>
+        </w:rPr>
+        <w:t xml:space="preserve">To combat weeds which have a distinct </w:t>
+      </w:r>
+      <w:r>
+        <w:rPr>
+          <w:lang w:val="en-GB"/>
+        </w:rPr>
+        <w:t>colour</w:t>
+      </w:r>
+      <w:r>
+        <w:rPr>
+          <w:lang w:val="en-US"/>
+        </w:rPr>
+        <w:t xml:space="preserve"> to the </w:t>
+      </w:r>
+      <w:r>
+        <w:rPr>
+          <w:lang w:val="en-US"/>
+        </w:rPr>
+        <w:t xml:space="preserve">desired </w:t>
+      </w:r>
+      <w:r>
+        <w:rPr>
+          <w:lang w:val="en-US"/>
+        </w:rPr>
+        <w:t>plants, an inter plant weed detection method was implemented</w:t>
+      </w:r>
+      <w:r>
+        <w:rPr>
+          <w:lang w:val="en-US"/>
+        </w:rPr>
+        <w:t>.</w:t>
+      </w:r>
+      <w:r>
+        <w:rPr>
+          <w:lang w:val="en-US"/>
+        </w:rPr>
+        <w:t xml:space="preserve"> </w:t>
+      </w:r>
+      <w:r>
+        <w:rPr>
+          <w:lang w:val="en-US"/>
+        </w:rPr>
+        <w:t>T</w:t>
+      </w:r>
+      <w:r>
+        <w:rPr>
+          <w:lang w:val="en-US"/>
+        </w:rPr>
+        <w:t xml:space="preserve">his </w:t>
+      </w:r>
+      <w:r>
+        <w:rPr>
+          <w:lang w:val="en-US"/>
+        </w:rPr>
+        <w:t>method of detection</w:t>
+      </w:r>
+      <w:r>
+        <w:rPr>
+          <w:lang w:val="en-US"/>
+        </w:rPr>
+        <w:t xml:space="preserve"> </w:t>
+      </w:r>
+      <w:r>
+        <w:rPr>
+          <w:lang w:val="en-US"/>
+        </w:rPr>
+        <w:t>can identify</w:t>
+      </w:r>
+      <w:r>
+        <w:rPr>
+          <w:lang w:val="en-US"/>
+        </w:rPr>
+        <w:t xml:space="preserve"> we</w:t>
+      </w:r>
+      <w:r>
+        <w:rPr>
+          <w:lang w:val="en-US"/>
+        </w:rPr>
+        <w:t>eds that grow between the plants</w:t>
+      </w:r>
+      <w:r>
+        <w:rPr>
+          <w:lang w:val="en-US"/>
+        </w:rPr>
+        <w:t xml:space="preserve">. </w:t>
+      </w:r>
+      <w:r>
+        <w:rPr>
+          <w:lang w:val="en-US"/>
+        </w:rPr>
+        <w:t xml:space="preserve">The method was implemented by extracting the image from the camera attached to the robot, filtering </w:t>
+      </w:r>
+      <w:r>
+        <w:rPr>
+          <w:lang w:val="en-US"/>
+        </w:rPr>
+        <w:t xml:space="preserve">out </w:t>
+      </w:r>
+      <w:r>
+        <w:rPr>
+          <w:lang w:val="en-US"/>
+        </w:rPr>
+        <w:t>the hue of the basil and the ground from the image</w:t>
+      </w:r>
+      <w:r>
+        <w:rPr>
+          <w:lang w:val="en-US"/>
+        </w:rPr>
         <w:t>,</w:t>
       </w:r>
       <w:r>
-        <w:t xml:space="preserve"> </w:t>
-      </w:r>
-      <w:r>
-        <w:t>navigation</w:t>
-      </w:r>
-      <w:r>
-        <w:t>,</w:t>
-      </w:r>
-      <w:r>
-        <w:t xml:space="preserve"> </w:t>
-      </w:r>
-      <w:r>
-        <w:t>robot, ROS</w:t>
-      </w:r>
-    </w:p>
-    <w:p>
-      <w:pPr>
-        <w:pStyle w:val="Heading1"/>
-      </w:pPr>
-      <w:r>
-        <w:t xml:space="preserve">Introduction </w:t>
+        <w:rPr>
+          <w:lang w:val="en-US"/>
+        </w:rPr>
+        <w:t xml:space="preserve"> leaving only the weeds. Once </w:t>
+      </w:r>
+      <w:r>
+        <w:rPr>
+          <w:lang w:val="en-US"/>
+        </w:rPr>
+        <w:t xml:space="preserve">an image with only weeds was obtained, the image was eroded with a kernel of 1 by 1 to remove small pixels that could have been identified </w:t>
+      </w:r>
+      <w:r>
+        <w:rPr>
+          <w:lang w:val="en-US"/>
+        </w:rPr>
+        <w:t>as a weed</w:t>
+      </w:r>
+      <w:r>
+        <w:rPr>
+          <w:lang w:val="en-US"/>
+        </w:rPr>
+        <w:t xml:space="preserve"> </w:t>
+      </w:r>
+      <w:r>
+        <w:rPr>
+          <w:lang w:val="en-US"/>
+        </w:rPr>
+        <w:t>by the system</w:t>
+      </w:r>
+      <w:r>
+        <w:rPr>
+          <w:lang w:val="en-US"/>
+        </w:rPr>
+        <w:t>.</w:t>
       </w:r>
     </w:p>
     <w:p>
       <w:pPr>
         <w:pStyle w:val="BodyText"/>
         <w:rPr>
-          <w:lang w:val="en-GB"/>
-        </w:rPr>
-      </w:pPr>
-      <w:r>
-        <w:rPr>
-          <w:lang w:val="en-GB"/>
-        </w:rPr>
-        <w:t>The aim of the project was to create an autonomous robot system that could navigate through a dynamic farming environment, while detecting weeds that were growing between the plants</w:t>
-      </w:r>
-      <w:r>
-        <w:rPr>
-          <w:lang w:val="en-GB"/>
+          <w:lang w:val="en-US"/>
+        </w:rPr>
+      </w:pPr>
+      <w:r>
+        <w:rPr>
+          <w:lang w:val="en-US"/>
+        </w:rPr>
+        <w:t xml:space="preserve">For times when a simple colour filtering </w:t>
+      </w:r>
+      <w:r>
+        <w:rPr>
+          <w:lang w:val="en-US"/>
+        </w:rPr>
+        <w:t xml:space="preserve">process </w:t>
+      </w:r>
+      <w:r>
+        <w:rPr>
+          <w:lang w:val="en-US"/>
+        </w:rPr>
+        <w:t>is not enough to isolate the weeds from the crops, other morphological methods of image processing</w:t>
+      </w:r>
+      <w:r>
+        <w:rPr>
+          <w:lang w:val="en-US"/>
+        </w:rPr>
+        <w:t xml:space="preserve"> has to be used</w:t>
+      </w:r>
+      <w:r>
+        <w:rPr>
+          <w:lang w:val="en-US"/>
         </w:rPr>
         <w:t>.</w:t>
       </w:r>
+      <w:r>
+        <w:rPr>
+          <w:lang w:val="en-US"/>
+        </w:rPr>
+        <w:t xml:space="preserve"> Once again the image is extracted from the camera, but this time the image is converted into a binary image.</w:t>
+      </w:r>
+    </w:p>
+    <w:p>
+      <w:pPr>
+        <w:jc w:val="start"/>
+      </w:pPr>
+    </w:p>
+    <w:p>
+      <w:pPr>
+        <w:jc w:val="start"/>
+      </w:pPr>
+    </w:p>
+    <w:p>
+      <w:pPr>
+        <w:jc w:val="start"/>
+      </w:pPr>
+    </w:p>
+    <w:p>
+      <w:pPr>
+        <w:jc w:val="start"/>
+      </w:pPr>
+    </w:p>
+    <w:p>
+      <w:pPr>
+        <w:jc w:val="start"/>
+      </w:pPr>
+    </w:p>
+    <w:p>
+      <w:pPr>
+        <w:pStyle w:val="ListParagraph"/>
+        <w:numPr>
+          <w:ilvl w:val="0"/>
+          <w:numId w:val="26"/>
+        </w:numPr>
+        <w:jc w:val="start"/>
+      </w:pPr>
+      <w:r>
+        <w:t>Move-base</w:t>
+      </w:r>
+    </w:p>
+    <w:p>
+      <w:pPr>
+        <w:pStyle w:val="ListParagraph"/>
+        <w:numPr>
+          <w:ilvl w:val="0"/>
+          <w:numId w:val="26"/>
+        </w:numPr>
+        <w:jc w:val="start"/>
+      </w:pPr>
+      <w:r>
+        <w:t>Velodyne to Laserscan</w:t>
+      </w:r>
+    </w:p>
+    <w:p>
+      <w:pPr>
+        <w:pStyle w:val="ListParagraph"/>
+        <w:numPr>
+          <w:ilvl w:val="0"/>
+          <w:numId w:val="26"/>
+        </w:numPr>
+        <w:jc w:val="start"/>
+      </w:pPr>
+      <w:r>
+        <w:t>Velodyne filtered</w:t>
+      </w:r>
+    </w:p>
+    <w:p/>
+    <w:p/>
+    <w:p>
+      <w:pPr>
+        <w:autoSpaceDE w:val="0"/>
+        <w:autoSpaceDN w:val="0"/>
+        <w:adjustRightInd w:val="0"/>
+        <w:jc w:val="start"/>
+        <w:rPr>
+          <w:szCs w:val="24"/>
+        </w:rPr>
+      </w:pPr>
+      <w:r>
+        <w:rPr>
+          <w:szCs w:val="24"/>
+        </w:rPr>
+        <w:t>The concept of your system architecture and the choice of algorithms or components you made</w:t>
+      </w:r>
+      <w:r>
+        <w:rPr>
+          <w:szCs w:val="24"/>
+        </w:rPr>
+        <w:t xml:space="preserve"> </w:t>
+      </w:r>
+      <w:r>
+        <w:rPr>
+          <w:szCs w:val="24"/>
+        </w:rPr>
+        <w:t xml:space="preserve">to develop your artefact. </w:t>
+      </w:r>
+    </w:p>
+    <w:p>
+      <w:pPr>
+        <w:autoSpaceDE w:val="0"/>
+        <w:autoSpaceDN w:val="0"/>
+        <w:adjustRightInd w:val="0"/>
+        <w:jc w:val="start"/>
+        <w:rPr>
+          <w:szCs w:val="24"/>
+        </w:rPr>
+      </w:pPr>
+      <w:r>
+        <w:rPr>
+          <w:szCs w:val="24"/>
+        </w:rPr>
+        <w:t>You should back your justification with academic references to make a</w:t>
+      </w:r>
+      <w:r>
+        <w:rPr>
+          <w:szCs w:val="24"/>
+        </w:rPr>
+        <w:t xml:space="preserve"> </w:t>
+      </w:r>
+      <w:r>
+        <w:rPr>
+          <w:szCs w:val="24"/>
+        </w:rPr>
+        <w:t>clear argument for your design choices;</w:t>
+      </w:r>
+      <w:r>
+        <w:rPr>
+          <w:szCs w:val="24"/>
+        </w:rPr>
+        <w:t xml:space="preserve"> </w:t>
+      </w:r>
+    </w:p>
+    <w:p>
+      <w:pPr>
+        <w:autoSpaceDE w:val="0"/>
+        <w:autoSpaceDN w:val="0"/>
+        <w:adjustRightInd w:val="0"/>
+        <w:jc w:val="start"/>
+        <w:rPr>
+          <w:szCs w:val="24"/>
+        </w:rPr>
+      </w:pPr>
+    </w:p>
+    <w:p>
+      <w:pPr>
+        <w:autoSpaceDE w:val="0"/>
+        <w:autoSpaceDN w:val="0"/>
+        <w:adjustRightInd w:val="0"/>
+        <w:jc w:val="start"/>
+        <w:rPr>
+          <w:spacing w:val="-1"/>
+          <w:lang w:val="x-none" w:eastAsia="x-none"/>
+        </w:rPr>
+      </w:pPr>
+      <w:r>
+        <w:rPr>
+          <w:szCs w:val="24"/>
+        </w:rPr>
+        <w:t>A suitable concept to solve the</w:t>
+      </w:r>
+      <w:r>
+        <w:rPr>
+          <w:szCs w:val="24"/>
+        </w:rPr>
+        <w:t xml:space="preserve"> </w:t>
+      </w:r>
+      <w:r>
+        <w:rPr>
+          <w:szCs w:val="24"/>
+        </w:rPr>
+        <w:t>task is presented, in writing</w:t>
+      </w:r>
+      <w:r>
+        <w:rPr>
+          <w:szCs w:val="24"/>
+        </w:rPr>
+        <w:t xml:space="preserve"> </w:t>
+      </w:r>
+      <w:r>
+        <w:rPr>
+          <w:szCs w:val="24"/>
+        </w:rPr>
+        <w:t>and/or graphically as</w:t>
+      </w:r>
+      <w:r>
+        <w:rPr>
+          <w:szCs w:val="24"/>
+        </w:rPr>
+        <w:t xml:space="preserve"> </w:t>
+      </w:r>
+      <w:r>
+        <w:rPr>
+          <w:szCs w:val="24"/>
+        </w:rPr>
+        <w:t>appropriate.</w:t>
+      </w:r>
+      <w:r>
+        <w:rPr>
+          <w:sz w:val="16"/>
+        </w:rPr>
+        <w:t xml:space="preserve"> </w:t>
+      </w:r>
+      <w:r>
+        <w:br w:type="page"/>
+      </w:r>
     </w:p>
     <w:p>
       <w:pPr>
         <w:pStyle w:val="BodyText"/>
         <w:rPr>
-          <w:lang w:val="en-GB"/>
-        </w:rPr>
-      </w:pPr>
-      <w:r>
-        <w:rPr>
-          <w:lang w:val="en-GB"/>
-        </w:rPr>
-        <w:t>The o</w:t>
-      </w:r>
-      <w:r>
-        <w:rPr>
-          <w:lang w:val="en-GB"/>
-        </w:rPr>
-        <w:t>bjective</w:t>
-      </w:r>
-      <w:r>
-        <w:rPr>
-          <w:lang w:val="en-GB"/>
-        </w:rPr>
-        <w:t xml:space="preserve">s of the project </w:t>
-      </w:r>
-      <w:r>
-        <w:rPr>
-          <w:lang w:val="en-GB"/>
-        </w:rPr>
-        <w:t>were as follows, to</w:t>
-      </w:r>
-      <w:r>
-        <w:rPr>
-          <w:lang w:val="en-GB"/>
-        </w:rPr>
-        <w:t xml:space="preserve"> effectively identify weeds</w:t>
-      </w:r>
-      <w:r>
-        <w:rPr>
-          <w:lang w:val="en-GB"/>
-        </w:rPr>
-        <w:t xml:space="preserve"> in the ground</w:t>
-      </w:r>
-      <w:r>
-        <w:rPr>
-          <w:lang w:val="en-GB"/>
-        </w:rPr>
-        <w:t xml:space="preserve"> using image processing</w:t>
-      </w:r>
-      <w:r>
-        <w:rPr>
-          <w:lang w:val="en-GB"/>
-        </w:rPr>
-        <w:t>, to make to robot autonomously navigate through the environment, to implement an object avoidance system to ensure the robot would not bump into other objects in the field</w:t>
+          <w:lang w:val="en-US"/>
+        </w:rPr>
+      </w:pPr>
+      <w:r>
+        <w:lastRenderedPageBreak/>
+        <w:t>Before</w:t>
+      </w:r>
+      <w:r>
+        <w:t xml:space="preserve"> you begin to format your paper, first write and save the content as a separate text file. </w:t>
+      </w:r>
+      <w:r>
+        <w:rPr>
+          <w:lang w:val="en-US"/>
+        </w:rPr>
+        <w:t>Complete all content and organizational editing before formatting. Please note sections A-D below for more information on proofreading, spelling and grammar.</w:t>
       </w:r>
     </w:p>
     <w:p>
       <w:pPr>
         <w:pStyle w:val="BodyText"/>
-        <w:rPr>
-          <w:lang w:val="en-GB"/>
-        </w:rPr>
-      </w:pPr>
-      <w:r>
-        <w:rPr>
-          <w:lang w:val="en-GB"/>
-        </w:rPr>
-        <w:t xml:space="preserve">Weeding process is laborious job especially for humans, identifying weeds </w:t>
-      </w:r>
-      <w:r>
-        <w:rPr>
-          <w:lang w:val="en-GB"/>
-        </w:rPr>
-        <w:t>from the plants can be a difficult task especially when the weeds and the plants have similar leaf shape. Once the weeds have been identified the person would either have to spray the weed with herbicide or they would have to carefully remove the weed from the ground. Both of which can be very time consuming, by making the robot do both the weed identification process as well as the spraying the weed killer, it frees up a lot of time for the framers.</w:t>
-      </w:r>
-    </w:p>
-    <w:p>
-      <w:pPr>
-        <w:pStyle w:val="Heading1"/>
-      </w:pPr>
-      <w:r>
-        <w:t>Related Works</w:t>
+      </w:pPr>
+      <w:r>
+        <w:t>Keep your text and graphic files separate until after the text has been formatted and styled. Do not use hard tabs, and limit use of hard returns to only one return at the end of a paragraph. Do not add any kind of pagination anywhere in the paper. Do not number text heads-the template will do that for you.</w:t>
       </w:r>
     </w:p>
     <w:p>
@@ -530,13 +1870,10 @@
         <w:pStyle w:val="Heading2"/>
       </w:pPr>
       <w:r>
-        <w:t xml:space="preserve">Selecting a </w:t>
-      </w:r>
-      <w:r>
-        <w:t>Template</w:t>
-      </w:r>
-      <w:r>
-        <w:t xml:space="preserve"> (Heading 2)</w:t>
+        <w:t>Abbreviations</w:t>
+      </w:r>
+      <w:r>
+        <w:t xml:space="preserve"> and Acronyms</w:t>
       </w:r>
     </w:p>
     <w:p>
@@ -544,40 +1881,7 @@
         <w:pStyle w:val="BodyText"/>
       </w:pPr>
       <w:r>
-        <w:t xml:space="preserve">First, confirm that you have the correct template for your paper size. This template has been tailored for output on the </w:t>
-      </w:r>
-      <w:r>
-        <w:rPr>
-          <w:lang w:val="en-US"/>
-        </w:rPr>
-        <w:t>A4</w:t>
-      </w:r>
-      <w:r>
-        <w:t xml:space="preserve"> paper size. If you are using </w:t>
-      </w:r>
-      <w:r>
-        <w:rPr>
-          <w:lang w:val="en-US"/>
-        </w:rPr>
-        <w:t>US letter</w:t>
-      </w:r>
-      <w:r>
-        <w:t>-sized paper, please close this</w:t>
-      </w:r>
-      <w:r>
-        <w:t xml:space="preserve"> file and download the </w:t>
-      </w:r>
-      <w:r>
-        <w:rPr>
-          <w:lang w:val="en-US"/>
-        </w:rPr>
-        <w:t xml:space="preserve">Microsoft Word, Letter </w:t>
-      </w:r>
-      <w:r>
-        <w:t>file</w:t>
-      </w:r>
-      <w:r>
-        <w:t>.</w:t>
+        <w:t>Define abbreviations and acronyms the first time they are used in the text, even after they have been defined in the abstract. Abbreviations such as IEEE, SI, MKS, CGS, sc, dc, and rms do not have to be defined. Do not use abbreviations in the title or heads unless they are unavoidable.</w:t>
       </w:r>
     </w:p>
     <w:p>
@@ -585,91 +1889,6 @@
         <w:pStyle w:val="Heading2"/>
       </w:pPr>
       <w:r>
-        <w:t>Maintaining the Integrity of the Specifications</w:t>
-      </w:r>
-    </w:p>
-    <w:p>
-      <w:pPr>
-        <w:pStyle w:val="BodyText"/>
-      </w:pPr>
-      <w:r>
-        <w:t>The template is used to format your paper and style the text. All margins, column widths, line spaces, and text fonts are prescribed; please do not alter them. You may note peculiarities. For example, the head margin in this template measures proportionately more than is customary. This measurement and others are deliberate, using specifications that anticipate your paper as one part of the entire proceedings, and not as an independent document. Please do not revise any of the current designations.</w:t>
-      </w:r>
-    </w:p>
-    <w:p>
-      <w:pPr>
-        <w:pStyle w:val="Heading1"/>
-      </w:pPr>
-      <w:r>
-        <w:t>Methodology</w:t>
-      </w:r>
-    </w:p>
-    <w:p>
-      <w:pPr>
-        <w:pStyle w:val="BodyText"/>
-        <w:rPr>
-          <w:lang w:val="en-US"/>
-        </w:rPr>
-      </w:pPr>
-      <w:r>
-        <w:t>Before</w:t>
-      </w:r>
-      <w:r>
-        <w:t xml:space="preserve"> you begin to format your paper, first write and save the content as a separate text file. </w:t>
-      </w:r>
-      <w:r>
-        <w:rPr>
-          <w:lang w:val="en-US"/>
-        </w:rPr>
-        <w:t xml:space="preserve">Complete all content and organizational editing before formatting. Please note sections </w:t>
-      </w:r>
-      <w:r>
-        <w:rPr>
-          <w:lang w:val="en-US"/>
-        </w:rPr>
-        <w:t>A-D below for more information on proofreading, spelling and grammar.</w:t>
-      </w:r>
-    </w:p>
-    <w:p>
-      <w:pPr>
-        <w:pStyle w:val="BodyText"/>
-      </w:pPr>
-      <w:r>
-        <w:t>Keep your text and graphic files separate until after the text has been formatted and styled. Do not use hard tabs, and limit use of hard returns to only one return at the end of a paragraph. Do not add any kind of pagination anywhere in the paper. Do not number text heads-the template will do that for you.</w:t>
-      </w:r>
-    </w:p>
-    <w:p>
-      <w:pPr>
-        <w:pStyle w:val="Heading2"/>
-      </w:pPr>
-      <w:r>
-        <w:t>Abbreviations</w:t>
-      </w:r>
-      <w:r>
-        <w:t xml:space="preserve"> and Acronyms</w:t>
-      </w:r>
-    </w:p>
-    <w:p>
-      <w:pPr>
-        <w:pStyle w:val="BodyText"/>
-      </w:pPr>
-      <w:r>
-        <w:t xml:space="preserve">Define abbreviations and acronyms the first time they are used in the text, even after they have been defined in the abstract. Abbreviations such as IEEE, SI, MKS, CGS, </w:t>
-      </w:r>
-      <w:proofErr w:type="spellStart"/>
-      <w:r>
-        <w:t>sc</w:t>
-      </w:r>
-      <w:proofErr w:type="spellEnd"/>
-      <w:r>
-        <w:t>, dc, and rms do not have to be defined. Do not use abbreviations in the title or heads unless they are unavoidable.</w:t>
-      </w:r>
-    </w:p>
-    <w:p>
-      <w:pPr>
-        <w:pStyle w:val="Heading2"/>
-      </w:pPr>
-      <w:r>
         <w:t>Units</w:t>
       </w:r>
     </w:p>
@@ -692,15 +1911,7 @@
         <w:pStyle w:val="bulletlist"/>
       </w:pPr>
       <w:r>
-        <w:t xml:space="preserve">Avoid combining SI and CGS units, such as current in amperes and magnetic field in </w:t>
-      </w:r>
-      <w:proofErr w:type="spellStart"/>
-      <w:r>
-        <w:t>oersteds</w:t>
-      </w:r>
-      <w:proofErr w:type="spellEnd"/>
-      <w:r>
-        <w:t>. This often leads to confusion because equations do not balance dimensionally. If you must use mixed units, clearly state the units for each quantity that you use in an equation.</w:t>
+        <w:t>Avoid combining SI and CGS units, such as current in amperes and magnetic field in oersteds. This often leads to confusion because equations do not balance dimensionally. If you must use mixed units, clearly state the units for each quantity that you use in an equation.</w:t>
       </w:r>
     </w:p>
     <w:p>
@@ -708,31 +1919,7 @@
         <w:pStyle w:val="bulletlist"/>
       </w:pPr>
       <w:r>
-        <w:t>Do not mix complete spellings and abbreviations of units: “Wb/m2” or “</w:t>
-      </w:r>
-      <w:proofErr w:type="spellStart"/>
-      <w:r>
-        <w:t>webers</w:t>
-      </w:r>
-      <w:proofErr w:type="spellEnd"/>
-      <w:r>
-        <w:t xml:space="preserve"> per square meter”, not “</w:t>
-      </w:r>
-      <w:proofErr w:type="spellStart"/>
-      <w:r>
-        <w:t>webers</w:t>
-      </w:r>
-      <w:proofErr w:type="spellEnd"/>
-      <w:r>
-        <w:t xml:space="preserve">/m2”.  Spell out units when they appear in text: “. . . a few </w:t>
-      </w:r>
-      <w:proofErr w:type="spellStart"/>
-      <w:r>
-        <w:t>henries</w:t>
-      </w:r>
-      <w:proofErr w:type="spellEnd"/>
-      <w:r>
-        <w:t>”, not “. . . a few H”.</w:t>
+        <w:t>Do not mix complete spellings and abbreviations of units: “Wb/m2” or “webers per square meter”, not “webers/m2”.  Spell out units when they appear in text: “. . . a few henries”, not “. . . a few H”.</w:t>
       </w:r>
     </w:p>
     <w:p>
@@ -883,7 +2070,6 @@
         <w:pStyle w:val="BodyText"/>
       </w:pPr>
       <w:r>
-        <w:lastRenderedPageBreak/>
         <w:t>Note that the equation is centered using a center tab stop. Be sure that the symbols in your equation have been defined before or immediately following the equation. Use “(1)”, not “Eq. (1)” or “equation (1)”, except at the beginning of a sentence: “Equation (1) is . . .”</w:t>
       </w:r>
     </w:p>
@@ -1112,10 +2298,7 @@
         <w:t xml:space="preserve">A minimum of one author is required for all conference articles. </w:t>
       </w:r>
       <w:r>
-        <w:t xml:space="preserve">Author names should be listed starting </w:t>
-      </w:r>
-      <w:r>
-        <w:t>from left to right and then moving down to the next line. This is the author sequence that will be used in future citations and by indexing services.</w:t>
+        <w:t>Author names should be listed starting from left to right and then moving down to the next line. This is the author sequence that will be used in future citations and by indexing services.</w:t>
       </w:r>
       <w:r>
         <w:t xml:space="preserve"> </w:t>
@@ -1138,6 +2321,7 @@
         <w:pStyle w:val="Heading3"/>
       </w:pPr>
       <w:r>
+        <w:lastRenderedPageBreak/>
         <w:t xml:space="preserve">For papers with more than six authors: </w:t>
       </w:r>
       <w:r>
@@ -1592,11 +2776,7 @@
         <w:pStyle w:val="BodyText"/>
       </w:pPr>
       <w:r>
-        <w:t xml:space="preserve">Figure Labels: Use 8 point Times New Roman for Figure labels. Use words rather than symbols or abbreviations when writing Figure axis labels to avoid confusing the reader. As an </w:t>
-      </w:r>
-      <w:r>
-        <w:lastRenderedPageBreak/>
-        <w:t>example, write the quantity “Magnetization”, or “Magnetization, M”, not just “M”. If including units in the label, present them within parentheses. Do not label axes only with units. In the example, write “Magnetization (A/m)” or “Magnetization {A[m(1)]}”, not just “A/m”. Do not label axes</w:t>
+        <w:t>Figure Labels: Use 8 point Times New Roman for Figure labels. Use words rather than symbols or abbreviations when writing Figure axis labels to avoid confusing the reader. As an example, write the quantity “Magnetization”, or “Magnetization, M”, not just “M”. If including units in the label, present them within parentheses. Do not label axes only with units. In the example, write “Magnetization (A/m)” or “Magnetization {A[m(1)]}”, not just “A/m”. Do not label axes</w:t>
       </w:r>
       <w:r>
         <w:t xml:space="preserve"> </w:t>
@@ -1654,13 +2834,8 @@
         </w:rPr>
         <w:t>o</w:t>
       </w:r>
-      <w:proofErr w:type="spellStart"/>
-      <w:r>
-        <w:t>ne</w:t>
-      </w:r>
-      <w:proofErr w:type="spellEnd"/>
-      <w:r>
-        <w:t xml:space="preserve"> of us (R. B. G.) thanks </w:t>
+      <w:r>
+        <w:t xml:space="preserve">ne of us (R. B. G.) thanks </w:t>
       </w:r>
       <w:r>
         <w:t>...</w:t>
@@ -1758,10 +2933,7 @@
         <w:t xml:space="preserve">’ </w:t>
       </w:r>
       <w:r>
-        <w:t xml:space="preserve">names; do not use “et al.”. Papers that have not been published, even if they have been submitted for publication, should be cited as “unpublished” [4]. Papers that have been accepted for publication should be cited as “in press” [5]. </w:t>
-      </w:r>
-      <w:r>
-        <w:t>Capitalize only the first word in a paper title, except for proper nouns and element symbols.</w:t>
+        <w:t>names; do not use “et al.”. Papers that have not been published, even if they have been submitted for publication, should be cited as “unpublished” [4]. Papers that have been accepted for publication should be cited as “in press” [5]. Capitalize only the first word in a paper title, except for proper nouns and element symbols.</w:t>
       </w:r>
     </w:p>
     <w:p>
@@ -1779,6 +2951,342 @@
       </w:r>
     </w:p>
     <w:p/>
+    <w:p>
+      <w:pPr>
+        <w:pStyle w:val="references"/>
+        <w:ind w:start="17.70pt" w:hanging="17.70pt"/>
+      </w:pPr>
+      <w:r>
+        <w:rPr>
+          <w:lang w:val="en-GB" w:eastAsia="en-GB"/>
+        </w:rPr>
+        <w:t>T.</w:t>
+      </w:r>
+      <w:r>
+        <w:rPr>
+          <w:lang w:val="en-GB" w:eastAsia="en-GB"/>
+        </w:rPr>
+        <w:t xml:space="preserve"> </w:t>
+      </w:r>
+      <w:r>
+        <w:rPr>
+          <w:lang w:val="en-GB" w:eastAsia="en-GB"/>
+        </w:rPr>
+        <w:t>E.</w:t>
+      </w:r>
+      <w:r>
+        <w:rPr>
+          <w:lang w:val="en-GB" w:eastAsia="en-GB"/>
+        </w:rPr>
+        <w:t xml:space="preserve"> </w:t>
+      </w:r>
+      <w:r>
+        <w:rPr>
+          <w:lang w:val="en-GB" w:eastAsia="en-GB"/>
+        </w:rPr>
+        <w:t xml:space="preserve">Madsen, and </w:t>
+      </w:r>
+      <w:r>
+        <w:rPr>
+          <w:lang w:val="en-GB" w:eastAsia="en-GB"/>
+        </w:rPr>
+        <w:t>H.</w:t>
+      </w:r>
+      <w:r>
+        <w:rPr>
+          <w:lang w:val="en-GB" w:eastAsia="en-GB"/>
+        </w:rPr>
+        <w:t xml:space="preserve"> </w:t>
+      </w:r>
+      <w:r>
+        <w:rPr>
+          <w:lang w:val="en-GB" w:eastAsia="en-GB"/>
+        </w:rPr>
+        <w:t>L.</w:t>
+      </w:r>
+      <w:r>
+        <w:rPr>
+          <w:lang w:val="en-GB" w:eastAsia="en-GB"/>
+        </w:rPr>
+        <w:t xml:space="preserve"> Jakobsen, “Mobile robot for weeding,”</w:t>
+      </w:r>
+      <w:r>
+        <w:rPr>
+          <w:lang w:val="en-GB" w:eastAsia="en-GB"/>
+        </w:rPr>
+        <w:t xml:space="preserve"> </w:t>
+      </w:r>
+      <w:r>
+        <w:rPr>
+          <w:i/>
+          <w:iCs/>
+          <w:lang w:val="en-GB" w:eastAsia="en-GB"/>
+        </w:rPr>
+        <w:t xml:space="preserve">MSc. </w:t>
+      </w:r>
+      <w:r>
+        <w:rPr>
+          <w:i/>
+          <w:iCs/>
+          <w:lang w:val="en-GB" w:eastAsia="en-GB"/>
+        </w:rPr>
+        <w:t>T</w:t>
+      </w:r>
+      <w:r>
+        <w:rPr>
+          <w:i/>
+          <w:iCs/>
+          <w:lang w:val="en-GB" w:eastAsia="en-GB"/>
+        </w:rPr>
+        <w:t>hesis</w:t>
+      </w:r>
+      <w:r>
+        <w:rPr>
+          <w:i/>
+          <w:iCs/>
+          <w:lang w:val="en-GB" w:eastAsia="en-GB"/>
+        </w:rPr>
+        <w:t>,</w:t>
+      </w:r>
+      <w:r>
+        <w:rPr>
+          <w:i/>
+          <w:iCs/>
+          <w:lang w:val="en-GB" w:eastAsia="en-GB"/>
+        </w:rPr>
+        <w:t xml:space="preserve"> </w:t>
+      </w:r>
+      <w:r>
+        <w:rPr>
+          <w:i/>
+          <w:iCs/>
+          <w:lang w:val="en-GB" w:eastAsia="en-GB"/>
+        </w:rPr>
+        <w:t>Dept. Control and Eng</w:t>
+      </w:r>
+      <w:r>
+        <w:rPr>
+          <w:i/>
+          <w:iCs/>
+          <w:lang w:val="en-GB" w:eastAsia="en-GB"/>
+        </w:rPr>
+        <w:t>.</w:t>
+      </w:r>
+      <w:r>
+        <w:rPr>
+          <w:i/>
+          <w:iCs/>
+          <w:lang w:val="en-GB" w:eastAsia="en-GB"/>
+        </w:rPr>
+        <w:t xml:space="preserve"> design, Tec</w:t>
+      </w:r>
+      <w:r>
+        <w:rPr>
+          <w:i/>
+          <w:iCs/>
+          <w:lang w:val="en-GB" w:eastAsia="en-GB"/>
+        </w:rPr>
+        <w:t>h.</w:t>
+      </w:r>
+      <w:r>
+        <w:rPr>
+          <w:i/>
+          <w:iCs/>
+          <w:lang w:val="en-GB" w:eastAsia="en-GB"/>
+        </w:rPr>
+        <w:t xml:space="preserve"> Uni. Denmark, Denmark, 2001</w:t>
+      </w:r>
+      <w:r>
+        <w:rPr>
+          <w:lang w:val="en-GB" w:eastAsia="en-GB"/>
+        </w:rPr>
+        <w:t>.</w:t>
+      </w:r>
+    </w:p>
+    <w:p>
+      <w:pPr>
+        <w:pStyle w:val="references"/>
+        <w:ind w:start="17.70pt" w:hanging="17.70pt"/>
+      </w:pPr>
+      <w:r>
+        <w:t>M.</w:t>
+      </w:r>
+      <w:r>
+        <w:t xml:space="preserve"> </w:t>
+      </w:r>
+      <w:r>
+        <w:t>Latha,</w:t>
+      </w:r>
+      <w:r>
+        <w:t xml:space="preserve"> </w:t>
+      </w:r>
+      <w:r>
+        <w:t>A.</w:t>
+      </w:r>
+      <w:r>
+        <w:t xml:space="preserve"> </w:t>
+      </w:r>
+      <w:r>
+        <w:t>Poojith,</w:t>
+      </w:r>
+      <w:r>
+        <w:t xml:space="preserve"> </w:t>
+      </w:r>
+      <w:r>
+        <w:t>B.</w:t>
+      </w:r>
+      <w:r>
+        <w:t xml:space="preserve"> </w:t>
+      </w:r>
+      <w:r>
+        <w:t>A.</w:t>
+      </w:r>
+      <w:r>
+        <w:t xml:space="preserve"> </w:t>
+      </w:r>
+      <w:r>
+        <w:t>Reddy</w:t>
+      </w:r>
+      <w:r>
+        <w:t xml:space="preserve"> </w:t>
+      </w:r>
+      <w:r>
+        <w:t>and G.V.</w:t>
+      </w:r>
+      <w:r>
+        <w:t xml:space="preserve"> </w:t>
+      </w:r>
+      <w:r>
+        <w:t>Kumar,</w:t>
+      </w:r>
+      <w:r>
+        <w:t xml:space="preserve"> “</w:t>
+      </w:r>
+      <w:r>
+        <w:t>Image processing in agriculture</w:t>
+      </w:r>
+      <w:r>
+        <w:t>,”</w:t>
+      </w:r>
+      <w:r>
+        <w:rPr>
+          <w:i/>
+          <w:iCs/>
+        </w:rPr>
+        <w:t xml:space="preserve"> </w:t>
+      </w:r>
+      <w:r>
+        <w:rPr>
+          <w:i/>
+          <w:iCs/>
+        </w:rPr>
+        <w:t>Int</w:t>
+      </w:r>
+      <w:r>
+        <w:rPr>
+          <w:i/>
+          <w:iCs/>
+        </w:rPr>
+        <w:t>.</w:t>
+      </w:r>
+      <w:r>
+        <w:rPr>
+          <w:i/>
+          <w:iCs/>
+        </w:rPr>
+        <w:t xml:space="preserve"> </w:t>
+      </w:r>
+      <w:r>
+        <w:rPr>
+          <w:i/>
+          <w:iCs/>
+        </w:rPr>
+        <w:t>Jnl.</w:t>
+      </w:r>
+      <w:r>
+        <w:rPr>
+          <w:i/>
+          <w:iCs/>
+        </w:rPr>
+        <w:t xml:space="preserve"> </w:t>
+      </w:r>
+      <w:r>
+        <w:rPr>
+          <w:i/>
+          <w:iCs/>
+        </w:rPr>
+        <w:t xml:space="preserve">of innovative </w:t>
+      </w:r>
+      <w:r>
+        <w:rPr>
+          <w:i/>
+          <w:iCs/>
+        </w:rPr>
+        <w:t>Res.</w:t>
+      </w:r>
+      <w:r>
+        <w:rPr>
+          <w:i/>
+          <w:iCs/>
+        </w:rPr>
+        <w:t xml:space="preserve"> </w:t>
+      </w:r>
+      <w:r>
+        <w:rPr>
+          <w:i/>
+          <w:iCs/>
+        </w:rPr>
+        <w:t>in E</w:t>
+      </w:r>
+      <w:r>
+        <w:rPr>
+          <w:i/>
+          <w:iCs/>
+        </w:rPr>
+        <w:t>lect</w:t>
+      </w:r>
+      <w:r>
+        <w:rPr>
+          <w:i/>
+          <w:iCs/>
+        </w:rPr>
+        <w:t>.,</w:t>
+      </w:r>
+      <w:r>
+        <w:rPr>
+          <w:i/>
+          <w:iCs/>
+        </w:rPr>
+        <w:t xml:space="preserve"> electronics, instrumentation and control </w:t>
+      </w:r>
+      <w:r>
+        <w:rPr>
+          <w:i/>
+          <w:iCs/>
+        </w:rPr>
+        <w:t>Eng., vol. 2, no. 6, 2014</w:t>
+      </w:r>
+    </w:p>
+    <w:p>
+      <w:pPr>
+        <w:pStyle w:val="references"/>
+        <w:numPr>
+          <w:ilvl w:val="0"/>
+          <w:numId w:val="0"/>
+        </w:numPr>
+        <w:ind w:start="17.70pt"/>
+      </w:pPr>
+    </w:p>
+    <w:p>
+      <w:pPr>
+        <w:pStyle w:val="references"/>
+        <w:numPr>
+          <w:ilvl w:val="0"/>
+          <w:numId w:val="0"/>
+        </w:numPr>
+        <w:ind w:start="17.70pt"/>
+      </w:pPr>
+    </w:p>
     <w:p>
       <w:pPr>
         <w:pStyle w:val="references"/>
@@ -1937,7 +3445,9 @@
       <w:r>
         <w:rPr>
           <w:noProof/>
-        </w:rPr>
+          <w:lang w:eastAsia="en-GB"/>
+        </w:rPr>
+        <w:lastRenderedPageBreak/>
         <w:drawing>
           <wp:anchor distT="0" distB="0" distL="114300" distR="114300" simplePos="0" relativeHeight="251657728" behindDoc="1" locked="0" layoutInCell="1" allowOverlap="1">
             <wp:simplePos x="0" y="0"/>
@@ -2036,7 +3546,7 @@
 </file>
 
 <file path=word/endnotes.xml><?xml version="1.0" encoding="utf-8"?>
-<w:endnotes xmlns:cx="http://schemas.microsoft.com/office/drawing/2014/chartex" xmlns:cx1="http://schemas.microsoft.com/office/drawing/2015/9/8/chartex" xmlns:cx2="http://schemas.microsoft.com/office/drawing/2015/10/21/chartex" xmlns:cx3="http://schemas.microsoft.com/office/drawing/2016/5/9/chartex" xmlns:cx4="http://schemas.microsoft.com/office/drawing/2016/5/10/chartex" xmlns:cx5="http://schemas.microsoft.com/office/drawing/2016/5/11/chartex" xmlns:cx6="http://schemas.microsoft.com/office/drawing/2016/5/12/chartex" xmlns:cx7="http://schemas.microsoft.com/office/drawing/2016/5/13/chartex" xmlns:cx8="http://schemas.microsoft.com/office/drawing/2016/5/14/chartex" xmlns:mc="http://schemas.openxmlformats.org/markup-compatibility/2006" xmlns:aink="http://schemas.microsoft.com/office/drawing/2016/ink" xmlns:am3d="http://schemas.microsoft.com/office/drawing/2017/model3d" xmlns:o="urn:schemas-microsoft-com:office:office" xmlns:r="http://purl.oclc.org/ooxml/officeDocument/relationships" xmlns:m="http://purl.oclc.org/ooxml/officeDocument/math" xmlns:v="urn:schemas-microsoft-com:vml" xmlns:wp14="http://schemas.microsoft.com/office/word/2010/wordprocessingDrawing" xmlns:wp="http://purl.oclc.org/ooxml/drawingml/wordprocessingDrawing" xmlns:w10="urn:schemas-microsoft-com:office:word" xmlns:w="http://purl.oclc.org/ooxml/wordprocessingml/main" xmlns:w14="http://schemas.microsoft.com/office/word/2010/wordml" xmlns:w15="http://schemas.microsoft.com/office/word/2012/wordml" xmlns:w16cid="http://schemas.microsoft.com/office/word/2016/wordml/cid" xmlns:w16se="http://schemas.microsoft.com/office/word/2015/wordml/symex" xmlns:wpi="http://schemas.microsoft.com/office/word/2010/wordprocessingInk" xmlns:wne="http://schemas.microsoft.com/office/word/2006/wordml" mc:Ignorable="w14 w15 w16se w16cid wne wp14">
+<w:endnotes xmlns:cx="http://schemas.microsoft.com/office/drawing/2014/chartex" xmlns:cx1="http://schemas.microsoft.com/office/drawing/2015/9/8/chartex" xmlns:mc="http://schemas.openxmlformats.org/markup-compatibility/2006" xmlns:o="urn:schemas-microsoft-com:office:office" xmlns:r="http://purl.oclc.org/ooxml/officeDocument/relationships" xmlns:m="http://purl.oclc.org/ooxml/officeDocument/math" xmlns:v="urn:schemas-microsoft-com:vml" xmlns:wp14="http://schemas.microsoft.com/office/word/2010/wordprocessingDrawing" xmlns:wp="http://purl.oclc.org/ooxml/drawingml/wordprocessingDrawing" xmlns:w10="urn:schemas-microsoft-com:office:word" xmlns:w="http://purl.oclc.org/ooxml/wordprocessingml/main" xmlns:w14="http://schemas.microsoft.com/office/word/2010/wordml" xmlns:w15="http://schemas.microsoft.com/office/word/2012/wordml" xmlns:w16se="http://schemas.microsoft.com/office/word/2015/wordml/symex" xmlns:wpi="http://schemas.microsoft.com/office/word/2010/wordprocessingInk" xmlns:wne="http://schemas.microsoft.com/office/word/2006/wordml" mc:Ignorable="w14 w15 w16se wne wp14">
   <w:endnote w:type="separator" w:id="-1">
     <w:p>
       <w:r>
@@ -2055,7 +3565,7 @@
 </file>
 
 <file path=word/footer1.xml><?xml version="1.0" encoding="utf-8"?>
-<w:ftr xmlns:cx="http://schemas.microsoft.com/office/drawing/2014/chartex" xmlns:cx1="http://schemas.microsoft.com/office/drawing/2015/9/8/chartex" xmlns:cx2="http://schemas.microsoft.com/office/drawing/2015/10/21/chartex" xmlns:cx3="http://schemas.microsoft.com/office/drawing/2016/5/9/chartex" xmlns:cx4="http://schemas.microsoft.com/office/drawing/2016/5/10/chartex" xmlns:cx5="http://schemas.microsoft.com/office/drawing/2016/5/11/chartex" xmlns:cx6="http://schemas.microsoft.com/office/drawing/2016/5/12/chartex" xmlns:cx7="http://schemas.microsoft.com/office/drawing/2016/5/13/chartex" xmlns:cx8="http://schemas.microsoft.com/office/drawing/2016/5/14/chartex" xmlns:mc="http://schemas.openxmlformats.org/markup-compatibility/2006" xmlns:aink="http://schemas.microsoft.com/office/drawing/2016/ink" xmlns:am3d="http://schemas.microsoft.com/office/drawing/2017/model3d" xmlns:o="urn:schemas-microsoft-com:office:office" xmlns:r="http://purl.oclc.org/ooxml/officeDocument/relationships" xmlns:m="http://purl.oclc.org/ooxml/officeDocument/math" xmlns:v="urn:schemas-microsoft-com:vml" xmlns:wp14="http://schemas.microsoft.com/office/word/2010/wordprocessingDrawing" xmlns:wp="http://purl.oclc.org/ooxml/drawingml/wordprocessingDrawing" xmlns:w10="urn:schemas-microsoft-com:office:word" xmlns:w="http://purl.oclc.org/ooxml/wordprocessingml/main" xmlns:w14="http://schemas.microsoft.com/office/word/2010/wordml" xmlns:w15="http://schemas.microsoft.com/office/word/2012/wordml" xmlns:w16cid="http://schemas.microsoft.com/office/word/2016/wordml/cid" xmlns:w16se="http://schemas.microsoft.com/office/word/2015/wordml/symex" xmlns:wpi="http://schemas.microsoft.com/office/word/2010/wordprocessingInk" xmlns:wne="http://schemas.microsoft.com/office/word/2006/wordml" mc:Ignorable="w14 w15 w16se w16cid wne wp14">
+<w:ftr xmlns:cx="http://schemas.microsoft.com/office/drawing/2014/chartex" xmlns:cx1="http://schemas.microsoft.com/office/drawing/2015/9/8/chartex" xmlns:mc="http://schemas.openxmlformats.org/markup-compatibility/2006" xmlns:o="urn:schemas-microsoft-com:office:office" xmlns:r="http://purl.oclc.org/ooxml/officeDocument/relationships" xmlns:m="http://purl.oclc.org/ooxml/officeDocument/math" xmlns:v="urn:schemas-microsoft-com:vml" xmlns:wp14="http://schemas.microsoft.com/office/word/2010/wordprocessingDrawing" xmlns:wp="http://purl.oclc.org/ooxml/drawingml/wordprocessingDrawing" xmlns:w10="urn:schemas-microsoft-com:office:word" xmlns:w="http://purl.oclc.org/ooxml/wordprocessingml/main" xmlns:w14="http://schemas.microsoft.com/office/word/2010/wordml" xmlns:w15="http://schemas.microsoft.com/office/word/2012/wordml" xmlns:w16se="http://schemas.microsoft.com/office/word/2015/wordml/symex" xmlns:wpi="http://schemas.microsoft.com/office/word/2010/wordprocessingInk" xmlns:wne="http://schemas.microsoft.com/office/word/2006/wordml" mc:Ignorable="w14 w15 w16se wne wp14">
   <w:p>
     <w:pPr>
       <w:pStyle w:val="Footer"/>
@@ -2065,19 +3575,12 @@
         <w:szCs w:val="16"/>
       </w:rPr>
     </w:pPr>
-    <w:r>
-      <w:rPr>
-        <w:sz w:val="16"/>
-        <w:szCs w:val="16"/>
-      </w:rPr>
-      <w:t>XXX-X-XXXX-XXXX-X/XX/$XX.00 ©20XX IEEE</w:t>
-    </w:r>
   </w:p>
 </w:ftr>
 </file>
 
 <file path=word/footnotes.xml><?xml version="1.0" encoding="utf-8"?>
-<w:footnotes xmlns:cx="http://schemas.microsoft.com/office/drawing/2014/chartex" xmlns:cx1="http://schemas.microsoft.com/office/drawing/2015/9/8/chartex" xmlns:cx2="http://schemas.microsoft.com/office/drawing/2015/10/21/chartex" xmlns:cx3="http://schemas.microsoft.com/office/drawing/2016/5/9/chartex" xmlns:cx4="http://schemas.microsoft.com/office/drawing/2016/5/10/chartex" xmlns:cx5="http://schemas.microsoft.com/office/drawing/2016/5/11/chartex" xmlns:cx6="http://schemas.microsoft.com/office/drawing/2016/5/12/chartex" xmlns:cx7="http://schemas.microsoft.com/office/drawing/2016/5/13/chartex" xmlns:cx8="http://schemas.microsoft.com/office/drawing/2016/5/14/chartex" xmlns:mc="http://schemas.openxmlformats.org/markup-compatibility/2006" xmlns:aink="http://schemas.microsoft.com/office/drawing/2016/ink" xmlns:am3d="http://schemas.microsoft.com/office/drawing/2017/model3d" xmlns:o="urn:schemas-microsoft-com:office:office" xmlns:r="http://purl.oclc.org/ooxml/officeDocument/relationships" xmlns:m="http://purl.oclc.org/ooxml/officeDocument/math" xmlns:v="urn:schemas-microsoft-com:vml" xmlns:wp14="http://schemas.microsoft.com/office/word/2010/wordprocessingDrawing" xmlns:wp="http://purl.oclc.org/ooxml/drawingml/wordprocessingDrawing" xmlns:w10="urn:schemas-microsoft-com:office:word" xmlns:w="http://purl.oclc.org/ooxml/wordprocessingml/main" xmlns:w14="http://schemas.microsoft.com/office/word/2010/wordml" xmlns:w15="http://schemas.microsoft.com/office/word/2012/wordml" xmlns:w16cid="http://schemas.microsoft.com/office/word/2016/wordml/cid" xmlns:w16se="http://schemas.microsoft.com/office/word/2015/wordml/symex" xmlns:wpi="http://schemas.microsoft.com/office/word/2010/wordprocessingInk" xmlns:wne="http://schemas.microsoft.com/office/word/2006/wordml" mc:Ignorable="w14 w15 w16se w16cid wne wp14">
+<w:footnotes xmlns:cx="http://schemas.microsoft.com/office/drawing/2014/chartex" xmlns:cx1="http://schemas.microsoft.com/office/drawing/2015/9/8/chartex" xmlns:mc="http://schemas.openxmlformats.org/markup-compatibility/2006" xmlns:o="urn:schemas-microsoft-com:office:office" xmlns:r="http://purl.oclc.org/ooxml/officeDocument/relationships" xmlns:m="http://purl.oclc.org/ooxml/officeDocument/math" xmlns:v="urn:schemas-microsoft-com:vml" xmlns:wp14="http://schemas.microsoft.com/office/word/2010/wordprocessingDrawing" xmlns:wp="http://purl.oclc.org/ooxml/drawingml/wordprocessingDrawing" xmlns:w10="urn:schemas-microsoft-com:office:word" xmlns:w="http://purl.oclc.org/ooxml/wordprocessingml/main" xmlns:w14="http://schemas.microsoft.com/office/word/2010/wordml" xmlns:w15="http://schemas.microsoft.com/office/word/2012/wordml" xmlns:w16se="http://schemas.microsoft.com/office/word/2015/wordml/symex" xmlns:wpi="http://schemas.microsoft.com/office/word/2010/wordprocessingInk" xmlns:wne="http://schemas.microsoft.com/office/word/2006/wordml" mc:Ignorable="w14 w15 w16se wne wp14">
   <w:footnote w:type="separator" w:id="-1">
     <w:p>
       <w:r>
@@ -2096,7 +3599,7 @@
 </file>
 
 <file path=word/numbering.xml><?xml version="1.0" encoding="utf-8"?>
-<w:numbering xmlns:cx="http://schemas.microsoft.com/office/drawing/2014/chartex" xmlns:cx1="http://schemas.microsoft.com/office/drawing/2015/9/8/chartex" xmlns:cx2="http://schemas.microsoft.com/office/drawing/2015/10/21/chartex" xmlns:cx3="http://schemas.microsoft.com/office/drawing/2016/5/9/chartex" xmlns:cx4="http://schemas.microsoft.com/office/drawing/2016/5/10/chartex" xmlns:cx5="http://schemas.microsoft.com/office/drawing/2016/5/11/chartex" xmlns:cx6="http://schemas.microsoft.com/office/drawing/2016/5/12/chartex" xmlns:cx7="http://schemas.microsoft.com/office/drawing/2016/5/13/chartex" xmlns:cx8="http://schemas.microsoft.com/office/drawing/2016/5/14/chartex" xmlns:mc="http://schemas.openxmlformats.org/markup-compatibility/2006" xmlns:aink="http://schemas.microsoft.com/office/drawing/2016/ink" xmlns:am3d="http://schemas.microsoft.com/office/drawing/2017/model3d" xmlns:o="urn:schemas-microsoft-com:office:office" xmlns:r="http://purl.oclc.org/ooxml/officeDocument/relationships" xmlns:m="http://purl.oclc.org/ooxml/officeDocument/math" xmlns:v="urn:schemas-microsoft-com:vml" xmlns:wp14="http://schemas.microsoft.com/office/word/2010/wordprocessingDrawing" xmlns:wp="http://purl.oclc.org/ooxml/drawingml/wordprocessingDrawing" xmlns:w10="urn:schemas-microsoft-com:office:word" xmlns:w="http://purl.oclc.org/ooxml/wordprocessingml/main" xmlns:w14="http://schemas.microsoft.com/office/word/2010/wordml" xmlns:w15="http://schemas.microsoft.com/office/word/2012/wordml" xmlns:w16cid="http://schemas.microsoft.com/office/word/2016/wordml/cid" xmlns:w16se="http://schemas.microsoft.com/office/word/2015/wordml/symex" xmlns:wpi="http://schemas.microsoft.com/office/word/2010/wordprocessingInk" xmlns:wne="http://schemas.microsoft.com/office/word/2006/wordml" mc:Ignorable="w14 w15 w16se w16cid wne wp14">
+<w:numbering xmlns:cx="http://schemas.microsoft.com/office/drawing/2014/chartex" xmlns:cx1="http://schemas.microsoft.com/office/drawing/2015/9/8/chartex" xmlns:mc="http://schemas.openxmlformats.org/markup-compatibility/2006" xmlns:o="urn:schemas-microsoft-com:office:office" xmlns:r="http://purl.oclc.org/ooxml/officeDocument/relationships" xmlns:m="http://purl.oclc.org/ooxml/officeDocument/math" xmlns:v="urn:schemas-microsoft-com:vml" xmlns:wp14="http://schemas.microsoft.com/office/word/2010/wordprocessingDrawing" xmlns:wp="http://purl.oclc.org/ooxml/drawingml/wordprocessingDrawing" xmlns:w10="urn:schemas-microsoft-com:office:word" xmlns:w="http://purl.oclc.org/ooxml/wordprocessingml/main" xmlns:w14="http://schemas.microsoft.com/office/word/2010/wordml" xmlns:w15="http://schemas.microsoft.com/office/word/2012/wordml" xmlns:w16se="http://schemas.microsoft.com/office/word/2015/wordml/symex" xmlns:wpi="http://schemas.microsoft.com/office/word/2010/wordprocessingInk" xmlns:wne="http://schemas.microsoft.com/office/word/2006/wordml" mc:Ignorable="w14 w15 w16se wne wp14">
   <w:abstractNum w:abstractNumId="0" w15:restartNumberingAfterBreak="0">
     <w:nsid w:val="FFFFFF1D"/>
     <w:multiLevelType w:val="multilevel"/>
@@ -2423,6 +3926,92 @@
     </w:lvl>
   </w:abstractNum>
   <w:abstractNum w:abstractNumId="11" w15:restartNumberingAfterBreak="0">
+    <w:nsid w:val="07B30891"/>
+    <w:multiLevelType w:val="hybridMultilevel"/>
+    <w:tmpl w:val="AA528406"/>
+    <w:lvl w:ilvl="0" w:tplc="0809000F">
+      <w:start w:val="1"/>
+      <w:numFmt w:val="decimal"/>
+      <w:lvlText w:val="%1."/>
+      <w:lvlJc w:val="start"/>
+      <w:pPr>
+        <w:ind w:start="50.40pt" w:hanging="18pt"/>
+      </w:pPr>
+    </w:lvl>
+    <w:lvl w:ilvl="1" w:tplc="08090019" w:tentative="1">
+      <w:start w:val="1"/>
+      <w:numFmt w:val="lowerLetter"/>
+      <w:lvlText w:val="%2."/>
+      <w:lvlJc w:val="start"/>
+      <w:pPr>
+        <w:ind w:start="86.40pt" w:hanging="18pt"/>
+      </w:pPr>
+    </w:lvl>
+    <w:lvl w:ilvl="2" w:tplc="0809001B" w:tentative="1">
+      <w:start w:val="1"/>
+      <w:numFmt w:val="lowerRoman"/>
+      <w:lvlText w:val="%3."/>
+      <w:lvlJc w:val="end"/>
+      <w:pPr>
+        <w:ind w:start="122.40pt" w:hanging="9pt"/>
+      </w:pPr>
+    </w:lvl>
+    <w:lvl w:ilvl="3" w:tplc="0809000F" w:tentative="1">
+      <w:start w:val="1"/>
+      <w:numFmt w:val="decimal"/>
+      <w:lvlText w:val="%4."/>
+      <w:lvlJc w:val="start"/>
+      <w:pPr>
+        <w:ind w:start="158.40pt" w:hanging="18pt"/>
+      </w:pPr>
+    </w:lvl>
+    <w:lvl w:ilvl="4" w:tplc="08090019" w:tentative="1">
+      <w:start w:val="1"/>
+      <w:numFmt w:val="lowerLetter"/>
+      <w:lvlText w:val="%5."/>
+      <w:lvlJc w:val="start"/>
+      <w:pPr>
+        <w:ind w:start="194.40pt" w:hanging="18pt"/>
+      </w:pPr>
+    </w:lvl>
+    <w:lvl w:ilvl="5" w:tplc="0809001B" w:tentative="1">
+      <w:start w:val="1"/>
+      <w:numFmt w:val="lowerRoman"/>
+      <w:lvlText w:val="%6."/>
+      <w:lvlJc w:val="end"/>
+      <w:pPr>
+        <w:ind w:start="230.40pt" w:hanging="9pt"/>
+      </w:pPr>
+    </w:lvl>
+    <w:lvl w:ilvl="6" w:tplc="0809000F" w:tentative="1">
+      <w:start w:val="1"/>
+      <w:numFmt w:val="decimal"/>
+      <w:lvlText w:val="%7."/>
+      <w:lvlJc w:val="start"/>
+      <w:pPr>
+        <w:ind w:start="266.40pt" w:hanging="18pt"/>
+      </w:pPr>
+    </w:lvl>
+    <w:lvl w:ilvl="7" w:tplc="08090019" w:tentative="1">
+      <w:start w:val="1"/>
+      <w:numFmt w:val="lowerLetter"/>
+      <w:lvlText w:val="%8."/>
+      <w:lvlJc w:val="start"/>
+      <w:pPr>
+        <w:ind w:start="302.40pt" w:hanging="18pt"/>
+      </w:pPr>
+    </w:lvl>
+    <w:lvl w:ilvl="8" w:tplc="0809001B" w:tentative="1">
+      <w:start w:val="1"/>
+      <w:numFmt w:val="lowerRoman"/>
+      <w:lvlText w:val="%9."/>
+      <w:lvlJc w:val="end"/>
+      <w:pPr>
+        <w:ind w:start="338.40pt" w:hanging="9pt"/>
+      </w:pPr>
+    </w:lvl>
+  </w:abstractNum>
+  <w:abstractNum w:abstractNumId="12" w15:restartNumberingAfterBreak="0">
     <w:nsid w:val="1E177E97"/>
     <w:multiLevelType w:val="hybridMultilevel"/>
     <w:tmpl w:val="A6463BCE"/>
@@ -2508,7 +4097,7 @@
       </w:pPr>
     </w:lvl>
   </w:abstractNum>
-  <w:abstractNum w:abstractNumId="12" w15:restartNumberingAfterBreak="0">
+  <w:abstractNum w:abstractNumId="13" w15:restartNumberingAfterBreak="0">
     <w:nsid w:val="20AF0333"/>
     <w:multiLevelType w:val="hybridMultilevel"/>
     <w:tmpl w:val="CB0E7F4E"/>
@@ -2650,7 +4239,7 @@
       </w:rPr>
     </w:lvl>
   </w:abstractNum>
-  <w:abstractNum w:abstractNumId="13" w15:restartNumberingAfterBreak="0">
+  <w:abstractNum w:abstractNumId="14" w15:restartNumberingAfterBreak="0">
     <w:nsid w:val="26FE1FCF"/>
     <w:multiLevelType w:val="hybridMultilevel"/>
     <w:tmpl w:val="33826962"/>
@@ -2811,7 +4400,7 @@
       </w:rPr>
     </w:lvl>
   </w:abstractNum>
-  <w:abstractNum w:abstractNumId="14" w15:restartNumberingAfterBreak="0">
+  <w:abstractNum w:abstractNumId="15" w15:restartNumberingAfterBreak="0">
     <w:nsid w:val="37660336"/>
     <w:multiLevelType w:val="hybridMultilevel"/>
     <w:tmpl w:val="754EAC84"/>
@@ -2952,7 +4541,7 @@
       </w:rPr>
     </w:lvl>
   </w:abstractNum>
-  <w:abstractNum w:abstractNumId="15" w15:restartNumberingAfterBreak="0">
+  <w:abstractNum w:abstractNumId="16" w15:restartNumberingAfterBreak="0">
     <w:nsid w:val="39E54FC6"/>
     <w:multiLevelType w:val="singleLevel"/>
     <w:tmpl w:val="5B7288D4"/>
@@ -2972,7 +4561,7 @@
       </w:rPr>
     </w:lvl>
   </w:abstractNum>
-  <w:abstractNum w:abstractNumId="16" w15:restartNumberingAfterBreak="0">
+  <w:abstractNum w:abstractNumId="17" w15:restartNumberingAfterBreak="0">
     <w:nsid w:val="4189603E"/>
     <w:multiLevelType w:val="multilevel"/>
     <w:tmpl w:val="0AB06E12"/>
@@ -3179,7 +4768,120 @@
       </w:rPr>
     </w:lvl>
   </w:abstractNum>
-  <w:abstractNum w:abstractNumId="17" w15:restartNumberingAfterBreak="0">
+  <w:abstractNum w:abstractNumId="18" w15:restartNumberingAfterBreak="0">
+    <w:nsid w:val="43AE28FC"/>
+    <w:multiLevelType w:val="hybridMultilevel"/>
+    <w:tmpl w:val="FE4EBEA4"/>
+    <w:lvl w:ilvl="0" w:tplc="08090001">
+      <w:start w:val="1"/>
+      <w:numFmt w:val="bullet"/>
+      <w:lvlText w:val=""/>
+      <w:lvlJc w:val="start"/>
+      <w:pPr>
+        <w:ind w:start="72pt" w:hanging="18pt"/>
+      </w:pPr>
+      <w:rPr>
+        <w:rFonts w:ascii="Symbol" w:hAnsi="Symbol" w:hint="default"/>
+      </w:rPr>
+    </w:lvl>
+    <w:lvl w:ilvl="1" w:tplc="08090003" w:tentative="1">
+      <w:start w:val="1"/>
+      <w:numFmt w:val="bullet"/>
+      <w:lvlText w:val="o"/>
+      <w:lvlJc w:val="start"/>
+      <w:pPr>
+        <w:ind w:start="108pt" w:hanging="18pt"/>
+      </w:pPr>
+      <w:rPr>
+        <w:rFonts w:ascii="Courier New" w:hAnsi="Courier New" w:cs="Courier New" w:hint="default"/>
+      </w:rPr>
+    </w:lvl>
+    <w:lvl w:ilvl="2" w:tplc="08090005" w:tentative="1">
+      <w:start w:val="1"/>
+      <w:numFmt w:val="bullet"/>
+      <w:lvlText w:val=""/>
+      <w:lvlJc w:val="start"/>
+      <w:pPr>
+        <w:ind w:start="144pt" w:hanging="18pt"/>
+      </w:pPr>
+      <w:rPr>
+        <w:rFonts w:ascii="Wingdings" w:hAnsi="Wingdings" w:hint="default"/>
+      </w:rPr>
+    </w:lvl>
+    <w:lvl w:ilvl="3" w:tplc="08090001" w:tentative="1">
+      <w:start w:val="1"/>
+      <w:numFmt w:val="bullet"/>
+      <w:lvlText w:val=""/>
+      <w:lvlJc w:val="start"/>
+      <w:pPr>
+        <w:ind w:start="180pt" w:hanging="18pt"/>
+      </w:pPr>
+      <w:rPr>
+        <w:rFonts w:ascii="Symbol" w:hAnsi="Symbol" w:hint="default"/>
+      </w:rPr>
+    </w:lvl>
+    <w:lvl w:ilvl="4" w:tplc="08090003" w:tentative="1">
+      <w:start w:val="1"/>
+      <w:numFmt w:val="bullet"/>
+      <w:lvlText w:val="o"/>
+      <w:lvlJc w:val="start"/>
+      <w:pPr>
+        <w:ind w:start="216pt" w:hanging="18pt"/>
+      </w:pPr>
+      <w:rPr>
+        <w:rFonts w:ascii="Courier New" w:hAnsi="Courier New" w:cs="Courier New" w:hint="default"/>
+      </w:rPr>
+    </w:lvl>
+    <w:lvl w:ilvl="5" w:tplc="08090005" w:tentative="1">
+      <w:start w:val="1"/>
+      <w:numFmt w:val="bullet"/>
+      <w:lvlText w:val=""/>
+      <w:lvlJc w:val="start"/>
+      <w:pPr>
+        <w:ind w:start="252pt" w:hanging="18pt"/>
+      </w:pPr>
+      <w:rPr>
+        <w:rFonts w:ascii="Wingdings" w:hAnsi="Wingdings" w:hint="default"/>
+      </w:rPr>
+    </w:lvl>
+    <w:lvl w:ilvl="6" w:tplc="08090001" w:tentative="1">
+      <w:start w:val="1"/>
+      <w:numFmt w:val="bullet"/>
+      <w:lvlText w:val=""/>
+      <w:lvlJc w:val="start"/>
+      <w:pPr>
+        <w:ind w:start="288pt" w:hanging="18pt"/>
+      </w:pPr>
+      <w:rPr>
+        <w:rFonts w:ascii="Symbol" w:hAnsi="Symbol" w:hint="default"/>
+      </w:rPr>
+    </w:lvl>
+    <w:lvl w:ilvl="7" w:tplc="08090003" w:tentative="1">
+      <w:start w:val="1"/>
+      <w:numFmt w:val="bullet"/>
+      <w:lvlText w:val="o"/>
+      <w:lvlJc w:val="start"/>
+      <w:pPr>
+        <w:ind w:start="324pt" w:hanging="18pt"/>
+      </w:pPr>
+      <w:rPr>
+        <w:rFonts w:ascii="Courier New" w:hAnsi="Courier New" w:cs="Courier New" w:hint="default"/>
+      </w:rPr>
+    </w:lvl>
+    <w:lvl w:ilvl="8" w:tplc="08090005" w:tentative="1">
+      <w:start w:val="1"/>
+      <w:numFmt w:val="bullet"/>
+      <w:lvlText w:val=""/>
+      <w:lvlJc w:val="start"/>
+      <w:pPr>
+        <w:ind w:start="360pt" w:hanging="18pt"/>
+      </w:pPr>
+      <w:rPr>
+        <w:rFonts w:ascii="Wingdings" w:hAnsi="Wingdings" w:hint="default"/>
+      </w:rPr>
+    </w:lvl>
+  </w:abstractNum>
+  <w:abstractNum w:abstractNumId="19" w15:restartNumberingAfterBreak="0">
     <w:nsid w:val="493C3F76"/>
     <w:multiLevelType w:val="hybridMultilevel"/>
     <w:tmpl w:val="9A9E418C"/>
@@ -3290,7 +4992,7 @@
       </w:pPr>
     </w:lvl>
   </w:abstractNum>
-  <w:abstractNum w:abstractNumId="18" w15:restartNumberingAfterBreak="0">
+  <w:abstractNum w:abstractNumId="20" w15:restartNumberingAfterBreak="0">
     <w:nsid w:val="52CA544A"/>
     <w:multiLevelType w:val="singleLevel"/>
     <w:tmpl w:val="AED6D67E"/>
@@ -3317,7 +5019,7 @@
       </w:rPr>
     </w:lvl>
   </w:abstractNum>
-  <w:abstractNum w:abstractNumId="19" w15:restartNumberingAfterBreak="0">
+  <w:abstractNum w:abstractNumId="21" w15:restartNumberingAfterBreak="0">
     <w:nsid w:val="6C402C58"/>
     <w:multiLevelType w:val="hybridMultilevel"/>
     <w:tmpl w:val="9A1CA078"/>
@@ -3462,7 +5164,7 @@
       </w:rPr>
     </w:lvl>
   </w:abstractNum>
-  <w:abstractNum w:abstractNumId="20" w15:restartNumberingAfterBreak="0">
+  <w:abstractNum w:abstractNumId="22" w15:restartNumberingAfterBreak="0">
     <w:nsid w:val="6CD32DA8"/>
     <w:multiLevelType w:val="singleLevel"/>
     <w:tmpl w:val="166470C2"/>
@@ -3489,40 +5191,40 @@
     </w:lvl>
   </w:abstractNum>
   <w:num w:numId="1">
+    <w:abstractNumId w:val="15"/>
+  </w:num>
+  <w:num w:numId="2">
+    <w:abstractNumId w:val="21"/>
+  </w:num>
+  <w:num w:numId="3">
     <w:abstractNumId w:val="14"/>
   </w:num>
-  <w:num w:numId="2">
-    <w:abstractNumId w:val="19"/>
+  <w:num w:numId="4">
+    <w:abstractNumId w:val="17"/>
   </w:num>
-  <w:num w:numId="3">
+  <w:num w:numId="5">
+    <w:abstractNumId w:val="17"/>
+  </w:num>
+  <w:num w:numId="6">
+    <w:abstractNumId w:val="17"/>
+  </w:num>
+  <w:num w:numId="7">
+    <w:abstractNumId w:val="17"/>
+  </w:num>
+  <w:num w:numId="8">
+    <w:abstractNumId w:val="20"/>
+  </w:num>
+  <w:num w:numId="9">
+    <w:abstractNumId w:val="22"/>
+  </w:num>
+  <w:num w:numId="10">
+    <w:abstractNumId w:val="16"/>
+  </w:num>
+  <w:num w:numId="11">
     <w:abstractNumId w:val="13"/>
   </w:num>
-  <w:num w:numId="4">
-    <w:abstractNumId w:val="16"/>
-  </w:num>
-  <w:num w:numId="5">
-    <w:abstractNumId w:val="16"/>
-  </w:num>
-  <w:num w:numId="6">
-    <w:abstractNumId w:val="16"/>
-  </w:num>
-  <w:num w:numId="7">
-    <w:abstractNumId w:val="16"/>
-  </w:num>
-  <w:num w:numId="8">
-    <w:abstractNumId w:val="18"/>
-  </w:num>
-  <w:num w:numId="9">
-    <w:abstractNumId w:val="20"/>
-  </w:num>
-  <w:num w:numId="10">
-    <w:abstractNumId w:val="15"/>
-  </w:num>
-  <w:num w:numId="11">
+  <w:num w:numId="12">
     <w:abstractNumId w:val="12"/>
-  </w:num>
-  <w:num w:numId="12">
-    <w:abstractNumId w:val="11"/>
   </w:num>
   <w:num w:numId="13">
     <w:abstractNumId w:val="0"/>
@@ -3558,13 +5260,19 @@
     <w:abstractNumId w:val="1"/>
   </w:num>
   <w:num w:numId="24">
-    <w:abstractNumId w:val="17"/>
+    <w:abstractNumId w:val="19"/>
+  </w:num>
+  <w:num w:numId="25">
+    <w:abstractNumId w:val="11"/>
+  </w:num>
+  <w:num w:numId="26">
+    <w:abstractNumId w:val="18"/>
   </w:num>
 </w:numbering>
 </file>
 
 <file path=word/styles.xml><?xml version="1.0" encoding="utf-8"?>
-<w:styles xmlns:mc="http://schemas.openxmlformats.org/markup-compatibility/2006" xmlns:r="http://purl.oclc.org/ooxml/officeDocument/relationships" xmlns:w="http://purl.oclc.org/ooxml/wordprocessingml/main" xmlns:w14="http://schemas.microsoft.com/office/word/2010/wordml" xmlns:w15="http://schemas.microsoft.com/office/word/2012/wordml" xmlns:w16cid="http://schemas.microsoft.com/office/word/2016/wordml/cid" xmlns:w16se="http://schemas.microsoft.com/office/word/2015/wordml/symex" mc:Ignorable="w14 w15 w16se w16cid">
+<w:styles xmlns:mc="http://schemas.openxmlformats.org/markup-compatibility/2006" xmlns:r="http://purl.oclc.org/ooxml/officeDocument/relationships" xmlns:w="http://purl.oclc.org/ooxml/wordprocessingml/main" xmlns:w14="http://schemas.microsoft.com/office/word/2010/wordml" xmlns:w15="http://schemas.microsoft.com/office/word/2012/wordml" xmlns:w16se="http://schemas.microsoft.com/office/word/2015/wordml/symex" mc:Ignorable="w14 w15 w16se">
   <w:docDefaults>
     <w:rPrDefault>
       <w:rPr>
@@ -3574,7 +5282,7 @@
     </w:rPrDefault>
     <w:pPrDefault/>
   </w:docDefaults>
-  <w:latentStyles w:defLockedState="0" w:defUIPriority="0" w:defSemiHidden="0" w:defUnhideWhenUsed="0" w:defQFormat="0" w:count="375">
+  <w:latentStyles w:defLockedState="0" w:defUIPriority="0" w:defSemiHidden="0" w:defUnhideWhenUsed="0" w:defQFormat="0" w:count="371">
     <w:lsdException w:name="Normal" w:qFormat="1"/>
     <w:lsdException w:name="heading 1" w:qFormat="1"/>
     <w:lsdException w:name="heading 2" w:qFormat="1"/>
@@ -3591,6 +5299,7 @@
     <w:lsdException w:name="Strong" w:qFormat="1"/>
     <w:lsdException w:name="Emphasis" w:qFormat="1"/>
     <w:lsdException w:name="HTML Preformatted" w:semiHidden="1" w:unhideWhenUsed="1"/>
+    <w:lsdException w:name="Normal Table" w:semiHidden="1" w:unhideWhenUsed="1"/>
     <w:lsdException w:name="No List" w:semiHidden="1" w:unhideWhenUsed="1"/>
     <w:lsdException w:name="Outline List 1" w:semiHidden="1" w:unhideWhenUsed="1"/>
     <w:lsdException w:name="Outline List 2" w:semiHidden="1" w:unhideWhenUsed="1"/>
@@ -3633,8 +5342,10 @@
     <w:lsdException w:name="Table Elegant" w:semiHidden="1" w:unhideWhenUsed="1"/>
     <w:lsdException w:name="Table Professional" w:semiHidden="1" w:unhideWhenUsed="1"/>
     <w:lsdException w:name="Table Subtle 1" w:semiHidden="1" w:unhideWhenUsed="1"/>
+    <w:lsdException w:name="Table Subtle 2" w:semiHidden="1" w:unhideWhenUsed="1"/>
     <w:lsdException w:name="Table Web 1" w:semiHidden="1" w:unhideWhenUsed="1"/>
     <w:lsdException w:name="Table Web 2" w:semiHidden="1" w:unhideWhenUsed="1"/>
+    <w:lsdException w:name="Table Web 3" w:semiHidden="1" w:unhideWhenUsed="1"/>
     <w:lsdException w:name="Table Theme" w:semiHidden="1" w:unhideWhenUsed="1"/>
     <w:lsdException w:name="Placeholder Text" w:semiHidden="1" w:uiPriority="99"/>
     <w:lsdException w:name="No Spacing" w:uiPriority="1" w:qFormat="1"/>
@@ -3851,10 +5562,6 @@
     <w:lsdException w:name="List Table 5 Dark Accent 6" w:uiPriority="50"/>
     <w:lsdException w:name="List Table 6 Colorful Accent 6" w:uiPriority="51"/>
     <w:lsdException w:name="List Table 7 Colorful Accent 6" w:uiPriority="52"/>
-    <w:lsdException w:name="Mention" w:semiHidden="1" w:uiPriority="99" w:unhideWhenUsed="1"/>
-    <w:lsdException w:name="Smart Hyperlink" w:semiHidden="1" w:uiPriority="99" w:unhideWhenUsed="1"/>
-    <w:lsdException w:name="Hashtag" w:semiHidden="1" w:uiPriority="99" w:unhideWhenUsed="1"/>
-    <w:lsdException w:name="Unresolved Mention" w:semiHidden="1" w:uiPriority="99" w:unhideWhenUsed="1"/>
   </w:latentStyles>
   <w:style w:type="paragraph" w:default="1" w:styleId="Normal">
     <w:name w:val="Normal"/>
@@ -3862,6 +5569,9 @@
     <w:pPr>
       <w:jc w:val="center"/>
     </w:pPr>
+    <w:rPr>
+      <w:lang w:val="en-GB"/>
+    </w:rPr>
   </w:style>
   <w:style w:type="paragraph" w:styleId="Heading1">
     <w:name w:val="heading 1"/>
@@ -4297,6 +6007,27 @@
     <w:link w:val="Footer"/>
     <w:rsid w:val="001A3B3D"/>
   </w:style>
+  <w:style w:type="character" w:styleId="Emphasis">
+    <w:name w:val="Emphasis"/>
+    <w:basedOn w:val="DefaultParagraphFont"/>
+    <w:qFormat/>
+    <w:rsid w:val="0064172B"/>
+    <w:rPr>
+      <w:i/>
+      <w:iCs/>
+    </w:rPr>
+  </w:style>
+  <w:style w:type="paragraph" w:styleId="ListParagraph">
+    <w:name w:val="List Paragraph"/>
+    <w:basedOn w:val="Normal"/>
+    <w:uiPriority w:val="34"/>
+    <w:qFormat/>
+    <w:rsid w:val="0001677C"/>
+    <w:pPr>
+      <w:ind w:start="36pt"/>
+      <w:contextualSpacing/>
+    </w:pPr>
+  </w:style>
 </w:styles>
 </file>
 
@@ -4566,7 +6297,7 @@
 </file>
 
 <file path=customXml/itemProps1.xml><?xml version="1.0" encoding="utf-8"?>
-<ds:datastoreItem xmlns:ds="http://purl.oclc.org/ooxml/officeDocument/customXml" ds:itemID="{DA526BDC-592E-4008-BACB-9040C1043425}">
+<ds:datastoreItem xmlns:ds="http://purl.oclc.org/ooxml/officeDocument/customXml" ds:itemID="{465421E1-2DF5-4689-93E1-92E95DAA13B8}">
   <ds:schemaRefs>
     <ds:schemaRef ds:uri="http://schemas.openxmlformats.org/officeDocument/2006/bibliography"/>
   </ds:schemaRefs>

--- a/Report/Report.docx
+++ b/Report/Report.docx
@@ -20,43 +20,19 @@
         <w:rPr>
           <w:kern w:val="48"/>
         </w:rPr>
-        <w:t>and</w:t>
+        <w:t>and Environment Mapping for</w:t>
       </w:r>
       <w:r>
         <w:rPr>
           <w:kern w:val="48"/>
         </w:rPr>
-        <w:t xml:space="preserve"> Environment </w:t>
+        <w:t xml:space="preserve"> </w:t>
       </w:r>
       <w:r>
         <w:rPr>
           <w:kern w:val="48"/>
         </w:rPr>
-        <w:t>Mapping</w:t>
-      </w:r>
-      <w:r>
-        <w:rPr>
-          <w:kern w:val="48"/>
-        </w:rPr>
-        <w:t xml:space="preserve"> for</w:t>
-      </w:r>
-      <w:r>
-        <w:rPr>
-          <w:kern w:val="48"/>
-        </w:rPr>
-        <w:t xml:space="preserve"> </w:t>
-      </w:r>
-      <w:r>
-        <w:rPr>
-          <w:kern w:val="48"/>
-        </w:rPr>
-        <w:t>Robot</w:t>
-      </w:r>
-      <w:r>
-        <w:rPr>
-          <w:kern w:val="48"/>
-        </w:rPr>
-        <w:t xml:space="preserve"> Weed Detection</w:t>
+        <w:t>Robot Weed Detection</w:t>
       </w:r>
       <w:r>
         <w:rPr>
@@ -231,243 +207,64 @@
       <w:r>
         <w:t>—</w:t>
       </w:r>
-      <w:r>
-        <w:t xml:space="preserve">This electronic document is a “live” template and already defines the components of your paper [title, text, heads, etc.] in its style sheet. </w:t>
+    </w:p>
+    <w:p>
+      <w:pPr>
+        <w:pStyle w:val="Keywords"/>
+      </w:pPr>
+      <w:r>
+        <w:t>Keywords—</w:t>
+      </w:r>
+      <w:r>
+        <w:t xml:space="preserve"> A</w:t>
+      </w:r>
+      <w:r>
+        <w:t>utonomous</w:t>
       </w:r>
       <w:r>
         <w:t xml:space="preserve"> </w:t>
       </w:r>
       <w:r>
-        <w:rPr>
-          <w:i/>
-        </w:rPr>
-        <w:t>*</w:t>
-      </w:r>
-      <w:r>
-        <w:rPr>
-          <w:i/>
-        </w:rPr>
-        <w:t>CRITICAL:  Do</w:t>
-      </w:r>
-      <w:r>
-        <w:rPr>
-          <w:rFonts w:eastAsia="Times New Roman"/>
-          <w:i/>
-        </w:rPr>
+        <w:t>R</w:t>
+      </w:r>
+      <w:r>
+        <w:t>obot</w:t>
+      </w:r>
+      <w:r>
+        <w:t>,</w:t>
+      </w:r>
+      <w:r>
         <w:t xml:space="preserve"> </w:t>
       </w:r>
       <w:r>
-        <w:rPr>
-          <w:i/>
-        </w:rPr>
-        <w:t>Not</w:t>
-      </w:r>
-      <w:r>
-        <w:rPr>
-          <w:rFonts w:eastAsia="Times New Roman"/>
-          <w:i/>
-        </w:rPr>
+        <w:t>Mapping</w:t>
+      </w:r>
+      <w:r>
+        <w:t xml:space="preserve">, </w:t>
+      </w:r>
+      <w:r>
+        <w:t>N</w:t>
+      </w:r>
+      <w:r>
+        <w:t>avigation</w:t>
+      </w:r>
+      <w:r>
+        <w:t>,</w:t>
+      </w:r>
+      <w:r>
         <w:t xml:space="preserve"> </w:t>
       </w:r>
       <w:r>
-        <w:rPr>
-          <w:i/>
-        </w:rPr>
-        <w:t>Use</w:t>
-      </w:r>
-      <w:r>
-        <w:rPr>
-          <w:rFonts w:eastAsia="Times New Roman"/>
-          <w:i/>
-        </w:rPr>
-        <w:t xml:space="preserve"> </w:t>
-      </w:r>
-      <w:r>
-        <w:rPr>
-          <w:i/>
-        </w:rPr>
-        <w:t>Symbols,</w:t>
-      </w:r>
-      <w:r>
-        <w:rPr>
-          <w:rFonts w:eastAsia="Times New Roman"/>
-          <w:i/>
-        </w:rPr>
-        <w:t xml:space="preserve"> </w:t>
-      </w:r>
-      <w:r>
-        <w:rPr>
-          <w:i/>
-        </w:rPr>
-        <w:t>Special</w:t>
-      </w:r>
-      <w:r>
-        <w:rPr>
-          <w:rFonts w:eastAsia="Times New Roman"/>
-          <w:i/>
-        </w:rPr>
-        <w:t xml:space="preserve"> </w:t>
-      </w:r>
-      <w:r>
-        <w:rPr>
-          <w:i/>
-        </w:rPr>
-        <w:t>Characters,</w:t>
-      </w:r>
-      <w:r>
-        <w:rPr>
-          <w:rFonts w:eastAsia="Times New Roman"/>
-          <w:i/>
-        </w:rPr>
-        <w:t xml:space="preserve"> </w:t>
-      </w:r>
-      <w:r>
-        <w:rPr>
-          <w:rFonts w:eastAsia="Times New Roman"/>
-          <w:i/>
-        </w:rPr>
-        <w:t xml:space="preserve">Footnotes, </w:t>
-      </w:r>
-      <w:r>
-        <w:rPr>
-          <w:i/>
-        </w:rPr>
-        <w:t>or</w:t>
-      </w:r>
-      <w:r>
-        <w:rPr>
-          <w:rFonts w:eastAsia="Times New Roman"/>
-          <w:i/>
-        </w:rPr>
-        <w:t xml:space="preserve"> </w:t>
-      </w:r>
-      <w:r>
-        <w:rPr>
-          <w:i/>
-        </w:rPr>
-        <w:t>Math</w:t>
-      </w:r>
-      <w:r>
-        <w:rPr>
-          <w:rFonts w:eastAsia="Times New Roman"/>
-          <w:i/>
-        </w:rPr>
-        <w:t xml:space="preserve"> </w:t>
-      </w:r>
-      <w:r>
-        <w:rPr>
-          <w:i/>
-        </w:rPr>
-        <w:t>in</w:t>
-      </w:r>
-      <w:r>
-        <w:rPr>
-          <w:rFonts w:eastAsia="Times New Roman"/>
-          <w:i/>
-        </w:rPr>
-        <w:t xml:space="preserve"> Paper </w:t>
-      </w:r>
-      <w:r>
-        <w:rPr>
-          <w:i/>
-        </w:rPr>
-        <w:t>Title</w:t>
-      </w:r>
-      <w:r>
-        <w:rPr>
-          <w:rFonts w:eastAsia="Times New Roman"/>
-          <w:i/>
-        </w:rPr>
-        <w:t xml:space="preserve"> o</w:t>
-      </w:r>
-      <w:r>
-        <w:rPr>
-          <w:i/>
-        </w:rPr>
-        <w:t>r</w:t>
-      </w:r>
-      <w:r>
-        <w:rPr>
-          <w:rFonts w:eastAsia="Times New Roman"/>
-          <w:i/>
-        </w:rPr>
-        <w:t xml:space="preserve"> </w:t>
-      </w:r>
-      <w:r>
-        <w:rPr>
-          <w:i/>
-        </w:rPr>
-        <w:t>Abstract</w:t>
-      </w:r>
-      <w:r>
-        <w:t xml:space="preserve">. </w:t>
-      </w:r>
-      <w:r>
-        <w:rPr>
-          <w:iCs/>
-        </w:rPr>
-        <w:t>(</w:t>
-      </w:r>
-      <w:r>
-        <w:rPr>
-          <w:b w:val="0"/>
-          <w:i/>
-          <w:iCs/>
-        </w:rPr>
-        <w:t>Abstract</w:t>
-      </w:r>
-      <w:r>
-        <w:rPr>
-          <w:iCs/>
-        </w:rPr>
-        <w:t>)</w:t>
-      </w:r>
-    </w:p>
-    <w:p>
-      <w:pPr>
-        <w:pStyle w:val="Keywords"/>
-      </w:pPr>
-      <w:r>
-        <w:t>Keywords—</w:t>
-      </w:r>
-      <w:r>
-        <w:t xml:space="preserve"> A</w:t>
-      </w:r>
-      <w:r>
-        <w:t>utonomous</w:t>
-      </w:r>
-      <w:r>
-        <w:t xml:space="preserve"> </w:t>
-      </w:r>
-      <w:r>
-        <w:t>robot</w:t>
-      </w:r>
-      <w:r>
-        <w:t>,</w:t>
-      </w:r>
-      <w:r>
-        <w:t xml:space="preserve"> SLAM</w:t>
+        <w:t>ROS</w:t>
       </w:r>
       <w:r>
         <w:t xml:space="preserve">, </w:t>
       </w:r>
       <w:r>
-        <w:t>navigation</w:t>
-      </w:r>
-      <w:r>
-        <w:t>,</w:t>
-      </w:r>
-      <w:r>
-        <w:t xml:space="preserve"> </w:t>
-      </w:r>
-      <w:r>
-        <w:t>ROS</w:t>
-      </w:r>
-      <w:r>
-        <w:t xml:space="preserve">, </w:t>
-      </w:r>
-      <w:r>
-        <w:t>weed detection</w:t>
+        <w:t>Weed D</w:t>
+      </w:r>
+      <w:r>
+        <w:t>etection</w:t>
       </w:r>
     </w:p>
     <w:p>
@@ -762,55 +559,31 @@
         <w:rPr>
           <w:lang w:val="en-GB"/>
         </w:rPr>
+        <w:t xml:space="preserve"> system that could </w:t>
+      </w:r>
+      <w:r>
+        <w:rPr>
+          <w:lang w:val="en-GB"/>
+        </w:rPr>
+        <w:t>autonomous</w:t>
+      </w:r>
+      <w:r>
+        <w:rPr>
+          <w:lang w:val="en-GB"/>
+        </w:rPr>
+        <w:t>ly</w:t>
+      </w:r>
+      <w:r>
+        <w:rPr>
+          <w:lang w:val="en-GB"/>
+        </w:rPr>
         <w:t xml:space="preserve"> </w:t>
       </w:r>
       <w:r>
         <w:rPr>
           <w:lang w:val="en-GB"/>
         </w:rPr>
-        <w:t xml:space="preserve">system </w:t>
-      </w:r>
-      <w:r>
-        <w:rPr>
-          <w:lang w:val="en-GB"/>
-        </w:rPr>
-        <w:t xml:space="preserve">that could </w:t>
-      </w:r>
-      <w:r>
-        <w:rPr>
-          <w:lang w:val="en-GB"/>
-        </w:rPr>
-        <w:t>autonomous</w:t>
-      </w:r>
-      <w:r>
-        <w:rPr>
-          <w:lang w:val="en-GB"/>
-        </w:rPr>
-        <w:t>ly</w:t>
-      </w:r>
-      <w:r>
-        <w:rPr>
-          <w:lang w:val="en-GB"/>
-        </w:rPr>
-        <w:t xml:space="preserve"> </w:t>
-      </w:r>
-      <w:r>
-        <w:rPr>
-          <w:lang w:val="en-GB"/>
-        </w:rPr>
-        <w:t>navigate</w:t>
-      </w:r>
-      <w:r>
-        <w:rPr>
-          <w:lang w:val="en-GB"/>
-        </w:rPr>
-        <w:t xml:space="preserve"> a</w:t>
-      </w:r>
-      <w:r>
-        <w:rPr>
-          <w:lang w:val="en-GB"/>
-        </w:rPr>
-        <w:t xml:space="preserve"> </w:t>
+        <w:t xml:space="preserve">navigate a </w:t>
       </w:r>
       <w:r>
         <w:rPr>
@@ -1085,13 +858,7 @@
         <w:jc w:val="both"/>
       </w:pPr>
       <w:r>
-        <w:t xml:space="preserve">Weeds are plants that are considered to be undesirable </w:t>
-      </w:r>
-      <w:r>
-        <w:t>[2]</w:t>
-      </w:r>
-      <w:r>
-        <w:t xml:space="preserve">. </w:t>
+        <w:t xml:space="preserve">Weeds are plants that are considered to be undesirable [2]. </w:t>
       </w:r>
       <w:r>
         <w:t>Depending on the type of weed and the crops that a</w:t>
@@ -1149,77 +916,6 @@
     <w:p/>
     <w:p>
       <w:pPr>
-        <w:pStyle w:val="Heading2"/>
-      </w:pPr>
-      <w:r>
-        <w:t xml:space="preserve">Selecting a </w:t>
-      </w:r>
-      <w:r>
-        <w:t>Template</w:t>
-      </w:r>
-      <w:r>
-        <w:t xml:space="preserve"> (Heading 2)</w:t>
-      </w:r>
-    </w:p>
-    <w:p>
-      <w:pPr>
-        <w:pStyle w:val="BodyText"/>
-      </w:pPr>
-      <w:r>
-        <w:t xml:space="preserve">First, confirm that you have the correct template for your paper size. This template has been tailored for output on the </w:t>
-      </w:r>
-      <w:r>
-        <w:rPr>
-          <w:lang w:val="en-US"/>
-        </w:rPr>
-        <w:t>A4</w:t>
-      </w:r>
-      <w:r>
-        <w:t xml:space="preserve"> paper size. If you are using </w:t>
-      </w:r>
-      <w:r>
-        <w:rPr>
-          <w:lang w:val="en-US"/>
-        </w:rPr>
-        <w:t>US letter</w:t>
-      </w:r>
-      <w:r>
-        <w:t>-sized paper, please close this</w:t>
-      </w:r>
-      <w:r>
-        <w:t xml:space="preserve"> file and download the </w:t>
-      </w:r>
-      <w:r>
-        <w:rPr>
-          <w:lang w:val="en-US"/>
-        </w:rPr>
-        <w:t xml:space="preserve">Microsoft Word, Letter </w:t>
-      </w:r>
-      <w:r>
-        <w:t>file</w:t>
-      </w:r>
-      <w:r>
-        <w:t>.</w:t>
-      </w:r>
-    </w:p>
-    <w:p>
-      <w:pPr>
-        <w:pStyle w:val="Heading2"/>
-      </w:pPr>
-      <w:r>
-        <w:t>Maintaining the Integrity of the Specifications</w:t>
-      </w:r>
-    </w:p>
-    <w:p>
-      <w:pPr>
-        <w:pStyle w:val="BodyText"/>
-      </w:pPr>
-      <w:r>
-        <w:t>The template is used to format your paper and style the text. All margins, column widths, line spaces, and text fonts are prescribed; please do not alter them. You may note peculiarities. For example, the head margin in this template measures proportionately more than is customary. This measurement and others are deliberate, using specifications that anticipate your paper as one part of the entire proceedings, and not as an independent document. Please do not revise any of the current designations.</w:t>
-      </w:r>
-    </w:p>
-    <w:p>
-      <w:pPr>
         <w:pStyle w:val="BodyText"/>
       </w:pPr>
     </w:p>
@@ -1249,7 +945,7 @@
         <w:pStyle w:val="Heading2"/>
       </w:pPr>
       <w:r>
-        <w:t>Image Processing and Spraying</w:t>
+        <w:t xml:space="preserve">Image Processing </w:t>
       </w:r>
     </w:p>
     <w:p>
@@ -1427,7 +1123,43 @@
         <w:rPr>
           <w:lang w:val="en-US"/>
         </w:rPr>
-        <w:t xml:space="preserve"> Finally, in the onion row, there were two distinctive regions, one region had little to no weeds in the row. However, the second region was covered in weeds, making them almost distinguishable from the onion crops.</w:t>
+        <w:t xml:space="preserve"> Finally, in the onion row, there were two distinctive regions, one region had little to no weeds in the row. However, the second region was covered in weeds, making them almost </w:t>
+      </w:r>
+      <w:r>
+        <w:rPr>
+          <w:lang w:val="en-US"/>
+        </w:rPr>
+        <w:t>in</w:t>
+      </w:r>
+      <w:r>
+        <w:rPr>
+          <w:lang w:val="en-US"/>
+        </w:rPr>
+        <w:t>distinguishable from the onion crops.</w:t>
+      </w:r>
+      <w:r>
+        <w:rPr>
+          <w:lang w:val="en-US"/>
+        </w:rPr>
+        <w:t xml:space="preserve"> The methodology will </w:t>
+      </w:r>
+      <w:r>
+        <w:rPr>
+          <w:lang w:val="en-US"/>
+        </w:rPr>
+        <w:t xml:space="preserve">only </w:t>
+      </w:r>
+      <w:r>
+        <w:rPr>
+          <w:lang w:val="en-US"/>
+        </w:rPr>
+        <w:t xml:space="preserve">tackle the </w:t>
+      </w:r>
+      <w:r>
+        <w:rPr>
+          <w:lang w:val="en-US"/>
+        </w:rPr>
+        <w:t>how the weed detection was done for the cabbage and basil.</w:t>
       </w:r>
     </w:p>
     <w:p>
@@ -1525,6 +1257,12 @@
         <w:rPr>
           <w:lang w:val="en-US"/>
         </w:rPr>
+        <w:t xml:space="preserve"> [2]</w:t>
+      </w:r>
+      <w:r>
+        <w:rPr>
+          <w:lang w:val="en-US"/>
+        </w:rPr>
         <w:t xml:space="preserve">. </w:t>
       </w:r>
       <w:r>
@@ -1561,13 +1299,105 @@
         <w:rPr>
           <w:lang w:val="en-US"/>
         </w:rPr>
-        <w:t xml:space="preserve">an image with only weeds was obtained, the image was eroded with a kernel of 1 by 1 to remove small pixels that could have been identified </w:t>
-      </w:r>
-      <w:r>
-        <w:rPr>
-          <w:lang w:val="en-US"/>
-        </w:rPr>
-        <w:t>as a weed</w:t>
+        <w:t>an image with only weeds was obtained, the image</w:t>
+      </w:r>
+      <w:r>
+        <w:rPr>
+          <w:lang w:val="en-US"/>
+        </w:rPr>
+        <w:t xml:space="preserve"> was filled to </w:t>
+      </w:r>
+      <w:r>
+        <w:rPr>
+          <w:lang w:val="en-US"/>
+        </w:rPr>
+        <w:t>remove</w:t>
+      </w:r>
+      <w:r>
+        <w:rPr>
+          <w:lang w:val="en-US"/>
+        </w:rPr>
+        <w:t xml:space="preserve"> any holes that may have appeared during the filtering, </w:t>
+      </w:r>
+      <w:r>
+        <w:rPr>
+          <w:lang w:val="en-US"/>
+        </w:rPr>
+        <w:t>afterwards the image was</w:t>
+      </w:r>
+      <w:r>
+        <w:rPr>
+          <w:lang w:val="en-US"/>
+        </w:rPr>
+        <w:t xml:space="preserve"> eroded with a kernel</w:t>
+      </w:r>
+      <w:r>
+        <w:rPr>
+          <w:lang w:val="en-US"/>
+        </w:rPr>
+        <w:t xml:space="preserve"> size</w:t>
+      </w:r>
+      <w:r>
+        <w:rPr>
+          <w:lang w:val="en-US"/>
+        </w:rPr>
+        <w:t xml:space="preserve"> of 1 by 1 to remove small pixels that could have been identified as </w:t>
+      </w:r>
+      <w:r>
+        <w:rPr>
+          <w:lang w:val="en-US"/>
+        </w:rPr>
+        <w:t xml:space="preserve">a </w:t>
+      </w:r>
+      <w:r>
+        <w:rPr>
+          <w:lang w:val="en-US"/>
+        </w:rPr>
+        <w:t>weed by the system.</w:t>
+      </w:r>
+      <w:r>
+        <w:rPr>
+          <w:lang w:val="en-US"/>
+        </w:rPr>
+        <w:t xml:space="preserve"> Fig OOO shows the final result of the basil mask</w:t>
+      </w:r>
+    </w:p>
+    <w:p>
+      <w:pPr>
+        <w:pStyle w:val="BodyText"/>
+        <w:rPr>
+          <w:lang w:val="en-US"/>
+        </w:rPr>
+      </w:pPr>
+      <w:r>
+        <w:rPr>
+          <w:lang w:val="en-US"/>
+        </w:rPr>
+        <w:t xml:space="preserve">For times when a simple colour filtering </w:t>
+      </w:r>
+      <w:r>
+        <w:rPr>
+          <w:lang w:val="en-US"/>
+        </w:rPr>
+        <w:t xml:space="preserve">process </w:t>
+      </w:r>
+      <w:r>
+        <w:rPr>
+          <w:lang w:val="en-US"/>
+        </w:rPr>
+        <w:t>is not enough to isolate the weeds from the crops, other morphological methods of image processing</w:t>
+      </w:r>
+      <w:r>
+        <w:rPr>
+          <w:lang w:val="en-US"/>
+        </w:rPr>
+        <w:t xml:space="preserve"> has to be used</w:t>
+      </w:r>
+      <w:r>
+        <w:rPr>
+          <w:lang w:val="en-US"/>
+        </w:rPr>
+        <w:t>.</w:t>
       </w:r>
       <w:r>
         <w:rPr>
@@ -1579,7 +1409,67 @@
         <w:rPr>
           <w:lang w:val="en-US"/>
         </w:rPr>
-        <w:t>by the system</w:t>
+        <w:t>Once again the image is extracted from the camera, but this time the image i</w:t>
+      </w:r>
+      <w:r>
+        <w:rPr>
+          <w:lang w:val="en-US"/>
+        </w:rPr>
+        <w:t>s converted into a binary image</w:t>
+      </w:r>
+      <w:r>
+        <w:rPr>
+          <w:lang w:val="en-US"/>
+        </w:rPr>
+        <w:t>, and filled to remove holes</w:t>
+      </w:r>
+      <w:r>
+        <w:rPr>
+          <w:lang w:val="en-US"/>
+        </w:rPr>
+        <w:t>. Afterwards, the binary image was eroded with a kernel size of 25 by 25, this was done to remove all the weeds in the image leaving only the cabbage</w:t>
+      </w:r>
+      <w:r>
+        <w:rPr>
+          <w:lang w:val="en-US"/>
+        </w:rPr>
+        <w:t>s in the image. Once the eroding process was finished, the image was reconstructed using the original image and the new mask</w:t>
+      </w:r>
+      <w:r>
+        <w:rPr>
+          <w:lang w:val="en-US"/>
+        </w:rPr>
+        <w:t>, the recon</w:t>
+      </w:r>
+      <w:r>
+        <w:rPr>
+          <w:lang w:val="en-US"/>
+        </w:rPr>
+        <w:t>struction process builds a new image by putting the original image under the eroded mask</w:t>
+      </w:r>
+      <w:r>
+        <w:rPr>
+          <w:lang w:val="en-US"/>
+        </w:rPr>
+        <w:t xml:space="preserve">. </w:t>
+      </w:r>
+      <w:r>
+        <w:rPr>
+          <w:lang w:val="en-US"/>
+        </w:rPr>
+        <w:t>The final output was achieved by removing the reconstructed image from the cabbage only mask leaving a mask with only weeds.</w:t>
+      </w:r>
+      <w:r>
+        <w:rPr>
+          <w:lang w:val="en-US"/>
+        </w:rPr>
+        <w:t xml:space="preserve"> </w:t>
+      </w:r>
+      <w:r>
+        <w:rPr>
+          <w:lang w:val="en-US"/>
+        </w:rPr>
+        <w:t>This was an inter row method of weed detection [2] as weeds that were growing between the plants were classed as crops or ignored</w:t>
       </w:r>
       <w:r>
         <w:rPr>
@@ -1587,6 +1477,12 @@
         </w:rPr>
         <w:t>.</w:t>
       </w:r>
+      <w:r>
+        <w:rPr>
+          <w:lang w:val="en-US"/>
+        </w:rPr>
+        <w:t xml:space="preserve"> Fig OOO shows the final result of the cabbage mask</w:t>
+      </w:r>
     </w:p>
     <w:p>
       <w:pPr>
@@ -1599,831 +1495,269 @@
         <w:rPr>
           <w:lang w:val="en-US"/>
         </w:rPr>
-        <w:t xml:space="preserve">For times when a simple colour filtering </w:t>
-      </w:r>
-      <w:r>
-        <w:rPr>
-          <w:lang w:val="en-US"/>
-        </w:rPr>
-        <w:t xml:space="preserve">process </w:t>
-      </w:r>
-      <w:r>
-        <w:rPr>
-          <w:lang w:val="en-US"/>
-        </w:rPr>
-        <w:t>is not enough to isolate the weeds from the crops, other morphological methods of image processing</w:t>
-      </w:r>
-      <w:r>
-        <w:rPr>
-          <w:lang w:val="en-US"/>
-        </w:rPr>
-        <w:t xml:space="preserve"> has to be used</w:t>
-      </w:r>
-      <w:r>
-        <w:rPr>
-          <w:lang w:val="en-US"/>
-        </w:rPr>
-        <w:t>.</w:t>
-      </w:r>
-      <w:r>
-        <w:rPr>
-          <w:lang w:val="en-US"/>
-        </w:rPr>
-        <w:t xml:space="preserve"> Once again the image is extracted from the camera, but this time the image is converted into a binary image.</w:t>
-      </w:r>
-    </w:p>
-    <w:p>
-      <w:pPr>
-        <w:jc w:val="start"/>
-      </w:pPr>
-    </w:p>
-    <w:p>
-      <w:pPr>
-        <w:jc w:val="start"/>
-      </w:pPr>
-    </w:p>
-    <w:p>
-      <w:pPr>
-        <w:jc w:val="start"/>
-      </w:pPr>
-    </w:p>
-    <w:p>
-      <w:pPr>
-        <w:jc w:val="start"/>
-      </w:pPr>
-    </w:p>
-    <w:p>
-      <w:pPr>
-        <w:jc w:val="start"/>
-      </w:pPr>
-    </w:p>
-    <w:p>
-      <w:pPr>
-        <w:pStyle w:val="ListParagraph"/>
-        <w:numPr>
-          <w:ilvl w:val="0"/>
-          <w:numId w:val="26"/>
-        </w:numPr>
-        <w:jc w:val="start"/>
-      </w:pPr>
-      <w:r>
-        <w:t>Move-base</w:t>
-      </w:r>
-    </w:p>
-    <w:p>
-      <w:pPr>
-        <w:pStyle w:val="ListParagraph"/>
-        <w:numPr>
-          <w:ilvl w:val="0"/>
-          <w:numId w:val="26"/>
-        </w:numPr>
-        <w:jc w:val="start"/>
-      </w:pPr>
-      <w:r>
-        <w:t>Velodyne to Laserscan</w:t>
-      </w:r>
-    </w:p>
-    <w:p>
-      <w:pPr>
-        <w:pStyle w:val="ListParagraph"/>
-        <w:numPr>
-          <w:ilvl w:val="0"/>
-          <w:numId w:val="26"/>
-        </w:numPr>
-        <w:jc w:val="start"/>
-      </w:pPr>
-      <w:r>
-        <w:t>Velodyne filtered</w:t>
-      </w:r>
-    </w:p>
-    <w:p/>
-    <w:p/>
-    <w:p>
-      <w:pPr>
+        <w:t xml:space="preserve">Once the masks for both the basil and the cabbage crops were created, the sum of both the masks were checked to see which one was greater, this was done because the cabbage mask recognized the basil crops as weeds due to the size of basil being smaller than the size of cabbage. A similar problem occurred with the basil mask </w:t>
+      </w:r>
+      <w:r>
+        <w:rPr>
+          <w:lang w:val="en-US"/>
+        </w:rPr>
+        <w:t>identifying</w:t>
+      </w:r>
+      <w:r>
+        <w:rPr>
+          <w:lang w:val="en-US"/>
+        </w:rPr>
+        <w:t xml:space="preserve"> cabbage </w:t>
+      </w:r>
+      <w:r>
+        <w:rPr>
+          <w:lang w:val="en-US"/>
+        </w:rPr>
+        <w:t xml:space="preserve">as a weed, this was </w:t>
+      </w:r>
+      <w:r>
+        <w:rPr>
+          <w:lang w:val="en-US"/>
+        </w:rPr>
+        <w:t>because</w:t>
+      </w:r>
+      <w:r>
+        <w:rPr>
+          <w:lang w:val="en-US"/>
+        </w:rPr>
+        <w:t xml:space="preserve"> the basil mask was done on colour filtering and the colour of the </w:t>
+      </w:r>
+      <w:r>
+        <w:rPr>
+          <w:lang w:val="en-US"/>
+        </w:rPr>
+        <w:t>cabbage</w:t>
+      </w:r>
+      <w:r>
+        <w:rPr>
+          <w:lang w:val="en-US"/>
+        </w:rPr>
+        <w:t xml:space="preserve"> and the colour </w:t>
+      </w:r>
+      <w:r>
+        <w:rPr>
+          <w:lang w:val="en-US"/>
+        </w:rPr>
+        <w:t>of the</w:t>
+      </w:r>
+      <w:r>
+        <w:rPr>
+          <w:lang w:val="en-US"/>
+        </w:rPr>
+        <w:t xml:space="preserve"> weeds</w:t>
+      </w:r>
+      <w:r>
+        <w:rPr>
+          <w:lang w:val="en-US"/>
+        </w:rPr>
+        <w:t xml:space="preserve"> did not have a noticeable change. The mask with the smaller sum was passed </w:t>
+      </w:r>
+      <w:r>
+        <w:rPr>
+          <w:lang w:val="en-US"/>
+        </w:rPr>
+        <w:t>in</w:t>
+      </w:r>
+      <w:r>
+        <w:rPr>
+          <w:lang w:val="en-US"/>
+        </w:rPr>
+        <w:t>to a function which would align the robot to spray the weed.</w:t>
+      </w:r>
+    </w:p>
+    <w:p>
+      <w:pPr>
+        <w:pStyle w:val="Heading2"/>
         <w:autoSpaceDE w:val="0"/>
         <w:autoSpaceDN w:val="0"/>
         <w:adjustRightInd w:val="0"/>
+      </w:pPr>
+      <w:r>
+        <w:t>Navigation</w:t>
+      </w:r>
+    </w:p>
+    <w:p>
+      <w:pPr>
+        <w:spacing w:after="6pt"/>
+        <w:ind w:firstLine="14.40pt"/>
+        <w:jc w:val="both"/>
+      </w:pPr>
+      <w:r>
+        <w:t xml:space="preserve">To achieve the second and third objectives of having the robot autonomously navigate through the environment while avoiding obstacles </w:t>
+      </w:r>
+      <w:r>
+        <w:t xml:space="preserve">the package </w:t>
+      </w:r>
+      <w:r>
+        <w:t>MOVE</w:t>
+      </w:r>
+      <w:r>
+        <w:t>_</w:t>
+      </w:r>
+      <w:r>
+        <w:t>BASE</w:t>
+      </w:r>
+      <w:r>
+        <w:t xml:space="preserve"> was implemented</w:t>
+      </w:r>
+      <w:r>
+        <w:t xml:space="preserve">. Move_base has a built-in marking and clearing system that </w:t>
+      </w:r>
+      <w:r>
+        <w:t>was</w:t>
+      </w:r>
+      <w:r>
+        <w:t xml:space="preserve"> used as a mapping system for the robot </w:t>
+      </w:r>
+      <w:r>
+        <w:t>so that it would create a costmap of the environment surround the robot. The move_base package sends move commands to the robot to move safely in the environment while avoiding obstacles in the environment both stationary and moving [3]</w:t>
+      </w:r>
+      <w:r>
+        <w:t>.</w:t>
+      </w:r>
+      <w:r>
+        <w:t xml:space="preserve"> </w:t>
+      </w:r>
+    </w:p>
+    <w:p>
+      <w:pPr>
+        <w:spacing w:after="6pt"/>
+        <w:ind w:firstLine="14.40pt"/>
+        <w:jc w:val="both"/>
+      </w:pPr>
+      <w:r>
+        <w:t>A launch file was used to run the move_base package, the launch file runs move_base by getting its configurations from four specified YAML files which states the parameters needed for move</w:t>
+      </w:r>
+      <w:r>
+        <w:t>_</w:t>
+      </w:r>
+      <w:r>
+        <w:t>base such as the robot’s footprint, what sensors should be used for marking, tolerances for movement etc. The YAML files used for the move_base package are the costmap_common_params, the global_costmap_params, the local_costmap_params and the planner. These four files are used for the path planning and autonomous navigation of the robot [3].</w:t>
+      </w:r>
+    </w:p>
+    <w:p>
+      <w:pPr>
+        <w:spacing w:after="6pt"/>
+        <w:ind w:firstLine="14.40pt"/>
+        <w:jc w:val="both"/>
+      </w:pPr>
+      <w:r>
+        <w:t xml:space="preserve">Some aspects of the </w:t>
+      </w:r>
+      <w:r>
+        <w:t>environment</w:t>
+      </w:r>
+      <w:r>
+        <w:t xml:space="preserve"> were not being detected by the move_base marking system or the gmapping system that was used to create a map of the environment while the robot was moving. The reason why gmapping did not work was because of the height of the laser sensor. The position of the laser sensor can cause many problems when it comes to mapping and navigation, on the Thorvald robot the laser scan was the same height as the base of the robot, this meant that any objects that were lower </w:t>
+      </w:r>
+      <w:r>
+        <w:t xml:space="preserve">or higher </w:t>
+      </w:r>
+      <w:r>
+        <w:t>than the base of the Thorvald robot</w:t>
+      </w:r>
+      <w:r>
+        <w:t xml:space="preserve"> w</w:t>
+      </w:r>
+      <w:r>
+        <w:t>ere</w:t>
+      </w:r>
+      <w:r>
+        <w:t xml:space="preserve"> un</w:t>
+      </w:r>
+      <w:r>
+        <w:t xml:space="preserve">detected by the robot, </w:t>
+      </w:r>
+      <w:r>
+        <w:t>which could lead to the</w:t>
+      </w:r>
+      <w:r>
+        <w:t xml:space="preserve"> robot </w:t>
+      </w:r>
+      <w:r>
+        <w:t xml:space="preserve">colliding </w:t>
+      </w:r>
+      <w:r>
+        <w:t xml:space="preserve">with </w:t>
+      </w:r>
+      <w:r>
+        <w:t>undetected</w:t>
+      </w:r>
+      <w:r>
+        <w:t xml:space="preserve"> objects.</w:t>
+      </w:r>
+      <w:r>
+        <w:t xml:space="preserve"> </w:t>
+      </w:r>
+      <w:r>
+        <w:t>The issue was</w:t>
+      </w:r>
+      <w:r>
+        <w:t xml:space="preserve"> countered by using a package called VELODYNE_LASERSCAN, which worked by extracting a ring of velodyne points from the robot and converting pointcloud data into laserscan data.</w:t>
+      </w:r>
+      <w:r>
+        <w:t xml:space="preserve"> The velodyne laserscan then had to be filtered so that it would only detect objects that were smaller than average distance from the chosen velodyne ring, otherwise the velodyne will detect the floor</w:t>
+      </w:r>
+      <w:r>
+        <w:t xml:space="preserve"> as an obstacle as seen in Fig OOOO</w:t>
+      </w:r>
+    </w:p>
+    <w:p>
+      <w:pPr>
+        <w:spacing w:after="6pt"/>
+        <w:ind w:firstLine="14.40pt"/>
+        <w:jc w:val="both"/>
+      </w:pPr>
+    </w:p>
+    <w:p>
+      <w:pPr>
+        <w:pStyle w:val="Heading2"/>
+      </w:pPr>
+      <w:r>
+        <w:t>Spraying</w:t>
+      </w:r>
+    </w:p>
+    <w:p>
+      <w:pPr>
+        <w:pStyle w:val="BodyText"/>
+        <w:rPr>
+          <w:lang w:val="en-US"/>
+        </w:rPr>
+      </w:pPr>
+      <w:r>
+        <w:rPr>
+          <w:lang w:val="en-US"/>
+        </w:rPr>
+        <w:t xml:space="preserve">The second part of the first objective was to have the robot spray herbicide directly onto the weeds. </w:t>
+      </w:r>
+      <w:r>
+        <w:rPr>
+          <w:lang w:val="en-US"/>
+        </w:rPr>
+        <w:t>The spraying function would only activate when the sum mask was greater than a specified threshold value. If that was the case then the system would take a snapshot of the mask is taken, if there is nothing in front of the robot that is less 1 meter then the robot will move forward one meter, which is the distance of the sprayer from the camera, once the robot assumes the sprayer is aligned with the weed it will spray the weed and move backwards to the previous position and align itself to the row.</w:t>
+      </w:r>
+    </w:p>
+    <w:p>
+      <w:pPr>
         <w:jc w:val="start"/>
-        <w:rPr>
-          <w:szCs w:val="24"/>
-        </w:rPr>
-      </w:pPr>
-      <w:r>
-        <w:rPr>
-          <w:szCs w:val="24"/>
-        </w:rPr>
-        <w:t>The concept of your system architecture and the choice of algorithms or components you made</w:t>
-      </w:r>
-      <w:r>
-        <w:rPr>
-          <w:szCs w:val="24"/>
-        </w:rPr>
-        <w:t xml:space="preserve"> </w:t>
-      </w:r>
-      <w:r>
-        <w:rPr>
-          <w:szCs w:val="24"/>
-        </w:rPr>
-        <w:t xml:space="preserve">to develop your artefact. </w:t>
-      </w:r>
-    </w:p>
-    <w:p>
-      <w:pPr>
-        <w:autoSpaceDE w:val="0"/>
-        <w:autoSpaceDN w:val="0"/>
-        <w:adjustRightInd w:val="0"/>
-        <w:jc w:val="start"/>
-        <w:rPr>
-          <w:szCs w:val="24"/>
-        </w:rPr>
-      </w:pPr>
-      <w:r>
-        <w:rPr>
-          <w:szCs w:val="24"/>
-        </w:rPr>
-        <w:t>You should back your justification with academic references to make a</w:t>
-      </w:r>
-      <w:r>
-        <w:rPr>
-          <w:szCs w:val="24"/>
-        </w:rPr>
-        <w:t xml:space="preserve"> </w:t>
-      </w:r>
-      <w:r>
-        <w:rPr>
-          <w:szCs w:val="24"/>
-        </w:rPr>
-        <w:t>clear argument for your design choices;</w:t>
-      </w:r>
-      <w:r>
-        <w:rPr>
-          <w:szCs w:val="24"/>
-        </w:rPr>
-        <w:t xml:space="preserve"> </w:t>
-      </w:r>
-    </w:p>
-    <w:p>
-      <w:pPr>
-        <w:autoSpaceDE w:val="0"/>
-        <w:autoSpaceDN w:val="0"/>
-        <w:adjustRightInd w:val="0"/>
-        <w:jc w:val="start"/>
-        <w:rPr>
-          <w:szCs w:val="24"/>
-        </w:rPr>
-      </w:pPr>
-    </w:p>
-    <w:p>
-      <w:pPr>
-        <w:autoSpaceDE w:val="0"/>
-        <w:autoSpaceDN w:val="0"/>
-        <w:adjustRightInd w:val="0"/>
-        <w:jc w:val="start"/>
-        <w:rPr>
-          <w:spacing w:val="-1"/>
-          <w:lang w:val="x-none" w:eastAsia="x-none"/>
-        </w:rPr>
-      </w:pPr>
-      <w:r>
-        <w:rPr>
-          <w:szCs w:val="24"/>
-        </w:rPr>
-        <w:t>A suitable concept to solve the</w:t>
-      </w:r>
-      <w:r>
-        <w:rPr>
-          <w:szCs w:val="24"/>
-        </w:rPr>
-        <w:t xml:space="preserve"> </w:t>
-      </w:r>
-      <w:r>
-        <w:rPr>
-          <w:szCs w:val="24"/>
-        </w:rPr>
-        <w:t>task is presented, in writing</w:t>
-      </w:r>
-      <w:r>
-        <w:rPr>
-          <w:szCs w:val="24"/>
-        </w:rPr>
-        <w:t xml:space="preserve"> </w:t>
-      </w:r>
-      <w:r>
-        <w:rPr>
-          <w:szCs w:val="24"/>
-        </w:rPr>
-        <w:t>and/or graphically as</w:t>
-      </w:r>
-      <w:r>
-        <w:rPr>
-          <w:szCs w:val="24"/>
-        </w:rPr>
-        <w:t xml:space="preserve"> </w:t>
-      </w:r>
-      <w:r>
-        <w:rPr>
-          <w:szCs w:val="24"/>
-        </w:rPr>
-        <w:t>appropriate.</w:t>
-      </w:r>
-      <w:r>
-        <w:rPr>
-          <w:sz w:val="16"/>
-        </w:rPr>
-        <w:t xml:space="preserve"> </w:t>
-      </w:r>
-      <w:r>
+      </w:pPr>
+      <w:r>
+        <w:lastRenderedPageBreak/>
         <w:br w:type="page"/>
       </w:r>
     </w:p>
     <w:p>
       <w:pPr>
-        <w:pStyle w:val="BodyText"/>
-        <w:rPr>
-          <w:lang w:val="en-US"/>
-        </w:rPr>
+        <w:pStyle w:val="Heading1"/>
       </w:pPr>
       <w:r>
         <w:lastRenderedPageBreak/>
-        <w:t>Before</w:t>
-      </w:r>
-      <w:r>
-        <w:t xml:space="preserve"> you begin to format your paper, first write and save the content as a separate text file. </w:t>
-      </w:r>
-      <w:r>
-        <w:rPr>
-          <w:lang w:val="en-US"/>
-        </w:rPr>
-        <w:t>Complete all content and organizational editing before formatting. Please note sections A-D below for more information on proofreading, spelling and grammar.</w:t>
-      </w:r>
-    </w:p>
-    <w:p>
-      <w:pPr>
-        <w:pStyle w:val="BodyText"/>
-      </w:pPr>
-      <w:r>
-        <w:t>Keep your text and graphic files separate until after the text has been formatted and styled. Do not use hard tabs, and limit use of hard returns to only one return at the end of a paragraph. Do not add any kind of pagination anywhere in the paper. Do not number text heads-the template will do that for you.</w:t>
-      </w:r>
-    </w:p>
-    <w:p>
-      <w:pPr>
-        <w:pStyle w:val="Heading2"/>
-      </w:pPr>
-      <w:r>
-        <w:t>Abbreviations</w:t>
-      </w:r>
-      <w:r>
-        <w:t xml:space="preserve"> and Acronyms</w:t>
-      </w:r>
-    </w:p>
-    <w:p>
-      <w:pPr>
-        <w:pStyle w:val="BodyText"/>
-      </w:pPr>
-      <w:r>
-        <w:t>Define abbreviations and acronyms the first time they are used in the text, even after they have been defined in the abstract. Abbreviations such as IEEE, SI, MKS, CGS, sc, dc, and rms do not have to be defined. Do not use abbreviations in the title or heads unless they are unavoidable.</w:t>
-      </w:r>
-    </w:p>
-    <w:p>
-      <w:pPr>
-        <w:pStyle w:val="Heading2"/>
-      </w:pPr>
-      <w:r>
-        <w:t>Units</w:t>
-      </w:r>
-    </w:p>
-    <w:p>
-      <w:pPr>
-        <w:pStyle w:val="bulletlist"/>
-      </w:pPr>
-      <w:r>
-        <w:t xml:space="preserve">Use </w:t>
-      </w:r>
-      <w:r>
-        <w:t>either</w:t>
-      </w:r>
-      <w:r>
-        <w:t xml:space="preserve"> SI (MKS) or CGS as primary units. (SI units are encouraged.) English units may be used as secondary units (in parentheses). An exception would be the use of English units as identifiers in trade, such as “3.5-inch disk drive”.</w:t>
-      </w:r>
-    </w:p>
-    <w:p>
-      <w:pPr>
-        <w:pStyle w:val="bulletlist"/>
-      </w:pPr>
-      <w:r>
-        <w:t>Avoid combining SI and CGS units, such as current in amperes and magnetic field in oersteds. This often leads to confusion because equations do not balance dimensionally. If you must use mixed units, clearly state the units for each quantity that you use in an equation.</w:t>
-      </w:r>
-    </w:p>
-    <w:p>
-      <w:pPr>
-        <w:pStyle w:val="bulletlist"/>
-      </w:pPr>
-      <w:r>
-        <w:t>Do not mix complete spellings and abbreviations of units: “Wb/m2” or “webers per square meter”, not “webers/m2”.  Spell out units when they appear in text: “. . . a few henries”, not “. . . a few H”.</w:t>
-      </w:r>
-    </w:p>
-    <w:p>
-      <w:pPr>
-        <w:pStyle w:val="sponsors"/>
-        <w:framePr w:wrap="auto" w:vAnchor="page" w:hAnchor="page" w:x="45.90pt" w:y="756.05pt"/>
-        <w:ind w:firstLine="14.45pt"/>
-      </w:pPr>
-      <w:r>
-        <w:t>Identif</w:t>
-      </w:r>
-      <w:r>
-        <w:t xml:space="preserve">y applicable </w:t>
-      </w:r>
-      <w:r>
-        <w:t>funding agency</w:t>
-      </w:r>
-      <w:r>
-        <w:t xml:space="preserve"> here. </w:t>
-      </w:r>
-      <w:r>
-        <w:rPr>
-          <w:iCs/>
-        </w:rPr>
-        <w:t>If none, delete this text box</w:t>
-      </w:r>
-      <w:r>
-        <w:rPr>
-          <w:iCs/>
-        </w:rPr>
-        <w:t>.</w:t>
-      </w:r>
-    </w:p>
-    <w:p>
-      <w:pPr>
-        <w:pStyle w:val="bulletlist"/>
-      </w:pPr>
-      <w:r>
-        <w:t xml:space="preserve">Use a zero before decimal points: “0.25”, not “.25”. Use “cm3”, not “cc”. </w:t>
-      </w:r>
-      <w:r>
-        <w:t>(</w:t>
-      </w:r>
-      <w:r>
-        <w:rPr>
-          <w:i/>
-          <w:iCs/>
-        </w:rPr>
-        <w:t>bullet list</w:t>
-      </w:r>
-      <w:r>
-        <w:t>)</w:t>
-      </w:r>
-    </w:p>
-    <w:p>
-      <w:pPr>
-        <w:pStyle w:val="Heading2"/>
-      </w:pPr>
-      <w:r>
-        <w:t>Equations</w:t>
-      </w:r>
-    </w:p>
-    <w:p>
-      <w:pPr>
-        <w:pStyle w:val="BodyText"/>
-      </w:pPr>
-      <w:r>
-        <w:t>The equations are an exception to the prescribed specifications of this template. You will need to determine whether or not your equation should be typed using either the Times New Roman or the Symbol font (please no other font). To create multileveled equations, it may be necessary to treat the equation as a graphic and insert it into the text after your paper is styled.</w:t>
-      </w:r>
-    </w:p>
-    <w:p>
-      <w:pPr>
-        <w:pStyle w:val="BodyText"/>
-        <w:rPr>
-          <w:lang w:val="en-US"/>
-        </w:rPr>
-      </w:pPr>
-      <w:r>
-        <w:t>Number equations consecutively. Equation numbers, within parentheses, are to position flush right, as in (1), using a right tab stop. To make your equations more compact, you may use the solidus ( / ), the exp function, or appropriate exponents. Italicize Roman symbols for quantities and variables, but not Greek symbols. Use a long dash rather than a hyphen for a minus sign. Punctuate equations with commas or periods when they are part of a sentence, as in</w:t>
-      </w:r>
-      <w:r>
-        <w:rPr>
-          <w:lang w:val="en-US"/>
-        </w:rPr>
-        <w:t>:</w:t>
-      </w:r>
-    </w:p>
-    <w:p>
-      <w:pPr>
-        <w:pStyle w:val="equation"/>
-      </w:pPr>
-      <w:r>
-        <w:tab/>
-      </w:r>
-      <w:r>
-        <w:rPr>
-          <w:rFonts w:ascii="Times New Roman" w:hAnsi="Times New Roman" w:cs="Times New Roman"/>
-          <w:i/>
-        </w:rPr>
-        <w:t>a</w:t>
-      </w:r>
-      <w:r>
-        <w:t></w:t>
-      </w:r>
-      <w:r>
-        <w:t></w:t>
-      </w:r>
-      <w:r>
-        <w:t></w:t>
-      </w:r>
-      <w:r>
-        <w:rPr>
-          <w:rFonts w:ascii="Times New Roman" w:hAnsi="Times New Roman" w:cs="Times New Roman"/>
-          <w:i/>
-        </w:rPr>
-        <w:t>b</w:t>
-      </w:r>
-      <w:r>
-        <w:t></w:t>
-      </w:r>
-      <w:r>
-        <w:t></w:t>
-      </w:r>
-      <w:r>
-        <w:t></w:t>
-      </w:r>
-      <w:r>
-        <w:t></w:t>
-      </w:r>
-      <w:r>
-        <w:t></w:t>
-      </w:r>
-      <w:r>
-        <w:tab/>
-      </w:r>
-      <w:r>
-        <w:t></w:t>
-      </w:r>
-      <w:r>
-        <w:t></w:t>
-      </w:r>
-      <w:r>
-        <w:t></w:t>
-      </w:r>
-    </w:p>
-    <w:p>
-      <w:pPr>
-        <w:pStyle w:val="BodyText"/>
-      </w:pPr>
-      <w:r>
-        <w:t>Note that the equation is centered using a center tab stop. Be sure that the symbols in your equation have been defined before or immediately following the equation. Use “(1)”, not “Eq. (1)” or “equation (1)”, except at the beginning of a sentence: “Equation (1) is . . .”</w:t>
-      </w:r>
-    </w:p>
-    <w:p>
-      <w:pPr>
-        <w:pStyle w:val="Heading2"/>
-      </w:pPr>
-      <w:r>
-        <w:t>Some Common Mistakes</w:t>
-      </w:r>
-    </w:p>
-    <w:p>
-      <w:pPr>
-        <w:pStyle w:val="bulletlist"/>
-      </w:pPr>
-      <w:r>
-        <w:t>The word “data” is plural, not singular.</w:t>
-      </w:r>
-    </w:p>
-    <w:p>
-      <w:pPr>
-        <w:pStyle w:val="bulletlist"/>
-      </w:pPr>
-      <w:r>
-        <w:t xml:space="preserve">The subscript for the permeability of vacuum </w:t>
-      </w:r>
-      <w:r>
-        <w:rPr>
-          <w:rFonts w:ascii="Symbol" w:hAnsi="Symbol" w:cs="Symbol"/>
-          <w:i/>
-          <w:iCs/>
-          <w:snapToGrid w:val="0"/>
-        </w:rPr>
-        <w:t></w:t>
-      </w:r>
-      <w:r>
-        <w:rPr>
-          <w:vertAlign w:val="subscript"/>
-        </w:rPr>
-        <w:t>0</w:t>
-      </w:r>
-      <w:r>
-        <w:t>, and other common scientific constants, is zero with subscript formatting, not a lowercase letter “o”.</w:t>
-      </w:r>
-    </w:p>
-    <w:p>
-      <w:pPr>
-        <w:pStyle w:val="bulletlist"/>
-      </w:pPr>
-      <w:r>
-        <w:t xml:space="preserve">In American </w:t>
-      </w:r>
-      <w:r>
-        <w:t>English, commas, semi</w:t>
-      </w:r>
-      <w:r>
-        <w:t>colons, periods, question and exclamation marks are located within quotation marks only when a complete thought or name is cited, such as a title or full quotation. When quotation marks are used, instead of a bold or italic typeface, to highlight a word or phrase, punctuation should appear outside of the quotation marks. A parenthetical phrase or statement at the end of a sentence is punctuated outside of the closing parenthesis (like this). (A parenthetical sentence is punctuated within the parentheses.)</w:t>
-      </w:r>
-    </w:p>
-    <w:p>
-      <w:pPr>
-        <w:pStyle w:val="bulletlist"/>
-      </w:pPr>
-      <w:r>
-        <w:t>A graph within a graph is an “inset”, not an “insert”. The word alternatively is preferred to the word “alternately” (unless you really mean something that alternates).</w:t>
-      </w:r>
-    </w:p>
-    <w:p>
-      <w:pPr>
-        <w:pStyle w:val="bulletlist"/>
-      </w:pPr>
-      <w:r>
-        <w:t>Do not use the word “essentially” to mean “approximately” or “effectively”.</w:t>
-      </w:r>
-    </w:p>
-    <w:p>
-      <w:pPr>
-        <w:pStyle w:val="bulletlist"/>
-      </w:pPr>
-      <w:r>
-        <w:t>In your paper title, if the words “that uses” can accurately replace the word “using”, capitalize the “u”; if not, keep using lower-cased.</w:t>
-      </w:r>
-    </w:p>
-    <w:p>
-      <w:pPr>
-        <w:pStyle w:val="bulletlist"/>
-      </w:pPr>
-      <w:r>
-        <w:t>Be aware of the different meanings of the homophones “affect” and “effect”, “complement” and “compliment”, “discreet” and “discrete”, “principal” and “principle”.</w:t>
-      </w:r>
-    </w:p>
-    <w:p>
-      <w:pPr>
-        <w:pStyle w:val="bulletlist"/>
-      </w:pPr>
-      <w:r>
-        <w:t>Do not confuse “imply” and “infer”.</w:t>
-      </w:r>
-    </w:p>
-    <w:p>
-      <w:pPr>
-        <w:pStyle w:val="bulletlist"/>
-      </w:pPr>
-      <w:r>
-        <w:t>The prefix “non” is not a word; it should be joined to the word it modifies, usually without a hyphen.</w:t>
-      </w:r>
-    </w:p>
-    <w:p>
-      <w:pPr>
-        <w:pStyle w:val="bulletlist"/>
-      </w:pPr>
-      <w:r>
-        <w:t>There is no period after the “et” in the Latin abbreviation “et al.”.</w:t>
-      </w:r>
-    </w:p>
-    <w:p>
-      <w:pPr>
-        <w:pStyle w:val="bulletlist"/>
-      </w:pPr>
-      <w:r>
-        <w:t>The abbreviation “i.e.” means “that is”, and the abbreviation “e.g.” means “for example”.</w:t>
-      </w:r>
-    </w:p>
-    <w:p>
-      <w:pPr>
-        <w:pStyle w:val="BodyText"/>
-      </w:pPr>
-      <w:r>
-        <w:t>An excellent style manual for science writers is [7].</w:t>
-      </w:r>
-    </w:p>
-    <w:p>
-      <w:pPr>
-        <w:pStyle w:val="Heading1"/>
-      </w:pPr>
-      <w:r>
         <w:t>Evaluation</w:t>
-      </w:r>
-    </w:p>
-    <w:p>
-      <w:pPr>
-        <w:pStyle w:val="BodyText"/>
-      </w:pPr>
-      <w:r>
-        <w:t>After the text edit has been completed, the paper is ready for the template. Duplicate the template file by using the Save As command, and use the naming convention prescribed by your conference for the name of your paper. In this newly created file, highlight all of the contents and import your prepared text file. You are now ready to style your paper; use the scroll down window on the left of the MS Word Formatting toolbar.</w:t>
-      </w:r>
-    </w:p>
-    <w:p>
-      <w:pPr>
-        <w:pStyle w:val="Heading2"/>
-      </w:pPr>
-      <w:r>
-        <w:t>Authors</w:t>
-      </w:r>
-      <w:r>
-        <w:t xml:space="preserve"> and Affiliations</w:t>
-      </w:r>
-    </w:p>
-    <w:p>
-      <w:pPr>
-        <w:pStyle w:val="BodyText"/>
-      </w:pPr>
-      <w:r>
-        <w:rPr>
-          <w:b/>
-        </w:rPr>
-        <w:t xml:space="preserve">The template is </w:t>
-      </w:r>
-      <w:r>
-        <w:rPr>
-          <w:b/>
-        </w:rPr>
-        <w:t>designed</w:t>
-      </w:r>
-      <w:r>
-        <w:rPr>
-          <w:b/>
-          <w:lang w:val="en-US"/>
-        </w:rPr>
-        <w:t xml:space="preserve"> for,</w:t>
-      </w:r>
-      <w:r>
-        <w:rPr>
-          <w:b/>
-        </w:rPr>
-        <w:t xml:space="preserve"> but not limited to</w:t>
-      </w:r>
-      <w:r>
-        <w:rPr>
-          <w:b/>
-          <w:lang w:val="en-US"/>
-        </w:rPr>
-        <w:t>,</w:t>
-      </w:r>
-      <w:r>
-        <w:rPr>
-          <w:b/>
-          <w:lang w:val="en-US"/>
-        </w:rPr>
-        <w:t xml:space="preserve"> </w:t>
-      </w:r>
-      <w:r>
-        <w:rPr>
-          <w:b/>
-          <w:lang w:val="en-US"/>
-        </w:rPr>
-        <w:t>six</w:t>
-      </w:r>
-      <w:r>
-        <w:rPr>
-          <w:b/>
-          <w:lang w:val="en-US"/>
-        </w:rPr>
-        <w:t xml:space="preserve"> authors.</w:t>
-      </w:r>
-      <w:r>
-        <w:rPr>
-          <w:lang w:val="en-US"/>
-        </w:rPr>
-        <w:t xml:space="preserve"> </w:t>
-      </w:r>
-      <w:r>
-        <w:rPr>
-          <w:lang w:val="en-US"/>
-        </w:rPr>
-        <w:t xml:space="preserve">A minimum of one author is required for all conference articles. </w:t>
-      </w:r>
-      <w:r>
-        <w:t>Author names should be listed starting from left to right and then moving down to the next line. This is the author sequence that will be used in future citations and by indexing services.</w:t>
-      </w:r>
-      <w:r>
-        <w:t xml:space="preserve"> </w:t>
-      </w:r>
-      <w:r>
-        <w:t>Names should not be listed in columns nor group by affiliation.</w:t>
-      </w:r>
-      <w:r>
-        <w:rPr>
-          <w:lang w:val="en-US"/>
-        </w:rPr>
-        <w:t xml:space="preserve"> </w:t>
-      </w:r>
-      <w:r>
-        <w:t>Please keep your affiliations as succinct as possible (for example, do not differentiate among departments of the same organization).</w:t>
-      </w:r>
-    </w:p>
-    <w:p>
-      <w:pPr>
-        <w:pStyle w:val="Heading3"/>
-      </w:pPr>
-      <w:r>
-        <w:lastRenderedPageBreak/>
-        <w:t xml:space="preserve">For papers with more than six authors: </w:t>
-      </w:r>
-      <w:r>
-        <w:rPr>
-          <w:i w:val="0"/>
-        </w:rPr>
-        <w:t>Add author names horizontally, moving to a third row if needed for more than 8 authors.</w:t>
-      </w:r>
-    </w:p>
-    <w:p>
-      <w:pPr>
-        <w:pStyle w:val="Heading3"/>
-      </w:pPr>
-      <w:r>
-        <w:t xml:space="preserve">For </w:t>
-      </w:r>
-      <w:r>
-        <w:t xml:space="preserve">papers with less than </w:t>
-      </w:r>
-      <w:r>
-        <w:t>six</w:t>
-      </w:r>
-      <w:r>
-        <w:t xml:space="preserve"> authors</w:t>
-      </w:r>
-      <w:r>
-        <w:t xml:space="preserve">: </w:t>
-      </w:r>
-      <w:r>
-        <w:rPr>
-          <w:i w:val="0"/>
-        </w:rPr>
-        <w:t>To change the default, adjust the template as follows.</w:t>
-      </w:r>
-    </w:p>
-    <w:p>
-      <w:pPr>
-        <w:pStyle w:val="Heading4"/>
-      </w:pPr>
-      <w:r>
-        <w:t>Selection</w:t>
-      </w:r>
-      <w:r>
-        <w:t xml:space="preserve">: </w:t>
-      </w:r>
-      <w:r>
-        <w:rPr>
-          <w:i w:val="0"/>
-        </w:rPr>
-        <w:t>Highlight all author and affiliation lines.</w:t>
-      </w:r>
-    </w:p>
-    <w:p>
-      <w:pPr>
-        <w:pStyle w:val="Heading4"/>
-      </w:pPr>
-      <w:r>
-        <w:t>Change number of columns:</w:t>
-      </w:r>
-      <w:r>
-        <w:t xml:space="preserve"> </w:t>
-      </w:r>
-      <w:r>
-        <w:rPr>
-          <w:i w:val="0"/>
-        </w:rPr>
-        <w:t xml:space="preserve">Select the Columns icon from the MS Word Standard toolbar and then select </w:t>
-      </w:r>
-      <w:r>
-        <w:rPr>
-          <w:i w:val="0"/>
-        </w:rPr>
-        <w:t>the correct number of columns</w:t>
-      </w:r>
-      <w:r>
-        <w:rPr>
-          <w:i w:val="0"/>
-        </w:rPr>
-        <w:t xml:space="preserve"> from the selection palette.</w:t>
-      </w:r>
-    </w:p>
-    <w:p>
-      <w:pPr>
-        <w:pStyle w:val="Heading4"/>
-        <w:rPr>
-          <w:i w:val="0"/>
-        </w:rPr>
-      </w:pPr>
-      <w:r>
-        <w:t xml:space="preserve">Deletion: </w:t>
-      </w:r>
-      <w:r>
-        <w:rPr>
-          <w:i w:val="0"/>
-        </w:rPr>
-        <w:t xml:space="preserve">Delete the author and affiliation lines for the </w:t>
-      </w:r>
-      <w:r>
-        <w:rPr>
-          <w:i w:val="0"/>
-        </w:rPr>
-        <w:t>extra authors.</w:t>
       </w:r>
     </w:p>
     <w:p>
@@ -2435,354 +1769,8 @@
           <w:noProof/>
         </w:rPr>
       </w:pPr>
-    </w:p>
-    <w:p>
-      <w:pPr>
-        <w:pStyle w:val="Heading2"/>
-      </w:pPr>
-      <w:r>
-        <w:t>Identify</w:t>
-      </w:r>
-      <w:r>
-        <w:t xml:space="preserve"> the Headings</w:t>
-      </w:r>
-    </w:p>
-    <w:p>
-      <w:pPr>
-        <w:pStyle w:val="BodyText"/>
-      </w:pPr>
-      <w:r>
-        <w:t>Headings, or heads, are organizational devices that guide the reader through your paper. There are two types: component heads and text heads.</w:t>
-      </w:r>
-    </w:p>
-    <w:p>
-      <w:pPr>
-        <w:pStyle w:val="BodyText"/>
-      </w:pPr>
-      <w:r>
-        <w:t>Component heads identify the different components of your paper and are not topically subordinate to each other. Examples include Acknowledgments and References and, for these, the correct style to use is “Heading 5”. Use “figure caption” for your Figure captions, and “table head” for your table title. Run-in heads, such as “Abstract”, will require you to apply a style (in this case, italic) in addition to the style provided by the drop down menu to differentiate the head from the text.</w:t>
-      </w:r>
-    </w:p>
-    <w:p>
-      <w:pPr>
-        <w:pStyle w:val="BodyText"/>
-      </w:pPr>
-      <w:r>
-        <w:t>Text heads organize the topics on a relational, hierarchical basis. For example, the paper title is the primary text head because all subsequent material relates and elaborates on this one topic. If there are two or more sub-topics, the next level head (uppercase Roman numerals) should be used and, conversely, if there are not at least two sub-topics, then no subheads should be introduced. Styles named “Heading 1”, “Heading 2”, “Heading 3”, and “Heading 4” are prescribed.</w:t>
-      </w:r>
-    </w:p>
-    <w:p>
-      <w:pPr>
-        <w:pStyle w:val="Heading2"/>
-      </w:pPr>
-      <w:r>
-        <w:t>Figures and Tables</w:t>
-      </w:r>
-    </w:p>
-    <w:p>
-      <w:pPr>
-        <w:pStyle w:val="Heading4"/>
-      </w:pPr>
-      <w:r>
-        <w:t xml:space="preserve"> </w:t>
-      </w:r>
-      <w:r>
-        <w:t xml:space="preserve">Positioning Figures and Tables: </w:t>
-      </w:r>
-      <w:r>
-        <w:rPr>
-          <w:i w:val="0"/>
-        </w:rPr>
-        <w:t>Place figures and tables at the top and bottom of columns. Avoid placing them in the middle of columns. Large figures and tables may span across both columns. Figure captions should be below the figures; table heads should appear above the tables. Insert figures and tables after they are cited in the text. Use the abbreviation “Fig. 1”, even at the beginning of a sentence.</w:t>
-      </w:r>
-    </w:p>
-    <w:p>
-      <w:pPr>
-        <w:pStyle w:val="tablehead"/>
-      </w:pPr>
-      <w:r>
-        <w:t>Table Type Styles</w:t>
-      </w:r>
-    </w:p>
-    <w:tbl>
-      <w:tblPr>
-        <w:tblW w:w="0pt" w:type="dxa"/>
-        <w:jc w:val="center"/>
-        <w:tblBorders>
-          <w:top w:val="single" w:sz="2" w:space="0" w:color="auto"/>
-          <w:start w:val="single" w:sz="2" w:space="0" w:color="auto"/>
-          <w:bottom w:val="single" w:sz="2" w:space="0" w:color="auto"/>
-          <w:end w:val="single" w:sz="2" w:space="0" w:color="auto"/>
-          <w:insideH w:val="single" w:sz="2" w:space="0" w:color="auto"/>
-          <w:insideV w:val="single" w:sz="2" w:space="0" w:color="auto"/>
-        </w:tblBorders>
-        <w:tblLayout w:type="fixed"/>
-        <w:tblLook w:firstRow="0" w:lastRow="0" w:firstColumn="0" w:lastColumn="0" w:noHBand="0" w:noVBand="0"/>
-      </w:tblPr>
-      <w:tblGrid>
-        <w:gridCol w:w="720"/>
-        <w:gridCol w:w="2340"/>
-        <w:gridCol w:w="900"/>
-        <w:gridCol w:w="900"/>
-      </w:tblGrid>
-      <w:tr>
-        <w:trPr>
-          <w:cantSplit/>
-          <w:trHeight w:val="240"/>
-          <w:tblHeader/>
-          <w:jc w:val="center"/>
-        </w:trPr>
-        <w:tc>
-          <w:tcPr>
-            <w:tcW w:w="36pt" w:type="dxa"/>
-            <w:vMerge w:val="restart"/>
-            <w:vAlign w:val="center"/>
-          </w:tcPr>
-          <w:p>
-            <w:pPr>
-              <w:pStyle w:val="tablecolhead"/>
-            </w:pPr>
-            <w:r>
-              <w:t>Table Head</w:t>
-            </w:r>
-          </w:p>
-        </w:tc>
-        <w:tc>
-          <w:tcPr>
-            <w:tcW w:w="207pt" w:type="dxa"/>
-            <w:gridSpan w:val="3"/>
-            <w:vAlign w:val="center"/>
-          </w:tcPr>
-          <w:p>
-            <w:pPr>
-              <w:pStyle w:val="tablecolhead"/>
-            </w:pPr>
-            <w:r>
-              <w:t>Table Column Head</w:t>
-            </w:r>
-          </w:p>
-        </w:tc>
-      </w:tr>
-      <w:tr>
-        <w:trPr>
-          <w:cantSplit/>
-          <w:trHeight w:val="240"/>
-          <w:tblHeader/>
-          <w:jc w:val="center"/>
-        </w:trPr>
-        <w:tc>
-          <w:tcPr>
-            <w:tcW w:w="36pt" w:type="dxa"/>
-            <w:vMerge/>
-          </w:tcPr>
-          <w:p>
-            <w:pPr>
-              <w:rPr>
-                <w:sz w:val="16"/>
-                <w:szCs w:val="16"/>
-              </w:rPr>
-            </w:pPr>
-          </w:p>
-        </w:tc>
-        <w:tc>
-          <w:tcPr>
-            <w:tcW w:w="117pt" w:type="dxa"/>
-            <w:vAlign w:val="center"/>
-          </w:tcPr>
-          <w:p>
-            <w:pPr>
-              <w:pStyle w:val="tablecolsubhead"/>
-            </w:pPr>
-            <w:r>
-              <w:t>Table column subhead</w:t>
-            </w:r>
-          </w:p>
-        </w:tc>
-        <w:tc>
-          <w:tcPr>
-            <w:tcW w:w="45pt" w:type="dxa"/>
-            <w:vAlign w:val="center"/>
-          </w:tcPr>
-          <w:p>
-            <w:pPr>
-              <w:pStyle w:val="tablecolsubhead"/>
-            </w:pPr>
-            <w:r>
-              <w:t>Subhead</w:t>
-            </w:r>
-          </w:p>
-        </w:tc>
-        <w:tc>
-          <w:tcPr>
-            <w:tcW w:w="45pt" w:type="dxa"/>
-            <w:vAlign w:val="center"/>
-          </w:tcPr>
-          <w:p>
-            <w:pPr>
-              <w:pStyle w:val="tablecolsubhead"/>
-            </w:pPr>
-            <w:r>
-              <w:t>Subhead</w:t>
-            </w:r>
-          </w:p>
-        </w:tc>
-      </w:tr>
-      <w:tr>
-        <w:trPr>
-          <w:trHeight w:val="320"/>
-          <w:jc w:val="center"/>
-        </w:trPr>
-        <w:tc>
-          <w:tcPr>
-            <w:tcW w:w="36pt" w:type="dxa"/>
-            <w:vAlign w:val="center"/>
-          </w:tcPr>
-          <w:p>
-            <w:pPr>
-              <w:pStyle w:val="tablecopy"/>
-              <w:rPr>
-                <w:sz w:val="8"/>
-                <w:szCs w:val="8"/>
-              </w:rPr>
-            </w:pPr>
-            <w:r>
-              <w:t>copy</w:t>
-            </w:r>
-          </w:p>
-        </w:tc>
-        <w:tc>
-          <w:tcPr>
-            <w:tcW w:w="117pt" w:type="dxa"/>
-            <w:vAlign w:val="center"/>
-          </w:tcPr>
-          <w:p>
-            <w:pPr>
-              <w:pStyle w:val="tablecopy"/>
-            </w:pPr>
-            <w:r>
-              <w:t>More table copy</w:t>
-            </w:r>
-            <w:r>
-              <w:rPr>
-                <w:vertAlign w:val="superscript"/>
-              </w:rPr>
-              <w:t>a</w:t>
-            </w:r>
-          </w:p>
-        </w:tc>
-        <w:tc>
-          <w:tcPr>
-            <w:tcW w:w="45pt" w:type="dxa"/>
-            <w:vAlign w:val="center"/>
-          </w:tcPr>
-          <w:p>
-            <w:pPr>
-              <w:rPr>
-                <w:sz w:val="16"/>
-                <w:szCs w:val="16"/>
-              </w:rPr>
-            </w:pPr>
-          </w:p>
-        </w:tc>
-        <w:tc>
-          <w:tcPr>
-            <w:tcW w:w="45pt" w:type="dxa"/>
-            <w:vAlign w:val="center"/>
-          </w:tcPr>
-          <w:p>
-            <w:pPr>
-              <w:rPr>
-                <w:sz w:val="16"/>
-                <w:szCs w:val="16"/>
-              </w:rPr>
-            </w:pPr>
-          </w:p>
-        </w:tc>
-      </w:tr>
-    </w:tbl>
-    <w:p>
-      <w:pPr>
-        <w:pStyle w:val="tablefootnote"/>
-      </w:pPr>
-      <w:r>
-        <w:t xml:space="preserve">Sample </w:t>
-      </w:r>
-      <w:r>
-        <w:t>of</w:t>
-      </w:r>
-      <w:r>
-        <w:t xml:space="preserve"> a </w:t>
-      </w:r>
-      <w:r>
-        <w:t>Table</w:t>
-      </w:r>
-      <w:r>
-        <w:t xml:space="preserve"> </w:t>
-      </w:r>
-      <w:r>
-        <w:t>footnote</w:t>
-      </w:r>
-      <w:r>
-        <w:t xml:space="preserve">. </w:t>
-      </w:r>
-      <w:r>
-        <w:t>(</w:t>
-      </w:r>
-      <w:r>
-        <w:rPr>
-          <w:i/>
-        </w:rPr>
-        <w:t>Table footnote</w:t>
-      </w:r>
-      <w:r>
-        <w:t>)</w:t>
-      </w:r>
-    </w:p>
-    <w:p>
-      <w:pPr>
-        <w:pStyle w:val="figurecaption"/>
-      </w:pPr>
-      <w:r>
-        <w:t xml:space="preserve">Example of a figure </w:t>
-      </w:r>
-      <w:r>
-        <w:t>caption</w:t>
-      </w:r>
-      <w:r>
-        <w:t xml:space="preserve">. </w:t>
-      </w:r>
-      <w:r>
-        <w:rPr>
-          <w:iCs/>
-        </w:rPr>
-        <w:t>(</w:t>
-      </w:r>
-      <w:r>
-        <w:rPr>
-          <w:i/>
-          <w:iCs/>
-        </w:rPr>
-        <w:t>figure caption</w:t>
-      </w:r>
-      <w:r>
-        <w:rPr>
-          <w:iCs/>
-        </w:rPr>
-        <w:t>)</w:t>
-      </w:r>
-    </w:p>
-    <w:p>
-      <w:pPr>
-        <w:pStyle w:val="BodyText"/>
-      </w:pPr>
-      <w:r>
-        <w:t>Figure Labels: Use 8 point Times New Roman for Figure labels. Use words rather than symbols or abbreviations when writing Figure axis labels to avoid confusing the reader. As an example, write the quantity “Magnetization”, or “Magnetization, M”, not just “M”. If including units in the label, present them within parentheses. Do not label axes only with units. In the example, write “Magnetization (A/m)” or “Magnetization {A[m(1)]}”, not just “A/m”. Do not label axes</w:t>
-      </w:r>
-      <w:r>
-        <w:t xml:space="preserve"> </w:t>
-      </w:r>
-      <w:r>
-        <w:t>with a ratio of quantities and units. For example, write “Temperature (K)”, not “Temperature/K”.</w:t>
+      <w:r>
+        <w:br w:type="page"/>
       </w:r>
     </w:p>
     <w:p>
@@ -2790,167 +1778,10 @@
         <w:pStyle w:val="Heading5"/>
       </w:pPr>
       <w:r>
-        <w:t>Acknowledgment</w:t>
-      </w:r>
-      <w:r>
-        <w:t xml:space="preserve"> </w:t>
-      </w:r>
-      <w:r>
-        <w:rPr>
-          <w:i/>
-          <w:iCs/>
-        </w:rPr>
-        <w:t>(</w:t>
-      </w:r>
-      <w:r>
-        <w:rPr>
-          <w:i/>
-          <w:iCs/>
-          <w:smallCaps w:val="0"/>
-        </w:rPr>
-        <w:t>Heading 5</w:t>
-      </w:r>
-      <w:r>
-        <w:rPr>
-          <w:i/>
-          <w:iCs/>
-        </w:rPr>
-        <w:t>)</w:t>
-      </w:r>
-    </w:p>
-    <w:p>
-      <w:pPr>
-        <w:pStyle w:val="BodyText"/>
-      </w:pPr>
-      <w:r>
-        <w:t>The preferred spelling of the word “acknowledgment” in America is without an “e” after the “g</w:t>
-      </w:r>
-      <w:r>
-        <w:t>”. Avoid the stilted expression “</w:t>
-      </w:r>
-      <w:r>
-        <w:rPr>
-          <w:lang w:val="en-US"/>
-        </w:rPr>
-        <w:t>o</w:t>
-      </w:r>
-      <w:r>
-        <w:t xml:space="preserve">ne of us (R. B. G.) thanks </w:t>
-      </w:r>
-      <w:r>
-        <w:t>...</w:t>
-      </w:r>
-      <w:r>
-        <w:rPr>
-          <w:lang w:val="en-US"/>
-        </w:rPr>
-        <w:t xml:space="preserve">”.  </w:t>
-      </w:r>
-      <w:r>
-        <w:t>Instead, try “R. B. G. thanks</w:t>
-      </w:r>
-      <w:r>
-        <w:t>...</w:t>
-      </w:r>
-      <w:r>
-        <w:t>”.</w:t>
-      </w:r>
-      <w:r>
-        <w:rPr>
-          <w:lang w:val="en-US"/>
-        </w:rPr>
-        <w:t xml:space="preserve"> </w:t>
-      </w:r>
-      <w:r>
-        <w:t>Put spons</w:t>
-      </w:r>
-      <w:r>
-        <w:t>or acknowledgments in the unnum</w:t>
-      </w:r>
-      <w:r>
-        <w:t>bered footnote on the first page.</w:t>
-      </w:r>
-    </w:p>
-    <w:p>
-      <w:pPr>
-        <w:pStyle w:val="Heading5"/>
-      </w:pPr>
-      <w:r>
+        <w:lastRenderedPageBreak/>
         <w:t>References</w:t>
       </w:r>
     </w:p>
-    <w:p>
-      <w:pPr>
-        <w:pStyle w:val="BodyText"/>
-      </w:pPr>
-      <w:r>
-        <w:t>The template will number citations consecutively within brackets [1]. The sentence punctuation follows the bracket [2]. Refer simply to the reference number, as in [3]—do not use “Ref. [3]” or “reference [3]” except at the beginning of a sentence: “Reference [3] was the first</w:t>
-      </w:r>
-      <w:r>
-        <w:rPr>
-          <w:lang w:val="en-US"/>
-        </w:rPr>
-        <w:t xml:space="preserve"> </w:t>
-      </w:r>
-      <w:r>
-        <w:t>...</w:t>
-      </w:r>
-      <w:r>
-        <w:t>”</w:t>
-      </w:r>
-    </w:p>
-    <w:p>
-      <w:pPr>
-        <w:pStyle w:val="BodyText"/>
-      </w:pPr>
-      <w:r>
-        <w:t>Number footnotes separately in superscripts. Place the actual footnote at the bottom of the column in which it was cited. Do not put footnotes in the</w:t>
-      </w:r>
-      <w:r>
-        <w:rPr>
-          <w:lang w:val="en-US"/>
-        </w:rPr>
-        <w:t xml:space="preserve"> abstract or</w:t>
-      </w:r>
-      <w:r>
-        <w:t xml:space="preserve"> reference list. Use letters for table footnotes.</w:t>
-      </w:r>
-    </w:p>
-    <w:p>
-      <w:pPr>
-        <w:pStyle w:val="BodyText"/>
-      </w:pPr>
-      <w:r>
-        <w:t>Unless there are six au</w:t>
-      </w:r>
-      <w:r>
-        <w:t>thors or more give all authors</w:t>
-      </w:r>
-      <w:r>
-        <w:rPr>
-          <w:lang w:val="en-US"/>
-        </w:rPr>
-        <w:t xml:space="preserve">’ </w:t>
-      </w:r>
-      <w:r>
-        <w:t>names; do not use “et al.”. Papers that have not been published, even if they have been submitted for publication, should be cited as “unpublished” [4]. Papers that have been accepted for publication should be cited as “in press” [5]. Capitalize only the first word in a paper title, except for proper nouns and element symbols.</w:t>
-      </w:r>
-    </w:p>
-    <w:p>
-      <w:pPr>
-        <w:pStyle w:val="BodyText"/>
-      </w:pPr>
-      <w:r>
-        <w:t xml:space="preserve">For </w:t>
-      </w:r>
-      <w:r>
-        <w:t>papers</w:t>
-      </w:r>
-      <w:r>
-        <w:t xml:space="preserve"> published in translation journals, please give the English citation first, followed by the original foreign-language citation [6].</w:t>
-      </w:r>
-    </w:p>
-    <w:p/>
     <w:p>
       <w:pPr>
         <w:pStyle w:val="references"/>
@@ -2960,140 +1791,59 @@
         <w:rPr>
           <w:lang w:val="en-GB" w:eastAsia="en-GB"/>
         </w:rPr>
-        <w:t>T.</w:t>
+        <w:t xml:space="preserve">T. E. </w:t>
       </w:r>
       <w:r>
         <w:rPr>
           <w:lang w:val="en-GB" w:eastAsia="en-GB"/>
         </w:rPr>
+        <w:t xml:space="preserve">Madsen, and </w:t>
+      </w:r>
+      <w:r>
+        <w:rPr>
+          <w:lang w:val="en-GB" w:eastAsia="en-GB"/>
+        </w:rPr>
+        <w:t>H. L. Jakobsen, “Mobile robot for weeding,”</w:t>
+      </w:r>
+      <w:r>
+        <w:rPr>
+          <w:lang w:val="en-GB" w:eastAsia="en-GB"/>
+        </w:rPr>
         <w:t xml:space="preserve"> </w:t>
       </w:r>
       <w:r>
         <w:rPr>
-          <w:lang w:val="en-GB" w:eastAsia="en-GB"/>
-        </w:rPr>
-        <w:t>E.</w:t>
-      </w:r>
-      <w:r>
-        <w:rPr>
-          <w:lang w:val="en-GB" w:eastAsia="en-GB"/>
-        </w:rPr>
-        <w:t xml:space="preserve"> </w:t>
-      </w:r>
-      <w:r>
-        <w:rPr>
-          <w:lang w:val="en-GB" w:eastAsia="en-GB"/>
-        </w:rPr>
-        <w:t xml:space="preserve">Madsen, and </w:t>
-      </w:r>
-      <w:r>
-        <w:rPr>
-          <w:lang w:val="en-GB" w:eastAsia="en-GB"/>
-        </w:rPr>
-        <w:t>H.</w:t>
-      </w:r>
-      <w:r>
-        <w:rPr>
-          <w:lang w:val="en-GB" w:eastAsia="en-GB"/>
-        </w:rPr>
-        <w:t xml:space="preserve"> </w:t>
-      </w:r>
-      <w:r>
-        <w:rPr>
-          <w:lang w:val="en-GB" w:eastAsia="en-GB"/>
-        </w:rPr>
-        <w:t>L.</w:t>
-      </w:r>
-      <w:r>
-        <w:rPr>
-          <w:lang w:val="en-GB" w:eastAsia="en-GB"/>
-        </w:rPr>
-        <w:t xml:space="preserve"> Jakobsen, “Mobile robot for weeding,”</w:t>
-      </w:r>
-      <w:r>
-        <w:rPr>
-          <w:lang w:val="en-GB" w:eastAsia="en-GB"/>
-        </w:rPr>
-        <w:t xml:space="preserve"> </w:t>
-      </w:r>
-      <w:r>
-        <w:rPr>
-          <w:i/>
           <w:iCs/>
           <w:lang w:val="en-GB" w:eastAsia="en-GB"/>
         </w:rPr>
-        <w:t xml:space="preserve">MSc. </w:t>
-      </w:r>
-      <w:r>
-        <w:rPr>
-          <w:i/>
+        <w:t>MSc. Thesis, Dept. Control and Eng</w:t>
+      </w:r>
+      <w:r>
+        <w:rPr>
           <w:iCs/>
           <w:lang w:val="en-GB" w:eastAsia="en-GB"/>
         </w:rPr>
-        <w:t>T</w:t>
-      </w:r>
-      <w:r>
-        <w:rPr>
-          <w:i/>
+        <w:t>.</w:t>
+      </w:r>
+      <w:r>
+        <w:rPr>
           <w:iCs/>
           <w:lang w:val="en-GB" w:eastAsia="en-GB"/>
         </w:rPr>
-        <w:t>hesis</w:t>
-      </w:r>
-      <w:r>
-        <w:rPr>
-          <w:i/>
+        <w:t xml:space="preserve"> design, Tec</w:t>
+      </w:r>
+      <w:r>
+        <w:rPr>
           <w:iCs/>
           <w:lang w:val="en-GB" w:eastAsia="en-GB"/>
         </w:rPr>
-        <w:t>,</w:t>
-      </w:r>
-      <w:r>
-        <w:rPr>
-          <w:i/>
+        <w:t>h.</w:t>
+      </w:r>
+      <w:r>
+        <w:rPr>
           <w:iCs/>
           <w:lang w:val="en-GB" w:eastAsia="en-GB"/>
         </w:rPr>
-        <w:t xml:space="preserve"> </w:t>
-      </w:r>
-      <w:r>
-        <w:rPr>
-          <w:i/>
-          <w:iCs/>
-          <w:lang w:val="en-GB" w:eastAsia="en-GB"/>
-        </w:rPr>
-        <w:t>Dept. Control and Eng</w:t>
-      </w:r>
-      <w:r>
-        <w:rPr>
-          <w:i/>
-          <w:iCs/>
-          <w:lang w:val="en-GB" w:eastAsia="en-GB"/>
-        </w:rPr>
-        <w:t>.</w:t>
-      </w:r>
-      <w:r>
-        <w:rPr>
-          <w:i/>
-          <w:iCs/>
-          <w:lang w:val="en-GB" w:eastAsia="en-GB"/>
-        </w:rPr>
-        <w:t xml:space="preserve"> design, Tec</w:t>
-      </w:r>
-      <w:r>
-        <w:rPr>
-          <w:i/>
-          <w:iCs/>
-          <w:lang w:val="en-GB" w:eastAsia="en-GB"/>
-        </w:rPr>
-        <w:t>h.</w:t>
-      </w:r>
-      <w:r>
-        <w:rPr>
-          <w:i/>
-          <w:iCs/>
-          <w:lang w:val="en-GB" w:eastAsia="en-GB"/>
-        </w:rPr>
         <w:t xml:space="preserve"> Uni. Denmark, Denmark, 2001</w:t>
       </w:r>
       <w:r>
@@ -3109,162 +1859,112 @@
         <w:ind w:start="17.70pt" w:hanging="17.70pt"/>
       </w:pPr>
       <w:r>
-        <w:t>M.</w:t>
+        <w:t>M. Latha, A. Poojith, B. A. Reddy and G.V. Kumar, “Image processing in agriculture,”</w:t>
+      </w:r>
+      <w:r>
+        <w:rPr>
+          <w:iCs/>
+        </w:rPr>
+        <w:t xml:space="preserve"> Int. Jnl. of innovative Res. in Elect., electronics, instrumentation and control Eng., vol. 2, no. 6, 2014</w:t>
+      </w:r>
+    </w:p>
+    <w:p>
+      <w:pPr>
+        <w:pStyle w:val="references"/>
+        <w:ind w:start="17.70pt" w:hanging="17.70pt"/>
+      </w:pPr>
+      <w:r>
+        <w:t>S.</w:t>
       </w:r>
       <w:r>
         <w:t xml:space="preserve"> </w:t>
       </w:r>
       <w:r>
-        <w:t>Latha,</w:t>
+        <w:t>Zaman,</w:t>
       </w:r>
       <w:r>
         <w:t xml:space="preserve"> </w:t>
       </w:r>
       <w:r>
-        <w:t>A.</w:t>
+        <w:t>W.</w:t>
       </w:r>
       <w:r>
         <w:t xml:space="preserve"> </w:t>
       </w:r>
       <w:r>
-        <w:t>Poojith,</w:t>
+        <w:t xml:space="preserve">Slany, and </w:t>
+      </w:r>
+      <w:r>
+        <w:t>G.</w:t>
       </w:r>
       <w:r>
         <w:t xml:space="preserve"> </w:t>
       </w:r>
       <w:r>
-        <w:t>B.</w:t>
+        <w:t xml:space="preserve">Steinbauer, </w:t>
+      </w:r>
+      <w:r>
+        <w:t>“</w:t>
+      </w:r>
+      <w:r>
+        <w:t xml:space="preserve">ROS-based mapping, localization and autonomous navigation using a Pioneer 3-DX </w:t>
+      </w:r>
+      <w:r>
+        <w:t>robot and their relevant issues,”</w:t>
       </w:r>
       <w:r>
         <w:t xml:space="preserve"> </w:t>
       </w:r>
       <w:r>
-        <w:t>A.</w:t>
+        <w:rPr>
+          <w:iCs/>
+        </w:rPr>
+        <w:t>Saudi Int</w:t>
+      </w:r>
+      <w:r>
+        <w:rPr>
+          <w:iCs/>
+        </w:rPr>
+        <w:t>.</w:t>
+      </w:r>
+      <w:r>
+        <w:rPr>
+          <w:iCs/>
+        </w:rPr>
+        <w:t xml:space="preserve"> Electronics, Communications and Photonics Conf</w:t>
+      </w:r>
+      <w:r>
+        <w:rPr>
+          <w:iCs/>
+        </w:rPr>
+        <w:t>.</w:t>
+      </w:r>
+      <w:r>
+        <w:rPr>
+          <w:iCs/>
+        </w:rPr>
+        <w:t xml:space="preserve"> (SIECPC)</w:t>
+      </w:r>
+      <w:r>
+        <w:rPr>
+          <w:iCs/>
+        </w:rPr>
+        <w:t>,</w:t>
+      </w:r>
+      <w:r>
+        <w:t xml:space="preserve"> pp. 1-5</w:t>
+      </w:r>
+      <w:r>
+        <w:t>,</w:t>
       </w:r>
       <w:r>
         <w:t xml:space="preserve"> </w:t>
       </w:r>
       <w:r>
-        <w:t>Reddy</w:t>
-      </w:r>
-      <w:r>
-        <w:t xml:space="preserve"> </w:t>
-      </w:r>
-      <w:r>
-        <w:t>and G.V.</w:t>
-      </w:r>
-      <w:r>
-        <w:t xml:space="preserve"> </w:t>
-      </w:r>
-      <w:r>
-        <w:t>Kumar,</w:t>
-      </w:r>
-      <w:r>
-        <w:t xml:space="preserve"> “</w:t>
-      </w:r>
-      <w:r>
-        <w:t>Image processing in agriculture</w:t>
-      </w:r>
-      <w:r>
-        <w:t>,”</w:t>
-      </w:r>
-      <w:r>
-        <w:rPr>
-          <w:i/>
-          <w:iCs/>
-        </w:rPr>
-        <w:t xml:space="preserve"> </w:t>
-      </w:r>
-      <w:r>
-        <w:rPr>
-          <w:i/>
-          <w:iCs/>
-        </w:rPr>
-        <w:t>Int</w:t>
-      </w:r>
-      <w:r>
-        <w:rPr>
-          <w:i/>
-          <w:iCs/>
-        </w:rPr>
-        <w:t>.</w:t>
-      </w:r>
-      <w:r>
-        <w:rPr>
-          <w:i/>
-          <w:iCs/>
-        </w:rPr>
-        <w:t xml:space="preserve"> </w:t>
-      </w:r>
-      <w:r>
-        <w:rPr>
-          <w:i/>
-          <w:iCs/>
-        </w:rPr>
-        <w:t>Jnl.</w:t>
-      </w:r>
-      <w:r>
-        <w:rPr>
-          <w:i/>
-          <w:iCs/>
-        </w:rPr>
-        <w:t xml:space="preserve"> </w:t>
-      </w:r>
-      <w:r>
-        <w:rPr>
-          <w:i/>
-          <w:iCs/>
-        </w:rPr>
-        <w:t xml:space="preserve">of innovative </w:t>
-      </w:r>
-      <w:r>
-        <w:rPr>
-          <w:i/>
-          <w:iCs/>
-        </w:rPr>
-        <w:t>Res.</w:t>
-      </w:r>
-      <w:r>
-        <w:rPr>
-          <w:i/>
-          <w:iCs/>
-        </w:rPr>
-        <w:t xml:space="preserve"> </w:t>
-      </w:r>
-      <w:r>
-        <w:rPr>
-          <w:i/>
-          <w:iCs/>
-        </w:rPr>
-        <w:t>in E</w:t>
-      </w:r>
-      <w:r>
-        <w:rPr>
-          <w:i/>
-          <w:iCs/>
-        </w:rPr>
-        <w:t>lect</w:t>
-      </w:r>
-      <w:r>
-        <w:rPr>
-          <w:i/>
-          <w:iCs/>
-        </w:rPr>
-        <w:t>.,</w:t>
-      </w:r>
-      <w:r>
-        <w:rPr>
-          <w:i/>
-          <w:iCs/>
-        </w:rPr>
-        <w:t xml:space="preserve"> electronics, instrumentation and control </w:t>
-      </w:r>
-      <w:r>
-        <w:rPr>
-          <w:i/>
-          <w:iCs/>
-        </w:rPr>
-        <w:t>Eng., vol. 2, no. 6, 2014</w:t>
+        <w:t xml:space="preserve">April. </w:t>
+      </w:r>
+      <w:r>
+        <w:t>2011.</w:t>
       </w:r>
     </w:p>
     <w:p>
@@ -3290,78 +1990,12 @@
     <w:p>
       <w:pPr>
         <w:pStyle w:val="references"/>
-        <w:ind w:start="17.70pt" w:hanging="17.70pt"/>
-      </w:pPr>
-      <w:r>
-        <w:t xml:space="preserve">G. Eason, B. Noble, and I. N. Sneddon, “On certain integrals of Lipschitz-Hankel type involving products of Bessel functions,” Phil. Trans. Roy. Soc. London, vol. A247, pp. 529–551, April 1955. </w:t>
-      </w:r>
-      <w:r>
-        <w:rPr>
-          <w:i/>
-          <w:iCs/>
-        </w:rPr>
-        <w:t>(references)</w:t>
-      </w:r>
-    </w:p>
-    <w:p>
-      <w:pPr>
-        <w:pStyle w:val="references"/>
-        <w:ind w:start="17.70pt" w:hanging="17.70pt"/>
-      </w:pPr>
-      <w:r>
-        <w:t>J. Clerk Maxwell, A Treatise on Electricity and Magnetism, 3rd ed., vol. 2. Oxford: Clarendon, 1892, pp.68–73.</w:t>
-      </w:r>
-    </w:p>
-    <w:p>
-      <w:pPr>
-        <w:pStyle w:val="references"/>
-        <w:ind w:start="17.70pt" w:hanging="17.70pt"/>
-      </w:pPr>
-      <w:r>
-        <w:t>I. S. Jacobs and C. P. Bean, “Fine particles, thin films and exchange anisotropy,” in Magnetism, vol. III, G. T. Rado and H. Suhl, Eds. New York: Academic, 1963, pp. 271–350.</w:t>
-      </w:r>
-    </w:p>
-    <w:p>
-      <w:pPr>
-        <w:pStyle w:val="references"/>
-        <w:ind w:start="17.70pt" w:hanging="17.70pt"/>
-      </w:pPr>
-      <w:r>
-        <w:t>K. Elissa, “Title of paper if known,” unpublished.</w:t>
-      </w:r>
-    </w:p>
-    <w:p>
-      <w:pPr>
-        <w:pStyle w:val="references"/>
-        <w:ind w:start="17.70pt" w:hanging="17.70pt"/>
-      </w:pPr>
-      <w:r>
-        <w:t>R. Nicole, “Title of paper with only first word capitalized,” J. Name Stand. Abbrev., in press.</w:t>
-      </w:r>
-    </w:p>
-    <w:p>
-      <w:pPr>
-        <w:pStyle w:val="references"/>
-        <w:ind w:start="17.70pt" w:hanging="17.70pt"/>
-      </w:pPr>
-      <w:r>
-        <w:t>Y. Yorozu, M. Hirano, K. Oka, and Y. Tagawa, “Electron spectroscopy studies on magneto-optical media and plastic substrate interface,” IEEE Transl. J. Magn. Japan, vol. 2, pp. 740–741, August 1987 [Digests 9th Annual Conf. Magnetics Japan, p. 301, 1982].</w:t>
-      </w:r>
-    </w:p>
-    <w:p>
-      <w:pPr>
-        <w:pStyle w:val="references"/>
-        <w:ind w:start="17.70pt" w:hanging="17.70pt"/>
-      </w:pPr>
-      <w:r>
-        <w:t>M. Young, The Technical Writer</w:t>
-      </w:r>
-      <w:r>
-        <w:t>’</w:t>
-      </w:r>
-      <w:r>
-        <w:t>s Handbook. Mill Valley, CA: University Science, 1989.</w:t>
-      </w:r>
+        <w:numPr>
+          <w:ilvl w:val="0"/>
+          <w:numId w:val="0"/>
+        </w:numPr>
+        <w:ind w:start="17.70pt"/>
+      </w:pPr>
     </w:p>
     <w:p>
       <w:pPr>
@@ -3370,7 +2004,7 @@
           <w:ilvl w:val="0"/>
           <w:numId w:val="0"/>
         </w:numPr>
-        <w:ind w:start="18pt" w:hanging="18pt"/>
+        <w:ind w:start="17.70pt"/>
       </w:pPr>
     </w:p>
     <w:p>
@@ -3380,165 +2014,45 @@
           <w:ilvl w:val="0"/>
           <w:numId w:val="0"/>
         </w:numPr>
-        <w:spacing w:line="12pt" w:lineRule="auto"/>
-        <w:ind w:start="18pt" w:hanging="18pt"/>
-        <w:jc w:val="center"/>
-        <w:rPr>
-          <w:rFonts w:eastAsia="SimSun"/>
-          <w:b/>
-          <w:noProof w:val="0"/>
-          <w:color w:val="FF0000"/>
-          <w:spacing w:val="-1"/>
-          <w:sz w:val="20"/>
-          <w:szCs w:val="20"/>
-          <w:lang w:val="x-none" w:eastAsia="x-none"/>
-        </w:rPr>
-        <w:sectPr>
-          <w:type w:val="continuous"/>
-          <w:pgSz w:w="595.30pt" w:h="841.90pt" w:code="9"/>
-          <w:pgMar w:top="54pt" w:right="45.35pt" w:bottom="72pt" w:left="45.35pt" w:header="36pt" w:footer="36pt" w:gutter="0pt"/>
-          <w:cols w:num="2" w:space="18pt"/>
-          <w:docGrid w:linePitch="360"/>
-        </w:sectPr>
-      </w:pPr>
-      <w:r>
-        <w:rPr>
-          <w:rFonts w:eastAsia="SimSun"/>
-          <w:b/>
-          <w:noProof w:val="0"/>
-          <w:color w:val="FF0000"/>
-          <w:spacing w:val="-1"/>
-          <w:sz w:val="20"/>
-          <w:szCs w:val="20"/>
-          <w:lang w:val="x-none" w:eastAsia="x-none"/>
-        </w:rPr>
-        <w:t xml:space="preserve">IEEE conference templates contain guidance text for composing and formatting conference papers. Please ensure that all template text is removed from your conference paper prior to submission to the conference. Failure to remove template text from your paper </w:t>
-      </w:r>
-      <w:r>
-        <w:rPr>
-          <w:rFonts w:eastAsia="SimSun"/>
-          <w:b/>
-          <w:noProof w:val="0"/>
-          <w:color w:val="FF0000"/>
-          <w:spacing w:val="-1"/>
-          <w:sz w:val="20"/>
-          <w:szCs w:val="20"/>
-          <w:lang w:eastAsia="x-none"/>
-        </w:rPr>
-        <w:t>may</w:t>
-      </w:r>
-      <w:r>
-        <w:rPr>
-          <w:rFonts w:eastAsia="SimSun"/>
-          <w:b/>
-          <w:noProof w:val="0"/>
-          <w:color w:val="FF0000"/>
-          <w:spacing w:val="-1"/>
-          <w:sz w:val="20"/>
-          <w:szCs w:val="20"/>
-          <w:lang w:val="x-none" w:eastAsia="x-none"/>
-        </w:rPr>
-        <w:t xml:space="preserve"> result in your paper not being published.</w:t>
-      </w:r>
-    </w:p>
-    <w:p>
-      <w:r>
-        <w:rPr>
-          <w:noProof/>
-          <w:lang w:eastAsia="en-GB"/>
-        </w:rPr>
-        <w:lastRenderedPageBreak/>
-        <w:drawing>
-          <wp:anchor distT="0" distB="0" distL="114300" distR="114300" simplePos="0" relativeHeight="251657728" behindDoc="1" locked="0" layoutInCell="1" allowOverlap="1">
-            <wp:simplePos x="0" y="0"/>
-            <wp:positionH relativeFrom="margin">
-              <wp:align>left</wp:align>
-            </wp:positionH>
-            <wp:positionV relativeFrom="paragraph">
-              <wp:posOffset>251460</wp:posOffset>
-            </wp:positionV>
-            <wp:extent cx="3200400" cy="1143000"/>
-            <wp:effectExtent l="10795" t="5080" r="8255" b="13970"/>
-            <wp:wrapTight wrapText="bothSides">
-              <wp:wrapPolygon edited="0">
-                <wp:start x="-64" y="0"/>
-                <wp:lineTo x="-64" y="21600"/>
-                <wp:lineTo x="21664" y="21600"/>
-                <wp:lineTo x="21664" y="0"/>
-                <wp:lineTo x="-64" y="0"/>
-              </wp:wrapPolygon>
-            </wp:wrapTight>
-            <wp:docPr id="1" name="Text Box 8"/>
-            <wp:cNvGraphicFramePr>
-              <a:graphicFrameLocks xmlns:a="http://purl.oclc.org/ooxml/drawingml/main"/>
-            </wp:cNvGraphicFramePr>
-            <a:graphic xmlns:a="http://purl.oclc.org/ooxml/drawingml/main">
-              <a:graphicData uri="http://schemas.microsoft.com/office/word/2010/wordprocessingShape">
-                <wp:wsp>
-                  <wp:cNvSpPr txBox="1">
-                    <a:spLocks noChangeArrowheads="1"/>
-                  </wp:cNvSpPr>
-                  <wp:spPr bwMode="auto">
-                    <a:xfrm>
-                      <a:off x="0" y="0"/>
-                      <a:ext cx="3200400" cy="1143000"/>
-                    </a:xfrm>
-                    <a:prstGeom prst="rect">
-                      <a:avLst/>
-                    </a:prstGeom>
-                    <a:solidFill>
-                      <a:srgbClr val="FFFFFF"/>
-                    </a:solidFill>
-                    <a:ln w="9525">
-                      <a:solidFill>
-                        <a:srgbClr val="000000"/>
-                      </a:solidFill>
-                      <a:miter lim="800%"/>
-                      <a:headEnd/>
-                      <a:tailEnd/>
-                    </a:ln>
-                  </wp:spPr>
-                  <wp:txbx>
-                    <wne:txbxContent>
-                      <w:p>
-                        <w:pPr>
-                          <w:pStyle w:val="BodyText"/>
-                        </w:pPr>
-                        <w:r>
-                          <w:t>We suggest that you use a text box to insert a graphic (which is ideally a 300 dpi TIFF or EPS file, with all fonts embedded) because, in an MSW document, this method is somewhat more stable than directly inserting a picture.</w:t>
-                        </w:r>
-                      </w:p>
-                      <w:p>
-                        <w:pPr>
-                          <w:pStyle w:val="BodyText"/>
-                        </w:pPr>
-                        <w:r>
-                          <w:t>To have non-visible rules on your frame, use the MSWord “Format” pull-down menu, select Text Box &gt; Colors and Lines to choose No Fill and No Line.</w:t>
-                        </w:r>
-                      </w:p>
-                    </wne:txbxContent>
-                  </wp:txbx>
-                  <wp:bodyPr rot="0" vert="horz" wrap="square" lIns="91440" tIns="45720" rIns="91440" bIns="45720" anchor="t" anchorCtr="0" upright="1">
-                    <a:noAutofit/>
-                  </wp:bodyPr>
-                </wp:wsp>
-              </a:graphicData>
-            </a:graphic>
-            <wp14:sizeRelH relativeFrom="page">
-              <wp14:pctWidth>0%</wp14:pctWidth>
-            </wp14:sizeRelH>
-            <wp14:sizeRelV relativeFrom="page">
-              <wp14:pctHeight>0%</wp14:pctHeight>
-            </wp14:sizeRelV>
-          </wp:anchor>
-        </w:drawing>
-      </w:r>
-    </w:p>
+        <w:ind w:start="17.70pt"/>
+      </w:pPr>
+    </w:p>
+    <w:p>
+      <w:pPr>
+        <w:pStyle w:val="references"/>
+        <w:numPr>
+          <w:ilvl w:val="0"/>
+          <w:numId w:val="0"/>
+        </w:numPr>
+        <w:ind w:start="17.70pt"/>
+      </w:pPr>
+    </w:p>
+    <w:p>
+      <w:pPr>
+        <w:pStyle w:val="references"/>
+        <w:numPr>
+          <w:ilvl w:val="0"/>
+          <w:numId w:val="0"/>
+        </w:numPr>
+        <w:ind w:start="17.70pt"/>
+      </w:pPr>
+    </w:p>
+    <w:p>
+      <w:pPr>
+        <w:pStyle w:val="references"/>
+        <w:numPr>
+          <w:ilvl w:val="0"/>
+          <w:numId w:val="0"/>
+        </w:numPr>
+        <w:ind w:start="17.70pt"/>
+      </w:pPr>
+    </w:p>
+    <w:p/>
     <w:sectPr>
       <w:type w:val="continuous"/>
       <w:pgSz w:w="595.30pt" w:h="841.90pt" w:code="9"/>
       <w:pgMar w:top="54pt" w:right="44.65pt" w:bottom="72pt" w:left="44.65pt" w:header="36pt" w:footer="36pt" w:gutter="0pt"/>
-      <w:cols w:space="36pt"/>
+      <w:cols w:num="2" w:space="36pt"/>
       <w:docGrid w:linePitch="360"/>
     </w:sectPr>
   </w:body>
@@ -6297,7 +4811,7 @@
 </file>
 
 <file path=customXml/itemProps1.xml><?xml version="1.0" encoding="utf-8"?>
-<ds:datastoreItem xmlns:ds="http://purl.oclc.org/ooxml/officeDocument/customXml" ds:itemID="{465421E1-2DF5-4689-93E1-92E95DAA13B8}">
+<ds:datastoreItem xmlns:ds="http://purl.oclc.org/ooxml/officeDocument/customXml" ds:itemID="{4C52C29D-DD40-4F56-B357-D13A8845ECF0}">
   <ds:schemaRefs>
     <ds:schemaRef ds:uri="http://schemas.openxmlformats.org/officeDocument/2006/bibliography"/>
   </ds:schemaRefs>

--- a/Report/Report.docx
+++ b/Report/Report.docx
@@ -911,6 +911,24 @@
     </w:p>
     <w:p/>
     <w:p/>
+    <w:p>
+      <w:pPr>
+        <w:pStyle w:val="Heading2"/>
+      </w:pPr>
+      <w:r>
+        <w:t>Navigation</w:t>
+      </w:r>
+    </w:p>
+    <w:p/>
+    <w:p>
+      <w:pPr>
+        <w:pStyle w:val="Heading2"/>
+      </w:pPr>
+      <w:r>
+        <w:t>Spraying</w:t>
+      </w:r>
+    </w:p>
+    <w:p/>
     <w:p/>
     <w:p/>
     <w:p/>
@@ -1007,6 +1025,67 @@
       </w:pPr>
       <w:r>
         <w:rPr>
+          <w:noProof/>
+          <w:lang w:eastAsia="en-GB"/>
+        </w:rPr>
+        <w:drawing>
+          <wp:anchor distT="0" distB="0" distL="114300" distR="114300" simplePos="0" relativeHeight="251675648" behindDoc="0" locked="0" layoutInCell="1" allowOverlap="1">
+            <wp:simplePos x="0" y="0"/>
+            <wp:positionH relativeFrom="column">
+              <wp:posOffset>3745040</wp:posOffset>
+            </wp:positionH>
+            <wp:positionV relativeFrom="paragraph">
+              <wp:posOffset>968754</wp:posOffset>
+            </wp:positionV>
+            <wp:extent cx="2513330" cy="1414780"/>
+            <wp:effectExtent l="0" t="0" r="1270" b="0"/>
+            <wp:wrapTopAndBottom/>
+            <wp:docPr id="1" name="Picture 1"/>
+            <wp:cNvGraphicFramePr>
+              <a:graphicFrameLocks xmlns:a="http://purl.oclc.org/ooxml/drawingml/main" noChangeAspect="1"/>
+            </wp:cNvGraphicFramePr>
+            <a:graphic xmlns:a="http://purl.oclc.org/ooxml/drawingml/main">
+              <a:graphicData uri="http://purl.oclc.org/ooxml/drawingml/picture">
+                <pic:pic xmlns:pic="http://purl.oclc.org/ooxml/drawingml/picture">
+                  <pic:nvPicPr>
+                    <pic:cNvPr id="1" name=""/>
+                    <pic:cNvPicPr/>
+                  </pic:nvPicPr>
+                  <pic:blipFill>
+                    <a:blip r:embed="rId9" cstate="print">
+                      <a:extLst>
+                        <a:ext uri="{28A0092B-C50C-407E-A947-70E740481C1C}">
+                          <a14:useLocalDpi xmlns:a14="http://schemas.microsoft.com/office/drawing/2010/main" val="0"/>
+                        </a:ext>
+                      </a:extLst>
+                    </a:blip>
+                    <a:stretch>
+                      <a:fillRect/>
+                    </a:stretch>
+                  </pic:blipFill>
+                  <pic:spPr>
+                    <a:xfrm>
+                      <a:off x="0" y="0"/>
+                      <a:ext cx="2513330" cy="1414780"/>
+                    </a:xfrm>
+                    <a:prstGeom prst="rect">
+                      <a:avLst/>
+                    </a:prstGeom>
+                  </pic:spPr>
+                </pic:pic>
+              </a:graphicData>
+            </a:graphic>
+            <wp14:sizeRelH relativeFrom="page">
+              <wp14:pctWidth>0%</wp14:pctWidth>
+            </wp14:sizeRelH>
+            <wp14:sizeRelV relativeFrom="page">
+              <wp14:pctHeight>0%</wp14:pctHeight>
+            </wp14:sizeRelV>
+          </wp:anchor>
+        </w:drawing>
+      </w:r>
+      <w:r>
+        <w:rPr>
           <w:lang w:val="en-US"/>
         </w:rPr>
         <w:t xml:space="preserve">In the gazebo environment there </w:t>
@@ -1171,6 +1250,420 @@
       </w:pPr>
       <w:r>
         <w:rPr>
+          <w:noProof/>
+          <w:lang w:eastAsia="en-GB"/>
+        </w:rPr>
+        <w:drawing>
+          <wp:anchor distT="0" distB="0" distL="114300" distR="114300" simplePos="0" relativeHeight="251680768" behindDoc="0" locked="0" layoutInCell="1" allowOverlap="1">
+            <wp:simplePos x="0" y="0"/>
+            <wp:positionH relativeFrom="margin">
+              <wp:posOffset>3745865</wp:posOffset>
+            </wp:positionH>
+            <wp:positionV relativeFrom="paragraph">
+              <wp:posOffset>456565</wp:posOffset>
+            </wp:positionV>
+            <wp:extent cx="2498725" cy="1400810"/>
+            <wp:effectExtent l="0" t="0" r="0" b="8890"/>
+            <wp:wrapTopAndBottom/>
+            <wp:docPr id="17" name="Picture 17"/>
+            <wp:cNvGraphicFramePr>
+              <a:graphicFrameLocks xmlns:a="http://purl.oclc.org/ooxml/drawingml/main" noChangeAspect="1"/>
+            </wp:cNvGraphicFramePr>
+            <a:graphic xmlns:a="http://purl.oclc.org/ooxml/drawingml/main">
+              <a:graphicData uri="http://purl.oclc.org/ooxml/drawingml/picture">
+                <pic:pic xmlns:pic="http://purl.oclc.org/ooxml/drawingml/picture">
+                  <pic:nvPicPr>
+                    <pic:cNvPr id="1" name=""/>
+                    <pic:cNvPicPr/>
+                  </pic:nvPicPr>
+                  <pic:blipFill>
+                    <a:blip r:embed="rId10" cstate="print">
+                      <a:extLst>
+                        <a:ext uri="{28A0092B-C50C-407E-A947-70E740481C1C}">
+                          <a14:useLocalDpi xmlns:a14="http://schemas.microsoft.com/office/drawing/2010/main" val="0"/>
+                        </a:ext>
+                      </a:extLst>
+                    </a:blip>
+                    <a:stretch>
+                      <a:fillRect/>
+                    </a:stretch>
+                  </pic:blipFill>
+                  <pic:spPr>
+                    <a:xfrm>
+                      <a:off x="0" y="0"/>
+                      <a:ext cx="2498725" cy="1400810"/>
+                    </a:xfrm>
+                    <a:prstGeom prst="rect">
+                      <a:avLst/>
+                    </a:prstGeom>
+                  </pic:spPr>
+                </pic:pic>
+              </a:graphicData>
+            </a:graphic>
+            <wp14:sizeRelH relativeFrom="margin">
+              <wp14:pctWidth>0%</wp14:pctWidth>
+            </wp14:sizeRelH>
+            <wp14:sizeRelV relativeFrom="margin">
+              <wp14:pctHeight>0%</wp14:pctHeight>
+            </wp14:sizeRelV>
+          </wp:anchor>
+        </w:drawing>
+      </w:r>
+      <w:r>
+        <w:rPr>
+          <w:noProof/>
+          <w:lang w:val="en-GB" w:eastAsia="en-GB"/>
+        </w:rPr>
+        <w:drawing>
+          <wp:anchor distT="0" distB="0" distL="114300" distR="114300" simplePos="0" relativeHeight="251686912" behindDoc="0" locked="0" layoutInCell="1" allowOverlap="1" wp14:anchorId="116E6A6D" wp14:editId="53F5969D">
+            <wp:simplePos x="0" y="0"/>
+            <wp:positionH relativeFrom="column">
+              <wp:posOffset>3828415</wp:posOffset>
+            </wp:positionH>
+            <wp:positionV relativeFrom="paragraph">
+              <wp:posOffset>1841690</wp:posOffset>
+            </wp:positionV>
+            <wp:extent cx="2350770" cy="248920"/>
+            <wp:effectExtent l="0" t="0" r="0" b="0"/>
+            <wp:wrapTopAndBottom/>
+            <wp:docPr id="22" name="Text Box 22"/>
+            <wp:cNvGraphicFramePr/>
+            <a:graphic xmlns:a="http://purl.oclc.org/ooxml/drawingml/main">
+              <a:graphicData uri="http://schemas.microsoft.com/office/word/2010/wordprocessingShape">
+                <wp:wsp>
+                  <wp:cNvSpPr txBox="1"/>
+                  <wp:spPr>
+                    <a:xfrm>
+                      <a:off x="0" y="0"/>
+                      <a:ext cx="2350770" cy="248920"/>
+                    </a:xfrm>
+                    <a:prstGeom prst="rect">
+                      <a:avLst/>
+                    </a:prstGeom>
+                    <a:noFill/>
+                    <a:ln w="6350">
+                      <a:noFill/>
+                    </a:ln>
+                  </wp:spPr>
+                  <wp:txbx>
+                    <wne:txbxContent>
+                      <w:p>
+                        <w:pPr>
+                          <w:rPr>
+                            <w:sz w:val="16"/>
+                          </w:rPr>
+                        </w:pPr>
+                        <w:r>
+                          <w:rPr>
+                            <w:sz w:val="16"/>
+                          </w:rPr>
+                          <w:t>Fig. 4</w:t>
+                        </w:r>
+                        <w:r>
+                          <w:rPr>
+                            <w:sz w:val="16"/>
+                          </w:rPr>
+                          <w:t xml:space="preserve">. </w:t>
+                        </w:r>
+                        <w:r>
+                          <w:rPr>
+                            <w:sz w:val="16"/>
+                          </w:rPr>
+                          <w:t>Mask fails to detect weeds around cabbage</w:t>
+                        </w:r>
+                      </w:p>
+                    </wne:txbxContent>
+                  </wp:txbx>
+                  <wp:bodyPr rot="0" spcFirstLastPara="0" vertOverflow="overflow" horzOverflow="overflow" vert="horz" wrap="square" lIns="91440" tIns="45720" rIns="91440" bIns="45720" numCol="1" spcCol="0" rtlCol="0" fromWordArt="0" anchor="t" anchorCtr="0" forceAA="0" compatLnSpc="1">
+                    <a:prstTxWarp prst="textNoShape">
+                      <a:avLst/>
+                    </a:prstTxWarp>
+                    <a:noAutofit/>
+                  </wp:bodyPr>
+                </wp:wsp>
+              </a:graphicData>
+            </a:graphic>
+            <wp14:sizeRelH relativeFrom="margin">
+              <wp14:pctWidth>0%</wp14:pctWidth>
+            </wp14:sizeRelH>
+            <wp14:sizeRelV relativeFrom="margin">
+              <wp14:pctHeight>0%</wp14:pctHeight>
+            </wp14:sizeRelV>
+          </wp:anchor>
+        </w:drawing>
+      </w:r>
+      <w:r>
+        <w:rPr>
+          <w:noProof/>
+          <w:lang w:val="en-GB" w:eastAsia="en-GB"/>
+        </w:rPr>
+        <w:drawing>
+          <wp:anchor distT="0" distB="0" distL="114300" distR="114300" simplePos="0" relativeHeight="251672576" behindDoc="0" locked="0" layoutInCell="1" allowOverlap="1">
+            <wp:simplePos x="0" y="0"/>
+            <wp:positionH relativeFrom="margin">
+              <wp:posOffset>3429000</wp:posOffset>
+            </wp:positionH>
+            <wp:positionV relativeFrom="paragraph">
+              <wp:posOffset>216980</wp:posOffset>
+            </wp:positionV>
+            <wp:extent cx="3134995" cy="248920"/>
+            <wp:effectExtent l="0" t="0" r="0" b="0"/>
+            <wp:wrapTopAndBottom/>
+            <wp:docPr id="14" name="Text Box 14"/>
+            <wp:cNvGraphicFramePr/>
+            <a:graphic xmlns:a="http://purl.oclc.org/ooxml/drawingml/main">
+              <a:graphicData uri="http://schemas.microsoft.com/office/word/2010/wordprocessingShape">
+                <wp:wsp>
+                  <wp:cNvSpPr txBox="1"/>
+                  <wp:spPr>
+                    <a:xfrm>
+                      <a:off x="0" y="0"/>
+                      <a:ext cx="3134995" cy="248920"/>
+                    </a:xfrm>
+                    <a:prstGeom prst="rect">
+                      <a:avLst/>
+                    </a:prstGeom>
+                    <a:noFill/>
+                    <a:ln w="6350">
+                      <a:noFill/>
+                    </a:ln>
+                  </wp:spPr>
+                  <wp:txbx>
+                    <wne:txbxContent>
+                      <w:p>
+                        <w:pPr>
+                          <w:rPr>
+                            <w:sz w:val="16"/>
+                          </w:rPr>
+                        </w:pPr>
+                        <w:r>
+                          <w:rPr>
+                            <w:sz w:val="16"/>
+                          </w:rPr>
+                          <w:t>Fig. 3. Cabbage row circles show weeds growing between the cabbages</w:t>
+                        </w:r>
+                      </w:p>
+                    </wne:txbxContent>
+                  </wp:txbx>
+                  <wp:bodyPr rot="0" spcFirstLastPara="0" vertOverflow="overflow" horzOverflow="overflow" vert="horz" wrap="square" lIns="91440" tIns="45720" rIns="91440" bIns="45720" numCol="1" spcCol="0" rtlCol="0" fromWordArt="0" anchor="t" anchorCtr="0" forceAA="0" compatLnSpc="1">
+                    <a:prstTxWarp prst="textNoShape">
+                      <a:avLst/>
+                    </a:prstTxWarp>
+                    <a:noAutofit/>
+                  </wp:bodyPr>
+                </wp:wsp>
+              </a:graphicData>
+            </a:graphic>
+            <wp14:sizeRelH relativeFrom="margin">
+              <wp14:pctWidth>0%</wp14:pctWidth>
+            </wp14:sizeRelH>
+            <wp14:sizeRelV relativeFrom="margin">
+              <wp14:pctHeight>0%</wp14:pctHeight>
+            </wp14:sizeRelV>
+          </wp:anchor>
+        </w:drawing>
+      </w:r>
+      <w:r>
+        <w:rPr>
+          <w:noProof/>
+          <w:lang w:eastAsia="en-GB"/>
+        </w:rPr>
+        <w:drawing>
+          <wp:anchor distT="0" distB="0" distL="114300" distR="114300" simplePos="0" relativeHeight="251678720" behindDoc="0" locked="0" layoutInCell="1" allowOverlap="1">
+            <wp:simplePos x="0" y="0"/>
+            <wp:positionH relativeFrom="column">
+              <wp:posOffset>228345</wp:posOffset>
+            </wp:positionH>
+            <wp:positionV relativeFrom="paragraph">
+              <wp:posOffset>3515483</wp:posOffset>
+            </wp:positionV>
+            <wp:extent cx="2541270" cy="1493520"/>
+            <wp:effectExtent l="0" t="0" r="0" b="0"/>
+            <wp:wrapTopAndBottom/>
+            <wp:docPr id="19" name="Picture 19"/>
+            <wp:cNvGraphicFramePr>
+              <a:graphicFrameLocks xmlns:a="http://purl.oclc.org/ooxml/drawingml/main" noChangeAspect="1"/>
+            </wp:cNvGraphicFramePr>
+            <a:graphic xmlns:a="http://purl.oclc.org/ooxml/drawingml/main">
+              <a:graphicData uri="http://purl.oclc.org/ooxml/drawingml/picture">
+                <pic:pic xmlns:pic="http://purl.oclc.org/ooxml/drawingml/picture">
+                  <pic:nvPicPr>
+                    <pic:cNvPr id="1" name=""/>
+                    <pic:cNvPicPr/>
+                  </pic:nvPicPr>
+                  <pic:blipFill>
+                    <a:blip r:embed="rId11" cstate="print">
+                      <a:extLst>
+                        <a:ext uri="{28A0092B-C50C-407E-A947-70E740481C1C}">
+                          <a14:useLocalDpi xmlns:a14="http://schemas.microsoft.com/office/drawing/2010/main" val="0"/>
+                        </a:ext>
+                      </a:extLst>
+                    </a:blip>
+                    <a:stretch>
+                      <a:fillRect/>
+                    </a:stretch>
+                  </pic:blipFill>
+                  <pic:spPr>
+                    <a:xfrm>
+                      <a:off x="0" y="0"/>
+                      <a:ext cx="2541270" cy="1493520"/>
+                    </a:xfrm>
+                    <a:prstGeom prst="rect">
+                      <a:avLst/>
+                    </a:prstGeom>
+                  </pic:spPr>
+                </pic:pic>
+              </a:graphicData>
+            </a:graphic>
+            <wp14:sizeRelH relativeFrom="margin">
+              <wp14:pctWidth>0%</wp14:pctWidth>
+            </wp14:sizeRelH>
+            <wp14:sizeRelV relativeFrom="margin">
+              <wp14:pctHeight>0%</wp14:pctHeight>
+            </wp14:sizeRelV>
+          </wp:anchor>
+        </w:drawing>
+      </w:r>
+      <w:r>
+        <w:rPr>
+          <w:noProof/>
+          <w:lang w:eastAsia="en-GB"/>
+        </w:rPr>
+        <w:drawing>
+          <wp:anchor distT="0" distB="0" distL="114300" distR="114300" simplePos="0" relativeHeight="251679744" behindDoc="0" locked="0" layoutInCell="1" allowOverlap="1">
+            <wp:simplePos x="0" y="0"/>
+            <wp:positionH relativeFrom="margin">
+              <wp:posOffset>234788</wp:posOffset>
+            </wp:positionH>
+            <wp:positionV relativeFrom="paragraph">
+              <wp:posOffset>1863355</wp:posOffset>
+            </wp:positionV>
+            <wp:extent cx="2545715" cy="1436370"/>
+            <wp:effectExtent l="0" t="0" r="6985" b="0"/>
+            <wp:wrapTopAndBottom/>
+            <wp:docPr id="18" name="Picture 18"/>
+            <wp:cNvGraphicFramePr>
+              <a:graphicFrameLocks xmlns:a="http://purl.oclc.org/ooxml/drawingml/main" noChangeAspect="1"/>
+            </wp:cNvGraphicFramePr>
+            <a:graphic xmlns:a="http://purl.oclc.org/ooxml/drawingml/main">
+              <a:graphicData uri="http://purl.oclc.org/ooxml/drawingml/picture">
+                <pic:pic xmlns:pic="http://purl.oclc.org/ooxml/drawingml/picture">
+                  <pic:nvPicPr>
+                    <pic:cNvPr id="1" name=""/>
+                    <pic:cNvPicPr/>
+                  </pic:nvPicPr>
+                  <pic:blipFill>
+                    <a:blip r:embed="rId12" cstate="print">
+                      <a:extLst>
+                        <a:ext uri="{28A0092B-C50C-407E-A947-70E740481C1C}">
+                          <a14:useLocalDpi xmlns:a14="http://schemas.microsoft.com/office/drawing/2010/main" val="0"/>
+                        </a:ext>
+                      </a:extLst>
+                    </a:blip>
+                    <a:stretch>
+                      <a:fillRect/>
+                    </a:stretch>
+                  </pic:blipFill>
+                  <pic:spPr>
+                    <a:xfrm>
+                      <a:off x="0" y="0"/>
+                      <a:ext cx="2545715" cy="1436370"/>
+                    </a:xfrm>
+                    <a:prstGeom prst="rect">
+                      <a:avLst/>
+                    </a:prstGeom>
+                  </pic:spPr>
+                </pic:pic>
+              </a:graphicData>
+            </a:graphic>
+            <wp14:sizeRelH relativeFrom="margin">
+              <wp14:pctWidth>0%</wp14:pctWidth>
+            </wp14:sizeRelH>
+            <wp14:sizeRelV relativeFrom="margin">
+              <wp14:pctHeight>0%</wp14:pctHeight>
+            </wp14:sizeRelV>
+          </wp:anchor>
+        </w:drawing>
+      </w:r>
+      <w:r>
+        <w:rPr>
+          <w:noProof/>
+          <w:lang w:val="en-GB" w:eastAsia="en-GB"/>
+        </w:rPr>
+        <w:drawing>
+          <wp:anchor distT="0" distB="0" distL="114300" distR="114300" simplePos="0" relativeHeight="251682816" behindDoc="0" locked="0" layoutInCell="1" allowOverlap="1" wp14:anchorId="40215A78" wp14:editId="5A9884A9">
+            <wp:simplePos x="0" y="0"/>
+            <wp:positionH relativeFrom="margin">
+              <wp:align>left</wp:align>
+            </wp:positionH>
+            <wp:positionV relativeFrom="paragraph">
+              <wp:posOffset>3267355</wp:posOffset>
+            </wp:positionV>
+            <wp:extent cx="2919730" cy="270510"/>
+            <wp:effectExtent l="0" t="0" r="0" b="0"/>
+            <wp:wrapTopAndBottom/>
+            <wp:docPr id="20" name="Text Box 20"/>
+            <wp:cNvGraphicFramePr/>
+            <a:graphic xmlns:a="http://purl.oclc.org/ooxml/drawingml/main">
+              <a:graphicData uri="http://schemas.microsoft.com/office/word/2010/wordprocessingShape">
+                <wp:wsp>
+                  <wp:cNvSpPr txBox="1"/>
+                  <wp:spPr>
+                    <a:xfrm>
+                      <a:off x="0" y="0"/>
+                      <a:ext cx="2919730" cy="270510"/>
+                    </a:xfrm>
+                    <a:prstGeom prst="rect">
+                      <a:avLst/>
+                    </a:prstGeom>
+                    <a:noFill/>
+                    <a:ln w="6350">
+                      <a:noFill/>
+                    </a:ln>
+                  </wp:spPr>
+                  <wp:txbx>
+                    <wne:txbxContent>
+                      <w:p>
+                        <w:pPr>
+                          <w:rPr>
+                            <w:sz w:val="16"/>
+                          </w:rPr>
+                        </w:pPr>
+                        <w:r>
+                          <w:rPr>
+                            <w:sz w:val="16"/>
+                          </w:rPr>
+                          <w:t xml:space="preserve">Fig. 1. </w:t>
+                        </w:r>
+                        <w:r>
+                          <w:rPr>
+                            <w:sz w:val="16"/>
+                          </w:rPr>
+                          <w:t>Basil Image with weed growing behind leaves</w:t>
+                        </w:r>
+                      </w:p>
+                    </wne:txbxContent>
+                  </wp:txbx>
+                  <wp:bodyPr rot="0" spcFirstLastPara="0" vertOverflow="overflow" horzOverflow="overflow" vert="horz" wrap="square" lIns="91440" tIns="45720" rIns="91440" bIns="45720" numCol="1" spcCol="0" rtlCol="0" fromWordArt="0" anchor="t" anchorCtr="0" forceAA="0" compatLnSpc="1">
+                    <a:prstTxWarp prst="textNoShape">
+                      <a:avLst/>
+                    </a:prstTxWarp>
+                    <a:noAutofit/>
+                  </wp:bodyPr>
+                </wp:wsp>
+              </a:graphicData>
+            </a:graphic>
+            <wp14:sizeRelH relativeFrom="margin">
+              <wp14:pctWidth>0%</wp14:pctWidth>
+            </wp14:sizeRelH>
+            <wp14:sizeRelV relativeFrom="margin">
+              <wp14:pctHeight>0%</wp14:pctHeight>
+            </wp14:sizeRelV>
+          </wp:anchor>
+        </w:drawing>
+      </w:r>
+      <w:r>
+        <w:rPr>
           <w:lang w:val="en-US"/>
         </w:rPr>
         <w:t xml:space="preserve">To combat weeds which have a distinct </w:t>
@@ -1359,7 +1852,13 @@
         <w:rPr>
           <w:lang w:val="en-US"/>
         </w:rPr>
-        <w:t xml:space="preserve"> Fig OOO shows the final result of the basil mask</w:t>
+        <w:t xml:space="preserve"> </w:t>
+      </w:r>
+      <w:r>
+        <w:rPr>
+          <w:lang w:val="en-US"/>
+        </w:rPr>
+        <w:t>Fig 1 shows the camera view of the robot, Fig 2 shows the final mask output.</w:t>
       </w:r>
     </w:p>
     <w:p>
@@ -1481,7 +1980,13 @@
         <w:rPr>
           <w:lang w:val="en-US"/>
         </w:rPr>
-        <w:t xml:space="preserve"> Fig OOO shows the final result of the cabbage mask</w:t>
+        <w:t xml:space="preserve"> </w:t>
+      </w:r>
+      <w:r>
+        <w:rPr>
+          <w:lang w:val="en-US"/>
+        </w:rPr>
+        <w:t>Fig 3 shows the camera view of the cabbage row and fig 4 shows the final output of the mask.</w:t>
       </w:r>
     </w:p>
     <w:p>
@@ -1507,13 +2012,7 @@
         <w:rPr>
           <w:lang w:val="en-US"/>
         </w:rPr>
-        <w:t xml:space="preserve"> cabbage </w:t>
-      </w:r>
-      <w:r>
-        <w:rPr>
-          <w:lang w:val="en-US"/>
-        </w:rPr>
-        <w:t xml:space="preserve">as a weed, this was </w:t>
+        <w:t xml:space="preserve"> cabbage as a weed, this was </w:t>
       </w:r>
       <w:r>
         <w:rPr>
@@ -1588,6 +2087,101 @@
         <w:jc w:val="both"/>
       </w:pPr>
       <w:r>
+        <w:rPr>
+          <w:noProof/>
+          <w:lang w:eastAsia="en-GB"/>
+        </w:rPr>
+        <w:drawing>
+          <wp:anchor distT="0" distB="0" distL="114300" distR="114300" simplePos="0" relativeHeight="251688960" behindDoc="0" locked="0" layoutInCell="1" allowOverlap="1" wp14:anchorId="3421B95F" wp14:editId="0CD13074">
+            <wp:simplePos x="0" y="0"/>
+            <wp:positionH relativeFrom="margin">
+              <wp:posOffset>59055</wp:posOffset>
+            </wp:positionH>
+            <wp:positionV relativeFrom="paragraph">
+              <wp:posOffset>1317815</wp:posOffset>
+            </wp:positionV>
+            <wp:extent cx="2919730" cy="270510"/>
+            <wp:effectExtent l="0" t="0" r="0" b="0"/>
+            <wp:wrapTopAndBottom/>
+            <wp:docPr id="23" name="Text Box 23"/>
+            <wp:cNvGraphicFramePr/>
+            <a:graphic xmlns:a="http://purl.oclc.org/ooxml/drawingml/main">
+              <a:graphicData uri="http://schemas.microsoft.com/office/word/2010/wordprocessingShape">
+                <wp:wsp>
+                  <wp:cNvSpPr txBox="1"/>
+                  <wp:spPr>
+                    <a:xfrm>
+                      <a:off x="0" y="0"/>
+                      <a:ext cx="2919730" cy="270510"/>
+                    </a:xfrm>
+                    <a:prstGeom prst="rect">
+                      <a:avLst/>
+                    </a:prstGeom>
+                    <a:noFill/>
+                    <a:ln w="6350">
+                      <a:noFill/>
+                    </a:ln>
+                  </wp:spPr>
+                  <wp:txbx>
+                    <wne:txbxContent>
+                      <w:p>
+                        <w:pPr>
+                          <w:rPr>
+                            <w:sz w:val="16"/>
+                          </w:rPr>
+                        </w:pPr>
+                        <w:r>
+                          <w:rPr>
+                            <w:sz w:val="16"/>
+                          </w:rPr>
+                          <w:t xml:space="preserve">Fig. </w:t>
+                        </w:r>
+                        <w:r>
+                          <w:rPr>
+                            <w:sz w:val="16"/>
+                          </w:rPr>
+                          <w:t>2</w:t>
+                        </w:r>
+                        <w:r>
+                          <w:rPr>
+                            <w:sz w:val="16"/>
+                          </w:rPr>
+                          <w:t xml:space="preserve">. </w:t>
+                        </w:r>
+                        <w:r>
+                          <w:rPr>
+                            <w:sz w:val="16"/>
+                          </w:rPr>
+                          <w:t>Mask detects</w:t>
+                        </w:r>
+                        <w:r>
+                          <w:rPr>
+                            <w:sz w:val="16"/>
+                          </w:rPr>
+                          <w:t xml:space="preserve"> weed behind leaves</w:t>
+                        </w:r>
+                      </w:p>
+                    </wne:txbxContent>
+                  </wp:txbx>
+                  <wp:bodyPr rot="0" spcFirstLastPara="0" vertOverflow="overflow" horzOverflow="overflow" vert="horz" wrap="square" lIns="91440" tIns="45720" rIns="91440" bIns="45720" numCol="1" spcCol="0" rtlCol="0" fromWordArt="0" anchor="t" anchorCtr="0" forceAA="0" compatLnSpc="1">
+                    <a:prstTxWarp prst="textNoShape">
+                      <a:avLst/>
+                    </a:prstTxWarp>
+                    <a:noAutofit/>
+                  </wp:bodyPr>
+                </wp:wsp>
+              </a:graphicData>
+            </a:graphic>
+            <wp14:sizeRelH relativeFrom="margin">
+              <wp14:pctWidth>0%</wp14:pctWidth>
+            </wp14:sizeRelH>
+            <wp14:sizeRelV relativeFrom="margin">
+              <wp14:pctHeight>0%</wp14:pctHeight>
+            </wp14:sizeRelV>
+          </wp:anchor>
+        </w:drawing>
+      </w:r>
+      <w:r>
         <w:t xml:space="preserve">To achieve the second and third objectives of having the robot autonomously navigate through the environment while avoiding obstacles </w:t>
       </w:r>
       <w:r>
@@ -1631,6 +2225,7 @@
         <w:jc w:val="both"/>
       </w:pPr>
       <w:r>
+        <w:lastRenderedPageBreak/>
         <w:t>A launch file was used to run the move_base package, the launch file runs move_base by getting its configurations from four specified YAML files which states the parameters needed for move</w:t>
       </w:r>
       <w:r>
@@ -1653,7 +2248,19 @@
         <w:t>environment</w:t>
       </w:r>
       <w:r>
-        <w:t xml:space="preserve"> were not being detected by the move_base marking system or the gmapping system that was used to create a map of the environment while the robot was moving. The reason why gmapping did not work was because of the height of the laser sensor. The position of the laser sensor can cause many problems when it comes to mapping and navigation, on the Thorvald robot the laser scan was the same height as the base of the robot, this meant that any objects that were lower </w:t>
+        <w:t xml:space="preserve"> were not being detected by the move_base marking system or the </w:t>
+      </w:r>
+      <w:r>
+        <w:t>GMAPPING</w:t>
+      </w:r>
+      <w:r>
+        <w:t xml:space="preserve"> </w:t>
+      </w:r>
+      <w:r>
+        <w:t>package</w:t>
+      </w:r>
+      <w:r>
+        <w:t xml:space="preserve"> that was used to create a map of the environment while the robot was moving. The reason why gmapping did not work was because of the height of the laser sensor. The position of the laser sensor can cause many problems when it comes to mapping and navigation, on the Thorvald robot the laser scan was the same height as the base of the robot, this meant that any objects that were lower </w:t>
       </w:r>
       <w:r>
         <w:t xml:space="preserve">or higher </w:t>
@@ -1704,7 +2311,7 @@
         <w:t xml:space="preserve"> The velodyne laserscan then had to be filtered so that it would only detect objects that were smaller than average distance from the chosen velodyne ring, otherwise the velodyne will detect the floor</w:t>
       </w:r>
       <w:r>
-        <w:t xml:space="preserve"> as an obstacle as seen in Fig OOOO</w:t>
+        <w:t xml:space="preserve"> as an obstacle. </w:t>
       </w:r>
     </w:p>
     <w:p>
@@ -1713,6 +2320,394 @@
         <w:ind w:firstLine="14.40pt"/>
         <w:jc w:val="both"/>
       </w:pPr>
+      <w:r>
+        <w:rPr>
+          <w:noProof/>
+          <w:lang w:eastAsia="en-GB"/>
+        </w:rPr>
+        <w:drawing>
+          <wp:anchor distT="0" distB="0" distL="114300" distR="114300" simplePos="0" relativeHeight="251677696" behindDoc="0" locked="0" layoutInCell="1" allowOverlap="1" wp14:anchorId="4015FF31" wp14:editId="26EBCC40">
+            <wp:simplePos x="0" y="0"/>
+            <wp:positionH relativeFrom="column">
+              <wp:posOffset>-70485</wp:posOffset>
+            </wp:positionH>
+            <wp:positionV relativeFrom="paragraph">
+              <wp:posOffset>2357755</wp:posOffset>
+            </wp:positionV>
+            <wp:extent cx="2978785" cy="225425"/>
+            <wp:effectExtent l="0" t="0" r="0" b="3175"/>
+            <wp:wrapTopAndBottom/>
+            <wp:docPr id="16" name="Text Box 16"/>
+            <wp:cNvGraphicFramePr/>
+            <a:graphic xmlns:a="http://purl.oclc.org/ooxml/drawingml/main">
+              <a:graphicData uri="http://schemas.microsoft.com/office/word/2010/wordprocessingShape">
+                <wp:wsp>
+                  <wp:cNvSpPr txBox="1"/>
+                  <wp:spPr>
+                    <a:xfrm>
+                      <a:off x="0" y="0"/>
+                      <a:ext cx="2978785" cy="225425"/>
+                    </a:xfrm>
+                    <a:prstGeom prst="rect">
+                      <a:avLst/>
+                    </a:prstGeom>
+                    <a:noFill/>
+                    <a:ln w="6350">
+                      <a:noFill/>
+                    </a:ln>
+                  </wp:spPr>
+                  <wp:txbx>
+                    <wne:txbxContent>
+                      <w:p>
+                        <w:pPr>
+                          <w:rPr>
+                            <w:sz w:val="16"/>
+                          </w:rPr>
+                        </w:pPr>
+                        <w:r>
+                          <w:rPr>
+                            <w:sz w:val="16"/>
+                          </w:rPr>
+                          <w:t xml:space="preserve">Fig. </w:t>
+                        </w:r>
+                        <w:r>
+                          <w:rPr>
+                            <w:sz w:val="16"/>
+                          </w:rPr>
+                          <w:t>5</w:t>
+                        </w:r>
+                        <w:r>
+                          <w:rPr>
+                            <w:sz w:val="16"/>
+                          </w:rPr>
+                          <w:t>. Gazebo Simulation World</w:t>
+                        </w:r>
+                      </w:p>
+                    </wne:txbxContent>
+                  </wp:txbx>
+                  <wp:bodyPr rot="0" spcFirstLastPara="0" vertOverflow="overflow" horzOverflow="overflow" vert="horz" wrap="square" lIns="91440" tIns="45720" rIns="91440" bIns="45720" numCol="1" spcCol="0" rtlCol="0" fromWordArt="0" anchor="t" anchorCtr="0" forceAA="0" compatLnSpc="1">
+                    <a:prstTxWarp prst="textNoShape">
+                      <a:avLst/>
+                    </a:prstTxWarp>
+                    <a:noAutofit/>
+                  </wp:bodyPr>
+                </wp:wsp>
+              </a:graphicData>
+            </a:graphic>
+            <wp14:sizeRelH relativeFrom="margin">
+              <wp14:pctWidth>0%</wp14:pctWidth>
+            </wp14:sizeRelH>
+            <wp14:sizeRelV relativeFrom="margin">
+              <wp14:pctHeight>0%</wp14:pctHeight>
+            </wp14:sizeRelV>
+          </wp:anchor>
+        </w:drawing>
+      </w:r>
+      <w:r>
+        <w:rPr>
+          <w:noProof/>
+        </w:rPr>
+        <mc:AlternateContent>
+          <mc:Choice Requires="v">
+            <w:pict>
+              <v:shapetype id="_x0000_t75" coordsize="21600,21600" o:spt="75" o:preferrelative="t" path="m@4@5l@4@11@9@11@9@5xe" filled="f" stroked="f">
+                <v:stroke joinstyle="miter"/>
+                <v:formulas>
+                  <v:f eqn="if lineDrawn pixelLineWidth 0"/>
+                  <v:f eqn="sum @0 1 0"/>
+                  <v:f eqn="sum 0 0 @1"/>
+                  <v:f eqn="prod @2 1 2"/>
+                  <v:f eqn="prod @3 21600 pixelWidth"/>
+                  <v:f eqn="prod @3 21600 pixelHeight"/>
+                  <v:f eqn="sum @0 0 1"/>
+                  <v:f eqn="prod @6 1 2"/>
+                  <v:f eqn="prod @7 21600 pixelWidth"/>
+                  <v:f eqn="sum @8 21600 0"/>
+                  <v:f eqn="prod @7 21600 pixelHeight"/>
+                  <v:f eqn="sum @10 21600 0"/>
+                </v:formulas>
+                <v:path o:extrusionok="f" gradientshapeok="t" o:connecttype="rect"/>
+                <o:lock v:ext="edit" aspectratio="t"/>
+              </v:shapetype>
+              <v:shape id="_x0000_s1030" type="#_x0000_t75" style="position:absolute;left:0;text-align:left;margin-left:-5.25pt;margin-top:206.15pt;width:235.2pt;height:101.55pt;z-index:251669504;mso-position-horizontal-relative:text;mso-position-vertical-relative:text;mso-width-relative:page;mso-height-relative:page">
+                <v:imagedata r:id="rId13" o:title="Rviz" croptop="30890f" cropbottom="15319f" cropleft="28596f" cropright="11667f"/>
+                <w10:wrap type="topAndBottom"/>
+              </v:shape>
+            </w:pict>
+          </mc:Choice>
+          <mc:Fallback>
+            <w:drawing>
+              <wp:anchor distT="0" distB="0" distL="114300" distR="114300" simplePos="0" relativeHeight="251659264" behindDoc="0" locked="0" layoutInCell="1" allowOverlap="1" wp14:anchorId="56AD57EE" wp14:editId="34635FD9">
+                <wp:simplePos x="0" y="0"/>
+                <wp:positionH relativeFrom="column">
+                  <wp:posOffset>-66675</wp:posOffset>
+                </wp:positionH>
+                <wp:positionV relativeFrom="paragraph">
+                  <wp:posOffset>2618105</wp:posOffset>
+                </wp:positionV>
+                <wp:extent cx="2987040" cy="1289685"/>
+                <wp:effectExtent l="0" t="0" r="3810" b="5715"/>
+                <wp:wrapTopAndBottom/>
+                <wp:docPr id="6" name="Picture 6" descr="C:\Users\computing\AppData\Local\Microsoft\Windows\INetCache\Content.Word\Rviz.png"/>
+                <wp:cNvGraphicFramePr>
+                  <a:graphicFrameLocks xmlns:a="http://purl.oclc.org/ooxml/drawingml/main" noChangeAspect="1"/>
+                </wp:cNvGraphicFramePr>
+                <a:graphic xmlns:a="http://purl.oclc.org/ooxml/drawingml/main">
+                  <a:graphicData uri="http://purl.oclc.org/ooxml/drawingml/picture">
+                    <pic:pic xmlns:pic="http://purl.oclc.org/ooxml/drawingml/picture">
+                      <pic:nvPicPr>
+                        <pic:cNvPr id="0" name="Picture 6" descr="C:\Users\computing\AppData\Local\Microsoft\Windows\INetCache\Content.Word\Rviz.png"/>
+                        <pic:cNvPicPr>
+                          <a:picLocks noChangeAspect="1" noChangeArrowheads="1"/>
+                        </pic:cNvPicPr>
+                      </pic:nvPicPr>
+                      <pic:blipFill>
+                        <a:blip r:embed="rId14">
+                          <a:extLst>
+                            <a:ext uri="{28A0092B-C50C-407E-A947-70E740481C1C}">
+                              <a14:useLocalDpi xmlns:a14="http://schemas.microsoft.com/office/drawing/2010/main" val="0"/>
+                            </a:ext>
+                          </a:extLst>
+                        </a:blip>
+                        <a:srcRect l="43.634%" t="47.134%" r="17.802%" b="23.375%"/>
+                        <a:stretch>
+                          <a:fillRect/>
+                        </a:stretch>
+                      </pic:blipFill>
+                      <pic:spPr bwMode="auto">
+                        <a:xfrm>
+                          <a:off x="0" y="0"/>
+                          <a:ext cx="2987040" cy="1289685"/>
+                        </a:xfrm>
+                        <a:prstGeom prst="rect">
+                          <a:avLst/>
+                        </a:prstGeom>
+                        <a:noFill/>
+                        <a:ln>
+                          <a:noFill/>
+                        </a:ln>
+                      </pic:spPr>
+                    </pic:pic>
+                  </a:graphicData>
+                </a:graphic>
+                <wp14:sizeRelH relativeFrom="page">
+                  <wp14:pctWidth>0%</wp14:pctWidth>
+                </wp14:sizeRelH>
+                <wp14:sizeRelV relativeFrom="page">
+                  <wp14:pctHeight>0%</wp14:pctHeight>
+                </wp14:sizeRelV>
+              </wp:anchor>
+            </w:drawing>
+          </mc:Fallback>
+        </mc:AlternateContent>
+      </w:r>
+      <w:r>
+        <w:rPr>
+          <w:noProof/>
+          <w:lang w:eastAsia="en-GB"/>
+        </w:rPr>
+        <w:drawing>
+          <wp:anchor distT="0" distB="0" distL="114300" distR="114300" simplePos="0" relativeHeight="251674624" behindDoc="0" locked="0" layoutInCell="1" allowOverlap="1" wp14:anchorId="31D2C863" wp14:editId="7E5E4538">
+            <wp:simplePos x="0" y="0"/>
+            <wp:positionH relativeFrom="column">
+              <wp:align>right</wp:align>
+            </wp:positionH>
+            <wp:positionV relativeFrom="paragraph">
+              <wp:posOffset>4017645</wp:posOffset>
+            </wp:positionV>
+            <wp:extent cx="2990850" cy="248285"/>
+            <wp:effectExtent l="0" t="0" r="0" b="0"/>
+            <wp:wrapTopAndBottom/>
+            <wp:docPr id="15" name="Text Box 15"/>
+            <wp:cNvGraphicFramePr/>
+            <a:graphic xmlns:a="http://purl.oclc.org/ooxml/drawingml/main">
+              <a:graphicData uri="http://schemas.microsoft.com/office/word/2010/wordprocessingShape">
+                <wp:wsp>
+                  <wp:cNvSpPr txBox="1"/>
+                  <wp:spPr>
+                    <a:xfrm>
+                      <a:off x="0" y="0"/>
+                      <a:ext cx="2990850" cy="248285"/>
+                    </a:xfrm>
+                    <a:prstGeom prst="rect">
+                      <a:avLst/>
+                    </a:prstGeom>
+                    <a:noFill/>
+                    <a:ln w="6350">
+                      <a:noFill/>
+                    </a:ln>
+                  </wp:spPr>
+                  <wp:txbx>
+                    <wne:txbxContent>
+                      <w:p>
+                        <w:pPr>
+                          <w:rPr>
+                            <w:sz w:val="16"/>
+                          </w:rPr>
+                        </w:pPr>
+                        <w:r>
+                          <w:rPr>
+                            <w:sz w:val="16"/>
+                          </w:rPr>
+                          <w:t xml:space="preserve">Fig. </w:t>
+                        </w:r>
+                        <w:r>
+                          <w:rPr>
+                            <w:sz w:val="16"/>
+                          </w:rPr>
+                          <w:t>6</w:t>
+                        </w:r>
+                        <w:r>
+                          <w:rPr>
+                            <w:sz w:val="16"/>
+                          </w:rPr>
+                          <w:t xml:space="preserve">. </w:t>
+                        </w:r>
+                        <w:r>
+                          <w:rPr>
+                            <w:sz w:val="16"/>
+                          </w:rPr>
+                          <w:t>R</w:t>
+                        </w:r>
+                        <w:r>
+                          <w:rPr>
+                            <w:sz w:val="16"/>
+                          </w:rPr>
+                          <w:t>V</w:t>
+                        </w:r>
+                        <w:r>
+                          <w:rPr>
+                            <w:sz w:val="16"/>
+                          </w:rPr>
+                          <w:t>iz</w:t>
+                        </w:r>
+                        <w:r>
+                          <w:rPr>
+                            <w:sz w:val="16"/>
+                          </w:rPr>
+                          <w:t xml:space="preserve"> showing three objects detected by sensors</w:t>
+                        </w:r>
+                      </w:p>
+                    </wne:txbxContent>
+                  </wp:txbx>
+                  <wp:bodyPr rot="0" spcFirstLastPara="0" vertOverflow="overflow" horzOverflow="overflow" vert="horz" wrap="square" lIns="91440" tIns="45720" rIns="91440" bIns="45720" numCol="1" spcCol="0" rtlCol="0" fromWordArt="0" anchor="t" anchorCtr="0" forceAA="0" compatLnSpc="1">
+                    <a:prstTxWarp prst="textNoShape">
+                      <a:avLst/>
+                    </a:prstTxWarp>
+                    <a:noAutofit/>
+                  </wp:bodyPr>
+                </wp:wsp>
+              </a:graphicData>
+            </a:graphic>
+            <wp14:sizeRelH relativeFrom="margin">
+              <wp14:pctWidth>0%</wp14:pctWidth>
+            </wp14:sizeRelH>
+            <wp14:sizeRelV relativeFrom="margin">
+              <wp14:pctHeight>0%</wp14:pctHeight>
+            </wp14:sizeRelV>
+          </wp:anchor>
+        </w:drawing>
+      </w:r>
+      <w:r>
+        <w:rPr>
+          <w:noProof/>
+        </w:rPr>
+        <mc:AlternateContent>
+          <mc:Choice Requires="v">
+            <w:pict>
+              <v:shape id="_x0000_s1031" type="#_x0000_t75" style="position:absolute;left:0;text-align:left;margin-left:0;margin-top:58.4pt;width:223.1pt;height:122.1pt;z-index:251671552;mso-position-horizontal-relative:text;mso-position-vertical-relative:text;mso-width-relative:page;mso-height-relative:page">
+                <v:imagedata r:id="rId15" o:title="World" croptop="3556f" cropbottom="13495f" cropleft="15509f" cropright="349f"/>
+                <w10:wrap type="topAndBottom"/>
+              </v:shape>
+            </w:pict>
+          </mc:Choice>
+          <mc:Fallback>
+            <w:drawing>
+              <wp:anchor distT="0" distB="0" distL="114300" distR="114300" simplePos="0" relativeHeight="251660288" behindDoc="0" locked="0" layoutInCell="1" allowOverlap="1" wp14:anchorId="0F9348F6" wp14:editId="4F3CF75D">
+                <wp:simplePos x="0" y="0"/>
+                <wp:positionH relativeFrom="column">
+                  <wp:posOffset>0</wp:posOffset>
+                </wp:positionH>
+                <wp:positionV relativeFrom="paragraph">
+                  <wp:posOffset>741680</wp:posOffset>
+                </wp:positionV>
+                <wp:extent cx="2833370" cy="1550670"/>
+                <wp:effectExtent l="0" t="0" r="5080" b="0"/>
+                <wp:wrapTopAndBottom/>
+                <wp:docPr id="7" name="Picture 7" descr="C:\Users\computing\AppData\Local\Microsoft\Windows\INetCache\Content.Word\World.png"/>
+                <wp:cNvGraphicFramePr>
+                  <a:graphicFrameLocks xmlns:a="http://purl.oclc.org/ooxml/drawingml/main" noChangeAspect="1"/>
+                </wp:cNvGraphicFramePr>
+                <a:graphic xmlns:a="http://purl.oclc.org/ooxml/drawingml/main">
+                  <a:graphicData uri="http://purl.oclc.org/ooxml/drawingml/picture">
+                    <pic:pic xmlns:pic="http://purl.oclc.org/ooxml/drawingml/picture">
+                      <pic:nvPicPr>
+                        <pic:cNvPr id="0" name="Picture 7" descr="C:\Users\computing\AppData\Local\Microsoft\Windows\INetCache\Content.Word\World.png"/>
+                        <pic:cNvPicPr>
+                          <a:picLocks noChangeAspect="1" noChangeArrowheads="1"/>
+                        </pic:cNvPicPr>
+                      </pic:nvPicPr>
+                      <pic:blipFill>
+                        <a:blip r:embed="rId16">
+                          <a:extLst>
+                            <a:ext uri="{28A0092B-C50C-407E-A947-70E740481C1C}">
+                              <a14:useLocalDpi xmlns:a14="http://schemas.microsoft.com/office/drawing/2010/main" val="0"/>
+                            </a:ext>
+                          </a:extLst>
+                        </a:blip>
+                        <a:srcRect l="23.665%" t="5.426%" r="0.533%" b="20.592%"/>
+                        <a:stretch>
+                          <a:fillRect/>
+                        </a:stretch>
+                      </pic:blipFill>
+                      <pic:spPr bwMode="auto">
+                        <a:xfrm>
+                          <a:off x="0" y="0"/>
+                          <a:ext cx="2833370" cy="1550670"/>
+                        </a:xfrm>
+                        <a:prstGeom prst="rect">
+                          <a:avLst/>
+                        </a:prstGeom>
+                        <a:noFill/>
+                        <a:ln>
+                          <a:noFill/>
+                        </a:ln>
+                      </pic:spPr>
+                    </pic:pic>
+                  </a:graphicData>
+                </a:graphic>
+                <wp14:sizeRelH relativeFrom="page">
+                  <wp14:pctWidth>0%</wp14:pctWidth>
+                </wp14:sizeRelH>
+                <wp14:sizeRelV relativeFrom="page">
+                  <wp14:pctHeight>0%</wp14:pctHeight>
+                </wp14:sizeRelV>
+              </wp:anchor>
+            </w:drawing>
+          </mc:Fallback>
+        </mc:AlternateContent>
+      </w:r>
+      <w:r>
+        <w:t>As seen in F</w:t>
+      </w:r>
+      <w:r>
+        <w:t>ig. 5</w:t>
+      </w:r>
+      <w:r>
+        <w:t xml:space="preserve"> in the gazebo world there is a pallet that is low on the ground, Fig</w:t>
+      </w:r>
+      <w:r>
+        <w:t>.</w:t>
+      </w:r>
+      <w:r>
+        <w:t xml:space="preserve"> </w:t>
+      </w:r>
+      <w:r>
+        <w:t>6</w:t>
+      </w:r>
+      <w:r>
+        <w:t xml:space="preserve"> shows that the laserscan (red) could not detect the low object, however the velodyne (yellow) did detect the pallet.</w:t>
+      </w:r>
     </w:p>
     <w:p>
       <w:pPr>
@@ -1733,30 +2728,85 @@
         <w:rPr>
           <w:lang w:val="en-US"/>
         </w:rPr>
-        <w:t xml:space="preserve">The second part of the first objective was to have the robot spray herbicide directly onto the weeds. </w:t>
-      </w:r>
-      <w:r>
-        <w:rPr>
-          <w:lang w:val="en-US"/>
-        </w:rPr>
-        <w:t>The spraying function would only activate when the sum mask was greater than a specified threshold value. If that was the case then the system would take a snapshot of the mask is taken, if there is nothing in front of the robot that is less 1 meter then the robot will move forward one meter, which is the distance of the sprayer from the camera, once the robot assumes the sprayer is aligned with the weed it will spray the weed and move backwards to the previous position and align itself to the row.</w:t>
+        <w:t xml:space="preserve">The second part of the first objective was to have the robot spray herbicide onto the weeds. </w:t>
+      </w:r>
+      <w:r>
+        <w:rPr>
+          <w:lang w:val="en-US"/>
+        </w:rPr>
+        <w:t>Using herbicide can have negative impacts on the plants and the soil. The easy way to lessen the consequences of herbicide is to spray directly onto the weed, this reduces the amount of herbicide wasted [4].</w:t>
       </w:r>
     </w:p>
     <w:p>
       <w:pPr>
-        <w:jc w:val="start"/>
-      </w:pPr>
-      <w:r>
-        <w:lastRenderedPageBreak/>
-        <w:br w:type="page"/>
+        <w:pStyle w:val="BodyText"/>
+        <w:rPr>
+          <w:lang w:val="en-US"/>
+        </w:rPr>
+      </w:pPr>
+      <w:r>
+        <w:rPr>
+          <w:lang w:val="en-US"/>
+        </w:rPr>
+        <w:t>The spraying function would only activate when the sum</w:t>
+      </w:r>
+      <w:r>
+        <w:rPr>
+          <w:lang w:val="en-US"/>
+        </w:rPr>
+        <w:t xml:space="preserve"> of the</w:t>
+      </w:r>
+      <w:r>
+        <w:rPr>
+          <w:lang w:val="en-US"/>
+        </w:rPr>
+        <w:t xml:space="preserve"> mask was greater than a specified threshold value. If that was the case then the system would take a snapshot of the </w:t>
+      </w:r>
+      <w:r>
+        <w:rPr>
+          <w:lang w:val="en-US"/>
+        </w:rPr>
+        <w:t>mask</w:t>
+      </w:r>
+      <w:r>
+        <w:rPr>
+          <w:lang w:val="en-US"/>
+        </w:rPr>
+        <w:t>, if there is nothing in front of the robot that is less 1 meter then the robot will move forward one meter, which is the distance of the sprayer from the camera, once the robot assumes the sprayer is aligned with the weed it will spray the weed and move backwards to the previous position and align itself to the row.</w:t>
+      </w:r>
+      <w:r>
+        <w:rPr>
+          <w:lang w:val="en-US"/>
+        </w:rPr>
+        <w:t xml:space="preserve"> Once it has finished aligning itself, the robot will proceed to move along the path, until it finds another weed, repeating the process until the robot has reached the end of the path.</w:t>
       </w:r>
     </w:p>
     <w:p>
       <w:pPr>
+        <w:spacing w:after="6pt"/>
+        <w:jc w:val="both"/>
+      </w:pPr>
+      <w:r>
+        <w:br w:type="page"/>
+      </w:r>
+    </w:p>
+    <w:p>
+      <w:pPr>
+        <w:spacing w:after="6pt"/>
+        <w:ind w:start="36pt" w:firstLine="36pt"/>
+        <w:jc w:val="both"/>
+      </w:pPr>
+    </w:p>
+    <w:p>
+      <w:pPr>
+        <w:jc w:val="start"/>
+      </w:pPr>
+    </w:p>
+    <w:p>
+      <w:pPr>
         <w:pStyle w:val="Heading1"/>
       </w:pPr>
       <w:r>
-        <w:lastRenderedPageBreak/>
         <w:t>Evaluation</w:t>
       </w:r>
     </w:p>
@@ -1965,6 +3015,42 @@
       </w:r>
       <w:r>
         <w:t>2011.</w:t>
+      </w:r>
+    </w:p>
+    <w:p>
+      <w:pPr>
+        <w:pStyle w:val="references"/>
+        <w:ind w:start="17.70pt" w:hanging="17.70pt"/>
+      </w:pPr>
+      <w:r>
+        <w:t xml:space="preserve">A. H. Kargar B. and A. M. Shirzadifar, "Automatic weed detection system and smart herbicide sprayer robot for corn fields," </w:t>
+      </w:r>
+      <w:r>
+        <w:rPr>
+          <w:rStyle w:val="Emphasis"/>
+        </w:rPr>
+        <w:t>First RSI/ISM Int.</w:t>
+      </w:r>
+      <w:r>
+        <w:rPr>
+          <w:rStyle w:val="Emphasis"/>
+        </w:rPr>
+        <w:t xml:space="preserve"> Conf</w:t>
+      </w:r>
+      <w:r>
+        <w:rPr>
+          <w:rStyle w:val="Emphasis"/>
+        </w:rPr>
+        <w:t>.</w:t>
+      </w:r>
+      <w:r>
+        <w:rPr>
+          <w:rStyle w:val="Emphasis"/>
+        </w:rPr>
+        <w:t xml:space="preserve"> on Robotics and Mechatronics (ICRoM)</w:t>
+      </w:r>
+      <w:r>
+        <w:t>, Tehran, 2013, pp. 468-473.</w:t>
       </w:r>
     </w:p>
     <w:p>
@@ -3811,7 +4897,7 @@
     <w:lsdException w:name="Title" w:qFormat="1"/>
     <w:lsdException w:name="Subtitle" w:qFormat="1"/>
     <w:lsdException w:name="Strong" w:qFormat="1"/>
-    <w:lsdException w:name="Emphasis" w:qFormat="1"/>
+    <w:lsdException w:name="Emphasis" w:uiPriority="20" w:qFormat="1"/>
     <w:lsdException w:name="HTML Preformatted" w:semiHidden="1" w:unhideWhenUsed="1"/>
     <w:lsdException w:name="Normal Table" w:semiHidden="1" w:unhideWhenUsed="1"/>
     <w:lsdException w:name="No List" w:semiHidden="1" w:unhideWhenUsed="1"/>
@@ -4524,6 +5610,7 @@
   <w:style w:type="character" w:styleId="Emphasis">
     <w:name w:val="Emphasis"/>
     <w:basedOn w:val="DefaultParagraphFont"/>
+    <w:uiPriority w:val="20"/>
     <w:qFormat/>
     <w:rsid w:val="0064172B"/>
     <w:rPr>
@@ -4811,7 +5898,7 @@
 </file>
 
 <file path=customXml/itemProps1.xml><?xml version="1.0" encoding="utf-8"?>
-<ds:datastoreItem xmlns:ds="http://purl.oclc.org/ooxml/officeDocument/customXml" ds:itemID="{4C52C29D-DD40-4F56-B357-D13A8845ECF0}">
+<ds:datastoreItem xmlns:ds="http://purl.oclc.org/ooxml/officeDocument/customXml" ds:itemID="{B241A3C4-A660-4C9E-9766-F7EAEBA67DD6}">
   <ds:schemaRefs>
     <ds:schemaRef ds:uri="http://schemas.openxmlformats.org/officeDocument/2006/bibliography"/>
   </ds:schemaRefs>

--- a/Report/Report.docx
+++ b/Report/Report.docx
@@ -1,6 +1,6 @@
 
 <file path=word/document.xml><?xml version="1.0" encoding="utf-8"?>
-<w:document xmlns:cx="http://schemas.microsoft.com/office/drawing/2014/chartex" xmlns:cx1="http://schemas.microsoft.com/office/drawing/2015/9/8/chartex" xmlns:mc="http://schemas.openxmlformats.org/markup-compatibility/2006" xmlns:o="urn:schemas-microsoft-com:office:office" xmlns:r="http://purl.oclc.org/ooxml/officeDocument/relationships" xmlns:m="http://purl.oclc.org/ooxml/officeDocument/math" xmlns:v="urn:schemas-microsoft-com:vml" xmlns:wp14="http://schemas.microsoft.com/office/word/2010/wordprocessingDrawing" xmlns:wp="http://purl.oclc.org/ooxml/drawingml/wordprocessingDrawing" xmlns:w10="urn:schemas-microsoft-com:office:word" xmlns:w="http://purl.oclc.org/ooxml/wordprocessingml/main" xmlns:w14="http://schemas.microsoft.com/office/word/2010/wordml" xmlns:w15="http://schemas.microsoft.com/office/word/2012/wordml" xmlns:w16se="http://schemas.microsoft.com/office/word/2015/wordml/symex" xmlns:wpi="http://schemas.microsoft.com/office/word/2010/wordprocessingInk" xmlns:wne="http://schemas.microsoft.com/office/word/2006/wordml" mc:Ignorable="w14 w15 w16se wne wp14" w:conformance="strict">
+<w:document xmlns:cx="http://schemas.microsoft.com/office/drawing/2014/chartex" xmlns:cx1="http://schemas.microsoft.com/office/drawing/2015/9/8/chartex" xmlns:cx2="http://schemas.microsoft.com/office/drawing/2015/10/21/chartex" xmlns:cx3="http://schemas.microsoft.com/office/drawing/2016/5/9/chartex" xmlns:cx4="http://schemas.microsoft.com/office/drawing/2016/5/10/chartex" xmlns:cx5="http://schemas.microsoft.com/office/drawing/2016/5/11/chartex" xmlns:cx6="http://schemas.microsoft.com/office/drawing/2016/5/12/chartex" xmlns:cx7="http://schemas.microsoft.com/office/drawing/2016/5/13/chartex" xmlns:cx8="http://schemas.microsoft.com/office/drawing/2016/5/14/chartex" xmlns:mc="http://schemas.openxmlformats.org/markup-compatibility/2006" xmlns:aink="http://schemas.microsoft.com/office/drawing/2016/ink" xmlns:am3d="http://schemas.microsoft.com/office/drawing/2017/model3d" xmlns:o="urn:schemas-microsoft-com:office:office" xmlns:r="http://purl.oclc.org/ooxml/officeDocument/relationships" xmlns:m="http://purl.oclc.org/ooxml/officeDocument/math" xmlns:v="urn:schemas-microsoft-com:vml" xmlns:wp14="http://schemas.microsoft.com/office/word/2010/wordprocessingDrawing" xmlns:wp="http://purl.oclc.org/ooxml/drawingml/wordprocessingDrawing" xmlns:w10="urn:schemas-microsoft-com:office:word" xmlns:w="http://purl.oclc.org/ooxml/wordprocessingml/main" xmlns:w14="http://schemas.microsoft.com/office/word/2010/wordml" xmlns:w15="http://schemas.microsoft.com/office/word/2012/wordml" xmlns:w16cid="http://schemas.microsoft.com/office/word/2016/wordml/cid" xmlns:w16se="http://schemas.microsoft.com/office/word/2015/wordml/symex" xmlns:wpi="http://schemas.microsoft.com/office/word/2010/wordprocessingInk" xmlns:wne="http://schemas.microsoft.com/office/word/2006/wordml" mc:Ignorable="w14 w15 w16se w16cid wne wp14" w:conformance="strict">
   <w:body>
     <w:p>
       <w:pPr>
@@ -269,22 +269,9 @@
     </w:p>
     <w:p>
       <w:pPr>
-        <w:jc w:val="start"/>
-        <w:rPr>
-          <w:smallCaps/>
-          <w:noProof/>
-        </w:rPr>
-      </w:pPr>
-      <w:r>
-        <w:br w:type="page"/>
-      </w:r>
-    </w:p>
-    <w:p>
-      <w:pPr>
         <w:pStyle w:val="Heading1"/>
       </w:pPr>
       <w:r>
-        <w:lastRenderedPageBreak/>
         <w:t xml:space="preserve">Introduction </w:t>
       </w:r>
     </w:p>
@@ -831,16 +818,12 @@
       <w:r>
         <w:t xml:space="preserve"> </w:t>
       </w:r>
-      <w:r>
-        <w:br w:type="page"/>
-      </w:r>
     </w:p>
     <w:p>
       <w:pPr>
         <w:pStyle w:val="Heading1"/>
       </w:pPr>
       <w:r>
-        <w:lastRenderedPageBreak/>
         <w:t>Related Works</w:t>
       </w:r>
     </w:p>
@@ -909,39 +892,35 @@
         <w:t xml:space="preserve"> to the weed. </w:t>
       </w:r>
     </w:p>
+    <w:p>
+      <w:pPr>
+        <w:ind w:firstLine="14.40pt"/>
+        <w:jc w:val="both"/>
+      </w:pPr>
+    </w:p>
+    <w:p>
+      <w:pPr>
+        <w:pStyle w:val="Heading2"/>
+      </w:pPr>
+      <w:r>
+        <w:t>Navigation</w:t>
+      </w:r>
+    </w:p>
     <w:p/>
-    <w:p/>
     <w:p>
       <w:pPr>
         <w:pStyle w:val="Heading2"/>
       </w:pPr>
       <w:r>
-        <w:t>Navigation</w:t>
-      </w:r>
-    </w:p>
-    <w:p/>
-    <w:p>
-      <w:pPr>
-        <w:pStyle w:val="Heading2"/>
-      </w:pPr>
-      <w:r>
         <w:t>Spraying</w:t>
       </w:r>
     </w:p>
-    <w:p/>
-    <w:p/>
-    <w:p/>
-    <w:p/>
-    <w:p>
-      <w:pPr>
-        <w:pStyle w:val="BodyText"/>
-      </w:pPr>
-    </w:p>
     <w:p>
       <w:pPr>
         <w:jc w:val="start"/>
         <w:rPr>
-          <w:smallCaps/>
+          <w:i/>
+          <w:iCs/>
           <w:noProof/>
         </w:rPr>
       </w:pPr>
@@ -1032,10 +1011,10 @@
           <wp:anchor distT="0" distB="0" distL="114300" distR="114300" simplePos="0" relativeHeight="251675648" behindDoc="0" locked="0" layoutInCell="1" allowOverlap="1">
             <wp:simplePos x="0" y="0"/>
             <wp:positionH relativeFrom="column">
-              <wp:posOffset>3745040</wp:posOffset>
+              <wp:posOffset>3658235</wp:posOffset>
             </wp:positionH>
             <wp:positionV relativeFrom="paragraph">
-              <wp:posOffset>968754</wp:posOffset>
+              <wp:posOffset>929802</wp:posOffset>
             </wp:positionV>
             <wp:extent cx="2513330" cy="1414780"/>
             <wp:effectExtent l="0" t="0" r="1270" b="0"/>
@@ -1251,16 +1230,93 @@
       <w:r>
         <w:rPr>
           <w:noProof/>
+          <w:lang w:val="en-GB" w:eastAsia="en-GB"/>
+        </w:rPr>
+        <w:drawing>
+          <wp:anchor distT="0" distB="0" distL="114300" distR="114300" simplePos="0" relativeHeight="251686912" behindDoc="0" locked="0" layoutInCell="1" allowOverlap="1" wp14:anchorId="116E6A6D" wp14:editId="53F5969D">
+            <wp:simplePos x="0" y="0"/>
+            <wp:positionH relativeFrom="column">
+              <wp:posOffset>3743487</wp:posOffset>
+            </wp:positionH>
+            <wp:positionV relativeFrom="paragraph">
+              <wp:posOffset>1811020</wp:posOffset>
+            </wp:positionV>
+            <wp:extent cx="2350770" cy="216535"/>
+            <wp:effectExtent l="0" t="0" r="0" b="0"/>
+            <wp:wrapTopAndBottom/>
+            <wp:docPr id="22" name="Text Box 22"/>
+            <wp:cNvGraphicFramePr/>
+            <a:graphic xmlns:a="http://purl.oclc.org/ooxml/drawingml/main">
+              <a:graphicData uri="http://schemas.microsoft.com/office/word/2010/wordprocessingShape">
+                <wp:wsp>
+                  <wp:cNvSpPr txBox="1"/>
+                  <wp:spPr>
+                    <a:xfrm>
+                      <a:off x="0" y="0"/>
+                      <a:ext cx="2350770" cy="216535"/>
+                    </a:xfrm>
+                    <a:prstGeom prst="rect">
+                      <a:avLst/>
+                    </a:prstGeom>
+                    <a:noFill/>
+                    <a:ln w="6350">
+                      <a:noFill/>
+                    </a:ln>
+                  </wp:spPr>
+                  <wp:txbx>
+                    <wne:txbxContent>
+                      <w:p>
+                        <w:pPr>
+                          <w:rPr>
+                            <w:sz w:val="16"/>
+                          </w:rPr>
+                        </w:pPr>
+                        <w:r>
+                          <w:rPr>
+                            <w:sz w:val="16"/>
+                          </w:rPr>
+                          <w:t>Fig. 4</w:t>
+                        </w:r>
+                        <w:r>
+                          <w:rPr>
+                            <w:sz w:val="16"/>
+                          </w:rPr>
+                          <w:t>. Mask fails to detect weeds around cabbage</w:t>
+                        </w:r>
+                      </w:p>
+                    </wne:txbxContent>
+                  </wp:txbx>
+                  <wp:bodyPr rot="0" spcFirstLastPara="0" vertOverflow="overflow" horzOverflow="overflow" vert="horz" wrap="square" lIns="91440" tIns="45720" rIns="91440" bIns="45720" numCol="1" spcCol="0" rtlCol="0" fromWordArt="0" anchor="t" anchorCtr="0" forceAA="0" compatLnSpc="1">
+                    <a:prstTxWarp prst="textNoShape">
+                      <a:avLst/>
+                    </a:prstTxWarp>
+                    <a:noAutofit/>
+                  </wp:bodyPr>
+                </wp:wsp>
+              </a:graphicData>
+            </a:graphic>
+            <wp14:sizeRelH relativeFrom="margin">
+              <wp14:pctWidth>0%</wp14:pctWidth>
+            </wp14:sizeRelH>
+            <wp14:sizeRelV relativeFrom="margin">
+              <wp14:pctHeight>0%</wp14:pctHeight>
+            </wp14:sizeRelV>
+          </wp:anchor>
+        </w:drawing>
+      </w:r>
+      <w:r>
+        <w:rPr>
+          <w:noProof/>
           <w:lang w:eastAsia="en-GB"/>
         </w:rPr>
         <w:drawing>
           <wp:anchor distT="0" distB="0" distL="114300" distR="114300" simplePos="0" relativeHeight="251680768" behindDoc="0" locked="0" layoutInCell="1" allowOverlap="1">
             <wp:simplePos x="0" y="0"/>
             <wp:positionH relativeFrom="margin">
-              <wp:posOffset>3745865</wp:posOffset>
+              <wp:posOffset>3649345</wp:posOffset>
             </wp:positionH>
             <wp:positionV relativeFrom="paragraph">
-              <wp:posOffset>456565</wp:posOffset>
+              <wp:posOffset>400212</wp:posOffset>
             </wp:positionV>
             <wp:extent cx="2498725" cy="1400810"/>
             <wp:effectExtent l="0" t="0" r="0" b="8890"/>
@@ -1315,96 +1371,13 @@
           <w:lang w:val="en-GB" w:eastAsia="en-GB"/>
         </w:rPr>
         <w:drawing>
-          <wp:anchor distT="0" distB="0" distL="114300" distR="114300" simplePos="0" relativeHeight="251686912" behindDoc="0" locked="0" layoutInCell="1" allowOverlap="1" wp14:anchorId="116E6A6D" wp14:editId="53F5969D">
-            <wp:simplePos x="0" y="0"/>
-            <wp:positionH relativeFrom="column">
-              <wp:posOffset>3828415</wp:posOffset>
-            </wp:positionH>
-            <wp:positionV relativeFrom="paragraph">
-              <wp:posOffset>1841690</wp:posOffset>
-            </wp:positionV>
-            <wp:extent cx="2350770" cy="248920"/>
-            <wp:effectExtent l="0" t="0" r="0" b="0"/>
-            <wp:wrapTopAndBottom/>
-            <wp:docPr id="22" name="Text Box 22"/>
-            <wp:cNvGraphicFramePr/>
-            <a:graphic xmlns:a="http://purl.oclc.org/ooxml/drawingml/main">
-              <a:graphicData uri="http://schemas.microsoft.com/office/word/2010/wordprocessingShape">
-                <wp:wsp>
-                  <wp:cNvSpPr txBox="1"/>
-                  <wp:spPr>
-                    <a:xfrm>
-                      <a:off x="0" y="0"/>
-                      <a:ext cx="2350770" cy="248920"/>
-                    </a:xfrm>
-                    <a:prstGeom prst="rect">
-                      <a:avLst/>
-                    </a:prstGeom>
-                    <a:noFill/>
-                    <a:ln w="6350">
-                      <a:noFill/>
-                    </a:ln>
-                  </wp:spPr>
-                  <wp:txbx>
-                    <wne:txbxContent>
-                      <w:p>
-                        <w:pPr>
-                          <w:rPr>
-                            <w:sz w:val="16"/>
-                          </w:rPr>
-                        </w:pPr>
-                        <w:r>
-                          <w:rPr>
-                            <w:sz w:val="16"/>
-                          </w:rPr>
-                          <w:t>Fig. 4</w:t>
-                        </w:r>
-                        <w:r>
-                          <w:rPr>
-                            <w:sz w:val="16"/>
-                          </w:rPr>
-                          <w:t xml:space="preserve">. </w:t>
-                        </w:r>
-                        <w:r>
-                          <w:rPr>
-                            <w:sz w:val="16"/>
-                          </w:rPr>
-                          <w:t>Mask fails to detect weeds around cabbage</w:t>
-                        </w:r>
-                      </w:p>
-                    </wne:txbxContent>
-                  </wp:txbx>
-                  <wp:bodyPr rot="0" spcFirstLastPara="0" vertOverflow="overflow" horzOverflow="overflow" vert="horz" wrap="square" lIns="91440" tIns="45720" rIns="91440" bIns="45720" numCol="1" spcCol="0" rtlCol="0" fromWordArt="0" anchor="t" anchorCtr="0" forceAA="0" compatLnSpc="1">
-                    <a:prstTxWarp prst="textNoShape">
-                      <a:avLst/>
-                    </a:prstTxWarp>
-                    <a:noAutofit/>
-                  </wp:bodyPr>
-                </wp:wsp>
-              </a:graphicData>
-            </a:graphic>
-            <wp14:sizeRelH relativeFrom="margin">
-              <wp14:pctWidth>0%</wp14:pctWidth>
-            </wp14:sizeRelH>
-            <wp14:sizeRelV relativeFrom="margin">
-              <wp14:pctHeight>0%</wp14:pctHeight>
-            </wp14:sizeRelV>
-          </wp:anchor>
-        </w:drawing>
-      </w:r>
-      <w:r>
-        <w:rPr>
-          <w:noProof/>
-          <w:lang w:val="en-GB" w:eastAsia="en-GB"/>
-        </w:rPr>
-        <w:drawing>
           <wp:anchor distT="0" distB="0" distL="114300" distR="114300" simplePos="0" relativeHeight="251672576" behindDoc="0" locked="0" layoutInCell="1" allowOverlap="1">
             <wp:simplePos x="0" y="0"/>
             <wp:positionH relativeFrom="margin">
-              <wp:posOffset>3429000</wp:posOffset>
+              <wp:posOffset>3286125</wp:posOffset>
             </wp:positionH>
             <wp:positionV relativeFrom="paragraph">
-              <wp:posOffset>216980</wp:posOffset>
+              <wp:posOffset>174787</wp:posOffset>
             </wp:positionV>
             <wp:extent cx="3134995" cy="248920"/>
             <wp:effectExtent l="0" t="0" r="0" b="0"/>
@@ -1472,10 +1445,10 @@
           <wp:anchor distT="0" distB="0" distL="114300" distR="114300" simplePos="0" relativeHeight="251678720" behindDoc="0" locked="0" layoutInCell="1" allowOverlap="1">
             <wp:simplePos x="0" y="0"/>
             <wp:positionH relativeFrom="column">
-              <wp:posOffset>228345</wp:posOffset>
+              <wp:posOffset>240665</wp:posOffset>
             </wp:positionH>
             <wp:positionV relativeFrom="paragraph">
-              <wp:posOffset>3515483</wp:posOffset>
+              <wp:posOffset>3556797</wp:posOffset>
             </wp:positionV>
             <wp:extent cx="2541270" cy="1493520"/>
             <wp:effectExtent l="0" t="0" r="0" b="0"/>
@@ -1527,16 +1500,87 @@
       <w:r>
         <w:rPr>
           <w:noProof/>
+          <w:lang w:val="en-GB" w:eastAsia="en-GB"/>
+        </w:rPr>
+        <w:drawing>
+          <wp:anchor distT="0" distB="0" distL="114300" distR="114300" simplePos="0" relativeHeight="251682816" behindDoc="0" locked="0" layoutInCell="1" allowOverlap="1" wp14:anchorId="40215A78" wp14:editId="5A9884A9">
+            <wp:simplePos x="0" y="0"/>
+            <wp:positionH relativeFrom="margin">
+              <wp:posOffset>0</wp:posOffset>
+            </wp:positionH>
+            <wp:positionV relativeFrom="paragraph">
+              <wp:posOffset>3318037</wp:posOffset>
+            </wp:positionV>
+            <wp:extent cx="2919730" cy="270510"/>
+            <wp:effectExtent l="0" t="0" r="0" b="0"/>
+            <wp:wrapTopAndBottom/>
+            <wp:docPr id="20" name="Text Box 20"/>
+            <wp:cNvGraphicFramePr/>
+            <a:graphic xmlns:a="http://purl.oclc.org/ooxml/drawingml/main">
+              <a:graphicData uri="http://schemas.microsoft.com/office/word/2010/wordprocessingShape">
+                <wp:wsp>
+                  <wp:cNvSpPr txBox="1"/>
+                  <wp:spPr>
+                    <a:xfrm>
+                      <a:off x="0" y="0"/>
+                      <a:ext cx="2919730" cy="270510"/>
+                    </a:xfrm>
+                    <a:prstGeom prst="rect">
+                      <a:avLst/>
+                    </a:prstGeom>
+                    <a:noFill/>
+                    <a:ln w="6350">
+                      <a:noFill/>
+                    </a:ln>
+                  </wp:spPr>
+                  <wp:txbx>
+                    <wne:txbxContent>
+                      <w:p>
+                        <w:pPr>
+                          <w:rPr>
+                            <w:sz w:val="16"/>
+                          </w:rPr>
+                        </w:pPr>
+                        <w:r>
+                          <w:rPr>
+                            <w:sz w:val="16"/>
+                          </w:rPr>
+                          <w:t>Fig. 1. Basil Image with weed growing behind leaves</w:t>
+                        </w:r>
+                      </w:p>
+                    </wne:txbxContent>
+                  </wp:txbx>
+                  <wp:bodyPr rot="0" spcFirstLastPara="0" vertOverflow="overflow" horzOverflow="overflow" vert="horz" wrap="square" lIns="91440" tIns="45720" rIns="91440" bIns="45720" numCol="1" spcCol="0" rtlCol="0" fromWordArt="0" anchor="t" anchorCtr="0" forceAA="0" compatLnSpc="1">
+                    <a:prstTxWarp prst="textNoShape">
+                      <a:avLst/>
+                    </a:prstTxWarp>
+                    <a:noAutofit/>
+                  </wp:bodyPr>
+                </wp:wsp>
+              </a:graphicData>
+            </a:graphic>
+            <wp14:sizeRelH relativeFrom="margin">
+              <wp14:pctWidth>0%</wp14:pctWidth>
+            </wp14:sizeRelH>
+            <wp14:sizeRelV relativeFrom="margin">
+              <wp14:pctHeight>0%</wp14:pctHeight>
+            </wp14:sizeRelV>
+          </wp:anchor>
+        </w:drawing>
+      </w:r>
+      <w:r>
+        <w:rPr>
+          <w:noProof/>
           <w:lang w:eastAsia="en-GB"/>
         </w:rPr>
         <w:drawing>
           <wp:anchor distT="0" distB="0" distL="114300" distR="114300" simplePos="0" relativeHeight="251679744" behindDoc="0" locked="0" layoutInCell="1" allowOverlap="1">
             <wp:simplePos x="0" y="0"/>
             <wp:positionH relativeFrom="margin">
-              <wp:posOffset>234788</wp:posOffset>
+              <wp:posOffset>221615</wp:posOffset>
             </wp:positionH>
             <wp:positionV relativeFrom="paragraph">
-              <wp:posOffset>1863355</wp:posOffset>
+              <wp:posOffset>1868332</wp:posOffset>
             </wp:positionV>
             <wp:extent cx="2545715" cy="1436370"/>
             <wp:effectExtent l="0" t="0" r="6985" b="0"/>
@@ -1587,22 +1631,464 @@
       </w:r>
       <w:r>
         <w:rPr>
+          <w:lang w:val="en-US"/>
+        </w:rPr>
+        <w:t xml:space="preserve">To combat weeds which have a distinct </w:t>
+      </w:r>
+      <w:r>
+        <w:rPr>
+          <w:lang w:val="en-GB"/>
+        </w:rPr>
+        <w:t>colour</w:t>
+      </w:r>
+      <w:r>
+        <w:rPr>
+          <w:lang w:val="en-US"/>
+        </w:rPr>
+        <w:t xml:space="preserve"> to the </w:t>
+      </w:r>
+      <w:r>
+        <w:rPr>
+          <w:lang w:val="en-US"/>
+        </w:rPr>
+        <w:t xml:space="preserve">desired </w:t>
+      </w:r>
+      <w:r>
+        <w:rPr>
+          <w:lang w:val="en-US"/>
+        </w:rPr>
+        <w:t>plants, an inter plant weed detection method was implemented</w:t>
+      </w:r>
+      <w:r>
+        <w:rPr>
+          <w:lang w:val="en-US"/>
+        </w:rPr>
+        <w:t>.</w:t>
+      </w:r>
+      <w:r>
+        <w:rPr>
+          <w:lang w:val="en-US"/>
+        </w:rPr>
+        <w:t xml:space="preserve"> </w:t>
+      </w:r>
+      <w:r>
+        <w:rPr>
+          <w:lang w:val="en-US"/>
+        </w:rPr>
+        <w:t>T</w:t>
+      </w:r>
+      <w:r>
+        <w:rPr>
+          <w:lang w:val="en-US"/>
+        </w:rPr>
+        <w:t xml:space="preserve">his </w:t>
+      </w:r>
+      <w:r>
+        <w:rPr>
+          <w:lang w:val="en-US"/>
+        </w:rPr>
+        <w:t>method of detection</w:t>
+      </w:r>
+      <w:r>
+        <w:rPr>
+          <w:lang w:val="en-US"/>
+        </w:rPr>
+        <w:t xml:space="preserve"> </w:t>
+      </w:r>
+      <w:r>
+        <w:rPr>
+          <w:lang w:val="en-US"/>
+        </w:rPr>
+        <w:t>can identify</w:t>
+      </w:r>
+      <w:r>
+        <w:rPr>
+          <w:lang w:val="en-US"/>
+        </w:rPr>
+        <w:t xml:space="preserve"> we</w:t>
+      </w:r>
+      <w:r>
+        <w:rPr>
+          <w:lang w:val="en-US"/>
+        </w:rPr>
+        <w:t>eds that grow between the plants</w:t>
+      </w:r>
+      <w:r>
+        <w:rPr>
+          <w:lang w:val="en-US"/>
+        </w:rPr>
+        <w:t xml:space="preserve"> [2]</w:t>
+      </w:r>
+      <w:r>
+        <w:rPr>
+          <w:lang w:val="en-US"/>
+        </w:rPr>
+        <w:t xml:space="preserve">. </w:t>
+      </w:r>
+      <w:r>
+        <w:rPr>
+          <w:lang w:val="en-US"/>
+        </w:rPr>
+        <w:t xml:space="preserve">The method was implemented by extracting the image from the camera attached to the robot, filtering </w:t>
+      </w:r>
+      <w:r>
+        <w:rPr>
+          <w:lang w:val="en-US"/>
+        </w:rPr>
+        <w:t xml:space="preserve">out </w:t>
+      </w:r>
+      <w:r>
+        <w:rPr>
+          <w:lang w:val="en-US"/>
+        </w:rPr>
+        <w:t>the hue of the basil and the ground from the image</w:t>
+      </w:r>
+      <w:r>
+        <w:rPr>
+          <w:lang w:val="en-US"/>
+        </w:rPr>
+        <w:t>,</w:t>
+      </w:r>
+      <w:r>
+        <w:rPr>
+          <w:lang w:val="en-US"/>
+        </w:rPr>
+        <w:t xml:space="preserve"> leaving only the weeds. Once </w:t>
+      </w:r>
+      <w:r>
+        <w:rPr>
+          <w:lang w:val="en-US"/>
+        </w:rPr>
+        <w:t>an image with only weeds was obtained, the image</w:t>
+      </w:r>
+      <w:r>
+        <w:rPr>
+          <w:lang w:val="en-US"/>
+        </w:rPr>
+        <w:t xml:space="preserve"> was filled to </w:t>
+      </w:r>
+      <w:r>
+        <w:rPr>
+          <w:lang w:val="en-US"/>
+        </w:rPr>
+        <w:t>remove</w:t>
+      </w:r>
+      <w:r>
+        <w:rPr>
+          <w:lang w:val="en-US"/>
+        </w:rPr>
+        <w:t xml:space="preserve"> any holes that may have appeared during the filtering, </w:t>
+      </w:r>
+      <w:r>
+        <w:rPr>
+          <w:lang w:val="en-US"/>
+        </w:rPr>
+        <w:t>afterwards the image was</w:t>
+      </w:r>
+      <w:r>
+        <w:rPr>
+          <w:lang w:val="en-US"/>
+        </w:rPr>
+        <w:t xml:space="preserve"> eroded with a kernel</w:t>
+      </w:r>
+      <w:r>
+        <w:rPr>
+          <w:lang w:val="en-US"/>
+        </w:rPr>
+        <w:t xml:space="preserve"> size</w:t>
+      </w:r>
+      <w:r>
+        <w:rPr>
+          <w:lang w:val="en-US"/>
+        </w:rPr>
+        <w:t xml:space="preserve"> of 1 by 1 to remove small pixels that could have been identified as </w:t>
+      </w:r>
+      <w:r>
+        <w:rPr>
+          <w:lang w:val="en-US"/>
+        </w:rPr>
+        <w:t xml:space="preserve">a </w:t>
+      </w:r>
+      <w:r>
+        <w:rPr>
+          <w:lang w:val="en-US"/>
+        </w:rPr>
+        <w:t>weed by the system.</w:t>
+      </w:r>
+      <w:r>
+        <w:rPr>
+          <w:lang w:val="en-US"/>
+        </w:rPr>
+        <w:t xml:space="preserve"> </w:t>
+      </w:r>
+      <w:r>
+        <w:rPr>
+          <w:lang w:val="en-US"/>
+        </w:rPr>
+        <w:t>Fig 1 shows the camera view of the robot, Fig 2 shows the final mask output.</w:t>
+      </w:r>
+    </w:p>
+    <w:p>
+      <w:pPr>
+        <w:pStyle w:val="BodyText"/>
+        <w:rPr>
+          <w:lang w:val="en-US"/>
+        </w:rPr>
+      </w:pPr>
+      <w:r>
+        <w:rPr>
+          <w:lang w:val="en-US"/>
+        </w:rPr>
+        <w:t xml:space="preserve">For times when a simple colour filtering </w:t>
+      </w:r>
+      <w:r>
+        <w:rPr>
+          <w:lang w:val="en-US"/>
+        </w:rPr>
+        <w:t xml:space="preserve">process </w:t>
+      </w:r>
+      <w:r>
+        <w:rPr>
+          <w:lang w:val="en-US"/>
+        </w:rPr>
+        <w:t>is not enough to isolate the weeds from the crops, other morphological methods of image processing</w:t>
+      </w:r>
+      <w:r>
+        <w:rPr>
+          <w:lang w:val="en-US"/>
+        </w:rPr>
+        <w:t xml:space="preserve"> </w:t>
+      </w:r>
+      <w:r>
+        <w:rPr>
+          <w:lang w:val="en-US"/>
+        </w:rPr>
+        <w:t>must</w:t>
+      </w:r>
+      <w:r>
+        <w:rPr>
+          <w:lang w:val="en-US"/>
+        </w:rPr>
+        <w:t xml:space="preserve"> be used</w:t>
+      </w:r>
+      <w:r>
+        <w:rPr>
+          <w:lang w:val="en-US"/>
+        </w:rPr>
+        <w:t>.</w:t>
+      </w:r>
+      <w:r>
+        <w:rPr>
+          <w:lang w:val="en-US"/>
+        </w:rPr>
+        <w:t xml:space="preserve"> </w:t>
+      </w:r>
+      <w:r>
+        <w:rPr>
+          <w:lang w:val="en-US"/>
+        </w:rPr>
+        <w:t>Once again the image is extracted from the camera, but this time the image i</w:t>
+      </w:r>
+      <w:r>
+        <w:rPr>
+          <w:lang w:val="en-US"/>
+        </w:rPr>
+        <w:t>s converted into a binary image</w:t>
+      </w:r>
+      <w:r>
+        <w:rPr>
+          <w:lang w:val="en-US"/>
+        </w:rPr>
+        <w:t>, and filled to remove holes</w:t>
+      </w:r>
+      <w:r>
+        <w:rPr>
+          <w:lang w:val="en-US"/>
+        </w:rPr>
+        <w:t>. Afterwards, the binary image was eroded with a kernel size of 25 by 25, this was done to remove all the weeds in the image leaving only the cabbage</w:t>
+      </w:r>
+      <w:r>
+        <w:rPr>
+          <w:lang w:val="en-US"/>
+        </w:rPr>
+        <w:t>s in the image. Once the eroding process was finished, the image was reconstructed using the original image and the new mask</w:t>
+      </w:r>
+      <w:r>
+        <w:rPr>
+          <w:lang w:val="en-US"/>
+        </w:rPr>
+        <w:t>, the recon</w:t>
+      </w:r>
+      <w:r>
+        <w:rPr>
+          <w:lang w:val="en-US"/>
+        </w:rPr>
+        <w:t>struction process builds a new image by putting the original image under the eroded mask</w:t>
+      </w:r>
+      <w:r>
+        <w:rPr>
+          <w:lang w:val="en-US"/>
+        </w:rPr>
+        <w:t xml:space="preserve">. </w:t>
+      </w:r>
+      <w:r>
+        <w:rPr>
+          <w:lang w:val="en-US"/>
+        </w:rPr>
+        <w:t>The final output was achieved by removing the reconstructed image from the cabbage only mask leaving a mask with only weeds.</w:t>
+      </w:r>
+      <w:r>
+        <w:rPr>
+          <w:lang w:val="en-US"/>
+        </w:rPr>
+        <w:t xml:space="preserve"> </w:t>
+      </w:r>
+      <w:r>
+        <w:rPr>
+          <w:lang w:val="en-US"/>
+        </w:rPr>
+        <w:t>This was an inter row method of weed detection [2] as weeds that were growing between the plants were classed as crops or ignored.</w:t>
+      </w:r>
+      <w:r>
+        <w:rPr>
+          <w:lang w:val="en-US"/>
+        </w:rPr>
+        <w:t xml:space="preserve"> </w:t>
+      </w:r>
+      <w:r>
+        <w:rPr>
+          <w:lang w:val="en-US"/>
+        </w:rPr>
+        <w:t xml:space="preserve">Fig 3 shows the camera view of the cabbage row and </w:t>
+      </w:r>
+      <w:r>
+        <w:rPr>
+          <w:lang w:val="en-US"/>
+        </w:rPr>
+        <w:t>F</w:t>
+      </w:r>
+      <w:r>
+        <w:rPr>
+          <w:lang w:val="en-US"/>
+        </w:rPr>
+        <w:t>ig 4 shows the final output of the mask.</w:t>
+      </w:r>
+    </w:p>
+    <w:p>
+      <w:pPr>
+        <w:pStyle w:val="BodyText"/>
+        <w:rPr>
+          <w:lang w:val="en-US"/>
+        </w:rPr>
+      </w:pPr>
+      <w:r>
+        <w:rPr>
+          <w:lang w:val="en-US"/>
+        </w:rPr>
+        <w:t xml:space="preserve">Once the masks for both the basil and the cabbage crops were created, the sum of both the masks were checked to see which one was greater, this was done because the cabbage mask recognized the basil crops as weeds due to the size of basil being smaller than the size of cabbage. A similar problem occurred with the basil mask </w:t>
+      </w:r>
+      <w:r>
+        <w:rPr>
+          <w:lang w:val="en-US"/>
+        </w:rPr>
+        <w:t>identifying</w:t>
+      </w:r>
+      <w:r>
+        <w:rPr>
+          <w:lang w:val="en-US"/>
+        </w:rPr>
+        <w:t xml:space="preserve"> cabbage as a weed, this was </w:t>
+      </w:r>
+      <w:r>
+        <w:rPr>
+          <w:lang w:val="en-US"/>
+        </w:rPr>
+        <w:t>because</w:t>
+      </w:r>
+      <w:r>
+        <w:rPr>
+          <w:lang w:val="en-US"/>
+        </w:rPr>
+        <w:t xml:space="preserve"> the basil mask was done on colour filtering and the colour of the </w:t>
+      </w:r>
+      <w:r>
+        <w:rPr>
+          <w:lang w:val="en-US"/>
+        </w:rPr>
+        <w:t>cabbage</w:t>
+      </w:r>
+      <w:r>
+        <w:rPr>
+          <w:lang w:val="en-US"/>
+        </w:rPr>
+        <w:t xml:space="preserve"> and the colour </w:t>
+      </w:r>
+      <w:r>
+        <w:rPr>
+          <w:lang w:val="en-US"/>
+        </w:rPr>
+        <w:t>of the</w:t>
+      </w:r>
+      <w:r>
+        <w:rPr>
+          <w:lang w:val="en-US"/>
+        </w:rPr>
+        <w:t xml:space="preserve"> weeds</w:t>
+      </w:r>
+      <w:r>
+        <w:rPr>
+          <w:lang w:val="en-US"/>
+        </w:rPr>
+        <w:t xml:space="preserve"> did not have a noticeable change. The mask with the smaller sum was passed </w:t>
+      </w:r>
+      <w:r>
+        <w:rPr>
+          <w:lang w:val="en-US"/>
+        </w:rPr>
+        <w:t>in</w:t>
+      </w:r>
+      <w:r>
+        <w:rPr>
+          <w:lang w:val="en-US"/>
+        </w:rPr>
+        <w:t>to a function which would align the robot to spray the weed.</w:t>
+      </w:r>
+    </w:p>
+    <w:p>
+      <w:pPr>
+        <w:pStyle w:val="Heading2"/>
+        <w:autoSpaceDE w:val="0"/>
+        <w:autoSpaceDN w:val="0"/>
+        <w:adjustRightInd w:val="0"/>
+      </w:pPr>
+      <w:r>
+        <w:t>Navigation</w:t>
+      </w:r>
+    </w:p>
+    <w:p>
+      <w:pPr>
+        <w:spacing w:after="6pt"/>
+        <w:ind w:firstLine="14.40pt"/>
+        <w:jc w:val="both"/>
+      </w:pPr>
+      <w:r>
+        <w:rPr>
           <w:noProof/>
-          <w:lang w:val="en-GB" w:eastAsia="en-GB"/>
+          <w:lang w:eastAsia="en-GB"/>
         </w:rPr>
         <w:drawing>
-          <wp:anchor distT="0" distB="0" distL="114300" distR="114300" simplePos="0" relativeHeight="251682816" behindDoc="0" locked="0" layoutInCell="1" allowOverlap="1" wp14:anchorId="40215A78" wp14:editId="5A9884A9">
+          <wp:anchor distT="0" distB="0" distL="114300" distR="114300" simplePos="0" relativeHeight="251688960" behindDoc="0" locked="0" layoutInCell="1" allowOverlap="1" wp14:anchorId="3421B95F" wp14:editId="0CD13074">
             <wp:simplePos x="0" y="0"/>
-            <wp:positionH relativeFrom="margin">
-              <wp:align>left</wp:align>
+            <wp:positionH relativeFrom="column">
+              <wp:posOffset>-3365662</wp:posOffset>
             </wp:positionH>
             <wp:positionV relativeFrom="paragraph">
-              <wp:posOffset>3267355</wp:posOffset>
+              <wp:posOffset>1367155</wp:posOffset>
             </wp:positionV>
-            <wp:extent cx="2919730" cy="270510"/>
+            <wp:extent cx="2919730" cy="214630"/>
             <wp:effectExtent l="0" t="0" r="0" b="0"/>
             <wp:wrapTopAndBottom/>
-            <wp:docPr id="20" name="Text Box 20"/>
+            <wp:docPr id="23" name="Text Box 23"/>
             <wp:cNvGraphicFramePr/>
             <a:graphic xmlns:a="http://purl.oclc.org/ooxml/drawingml/main">
               <a:graphicData uri="http://schemas.microsoft.com/office/word/2010/wordprocessingShape">
@@ -1611,7 +2097,7 @@
                   <wp:spPr>
                     <a:xfrm>
                       <a:off x="0" y="0"/>
-                      <a:ext cx="2919730" cy="270510"/>
+                      <a:ext cx="2919730" cy="214630"/>
                     </a:xfrm>
                     <a:prstGeom prst="rect">
                       <a:avLst/>
@@ -1633,13 +2119,7 @@
                           <w:rPr>
                             <w:sz w:val="16"/>
                           </w:rPr>
-                          <w:t xml:space="preserve">Fig. 1. </w:t>
-                        </w:r>
-                        <w:r>
-                          <w:rPr>
-                            <w:sz w:val="16"/>
-                          </w:rPr>
-                          <w:t>Basil Image with weed growing behind leaves</w:t>
+                          <w:t>Fig. 2. Mask detects weed behind leaves</w:t>
                         </w:r>
                       </w:p>
                     </wne:txbxContent>
@@ -1663,421 +2143,40 @@
         </w:drawing>
       </w:r>
       <w:r>
-        <w:rPr>
-          <w:lang w:val="en-US"/>
-        </w:rPr>
-        <w:t xml:space="preserve">To combat weeds which have a distinct </w:t>
-      </w:r>
-      <w:r>
-        <w:rPr>
-          <w:lang w:val="en-GB"/>
-        </w:rPr>
-        <w:t>colour</w:t>
-      </w:r>
-      <w:r>
-        <w:rPr>
-          <w:lang w:val="en-US"/>
-        </w:rPr>
-        <w:t xml:space="preserve"> to the </w:t>
-      </w:r>
-      <w:r>
-        <w:rPr>
-          <w:lang w:val="en-US"/>
-        </w:rPr>
-        <w:t xml:space="preserve">desired </w:t>
-      </w:r>
-      <w:r>
-        <w:rPr>
-          <w:lang w:val="en-US"/>
-        </w:rPr>
-        <w:t>plants, an inter plant weed detection method was implemented</w:t>
-      </w:r>
-      <w:r>
-        <w:rPr>
-          <w:lang w:val="en-US"/>
-        </w:rPr>
+        <w:t xml:space="preserve">To achieve the second and third objectives of having the robot autonomously navigate through the environment while avoiding obstacles </w:t>
+      </w:r>
+      <w:r>
+        <w:t xml:space="preserve">the package </w:t>
+      </w:r>
+      <w:r>
+        <w:t>MOVE</w:t>
+      </w:r>
+      <w:r>
+        <w:t>_</w:t>
+      </w:r>
+      <w:r>
+        <w:t>BASE</w:t>
+      </w:r>
+      <w:r>
+        <w:t xml:space="preserve"> was implemented</w:t>
+      </w:r>
+      <w:r>
+        <w:t xml:space="preserve">. Move_base has a built-in marking and clearing system that </w:t>
+      </w:r>
+      <w:r>
+        <w:t>was</w:t>
+      </w:r>
+      <w:r>
+        <w:t xml:space="preserve"> used as a mapping system for the robot </w:t>
+      </w:r>
+      <w:r>
+        <w:t>so that it would create a costmap of the environment surround the robot. The move_base package sends move commands to the robot to move safely in the environment while avoiding obstacles in the environment both stationary and moving [3]</w:t>
+      </w:r>
+      <w:r>
         <w:t>.</w:t>
       </w:r>
       <w:r>
-        <w:rPr>
-          <w:lang w:val="en-US"/>
-        </w:rPr>
         <w:t xml:space="preserve"> </w:t>
-      </w:r>
-      <w:r>
-        <w:rPr>
-          <w:lang w:val="en-US"/>
-        </w:rPr>
-        <w:t>T</w:t>
-      </w:r>
-      <w:r>
-        <w:rPr>
-          <w:lang w:val="en-US"/>
-        </w:rPr>
-        <w:t xml:space="preserve">his </w:t>
-      </w:r>
-      <w:r>
-        <w:rPr>
-          <w:lang w:val="en-US"/>
-        </w:rPr>
-        <w:t>method of detection</w:t>
-      </w:r>
-      <w:r>
-        <w:rPr>
-          <w:lang w:val="en-US"/>
-        </w:rPr>
-        <w:t xml:space="preserve"> </w:t>
-      </w:r>
-      <w:r>
-        <w:rPr>
-          <w:lang w:val="en-US"/>
-        </w:rPr>
-        <w:t>can identify</w:t>
-      </w:r>
-      <w:r>
-        <w:rPr>
-          <w:lang w:val="en-US"/>
-        </w:rPr>
-        <w:t xml:space="preserve"> we</w:t>
-      </w:r>
-      <w:r>
-        <w:rPr>
-          <w:lang w:val="en-US"/>
-        </w:rPr>
-        <w:t>eds that grow between the plants</w:t>
-      </w:r>
-      <w:r>
-        <w:rPr>
-          <w:lang w:val="en-US"/>
-        </w:rPr>
-        <w:t xml:space="preserve"> [2]</w:t>
-      </w:r>
-      <w:r>
-        <w:rPr>
-          <w:lang w:val="en-US"/>
-        </w:rPr>
-        <w:t xml:space="preserve">. </w:t>
-      </w:r>
-      <w:r>
-        <w:rPr>
-          <w:lang w:val="en-US"/>
-        </w:rPr>
-        <w:t xml:space="preserve">The method was implemented by extracting the image from the camera attached to the robot, filtering </w:t>
-      </w:r>
-      <w:r>
-        <w:rPr>
-          <w:lang w:val="en-US"/>
-        </w:rPr>
-        <w:t xml:space="preserve">out </w:t>
-      </w:r>
-      <w:r>
-        <w:rPr>
-          <w:lang w:val="en-US"/>
-        </w:rPr>
-        <w:t>the hue of the basil and the ground from the image</w:t>
-      </w:r>
-      <w:r>
-        <w:rPr>
-          <w:lang w:val="en-US"/>
-        </w:rPr>
-        <w:t>,</w:t>
-      </w:r>
-      <w:r>
-        <w:rPr>
-          <w:lang w:val="en-US"/>
-        </w:rPr>
-        <w:t xml:space="preserve"> leaving only the weeds. Once </w:t>
-      </w:r>
-      <w:r>
-        <w:rPr>
-          <w:lang w:val="en-US"/>
-        </w:rPr>
-        <w:t>an image with only weeds was obtained, the image</w:t>
-      </w:r>
-      <w:r>
-        <w:rPr>
-          <w:lang w:val="en-US"/>
-        </w:rPr>
-        <w:t xml:space="preserve"> was filled to </w:t>
-      </w:r>
-      <w:r>
-        <w:rPr>
-          <w:lang w:val="en-US"/>
-        </w:rPr>
-        <w:t>remove</w:t>
-      </w:r>
-      <w:r>
-        <w:rPr>
-          <w:lang w:val="en-US"/>
-        </w:rPr>
-        <w:t xml:space="preserve"> any holes that may have appeared during the filtering, </w:t>
-      </w:r>
-      <w:r>
-        <w:rPr>
-          <w:lang w:val="en-US"/>
-        </w:rPr>
-        <w:t>afterwards the image was</w:t>
-      </w:r>
-      <w:r>
-        <w:rPr>
-          <w:lang w:val="en-US"/>
-        </w:rPr>
-        <w:t xml:space="preserve"> eroded with a kernel</w:t>
-      </w:r>
-      <w:r>
-        <w:rPr>
-          <w:lang w:val="en-US"/>
-        </w:rPr>
-        <w:t xml:space="preserve"> size</w:t>
-      </w:r>
-      <w:r>
-        <w:rPr>
-          <w:lang w:val="en-US"/>
-        </w:rPr>
-        <w:t xml:space="preserve"> of 1 by 1 to remove small pixels that could have been identified as </w:t>
-      </w:r>
-      <w:r>
-        <w:rPr>
-          <w:lang w:val="en-US"/>
-        </w:rPr>
-        <w:t xml:space="preserve">a </w:t>
-      </w:r>
-      <w:r>
-        <w:rPr>
-          <w:lang w:val="en-US"/>
-        </w:rPr>
-        <w:t>weed by the system.</w:t>
-      </w:r>
-      <w:r>
-        <w:rPr>
-          <w:lang w:val="en-US"/>
-        </w:rPr>
-        <w:t xml:space="preserve"> </w:t>
-      </w:r>
-      <w:r>
-        <w:rPr>
-          <w:lang w:val="en-US"/>
-        </w:rPr>
-        <w:t>Fig 1 shows the camera view of the robot, Fig 2 shows the final mask output.</w:t>
-      </w:r>
-    </w:p>
-    <w:p>
-      <w:pPr>
-        <w:pStyle w:val="BodyText"/>
-        <w:rPr>
-          <w:lang w:val="en-US"/>
-        </w:rPr>
-      </w:pPr>
-      <w:r>
-        <w:rPr>
-          <w:lang w:val="en-US"/>
-        </w:rPr>
-        <w:t xml:space="preserve">For times when a simple colour filtering </w:t>
-      </w:r>
-      <w:r>
-        <w:rPr>
-          <w:lang w:val="en-US"/>
-        </w:rPr>
-        <w:t xml:space="preserve">process </w:t>
-      </w:r>
-      <w:r>
-        <w:rPr>
-          <w:lang w:val="en-US"/>
-        </w:rPr>
-        <w:t>is not enough to isolate the weeds from the crops, other morphological methods of image processing</w:t>
-      </w:r>
-      <w:r>
-        <w:rPr>
-          <w:lang w:val="en-US"/>
-        </w:rPr>
-        <w:t xml:space="preserve"> has to be used</w:t>
-      </w:r>
-      <w:r>
-        <w:rPr>
-          <w:lang w:val="en-US"/>
-        </w:rPr>
-        <w:t>.</w:t>
-      </w:r>
-      <w:r>
-        <w:rPr>
-          <w:lang w:val="en-US"/>
-        </w:rPr>
-        <w:t xml:space="preserve"> </w:t>
-      </w:r>
-      <w:r>
-        <w:rPr>
-          <w:lang w:val="en-US"/>
-        </w:rPr>
-        <w:t>Once again the image is extracted from the camera, but this time the image i</w:t>
-      </w:r>
-      <w:r>
-        <w:rPr>
-          <w:lang w:val="en-US"/>
-        </w:rPr>
-        <w:t>s converted into a binary image</w:t>
-      </w:r>
-      <w:r>
-        <w:rPr>
-          <w:lang w:val="en-US"/>
-        </w:rPr>
-        <w:t>, and filled to remove holes</w:t>
-      </w:r>
-      <w:r>
-        <w:rPr>
-          <w:lang w:val="en-US"/>
-        </w:rPr>
-        <w:t>. Afterwards, the binary image was eroded with a kernel size of 25 by 25, this was done to remove all the weeds in the image leaving only the cabbage</w:t>
-      </w:r>
-      <w:r>
-        <w:rPr>
-          <w:lang w:val="en-US"/>
-        </w:rPr>
-        <w:t>s in the image. Once the eroding process was finished, the image was reconstructed using the original image and the new mask</w:t>
-      </w:r>
-      <w:r>
-        <w:rPr>
-          <w:lang w:val="en-US"/>
-        </w:rPr>
-        <w:t>, the recon</w:t>
-      </w:r>
-      <w:r>
-        <w:rPr>
-          <w:lang w:val="en-US"/>
-        </w:rPr>
-        <w:t>struction process builds a new image by putting the original image under the eroded mask</w:t>
-      </w:r>
-      <w:r>
-        <w:rPr>
-          <w:lang w:val="en-US"/>
-        </w:rPr>
-        <w:t xml:space="preserve">. </w:t>
-      </w:r>
-      <w:r>
-        <w:rPr>
-          <w:lang w:val="en-US"/>
-        </w:rPr>
-        <w:t>The final output was achieved by removing the reconstructed image from the cabbage only mask leaving a mask with only weeds.</w:t>
-      </w:r>
-      <w:r>
-        <w:rPr>
-          <w:lang w:val="en-US"/>
-        </w:rPr>
-        <w:t xml:space="preserve"> </w:t>
-      </w:r>
-      <w:r>
-        <w:rPr>
-          <w:lang w:val="en-US"/>
-        </w:rPr>
-        <w:t>This was an inter row method of weed detection [2] as weeds that were growing between the plants were classed as crops or ignored</w:t>
-      </w:r>
-      <w:r>
-        <w:rPr>
-          <w:lang w:val="en-US"/>
-        </w:rPr>
-        <w:t>.</w:t>
-      </w:r>
-      <w:r>
-        <w:rPr>
-          <w:lang w:val="en-US"/>
-        </w:rPr>
-        <w:t xml:space="preserve"> </w:t>
-      </w:r>
-      <w:r>
-        <w:rPr>
-          <w:lang w:val="en-US"/>
-        </w:rPr>
-        <w:t>Fig 3 shows the camera view of the cabbage row and fig 4 shows the final output of the mask.</w:t>
-      </w:r>
-    </w:p>
-    <w:p>
-      <w:pPr>
-        <w:pStyle w:val="BodyText"/>
-        <w:rPr>
-          <w:lang w:val="en-US"/>
-        </w:rPr>
-      </w:pPr>
-      <w:r>
-        <w:rPr>
-          <w:lang w:val="en-US"/>
-        </w:rPr>
-        <w:t xml:space="preserve">Once the masks for both the basil and the cabbage crops were created, the sum of both the masks were checked to see which one was greater, this was done because the cabbage mask recognized the basil crops as weeds due to the size of basil being smaller than the size of cabbage. A similar problem occurred with the basil mask </w:t>
-      </w:r>
-      <w:r>
-        <w:rPr>
-          <w:lang w:val="en-US"/>
-        </w:rPr>
-        <w:t>identifying</w:t>
-      </w:r>
-      <w:r>
-        <w:rPr>
-          <w:lang w:val="en-US"/>
-        </w:rPr>
-        <w:t xml:space="preserve"> cabbage as a weed, this was </w:t>
-      </w:r>
-      <w:r>
-        <w:rPr>
-          <w:lang w:val="en-US"/>
-        </w:rPr>
-        <w:t>because</w:t>
-      </w:r>
-      <w:r>
-        <w:rPr>
-          <w:lang w:val="en-US"/>
-        </w:rPr>
-        <w:t xml:space="preserve"> the basil mask was done on colour filtering and the colour of the </w:t>
-      </w:r>
-      <w:r>
-        <w:rPr>
-          <w:lang w:val="en-US"/>
-        </w:rPr>
-        <w:t>cabbage</w:t>
-      </w:r>
-      <w:r>
-        <w:rPr>
-          <w:lang w:val="en-US"/>
-        </w:rPr>
-        <w:t xml:space="preserve"> and the colour </w:t>
-      </w:r>
-      <w:r>
-        <w:rPr>
-          <w:lang w:val="en-US"/>
-        </w:rPr>
-        <w:t>of the</w:t>
-      </w:r>
-      <w:r>
-        <w:rPr>
-          <w:lang w:val="en-US"/>
-        </w:rPr>
-        <w:t xml:space="preserve"> weeds</w:t>
-      </w:r>
-      <w:r>
-        <w:rPr>
-          <w:lang w:val="en-US"/>
-        </w:rPr>
-        <w:t xml:space="preserve"> did not have a noticeable change. The mask with the smaller sum was passed </w:t>
-      </w:r>
-      <w:r>
-        <w:rPr>
-          <w:lang w:val="en-US"/>
-        </w:rPr>
-        <w:t>in</w:t>
-      </w:r>
-      <w:r>
-        <w:rPr>
-          <w:lang w:val="en-US"/>
-        </w:rPr>
-        <w:t>to a function which would align the robot to spray the weed.</w:t>
-      </w:r>
-    </w:p>
-    <w:p>
-      <w:pPr>
-        <w:pStyle w:val="Heading2"/>
-        <w:autoSpaceDE w:val="0"/>
-        <w:autoSpaceDN w:val="0"/>
-        <w:adjustRightInd w:val="0"/>
-      </w:pPr>
-      <w:r>
-        <w:t>Navigation</w:t>
       </w:r>
     </w:p>
     <w:p>
@@ -2087,135 +2186,14 @@
         <w:jc w:val="both"/>
       </w:pPr>
       <w:r>
-        <w:rPr>
-          <w:noProof/>
-          <w:lang w:eastAsia="en-GB"/>
-        </w:rPr>
-        <w:drawing>
-          <wp:anchor distT="0" distB="0" distL="114300" distR="114300" simplePos="0" relativeHeight="251688960" behindDoc="0" locked="0" layoutInCell="1" allowOverlap="1" wp14:anchorId="3421B95F" wp14:editId="0CD13074">
-            <wp:simplePos x="0" y="0"/>
-            <wp:positionH relativeFrom="margin">
-              <wp:posOffset>59055</wp:posOffset>
-            </wp:positionH>
-            <wp:positionV relativeFrom="paragraph">
-              <wp:posOffset>1317815</wp:posOffset>
-            </wp:positionV>
-            <wp:extent cx="2919730" cy="270510"/>
-            <wp:effectExtent l="0" t="0" r="0" b="0"/>
-            <wp:wrapTopAndBottom/>
-            <wp:docPr id="23" name="Text Box 23"/>
-            <wp:cNvGraphicFramePr/>
-            <a:graphic xmlns:a="http://purl.oclc.org/ooxml/drawingml/main">
-              <a:graphicData uri="http://schemas.microsoft.com/office/word/2010/wordprocessingShape">
-                <wp:wsp>
-                  <wp:cNvSpPr txBox="1"/>
-                  <wp:spPr>
-                    <a:xfrm>
-                      <a:off x="0" y="0"/>
-                      <a:ext cx="2919730" cy="270510"/>
-                    </a:xfrm>
-                    <a:prstGeom prst="rect">
-                      <a:avLst/>
-                    </a:prstGeom>
-                    <a:noFill/>
-                    <a:ln w="6350">
-                      <a:noFill/>
-                    </a:ln>
-                  </wp:spPr>
-                  <wp:txbx>
-                    <wne:txbxContent>
-                      <w:p>
-                        <w:pPr>
-                          <w:rPr>
-                            <w:sz w:val="16"/>
-                          </w:rPr>
-                        </w:pPr>
-                        <w:r>
-                          <w:rPr>
-                            <w:sz w:val="16"/>
-                          </w:rPr>
-                          <w:t xml:space="preserve">Fig. </w:t>
-                        </w:r>
-                        <w:r>
-                          <w:rPr>
-                            <w:sz w:val="16"/>
-                          </w:rPr>
-                          <w:t>2</w:t>
-                        </w:r>
-                        <w:r>
-                          <w:rPr>
-                            <w:sz w:val="16"/>
-                          </w:rPr>
-                          <w:t xml:space="preserve">. </w:t>
-                        </w:r>
-                        <w:r>
-                          <w:rPr>
-                            <w:sz w:val="16"/>
-                          </w:rPr>
-                          <w:t>Mask detects</w:t>
-                        </w:r>
-                        <w:r>
-                          <w:rPr>
-                            <w:sz w:val="16"/>
-                          </w:rPr>
-                          <w:t xml:space="preserve"> weed behind leaves</w:t>
-                        </w:r>
-                      </w:p>
-                    </wne:txbxContent>
-                  </wp:txbx>
-                  <wp:bodyPr rot="0" spcFirstLastPara="0" vertOverflow="overflow" horzOverflow="overflow" vert="horz" wrap="square" lIns="91440" tIns="45720" rIns="91440" bIns="45720" numCol="1" spcCol="0" rtlCol="0" fromWordArt="0" anchor="t" anchorCtr="0" forceAA="0" compatLnSpc="1">
-                    <a:prstTxWarp prst="textNoShape">
-                      <a:avLst/>
-                    </a:prstTxWarp>
-                    <a:noAutofit/>
-                  </wp:bodyPr>
-                </wp:wsp>
-              </a:graphicData>
-            </a:graphic>
-            <wp14:sizeRelH relativeFrom="margin">
-              <wp14:pctWidth>0%</wp14:pctWidth>
-            </wp14:sizeRelH>
-            <wp14:sizeRelV relativeFrom="margin">
-              <wp14:pctHeight>0%</wp14:pctHeight>
-            </wp14:sizeRelV>
-          </wp:anchor>
-        </w:drawing>
-      </w:r>
-      <w:r>
-        <w:t xml:space="preserve">To achieve the second and third objectives of having the robot autonomously navigate through the environment while avoiding obstacles </w:t>
-      </w:r>
-      <w:r>
-        <w:t xml:space="preserve">the package </w:t>
-      </w:r>
-      <w:r>
-        <w:t>MOVE</w:t>
+        <w:lastRenderedPageBreak/>
+        <w:t>A launch file was used to run the move_base package, the launch file runs move_base by getting its configurations from four specified YAML files which states the parameters needed for move</w:t>
       </w:r>
       <w:r>
         <w:t>_</w:t>
       </w:r>
       <w:r>
-        <w:t>BASE</w:t>
-      </w:r>
-      <w:r>
-        <w:t xml:space="preserve"> was implemented</w:t>
-      </w:r>
-      <w:r>
-        <w:t xml:space="preserve">. Move_base has a built-in marking and clearing system that </w:t>
-      </w:r>
-      <w:r>
-        <w:t>was</w:t>
-      </w:r>
-      <w:r>
-        <w:t xml:space="preserve"> used as a mapping system for the robot </w:t>
-      </w:r>
-      <w:r>
-        <w:t>so that it would create a costmap of the environment surround the robot. The move_base package sends move commands to the robot to move safely in the environment while avoiding obstacles in the environment both stationary and moving [3]</w:t>
-      </w:r>
-      <w:r>
-        <w:t>.</w:t>
-      </w:r>
-      <w:r>
-        <w:t xml:space="preserve"> </w:t>
+        <w:t>base such as the robot’s footprint, what sensors should be used for marking, tolerances for movement etc. The YAML files used for the move_base package are the costmap_common_params, the global_costmap_params, the local_costmap_params and the planner. These four files are used for the path planning and autonomous navigation of the robot [3].</w:t>
       </w:r>
     </w:p>
     <w:p>
@@ -2225,14 +2203,76 @@
         <w:jc w:val="both"/>
       </w:pPr>
       <w:r>
-        <w:lastRenderedPageBreak/>
-        <w:t>A launch file was used to run the move_base package, the launch file runs move_base by getting its configurations from four specified YAML files which states the parameters needed for move</w:t>
-      </w:r>
-      <w:r>
-        <w:t>_</w:t>
-      </w:r>
-      <w:r>
-        <w:t>base such as the robot’s footprint, what sensors should be used for marking, tolerances for movement etc. The YAML files used for the move_base package are the costmap_common_params, the global_costmap_params, the local_costmap_params and the planner. These four files are used for the path planning and autonomous navigation of the robot [3].</w:t>
+        <w:t xml:space="preserve">Some aspects of the </w:t>
+      </w:r>
+      <w:r>
+        <w:t>environment</w:t>
+      </w:r>
+      <w:r>
+        <w:t xml:space="preserve"> were not being detected by the move_base marking system or the </w:t>
+      </w:r>
+      <w:r>
+        <w:t>GMAPPING</w:t>
+      </w:r>
+      <w:r>
+        <w:t xml:space="preserve"> </w:t>
+      </w:r>
+      <w:r>
+        <w:t>package</w:t>
+      </w:r>
+      <w:r>
+        <w:t xml:space="preserve"> that was used to create a map of the environment while the robot was moving. The reason why gmapping did not work was because of the height of the laser sensor. The position of the laser sensor can cause many problems when it comes to mapping and navigation, on the Thorvald robot the laser scan was the same height as the base of the robot, this meant that any objects that were lower </w:t>
+      </w:r>
+      <w:r>
+        <w:t xml:space="preserve">or higher </w:t>
+      </w:r>
+      <w:r>
+        <w:t>than the base of the Thorvald robot</w:t>
+      </w:r>
+      <w:r>
+        <w:t xml:space="preserve"> w</w:t>
+      </w:r>
+      <w:r>
+        <w:t>ere</w:t>
+      </w:r>
+      <w:r>
+        <w:t xml:space="preserve"> un</w:t>
+      </w:r>
+      <w:r>
+        <w:t xml:space="preserve">detected by the robot, </w:t>
+      </w:r>
+      <w:r>
+        <w:t>which could lead to the</w:t>
+      </w:r>
+      <w:r>
+        <w:t xml:space="preserve"> robot </w:t>
+      </w:r>
+      <w:r>
+        <w:t xml:space="preserve">colliding </w:t>
+      </w:r>
+      <w:r>
+        <w:t xml:space="preserve">with </w:t>
+      </w:r>
+      <w:r>
+        <w:t>undetected</w:t>
+      </w:r>
+      <w:r>
+        <w:t xml:space="preserve"> objects.</w:t>
+      </w:r>
+      <w:r>
+        <w:t xml:space="preserve"> </w:t>
+      </w:r>
+      <w:r>
+        <w:t>The issue was</w:t>
+      </w:r>
+      <w:r>
+        <w:t xml:space="preserve"> countered by using a package called VELODYNE_LASERSCAN, which worked by extracting a ring of velodyne points from the robot and converting pointcloud data into laserscan data.</w:t>
+      </w:r>
+      <w:r>
+        <w:t xml:space="preserve"> The velodyne laserscan then had to be filtered so that it would only detect objects that were smaller than average distance from the chosen velodyne ring, otherwise the velodyne will detect the floor</w:t>
+      </w:r>
+      <w:r>
+        <w:t xml:space="preserve"> as an obstacle.</w:t>
       </w:r>
     </w:p>
     <w:p>
@@ -2242,84 +2282,100 @@
         <w:jc w:val="both"/>
       </w:pPr>
       <w:r>
-        <w:t xml:space="preserve">Some aspects of the </w:t>
-      </w:r>
-      <w:r>
-        <w:t>environment</w:t>
-      </w:r>
-      <w:r>
-        <w:t xml:space="preserve"> were not being detected by the move_base marking system or the </w:t>
-      </w:r>
-      <w:r>
-        <w:t>GMAPPING</w:t>
-      </w:r>
-      <w:r>
-        <w:t xml:space="preserve"> </w:t>
-      </w:r>
-      <w:r>
-        <w:t>package</w:t>
-      </w:r>
-      <w:r>
-        <w:t xml:space="preserve"> that was used to create a map of the environment while the robot was moving. The reason why gmapping did not work was because of the height of the laser sensor. The position of the laser sensor can cause many problems when it comes to mapping and navigation, on the Thorvald robot the laser scan was the same height as the base of the robot, this meant that any objects that were lower </w:t>
-      </w:r>
-      <w:r>
-        <w:t xml:space="preserve">or higher </w:t>
-      </w:r>
-      <w:r>
-        <w:t>than the base of the Thorvald robot</w:t>
-      </w:r>
-      <w:r>
-        <w:t xml:space="preserve"> w</w:t>
-      </w:r>
-      <w:r>
-        <w:t>ere</w:t>
-      </w:r>
-      <w:r>
-        <w:t xml:space="preserve"> un</w:t>
-      </w:r>
-      <w:r>
-        <w:t xml:space="preserve">detected by the robot, </w:t>
-      </w:r>
-      <w:r>
-        <w:t>which could lead to the</w:t>
-      </w:r>
-      <w:r>
-        <w:t xml:space="preserve"> robot </w:t>
-      </w:r>
-      <w:r>
-        <w:t xml:space="preserve">colliding </w:t>
-      </w:r>
-      <w:r>
-        <w:t xml:space="preserve">with </w:t>
-      </w:r>
-      <w:r>
-        <w:t>undetected</w:t>
-      </w:r>
-      <w:r>
-        <w:t xml:space="preserve"> objects.</w:t>
-      </w:r>
-      <w:r>
-        <w:t xml:space="preserve"> </w:t>
-      </w:r>
-      <w:r>
-        <w:t>The issue was</w:t>
-      </w:r>
-      <w:r>
-        <w:t xml:space="preserve"> countered by using a package called VELODYNE_LASERSCAN, which worked by extracting a ring of velodyne points from the robot and converting pointcloud data into laserscan data.</w:t>
-      </w:r>
-      <w:r>
-        <w:t xml:space="preserve"> The velodyne laserscan then had to be filtered so that it would only detect objects that were smaller than average distance from the chosen velodyne ring, otherwise the velodyne will detect the floor</w:t>
-      </w:r>
-      <w:r>
-        <w:t xml:space="preserve"> as an obstacle. </w:t>
-      </w:r>
-    </w:p>
-    <w:p>
-      <w:pPr>
-        <w:spacing w:after="6pt"/>
-        <w:ind w:firstLine="14.40pt"/>
-        <w:jc w:val="both"/>
-      </w:pPr>
+        <w:rPr>
+          <w:noProof/>
+        </w:rPr>
+        <mc:AlternateContent>
+          <mc:Choice Requires="v">
+            <w:pict>
+              <v:shapetype id="_x0000_t75" coordsize="21600,21600" o:spt="75" o:preferrelative="t" path="m@4@5l@4@11@9@11@9@5xe" filled="f" stroked="f">
+                <v:stroke joinstyle="miter"/>
+                <v:formulas>
+                  <v:f eqn="if lineDrawn pixelLineWidth 0"/>
+                  <v:f eqn="sum @0 1 0"/>
+                  <v:f eqn="sum 0 0 @1"/>
+                  <v:f eqn="prod @2 1 2"/>
+                  <v:f eqn="prod @3 21600 pixelWidth"/>
+                  <v:f eqn="prod @3 21600 pixelHeight"/>
+                  <v:f eqn="sum @0 0 1"/>
+                  <v:f eqn="prod @6 1 2"/>
+                  <v:f eqn="prod @7 21600 pixelWidth"/>
+                  <v:f eqn="sum @8 21600 0"/>
+                  <v:f eqn="prod @7 21600 pixelHeight"/>
+                  <v:f eqn="sum @10 21600 0"/>
+                </v:formulas>
+                <v:path o:extrusionok="f" gradientshapeok="t" o:connecttype="rect"/>
+                <o:lock v:ext="edit" aspectratio="t"/>
+              </v:shapetype>
+              <v:shape id="_x0000_s1030" type="#_x0000_t75" style="position:absolute;left:0;text-align:left;margin-left:-5.25pt;margin-top:206.15pt;width:235.2pt;height:106.55pt;z-index:251669504;mso-position-horizontal-relative:text;mso-position-vertical-relative:text;mso-width-relative:page;mso-height-relative:page">
+                <v:imagedata r:id="rId13" o:title="Rviz" croptop="30890f" cropbottom="15319f" cropleft="28596f" cropright="11667f"/>
+                <w10:wrap type="topAndBottom"/>
+              </v:shape>
+            </w:pict>
+          </mc:Choice>
+          <mc:Fallback>
+            <w:drawing>
+              <wp:anchor distT="0" distB="0" distL="114300" distR="114300" simplePos="0" relativeHeight="251659264" behindDoc="0" locked="0" layoutInCell="1" allowOverlap="1" wp14:anchorId="7B9DEDB2" wp14:editId="22172D8F">
+                <wp:simplePos x="0" y="0"/>
+                <wp:positionH relativeFrom="column">
+                  <wp:posOffset>-66675</wp:posOffset>
+                </wp:positionH>
+                <wp:positionV relativeFrom="paragraph">
+                  <wp:posOffset>2618105</wp:posOffset>
+                </wp:positionV>
+                <wp:extent cx="2987040" cy="1353185"/>
+                <wp:effectExtent l="0" t="0" r="3810" b="0"/>
+                <wp:wrapTopAndBottom/>
+                <wp:docPr id="6" name="Picture 6" descr="Rviz"/>
+                <wp:cNvGraphicFramePr>
+                  <a:graphicFrameLocks xmlns:a="http://purl.oclc.org/ooxml/drawingml/main" noChangeAspect="1"/>
+                </wp:cNvGraphicFramePr>
+                <a:graphic xmlns:a="http://purl.oclc.org/ooxml/drawingml/main">
+                  <a:graphicData uri="http://purl.oclc.org/ooxml/drawingml/picture">
+                    <pic:pic xmlns:pic="http://purl.oclc.org/ooxml/drawingml/picture">
+                      <pic:nvPicPr>
+                        <pic:cNvPr id="0" name="Picture 6" descr="Rviz"/>
+                        <pic:cNvPicPr>
+                          <a:picLocks noChangeAspect="1" noChangeArrowheads="1"/>
+                        </pic:cNvPicPr>
+                      </pic:nvPicPr>
+                      <pic:blipFill>
+                        <a:blip r:embed="rId14">
+                          <a:extLst>
+                            <a:ext uri="{28A0092B-C50C-407E-A947-70E740481C1C}">
+                              <a14:useLocalDpi xmlns:a14="http://schemas.microsoft.com/office/drawing/2010/main" val="0"/>
+                            </a:ext>
+                          </a:extLst>
+                        </a:blip>
+                        <a:srcRect l="43.634%" t="47.134%" r="17.802%" b="23.375%"/>
+                        <a:stretch>
+                          <a:fillRect/>
+                        </a:stretch>
+                      </pic:blipFill>
+                      <pic:spPr bwMode="auto">
+                        <a:xfrm>
+                          <a:off x="0" y="0"/>
+                          <a:ext cx="2987040" cy="1353185"/>
+                        </a:xfrm>
+                        <a:prstGeom prst="rect">
+                          <a:avLst/>
+                        </a:prstGeom>
+                        <a:noFill/>
+                      </pic:spPr>
+                    </pic:pic>
+                  </a:graphicData>
+                </a:graphic>
+                <wp14:sizeRelH relativeFrom="page">
+                  <wp14:pctWidth>0%</wp14:pctWidth>
+                </wp14:sizeRelH>
+                <wp14:sizeRelV relativeFrom="page">
+                  <wp14:pctHeight>0%</wp14:pctHeight>
+                </wp14:sizeRelV>
+              </wp:anchor>
+            </w:drawing>
+          </mc:Fallback>
+        </mc:AlternateContent>
+      </w:r>
       <w:r>
         <w:rPr>
           <w:noProof/>
@@ -2402,104 +2458,6 @@
             </wp14:sizeRelV>
           </wp:anchor>
         </w:drawing>
-      </w:r>
-      <w:r>
-        <w:rPr>
-          <w:noProof/>
-        </w:rPr>
-        <mc:AlternateContent>
-          <mc:Choice Requires="v">
-            <w:pict>
-              <v:shapetype id="_x0000_t75" coordsize="21600,21600" o:spt="75" o:preferrelative="t" path="m@4@5l@4@11@9@11@9@5xe" filled="f" stroked="f">
-                <v:stroke joinstyle="miter"/>
-                <v:formulas>
-                  <v:f eqn="if lineDrawn pixelLineWidth 0"/>
-                  <v:f eqn="sum @0 1 0"/>
-                  <v:f eqn="sum 0 0 @1"/>
-                  <v:f eqn="prod @2 1 2"/>
-                  <v:f eqn="prod @3 21600 pixelWidth"/>
-                  <v:f eqn="prod @3 21600 pixelHeight"/>
-                  <v:f eqn="sum @0 0 1"/>
-                  <v:f eqn="prod @6 1 2"/>
-                  <v:f eqn="prod @7 21600 pixelWidth"/>
-                  <v:f eqn="sum @8 21600 0"/>
-                  <v:f eqn="prod @7 21600 pixelHeight"/>
-                  <v:f eqn="sum @10 21600 0"/>
-                </v:formulas>
-                <v:path o:extrusionok="f" gradientshapeok="t" o:connecttype="rect"/>
-                <o:lock v:ext="edit" aspectratio="t"/>
-              </v:shapetype>
-              <v:shape id="_x0000_s1030" type="#_x0000_t75" style="position:absolute;left:0;text-align:left;margin-left:-5.25pt;margin-top:206.15pt;width:235.2pt;height:101.55pt;z-index:251669504;mso-position-horizontal-relative:text;mso-position-vertical-relative:text;mso-width-relative:page;mso-height-relative:page">
-                <v:imagedata r:id="rId13" o:title="Rviz" croptop="30890f" cropbottom="15319f" cropleft="28596f" cropright="11667f"/>
-                <w10:wrap type="topAndBottom"/>
-              </v:shape>
-            </w:pict>
-          </mc:Choice>
-          <mc:Fallback>
-            <w:drawing>
-              <wp:anchor distT="0" distB="0" distL="114300" distR="114300" simplePos="0" relativeHeight="251659264" behindDoc="0" locked="0" layoutInCell="1" allowOverlap="1" wp14:anchorId="56AD57EE" wp14:editId="34635FD9">
-                <wp:simplePos x="0" y="0"/>
-                <wp:positionH relativeFrom="column">
-                  <wp:posOffset>-66675</wp:posOffset>
-                </wp:positionH>
-                <wp:positionV relativeFrom="paragraph">
-                  <wp:posOffset>2618105</wp:posOffset>
-                </wp:positionV>
-                <wp:extent cx="2987040" cy="1289685"/>
-                <wp:effectExtent l="0" t="0" r="3810" b="5715"/>
-                <wp:wrapTopAndBottom/>
-                <wp:docPr id="6" name="Picture 6" descr="C:\Users\computing\AppData\Local\Microsoft\Windows\INetCache\Content.Word\Rviz.png"/>
-                <wp:cNvGraphicFramePr>
-                  <a:graphicFrameLocks xmlns:a="http://purl.oclc.org/ooxml/drawingml/main" noChangeAspect="1"/>
-                </wp:cNvGraphicFramePr>
-                <a:graphic xmlns:a="http://purl.oclc.org/ooxml/drawingml/main">
-                  <a:graphicData uri="http://purl.oclc.org/ooxml/drawingml/picture">
-                    <pic:pic xmlns:pic="http://purl.oclc.org/ooxml/drawingml/picture">
-                      <pic:nvPicPr>
-                        <pic:cNvPr id="0" name="Picture 6" descr="C:\Users\computing\AppData\Local\Microsoft\Windows\INetCache\Content.Word\Rviz.png"/>
-                        <pic:cNvPicPr>
-                          <a:picLocks noChangeAspect="1" noChangeArrowheads="1"/>
-                        </pic:cNvPicPr>
-                      </pic:nvPicPr>
-                      <pic:blipFill>
-                        <a:blip r:embed="rId14">
-                          <a:extLst>
-                            <a:ext uri="{28A0092B-C50C-407E-A947-70E740481C1C}">
-                              <a14:useLocalDpi xmlns:a14="http://schemas.microsoft.com/office/drawing/2010/main" val="0"/>
-                            </a:ext>
-                          </a:extLst>
-                        </a:blip>
-                        <a:srcRect l="43.634%" t="47.134%" r="17.802%" b="23.375%"/>
-                        <a:stretch>
-                          <a:fillRect/>
-                        </a:stretch>
-                      </pic:blipFill>
-                      <pic:spPr bwMode="auto">
-                        <a:xfrm>
-                          <a:off x="0" y="0"/>
-                          <a:ext cx="2987040" cy="1289685"/>
-                        </a:xfrm>
-                        <a:prstGeom prst="rect">
-                          <a:avLst/>
-                        </a:prstGeom>
-                        <a:noFill/>
-                        <a:ln>
-                          <a:noFill/>
-                        </a:ln>
-                      </pic:spPr>
-                    </pic:pic>
-                  </a:graphicData>
-                </a:graphic>
-                <wp14:sizeRelH relativeFrom="page">
-                  <wp14:pctWidth>0%</wp14:pctWidth>
-                </wp14:sizeRelH>
-                <wp14:sizeRelV relativeFrom="page">
-                  <wp14:pctHeight>0%</wp14:pctHeight>
-                </wp14:sizeRelV>
-              </wp:anchor>
-            </w:drawing>
-          </mc:Fallback>
-        </mc:AlternateContent>
       </w:r>
       <w:r>
         <w:rPr>
@@ -2623,7 +2581,7 @@
           </mc:Choice>
           <mc:Fallback>
             <w:drawing>
-              <wp:anchor distT="0" distB="0" distL="114300" distR="114300" simplePos="0" relativeHeight="251660288" behindDoc="0" locked="0" layoutInCell="1" allowOverlap="1" wp14:anchorId="0F9348F6" wp14:editId="4F3CF75D">
+              <wp:anchor distT="0" distB="0" distL="114300" distR="114300" simplePos="0" relativeHeight="251660288" behindDoc="0" locked="0" layoutInCell="1" allowOverlap="1" wp14:anchorId="68CCF8D0" wp14:editId="0694BDC3">
                 <wp:simplePos x="0" y="0"/>
                 <wp:positionH relativeFrom="column">
                   <wp:posOffset>0</wp:posOffset>
@@ -2634,7 +2592,7 @@
                 <wp:extent cx="2833370" cy="1550670"/>
                 <wp:effectExtent l="0" t="0" r="5080" b="0"/>
                 <wp:wrapTopAndBottom/>
-                <wp:docPr id="7" name="Picture 7" descr="C:\Users\computing\AppData\Local\Microsoft\Windows\INetCache\Content.Word\World.png"/>
+                <wp:docPr id="7" name="Picture 7" descr="World"/>
                 <wp:cNvGraphicFramePr>
                   <a:graphicFrameLocks xmlns:a="http://purl.oclc.org/ooxml/drawingml/main" noChangeAspect="1"/>
                 </wp:cNvGraphicFramePr>
@@ -2642,7 +2600,7 @@
                   <a:graphicData uri="http://purl.oclc.org/ooxml/drawingml/picture">
                     <pic:pic xmlns:pic="http://purl.oclc.org/ooxml/drawingml/picture">
                       <pic:nvPicPr>
-                        <pic:cNvPr id="0" name="Picture 7" descr="C:\Users\computing\AppData\Local\Microsoft\Windows\INetCache\Content.Word\World.png"/>
+                        <pic:cNvPr id="0" name="Picture 7" descr="World"/>
                         <pic:cNvPicPr>
                           <a:picLocks noChangeAspect="1" noChangeArrowheads="1"/>
                         </pic:cNvPicPr>
@@ -2669,9 +2627,6 @@
                           <a:avLst/>
                         </a:prstGeom>
                         <a:noFill/>
-                        <a:ln>
-                          <a:noFill/>
-                        </a:ln>
                       </pic:spPr>
                     </pic:pic>
                   </a:graphicData>
@@ -2784,43 +2739,245 @@
     <w:p>
       <w:pPr>
         <w:spacing w:after="6pt"/>
+        <w:ind w:firstLine="14.40pt"/>
         <w:jc w:val="both"/>
       </w:pPr>
       <w:r>
-        <w:br w:type="page"/>
+        <w:t>As a result of the implementation the spraying sys</w:t>
+      </w:r>
+      <w:r>
+        <w:t>tem of the robot had a reactive behaviour that would override any other instructions that were given to the robot until the robot has finished weeding the row of crops.</w:t>
+      </w:r>
+    </w:p>
+    <w:p>
+      <w:pPr>
+        <w:pStyle w:val="Heading1"/>
+      </w:pPr>
+      <w:r>
+        <w:t>Evaluation</w:t>
+      </w:r>
+    </w:p>
+    <w:p>
+      <w:pPr>
+        <w:pStyle w:val="Heading2"/>
+      </w:pPr>
+      <w:r>
+        <w:t xml:space="preserve">Image Processing </w:t>
       </w:r>
     </w:p>
     <w:p>
       <w:pPr>
         <w:spacing w:after="6pt"/>
-        <w:ind w:start="36pt" w:firstLine="36pt"/>
+        <w:ind w:firstLine="14.40pt"/>
         <w:jc w:val="both"/>
       </w:pPr>
-    </w:p>
-    <w:p>
-      <w:pPr>
-        <w:jc w:val="start"/>
-      </w:pPr>
-    </w:p>
-    <w:p>
-      <w:pPr>
-        <w:pStyle w:val="Heading1"/>
-      </w:pPr>
-      <w:r>
-        <w:t>Evaluation</w:t>
-      </w:r>
-    </w:p>
-    <w:p>
-      <w:pPr>
-        <w:jc w:val="start"/>
-        <w:rPr>
-          <w:i/>
-          <w:iCs/>
-          <w:noProof/>
-        </w:rPr>
-      </w:pPr>
-      <w:r>
-        <w:br w:type="page"/>
+      <w:r>
+        <w:t>Due to the morphological image processing framework that was used to create the filtered masks for the weeds, the system will not identify crops as weeds in the respective masks. However, as mentioned before, because of the basil filtering using an inter plant system there is a possibility of the weeding system spraying the crop with herbicide along with the weeds as a result of detecting weeds that grow between the row of crops, meaning that the robot will go towards the plant to spray it with herbicide.</w:t>
+      </w:r>
+    </w:p>
+    <w:p>
+      <w:pPr>
+        <w:spacing w:after="6pt"/>
+        <w:ind w:firstLine="14.40pt"/>
+        <w:jc w:val="both"/>
+      </w:pPr>
+      <w:r>
+        <w:t>The opposite can be said to the weeding process in the cabbage row. The cabbage row has a higher chance of missing a weeding because the cabbage filtering uses an inter row method of image processing. This means that the system will ignore any weeds that can growing between the plant crops.</w:t>
+      </w:r>
+    </w:p>
+    <w:p>
+      <w:pPr>
+        <w:spacing w:after="12pt"/>
+        <w:ind w:firstLine="14.40pt"/>
+        <w:jc w:val="both"/>
+      </w:pPr>
+      <w:r>
+        <w:t>When the two types of weeding systems were compared, the inter row method would be more suitable than an inter plant method</w:t>
+      </w:r>
+      <w:r>
+        <w:t>,</w:t>
+      </w:r>
+      <w:r>
+        <w:t xml:space="preserve"> </w:t>
+      </w:r>
+      <w:r>
+        <w:t>for an herbicide spraying robot</w:t>
+      </w:r>
+      <w:r>
+        <w:t xml:space="preserve">. </w:t>
+      </w:r>
+      <w:r>
+        <w:t>If the system sprays the crop during the process of weeding, it can contaminate the crops with chemicals which can cause the plant damage</w:t>
+      </w:r>
+      <w:r>
+        <w:t>, especially if the herbicide being used is stronger than usual</w:t>
+      </w:r>
+      <w:r>
+        <w:t xml:space="preserve">, this could lead to the crop to no longer be viable for harvest </w:t>
+      </w:r>
+    </w:p>
+    <w:p>
+      <w:pPr>
+        <w:pStyle w:val="Heading2"/>
+      </w:pPr>
+      <w:r>
+        <w:t>Navigation</w:t>
+      </w:r>
+    </w:p>
+    <w:p>
+      <w:pPr>
+        <w:spacing w:after="6pt"/>
+        <w:ind w:firstLine="14.40pt"/>
+        <w:jc w:val="both"/>
+      </w:pPr>
+      <w:r>
+        <w:t xml:space="preserve">Move_base was used for both the movement of the robot and the mapping of the environment by using the marking option in the YAML file. The marking option created a costmap of all the objects in the environment, which gave the robot information on how close the robot could get to </w:t>
+      </w:r>
+      <w:r>
+        <w:t>an</w:t>
+      </w:r>
+      <w:r>
+        <w:t xml:space="preserve"> object before </w:t>
+      </w:r>
+      <w:r>
+        <w:t>the robot</w:t>
+      </w:r>
+      <w:r>
+        <w:t xml:space="preserve"> </w:t>
+      </w:r>
+      <w:r>
+        <w:t>had a collision</w:t>
+      </w:r>
+      <w:r>
+        <w:t>.</w:t>
+      </w:r>
+      <w:r>
+        <w:br/>
+        <w:t xml:space="preserve"> </w:t>
+      </w:r>
+      <w:r>
+        <w:br/>
+        <w:t xml:space="preserve">The laser and velodyne was used to </w:t>
+      </w:r>
+      <w:r>
+        <w:t xml:space="preserve">both detect objects in the environment and to </w:t>
+      </w:r>
+      <w:r>
+        <w:t xml:space="preserve">ensure the robot would not move </w:t>
+      </w:r>
+      <w:r>
+        <w:lastRenderedPageBreak/>
+        <w:t xml:space="preserve">towards an object when </w:t>
+      </w:r>
+      <w:r>
+        <w:t>it was within a meter, this function acted as a safety precaution.</w:t>
+      </w:r>
+    </w:p>
+    <w:p>
+      <w:pPr>
+        <w:spacing w:after="6pt"/>
+        <w:ind w:firstLine="14.40pt"/>
+        <w:jc w:val="both"/>
+      </w:pPr>
+      <w:r>
+        <w:t>Due to the laserscan not being able to detect low or small objects like a pallet or high objects such as a branch from a tree, another option had to be explored. Ad first a package called POINTCLOUD TO LASERSCAN was implemented. However, it did not work, this may have been due to the velodyne pointcloud received data from multiple rings. There was little documentation on the package which caused an inability to use the package properly and convert the data as required.</w:t>
+      </w:r>
+    </w:p>
+    <w:p>
+      <w:pPr>
+        <w:spacing w:after="6pt"/>
+        <w:ind w:firstLine="14.40pt"/>
+        <w:jc w:val="both"/>
+      </w:pPr>
+      <w:r>
+        <w:t>A different package called VELODYNE-LASERSCAN was implemented, this package would extract data from a specific ring of the velodyne and convert the pointcloud data into laserscan data. This package worked a lot better than the pointcloud-to-laserscan package and the package allowed options of which ring to extract data from.</w:t>
+      </w:r>
+    </w:p>
+    <w:p>
+      <w:pPr>
+        <w:spacing w:after="6pt"/>
+        <w:ind w:firstLine="14.40pt"/>
+        <w:jc w:val="both"/>
+      </w:pPr>
+      <w:r>
+        <w:t>A lot of systems had been tried for the mapping function of the system. One of the main mapping systems that was considered to be implemented was a package called RTABmap. RTAB</w:t>
+      </w:r>
+      <w:r>
+        <w:t xml:space="preserve"> (Real-Time Appearance-Based Mapping)</w:t>
+      </w:r>
+      <w:r>
+        <w:t xml:space="preserve"> was initially going to be used to build a 3</w:t>
+      </w:r>
+      <w:r>
+        <w:t>D</w:t>
+      </w:r>
+      <w:r>
+        <w:t xml:space="preserve"> </w:t>
+      </w:r>
+      <w:r>
+        <w:t>ma</w:t>
+      </w:r>
+      <w:r>
+        <w:t>p of the environment, however RTAB uses both camera and lidar to build the map, this was a problem for the Thorvald robot as the robot only has one camera that faces straight down towards the ground.</w:t>
+      </w:r>
+    </w:p>
+    <w:p>
+      <w:pPr>
+        <w:spacing w:after="6pt"/>
+        <w:ind w:firstLine="14.40pt"/>
+        <w:jc w:val="both"/>
+      </w:pPr>
+      <w:r>
+        <w:t>Another package that was considered for 3D mapping of the environment was a package called LOAM</w:t>
+      </w:r>
+      <w:r>
+        <w:t xml:space="preserve"> (Laser Odometry and Mapping)</w:t>
+      </w:r>
+      <w:r>
+        <w:t xml:space="preserve"> velodyne. This is package that creates a 3D map using pointcloud data from the velodyne. However, this system was not implemented due to documentation on the package talked about implementing the system with a bag file. </w:t>
+      </w:r>
+      <w:r>
+        <w:t>This form of implementation was not suitable for a weeding scenario as the robot would have to record data of all the topics while moving through the environment.</w:t>
+      </w:r>
+    </w:p>
+    <w:p>
+      <w:pPr>
+        <w:spacing w:after="6pt"/>
+        <w:ind w:firstLine="14.40pt"/>
+        <w:jc w:val="both"/>
+      </w:pPr>
+      <w:r>
+        <w:t xml:space="preserve">Using the velodyne-laserscan package, the parameters of </w:t>
+      </w:r>
+      <w:r>
+        <w:t>GMAPPING</w:t>
+      </w:r>
+      <w:r>
+        <w:t xml:space="preserve"> was changed to use the velodyne scan topic, however this caused an issue with the mapping, where the chosen ring </w:t>
+      </w:r>
+      <w:r>
+        <w:t>was either too big or too small of mapping. Because of the way gmapping creates a map, when the velodyne scan hit the floor, gmapping would mark that area as a border of the environment instead of unoccupied space, this caused a lot of localisation issues.</w:t>
+      </w:r>
+    </w:p>
+    <w:p>
+      <w:pPr>
+        <w:pStyle w:val="Heading2"/>
+      </w:pPr>
+      <w:r>
+        <w:t>Spraying</w:t>
+      </w:r>
+    </w:p>
+    <w:p>
+      <w:pPr>
+        <w:spacing w:after="6pt"/>
+        <w:ind w:firstLine="14.40pt"/>
+        <w:jc w:val="both"/>
+      </w:pPr>
+      <w:r>
+        <w:t xml:space="preserve">The spraying system was done in a very archaic method as </w:t>
+      </w:r>
+      <w:r>
+        <w:t>there were other options that could have been implemented. A tf system could have been introduced to the weeding system that would have supplied specific coordinates of the weeds, which would have been send to the robot through move-base and sprayed when the position of the sprayer was aligned with the coordinates that were calculated.</w:t>
       </w:r>
     </w:p>
     <w:p>
@@ -2828,7 +2985,6 @@
         <w:pStyle w:val="Heading5"/>
       </w:pPr>
       <w:r>
-        <w:lastRenderedPageBreak/>
         <w:t>References</w:t>
       </w:r>
     </w:p>
@@ -2927,45 +3083,36 @@
         <w:t>S.</w:t>
       </w:r>
       <w:r>
+        <w:t xml:space="preserve"> Zaman,</w:t>
+      </w:r>
+      <w:r>
         <w:t xml:space="preserve"> </w:t>
       </w:r>
       <w:r>
-        <w:t>Zaman,</w:t>
+        <w:t xml:space="preserve">W. </w:t>
+      </w:r>
+      <w:r>
+        <w:t xml:space="preserve">Slany, and </w:t>
+      </w:r>
+      <w:r>
+        <w:t xml:space="preserve">G. </w:t>
+      </w:r>
+      <w:r>
+        <w:t xml:space="preserve">Steinbauer, </w:t>
+      </w:r>
+      <w:r>
+        <w:t>“</w:t>
+      </w:r>
+      <w:r>
+        <w:t xml:space="preserve">ROS-based mapping, localization and autonomous navigation using a Pioneer 3-DX </w:t>
+      </w:r>
+      <w:r>
+        <w:t>robot and their relevant issues,”</w:t>
       </w:r>
       <w:r>
         <w:t xml:space="preserve"> </w:t>
       </w:r>
       <w:r>
-        <w:t>W.</w:t>
-      </w:r>
-      <w:r>
-        <w:t xml:space="preserve"> </w:t>
-      </w:r>
-      <w:r>
-        <w:t xml:space="preserve">Slany, and </w:t>
-      </w:r>
-      <w:r>
-        <w:t>G.</w:t>
-      </w:r>
-      <w:r>
-        <w:t xml:space="preserve"> </w:t>
-      </w:r>
-      <w:r>
-        <w:t xml:space="preserve">Steinbauer, </w:t>
-      </w:r>
-      <w:r>
-        <w:t>“</w:t>
-      </w:r>
-      <w:r>
-        <w:t xml:space="preserve">ROS-based mapping, localization and autonomous navigation using a Pioneer 3-DX </w:t>
-      </w:r>
-      <w:r>
-        <w:t>robot and their relevant issues,”</w:t>
-      </w:r>
-      <w:r>
-        <w:t xml:space="preserve"> </w:t>
-      </w:r>
-      <w:r>
         <w:rPr>
           <w:iCs/>
         </w:rPr>
@@ -3008,13 +3155,7 @@
         <w:t>,</w:t>
       </w:r>
       <w:r>
-        <w:t xml:space="preserve"> </w:t>
-      </w:r>
-      <w:r>
-        <w:t xml:space="preserve">April. </w:t>
-      </w:r>
-      <w:r>
-        <w:t>2011.</w:t>
+        <w:t xml:space="preserve"> April. 2011.</w:t>
       </w:r>
     </w:p>
     <w:p>
@@ -3029,111 +3170,12 @@
         <w:rPr>
           <w:rStyle w:val="Emphasis"/>
         </w:rPr>
-        <w:t>First RSI/ISM Int.</w:t>
-      </w:r>
-      <w:r>
-        <w:rPr>
-          <w:rStyle w:val="Emphasis"/>
-        </w:rPr>
-        <w:t xml:space="preserve"> Conf</w:t>
-      </w:r>
-      <w:r>
-        <w:rPr>
-          <w:rStyle w:val="Emphasis"/>
-        </w:rPr>
-        <w:t>.</w:t>
-      </w:r>
-      <w:r>
-        <w:rPr>
-          <w:rStyle w:val="Emphasis"/>
-        </w:rPr>
-        <w:t xml:space="preserve"> on Robotics and Mechatronics (ICRoM)</w:t>
+        <w:t>First RSI/ISM Int. Conf. on Robotics and Mechatronics (ICRoM)</w:t>
       </w:r>
       <w:r>
         <w:t>, Tehran, 2013, pp. 468-473.</w:t>
       </w:r>
     </w:p>
-    <w:p>
-      <w:pPr>
-        <w:pStyle w:val="references"/>
-        <w:numPr>
-          <w:ilvl w:val="0"/>
-          <w:numId w:val="0"/>
-        </w:numPr>
-        <w:ind w:start="17.70pt"/>
-      </w:pPr>
-    </w:p>
-    <w:p>
-      <w:pPr>
-        <w:pStyle w:val="references"/>
-        <w:numPr>
-          <w:ilvl w:val="0"/>
-          <w:numId w:val="0"/>
-        </w:numPr>
-        <w:ind w:start="17.70pt"/>
-      </w:pPr>
-    </w:p>
-    <w:p>
-      <w:pPr>
-        <w:pStyle w:val="references"/>
-        <w:numPr>
-          <w:ilvl w:val="0"/>
-          <w:numId w:val="0"/>
-        </w:numPr>
-        <w:ind w:start="17.70pt"/>
-      </w:pPr>
-    </w:p>
-    <w:p>
-      <w:pPr>
-        <w:pStyle w:val="references"/>
-        <w:numPr>
-          <w:ilvl w:val="0"/>
-          <w:numId w:val="0"/>
-        </w:numPr>
-        <w:ind w:start="17.70pt"/>
-      </w:pPr>
-    </w:p>
-    <w:p>
-      <w:pPr>
-        <w:pStyle w:val="references"/>
-        <w:numPr>
-          <w:ilvl w:val="0"/>
-          <w:numId w:val="0"/>
-        </w:numPr>
-        <w:ind w:start="17.70pt"/>
-      </w:pPr>
-    </w:p>
-    <w:p>
-      <w:pPr>
-        <w:pStyle w:val="references"/>
-        <w:numPr>
-          <w:ilvl w:val="0"/>
-          <w:numId w:val="0"/>
-        </w:numPr>
-        <w:ind w:start="17.70pt"/>
-      </w:pPr>
-    </w:p>
-    <w:p>
-      <w:pPr>
-        <w:pStyle w:val="references"/>
-        <w:numPr>
-          <w:ilvl w:val="0"/>
-          <w:numId w:val="0"/>
-        </w:numPr>
-        <w:ind w:start="17.70pt"/>
-      </w:pPr>
-    </w:p>
-    <w:p>
-      <w:pPr>
-        <w:pStyle w:val="references"/>
-        <w:numPr>
-          <w:ilvl w:val="0"/>
-          <w:numId w:val="0"/>
-        </w:numPr>
-        <w:ind w:start="17.70pt"/>
-      </w:pPr>
-    </w:p>
-    <w:p/>
     <w:sectPr>
       <w:type w:val="continuous"/>
       <w:pgSz w:w="595.30pt" w:h="841.90pt" w:code="9"/>
@@ -3146,7 +3188,7 @@
 </file>
 
 <file path=word/endnotes.xml><?xml version="1.0" encoding="utf-8"?>
-<w:endnotes xmlns:cx="http://schemas.microsoft.com/office/drawing/2014/chartex" xmlns:cx1="http://schemas.microsoft.com/office/drawing/2015/9/8/chartex" xmlns:mc="http://schemas.openxmlformats.org/markup-compatibility/2006" xmlns:o="urn:schemas-microsoft-com:office:office" xmlns:r="http://purl.oclc.org/ooxml/officeDocument/relationships" xmlns:m="http://purl.oclc.org/ooxml/officeDocument/math" xmlns:v="urn:schemas-microsoft-com:vml" xmlns:wp14="http://schemas.microsoft.com/office/word/2010/wordprocessingDrawing" xmlns:wp="http://purl.oclc.org/ooxml/drawingml/wordprocessingDrawing" xmlns:w10="urn:schemas-microsoft-com:office:word" xmlns:w="http://purl.oclc.org/ooxml/wordprocessingml/main" xmlns:w14="http://schemas.microsoft.com/office/word/2010/wordml" xmlns:w15="http://schemas.microsoft.com/office/word/2012/wordml" xmlns:w16se="http://schemas.microsoft.com/office/word/2015/wordml/symex" xmlns:wpi="http://schemas.microsoft.com/office/word/2010/wordprocessingInk" xmlns:wne="http://schemas.microsoft.com/office/word/2006/wordml" mc:Ignorable="w14 w15 w16se wne wp14">
+<w:endnotes xmlns:cx="http://schemas.microsoft.com/office/drawing/2014/chartex" xmlns:cx1="http://schemas.microsoft.com/office/drawing/2015/9/8/chartex" xmlns:cx2="http://schemas.microsoft.com/office/drawing/2015/10/21/chartex" xmlns:cx3="http://schemas.microsoft.com/office/drawing/2016/5/9/chartex" xmlns:cx4="http://schemas.microsoft.com/office/drawing/2016/5/10/chartex" xmlns:cx5="http://schemas.microsoft.com/office/drawing/2016/5/11/chartex" xmlns:cx6="http://schemas.microsoft.com/office/drawing/2016/5/12/chartex" xmlns:cx7="http://schemas.microsoft.com/office/drawing/2016/5/13/chartex" xmlns:cx8="http://schemas.microsoft.com/office/drawing/2016/5/14/chartex" xmlns:mc="http://schemas.openxmlformats.org/markup-compatibility/2006" xmlns:aink="http://schemas.microsoft.com/office/drawing/2016/ink" xmlns:am3d="http://schemas.microsoft.com/office/drawing/2017/model3d" xmlns:o="urn:schemas-microsoft-com:office:office" xmlns:r="http://purl.oclc.org/ooxml/officeDocument/relationships" xmlns:m="http://purl.oclc.org/ooxml/officeDocument/math" xmlns:v="urn:schemas-microsoft-com:vml" xmlns:wp14="http://schemas.microsoft.com/office/word/2010/wordprocessingDrawing" xmlns:wp="http://purl.oclc.org/ooxml/drawingml/wordprocessingDrawing" xmlns:w10="urn:schemas-microsoft-com:office:word" xmlns:w="http://purl.oclc.org/ooxml/wordprocessingml/main" xmlns:w14="http://schemas.microsoft.com/office/word/2010/wordml" xmlns:w15="http://schemas.microsoft.com/office/word/2012/wordml" xmlns:w16cid="http://schemas.microsoft.com/office/word/2016/wordml/cid" xmlns:w16se="http://schemas.microsoft.com/office/word/2015/wordml/symex" xmlns:wpi="http://schemas.microsoft.com/office/word/2010/wordprocessingInk" xmlns:wne="http://schemas.microsoft.com/office/word/2006/wordml" mc:Ignorable="w14 w15 w16se w16cid wne wp14">
   <w:endnote w:type="separator" w:id="-1">
     <w:p>
       <w:r>
@@ -3165,7 +3207,7 @@
 </file>
 
 <file path=word/footer1.xml><?xml version="1.0" encoding="utf-8"?>
-<w:ftr xmlns:cx="http://schemas.microsoft.com/office/drawing/2014/chartex" xmlns:cx1="http://schemas.microsoft.com/office/drawing/2015/9/8/chartex" xmlns:mc="http://schemas.openxmlformats.org/markup-compatibility/2006" xmlns:o="urn:schemas-microsoft-com:office:office" xmlns:r="http://purl.oclc.org/ooxml/officeDocument/relationships" xmlns:m="http://purl.oclc.org/ooxml/officeDocument/math" xmlns:v="urn:schemas-microsoft-com:vml" xmlns:wp14="http://schemas.microsoft.com/office/word/2010/wordprocessingDrawing" xmlns:wp="http://purl.oclc.org/ooxml/drawingml/wordprocessingDrawing" xmlns:w10="urn:schemas-microsoft-com:office:word" xmlns:w="http://purl.oclc.org/ooxml/wordprocessingml/main" xmlns:w14="http://schemas.microsoft.com/office/word/2010/wordml" xmlns:w15="http://schemas.microsoft.com/office/word/2012/wordml" xmlns:w16se="http://schemas.microsoft.com/office/word/2015/wordml/symex" xmlns:wpi="http://schemas.microsoft.com/office/word/2010/wordprocessingInk" xmlns:wne="http://schemas.microsoft.com/office/word/2006/wordml" mc:Ignorable="w14 w15 w16se wne wp14">
+<w:ftr xmlns:cx="http://schemas.microsoft.com/office/drawing/2014/chartex" xmlns:cx1="http://schemas.microsoft.com/office/drawing/2015/9/8/chartex" xmlns:cx2="http://schemas.microsoft.com/office/drawing/2015/10/21/chartex" xmlns:cx3="http://schemas.microsoft.com/office/drawing/2016/5/9/chartex" xmlns:cx4="http://schemas.microsoft.com/office/drawing/2016/5/10/chartex" xmlns:cx5="http://schemas.microsoft.com/office/drawing/2016/5/11/chartex" xmlns:cx6="http://schemas.microsoft.com/office/drawing/2016/5/12/chartex" xmlns:cx7="http://schemas.microsoft.com/office/drawing/2016/5/13/chartex" xmlns:cx8="http://schemas.microsoft.com/office/drawing/2016/5/14/chartex" xmlns:mc="http://schemas.openxmlformats.org/markup-compatibility/2006" xmlns:aink="http://schemas.microsoft.com/office/drawing/2016/ink" xmlns:am3d="http://schemas.microsoft.com/office/drawing/2017/model3d" xmlns:o="urn:schemas-microsoft-com:office:office" xmlns:r="http://purl.oclc.org/ooxml/officeDocument/relationships" xmlns:m="http://purl.oclc.org/ooxml/officeDocument/math" xmlns:v="urn:schemas-microsoft-com:vml" xmlns:wp14="http://schemas.microsoft.com/office/word/2010/wordprocessingDrawing" xmlns:wp="http://purl.oclc.org/ooxml/drawingml/wordprocessingDrawing" xmlns:w10="urn:schemas-microsoft-com:office:word" xmlns:w="http://purl.oclc.org/ooxml/wordprocessingml/main" xmlns:w14="http://schemas.microsoft.com/office/word/2010/wordml" xmlns:w15="http://schemas.microsoft.com/office/word/2012/wordml" xmlns:w16cid="http://schemas.microsoft.com/office/word/2016/wordml/cid" xmlns:w16se="http://schemas.microsoft.com/office/word/2015/wordml/symex" xmlns:wpi="http://schemas.microsoft.com/office/word/2010/wordprocessingInk" xmlns:wne="http://schemas.microsoft.com/office/word/2006/wordml" mc:Ignorable="w14 w15 w16se w16cid wne wp14">
   <w:p>
     <w:pPr>
       <w:pStyle w:val="Footer"/>
@@ -3180,7 +3222,7 @@
 </file>
 
 <file path=word/footnotes.xml><?xml version="1.0" encoding="utf-8"?>
-<w:footnotes xmlns:cx="http://schemas.microsoft.com/office/drawing/2014/chartex" xmlns:cx1="http://schemas.microsoft.com/office/drawing/2015/9/8/chartex" xmlns:mc="http://schemas.openxmlformats.org/markup-compatibility/2006" xmlns:o="urn:schemas-microsoft-com:office:office" xmlns:r="http://purl.oclc.org/ooxml/officeDocument/relationships" xmlns:m="http://purl.oclc.org/ooxml/officeDocument/math" xmlns:v="urn:schemas-microsoft-com:vml" xmlns:wp14="http://schemas.microsoft.com/office/word/2010/wordprocessingDrawing" xmlns:wp="http://purl.oclc.org/ooxml/drawingml/wordprocessingDrawing" xmlns:w10="urn:schemas-microsoft-com:office:word" xmlns:w="http://purl.oclc.org/ooxml/wordprocessingml/main" xmlns:w14="http://schemas.microsoft.com/office/word/2010/wordml" xmlns:w15="http://schemas.microsoft.com/office/word/2012/wordml" xmlns:w16se="http://schemas.microsoft.com/office/word/2015/wordml/symex" xmlns:wpi="http://schemas.microsoft.com/office/word/2010/wordprocessingInk" xmlns:wne="http://schemas.microsoft.com/office/word/2006/wordml" mc:Ignorable="w14 w15 w16se wne wp14">
+<w:footnotes xmlns:cx="http://schemas.microsoft.com/office/drawing/2014/chartex" xmlns:cx1="http://schemas.microsoft.com/office/drawing/2015/9/8/chartex" xmlns:cx2="http://schemas.microsoft.com/office/drawing/2015/10/21/chartex" xmlns:cx3="http://schemas.microsoft.com/office/drawing/2016/5/9/chartex" xmlns:cx4="http://schemas.microsoft.com/office/drawing/2016/5/10/chartex" xmlns:cx5="http://schemas.microsoft.com/office/drawing/2016/5/11/chartex" xmlns:cx6="http://schemas.microsoft.com/office/drawing/2016/5/12/chartex" xmlns:cx7="http://schemas.microsoft.com/office/drawing/2016/5/13/chartex" xmlns:cx8="http://schemas.microsoft.com/office/drawing/2016/5/14/chartex" xmlns:mc="http://schemas.openxmlformats.org/markup-compatibility/2006" xmlns:aink="http://schemas.microsoft.com/office/drawing/2016/ink" xmlns:am3d="http://schemas.microsoft.com/office/drawing/2017/model3d" xmlns:o="urn:schemas-microsoft-com:office:office" xmlns:r="http://purl.oclc.org/ooxml/officeDocument/relationships" xmlns:m="http://purl.oclc.org/ooxml/officeDocument/math" xmlns:v="urn:schemas-microsoft-com:vml" xmlns:wp14="http://schemas.microsoft.com/office/word/2010/wordprocessingDrawing" xmlns:wp="http://purl.oclc.org/ooxml/drawingml/wordprocessingDrawing" xmlns:w10="urn:schemas-microsoft-com:office:word" xmlns:w="http://purl.oclc.org/ooxml/wordprocessingml/main" xmlns:w14="http://schemas.microsoft.com/office/word/2010/wordml" xmlns:w15="http://schemas.microsoft.com/office/word/2012/wordml" xmlns:w16cid="http://schemas.microsoft.com/office/word/2016/wordml/cid" xmlns:w16se="http://schemas.microsoft.com/office/word/2015/wordml/symex" xmlns:wpi="http://schemas.microsoft.com/office/word/2010/wordprocessingInk" xmlns:wne="http://schemas.microsoft.com/office/word/2006/wordml" mc:Ignorable="w14 w15 w16se w16cid wne wp14">
   <w:footnote w:type="separator" w:id="-1">
     <w:p>
       <w:r>
@@ -3199,7 +3241,7 @@
 </file>
 
 <file path=word/numbering.xml><?xml version="1.0" encoding="utf-8"?>
-<w:numbering xmlns:cx="http://schemas.microsoft.com/office/drawing/2014/chartex" xmlns:cx1="http://schemas.microsoft.com/office/drawing/2015/9/8/chartex" xmlns:mc="http://schemas.openxmlformats.org/markup-compatibility/2006" xmlns:o="urn:schemas-microsoft-com:office:office" xmlns:r="http://purl.oclc.org/ooxml/officeDocument/relationships" xmlns:m="http://purl.oclc.org/ooxml/officeDocument/math" xmlns:v="urn:schemas-microsoft-com:vml" xmlns:wp14="http://schemas.microsoft.com/office/word/2010/wordprocessingDrawing" xmlns:wp="http://purl.oclc.org/ooxml/drawingml/wordprocessingDrawing" xmlns:w10="urn:schemas-microsoft-com:office:word" xmlns:w="http://purl.oclc.org/ooxml/wordprocessingml/main" xmlns:w14="http://schemas.microsoft.com/office/word/2010/wordml" xmlns:w15="http://schemas.microsoft.com/office/word/2012/wordml" xmlns:w16se="http://schemas.microsoft.com/office/word/2015/wordml/symex" xmlns:wpi="http://schemas.microsoft.com/office/word/2010/wordprocessingInk" xmlns:wne="http://schemas.microsoft.com/office/word/2006/wordml" mc:Ignorable="w14 w15 w16se wne wp14">
+<w:numbering xmlns:cx="http://schemas.microsoft.com/office/drawing/2014/chartex" xmlns:cx1="http://schemas.microsoft.com/office/drawing/2015/9/8/chartex" xmlns:cx2="http://schemas.microsoft.com/office/drawing/2015/10/21/chartex" xmlns:cx3="http://schemas.microsoft.com/office/drawing/2016/5/9/chartex" xmlns:cx4="http://schemas.microsoft.com/office/drawing/2016/5/10/chartex" xmlns:cx5="http://schemas.microsoft.com/office/drawing/2016/5/11/chartex" xmlns:cx6="http://schemas.microsoft.com/office/drawing/2016/5/12/chartex" xmlns:cx7="http://schemas.microsoft.com/office/drawing/2016/5/13/chartex" xmlns:cx8="http://schemas.microsoft.com/office/drawing/2016/5/14/chartex" xmlns:mc="http://schemas.openxmlformats.org/markup-compatibility/2006" xmlns:aink="http://schemas.microsoft.com/office/drawing/2016/ink" xmlns:am3d="http://schemas.microsoft.com/office/drawing/2017/model3d" xmlns:o="urn:schemas-microsoft-com:office:office" xmlns:r="http://purl.oclc.org/ooxml/officeDocument/relationships" xmlns:m="http://purl.oclc.org/ooxml/officeDocument/math" xmlns:v="urn:schemas-microsoft-com:vml" xmlns:wp14="http://schemas.microsoft.com/office/word/2010/wordprocessingDrawing" xmlns:wp="http://purl.oclc.org/ooxml/drawingml/wordprocessingDrawing" xmlns:w10="urn:schemas-microsoft-com:office:word" xmlns:w="http://purl.oclc.org/ooxml/wordprocessingml/main" xmlns:w14="http://schemas.microsoft.com/office/word/2010/wordml" xmlns:w15="http://schemas.microsoft.com/office/word/2012/wordml" xmlns:w16cid="http://schemas.microsoft.com/office/word/2016/wordml/cid" xmlns:w16se="http://schemas.microsoft.com/office/word/2015/wordml/symex" xmlns:wpi="http://schemas.microsoft.com/office/word/2010/wordprocessingInk" xmlns:wne="http://schemas.microsoft.com/office/word/2006/wordml" mc:Ignorable="w14 w15 w16se w16cid wne wp14">
   <w:abstractNum w:abstractNumId="0" w15:restartNumberingAfterBreak="0">
     <w:nsid w:val="FFFFFF1D"/>
     <w:multiLevelType w:val="multilevel"/>
@@ -4872,7 +4914,7 @@
 </file>
 
 <file path=word/styles.xml><?xml version="1.0" encoding="utf-8"?>
-<w:styles xmlns:mc="http://schemas.openxmlformats.org/markup-compatibility/2006" xmlns:r="http://purl.oclc.org/ooxml/officeDocument/relationships" xmlns:w="http://purl.oclc.org/ooxml/wordprocessingml/main" xmlns:w14="http://schemas.microsoft.com/office/word/2010/wordml" xmlns:w15="http://schemas.microsoft.com/office/word/2012/wordml" xmlns:w16se="http://schemas.microsoft.com/office/word/2015/wordml/symex" mc:Ignorable="w14 w15 w16se">
+<w:styles xmlns:mc="http://schemas.openxmlformats.org/markup-compatibility/2006" xmlns:r="http://purl.oclc.org/ooxml/officeDocument/relationships" xmlns:w="http://purl.oclc.org/ooxml/wordprocessingml/main" xmlns:w14="http://schemas.microsoft.com/office/word/2010/wordml" xmlns:w15="http://schemas.microsoft.com/office/word/2012/wordml" xmlns:w16cid="http://schemas.microsoft.com/office/word/2016/wordml/cid" xmlns:w16se="http://schemas.microsoft.com/office/word/2015/wordml/symex" mc:Ignorable="w14 w15 w16se w16cid">
   <w:docDefaults>
     <w:rPrDefault>
       <w:rPr>
@@ -4882,7 +4924,7 @@
     </w:rPrDefault>
     <w:pPrDefault/>
   </w:docDefaults>
-  <w:latentStyles w:defLockedState="0" w:defUIPriority="0" w:defSemiHidden="0" w:defUnhideWhenUsed="0" w:defQFormat="0" w:count="371">
+  <w:latentStyles w:defLockedState="0" w:defUIPriority="0" w:defSemiHidden="0" w:defUnhideWhenUsed="0" w:defQFormat="0" w:count="375">
     <w:lsdException w:name="Normal" w:qFormat="1"/>
     <w:lsdException w:name="heading 1" w:qFormat="1"/>
     <w:lsdException w:name="heading 2" w:qFormat="1"/>
@@ -4899,7 +4941,6 @@
     <w:lsdException w:name="Strong" w:qFormat="1"/>
     <w:lsdException w:name="Emphasis" w:uiPriority="20" w:qFormat="1"/>
     <w:lsdException w:name="HTML Preformatted" w:semiHidden="1" w:unhideWhenUsed="1"/>
-    <w:lsdException w:name="Normal Table" w:semiHidden="1" w:unhideWhenUsed="1"/>
     <w:lsdException w:name="No List" w:semiHidden="1" w:unhideWhenUsed="1"/>
     <w:lsdException w:name="Outline List 1" w:semiHidden="1" w:unhideWhenUsed="1"/>
     <w:lsdException w:name="Outline List 2" w:semiHidden="1" w:unhideWhenUsed="1"/>
@@ -4942,10 +4983,8 @@
     <w:lsdException w:name="Table Elegant" w:semiHidden="1" w:unhideWhenUsed="1"/>
     <w:lsdException w:name="Table Professional" w:semiHidden="1" w:unhideWhenUsed="1"/>
     <w:lsdException w:name="Table Subtle 1" w:semiHidden="1" w:unhideWhenUsed="1"/>
-    <w:lsdException w:name="Table Subtle 2" w:semiHidden="1" w:unhideWhenUsed="1"/>
     <w:lsdException w:name="Table Web 1" w:semiHidden="1" w:unhideWhenUsed="1"/>
     <w:lsdException w:name="Table Web 2" w:semiHidden="1" w:unhideWhenUsed="1"/>
-    <w:lsdException w:name="Table Web 3" w:semiHidden="1" w:unhideWhenUsed="1"/>
     <w:lsdException w:name="Table Theme" w:semiHidden="1" w:unhideWhenUsed="1"/>
     <w:lsdException w:name="Placeholder Text" w:semiHidden="1" w:uiPriority="99"/>
     <w:lsdException w:name="No Spacing" w:uiPriority="1" w:qFormat="1"/>
@@ -5162,6 +5201,10 @@
     <w:lsdException w:name="List Table 5 Dark Accent 6" w:uiPriority="50"/>
     <w:lsdException w:name="List Table 6 Colorful Accent 6" w:uiPriority="51"/>
     <w:lsdException w:name="List Table 7 Colorful Accent 6" w:uiPriority="52"/>
+    <w:lsdException w:name="Mention" w:semiHidden="1" w:uiPriority="99" w:unhideWhenUsed="1"/>
+    <w:lsdException w:name="Smart Hyperlink" w:semiHidden="1" w:uiPriority="99" w:unhideWhenUsed="1"/>
+    <w:lsdException w:name="Hashtag" w:semiHidden="1" w:uiPriority="99" w:unhideWhenUsed="1"/>
+    <w:lsdException w:name="Unresolved Mention" w:semiHidden="1" w:uiPriority="99" w:unhideWhenUsed="1"/>
   </w:latentStyles>
   <w:style w:type="paragraph" w:default="1" w:styleId="Normal">
     <w:name w:val="Normal"/>
@@ -5898,7 +5941,7 @@
 </file>
 
 <file path=customXml/itemProps1.xml><?xml version="1.0" encoding="utf-8"?>
-<ds:datastoreItem xmlns:ds="http://purl.oclc.org/ooxml/officeDocument/customXml" ds:itemID="{B241A3C4-A660-4C9E-9766-F7EAEBA67DD6}">
+<ds:datastoreItem xmlns:ds="http://purl.oclc.org/ooxml/officeDocument/customXml" ds:itemID="{8F33C95A-53AE-45E7-BAFD-91711D4E027C}">
   <ds:schemaRefs>
     <ds:schemaRef ds:uri="http://schemas.openxmlformats.org/officeDocument/2006/bibliography"/>
   </ds:schemaRefs>

--- a/Report/Report.docx
+++ b/Report/Report.docx
@@ -837,6 +837,7 @@
     </w:p>
     <w:p>
       <w:pPr>
+        <w:spacing w:after="6pt"/>
         <w:ind w:firstLine="14.40pt"/>
         <w:jc w:val="both"/>
       </w:pPr>
@@ -865,7 +866,13 @@
         <w:t>system</w:t>
       </w:r>
       <w:r>
-        <w:t xml:space="preserve"> needed to distinguish weed from crop can vary. If the weed has a different </w:t>
+        <w:t xml:space="preserve"> needed</w:t>
+      </w:r>
+      <w:r>
+        <w:t>,</w:t>
+      </w:r>
+      <w:r>
+        <w:t xml:space="preserve"> to distinguish weed from crop can vary. If the weed has a different </w:t>
       </w:r>
       <w:r>
         <w:t>colour</w:t>
@@ -891,12 +898,47 @@
       <w:r>
         <w:t xml:space="preserve"> to the weed. </w:t>
       </w:r>
-    </w:p>
-    <w:p>
-      <w:pPr>
+      <w:r>
+        <w:t>However</w:t>
+      </w:r>
+      <w:r>
+        <w:t>,</w:t>
+      </w:r>
+      <w:r>
+        <w:t xml:space="preserve"> </w:t>
+      </w:r>
+      <w:r>
+        <w:t>issues occur when the weeds and the crops are indistinguishable by colo</w:t>
+      </w:r>
+      <w:r>
+        <w:t>ur.</w:t>
+      </w:r>
+    </w:p>
+    <w:p>
+      <w:pPr>
+        <w:spacing w:after="6pt"/>
         <w:ind w:firstLine="14.40pt"/>
         <w:jc w:val="both"/>
       </w:pPr>
+      <w:r>
+        <w:t xml:space="preserve">Reference [2] used a thresholding value for minimum edge frequency to isolate weeds that have different shapes to the crop, but this method of image processing does not detect smalls weeds that may be separate in the field as it will not mean a threshold value. This method can be used for weeds that have similar edge frequencies as the crop, </w:t>
+      </w:r>
+      <w:r>
+        <w:t>but the threshold value had to be changed very carefully to only detect weeds and not the crop itself.</w:t>
+      </w:r>
+    </w:p>
+    <w:p>
+      <w:pPr>
+        <w:spacing w:after="6pt"/>
+        <w:ind w:firstLine="14.40pt"/>
+        <w:jc w:val="both"/>
+      </w:pPr>
+      <w:r>
+        <w:t xml:space="preserve">Using image processing on real-time camera feed can be very computationally heavy, </w:t>
+      </w:r>
+      <w:r>
+        <w:t>as the image processing is one done the go which can slow-down systems meaning there can be a delay between finding the weed and spraying or some weeds can be missed due to the image processing not completing before the robot went over the weed.</w:t>
+      </w:r>
     </w:p>
     <w:p>
       <w:pPr>
@@ -906,13 +948,121 @@
         <w:t>Navigation</w:t>
       </w:r>
     </w:p>
-    <w:p/>
+    <w:p>
+      <w:pPr>
+        <w:spacing w:after="6pt"/>
+        <w:ind w:firstLine="14.40pt"/>
+        <w:jc w:val="both"/>
+      </w:pPr>
+      <w:r>
+        <w:t xml:space="preserve">The robot cannot explore unknown environments unless it is given sensors to get information from the environment </w:t>
+      </w:r>
+      <w:r>
+        <w:t>[3]</w:t>
+      </w:r>
+      <w:r>
+        <w:t xml:space="preserve">. </w:t>
+      </w:r>
+      <w:r>
+        <w:t>Autonomous navigation is</w:t>
+      </w:r>
+      <w:r>
+        <w:t xml:space="preserve"> challenging, specifically in a dynamic environment which could change the map the robot uses at any point, this can affect localisation of the robot as the new map does not match with the current map the robot is using. </w:t>
+      </w:r>
+    </w:p>
+    <w:p>
+      <w:pPr>
+        <w:spacing w:after="6pt"/>
+        <w:ind w:firstLine="14.40pt"/>
+        <w:jc w:val="both"/>
+      </w:pPr>
+      <w:r>
+        <w:t xml:space="preserve">Reference </w:t>
+      </w:r>
+      <w:r>
+        <w:t>[3]</w:t>
+      </w:r>
+      <w:r>
+        <w:t xml:space="preserve"> used a navigation stack that was comprised of different ROS packages such as move_base and gmapping for autonomous navigation. During the mapping and navigation, the robot had difficulties with surface difference and identifying objects that had widenings on lower parts</w:t>
+      </w:r>
+      <w:r>
+        <w:t>, due to the positioning of the laser</w:t>
+      </w:r>
+      <w:r>
+        <w:t>.</w:t>
+      </w:r>
+    </w:p>
+    <w:p>
+      <w:pPr>
+        <w:ind w:firstLine="14.40pt"/>
+        <w:jc w:val="both"/>
+      </w:pPr>
+      <w:r>
+        <w:t xml:space="preserve">In </w:t>
+      </w:r>
+      <w:r>
+        <w:t>[4]</w:t>
+      </w:r>
+      <w:r>
+        <w:t xml:space="preserve"> the author had used a vision-based obstacle detection and navigation,</w:t>
+      </w:r>
+      <w:r>
+        <w:t xml:space="preserve"> they had found that using </w:t>
+      </w:r>
+      <w:r>
+        <w:t>stereo</w:t>
+      </w:r>
+      <w:r>
+        <w:t xml:space="preserve"> vision was appropriate for detecting obstacles in a field, however one of the </w:t>
+      </w:r>
+      <w:r>
+        <w:t xml:space="preserve">problems they had was that obstacles need to differ in appearance. The results from this paper cannot be considered as conclusive as they had only tested on static obstacles. </w:t>
+      </w:r>
+    </w:p>
     <w:p>
       <w:pPr>
         <w:pStyle w:val="Heading2"/>
       </w:pPr>
       <w:r>
         <w:t>Spraying</w:t>
+      </w:r>
+    </w:p>
+    <w:p>
+      <w:pPr>
+        <w:spacing w:after="6pt"/>
+        <w:jc w:val="both"/>
+      </w:pPr>
+      <w:r>
+        <w:t>Spraying</w:t>
+      </w:r>
+      <w:r>
+        <w:t xml:space="preserve"> herbicide on weeds are the quickest and cheap way of dealing with weed, however, </w:t>
+      </w:r>
+      <w:r>
+        <w:t>herbicides</w:t>
+      </w:r>
+      <w:r>
+        <w:t xml:space="preserve"> have a negative impact on the environment, to minimise the impact it is best to directly spray the herbicide onto the weed and not just cover a general area.</w:t>
+      </w:r>
+    </w:p>
+    <w:p>
+      <w:pPr>
+        <w:jc w:val="both"/>
+      </w:pPr>
+      <w:r>
+        <w:t>Reference [</w:t>
+      </w:r>
+      <w:r>
+        <w:t>5</w:t>
+      </w:r>
+      <w:r>
+        <w:t xml:space="preserve">] had used a smart herbicide sprayer that could locate the weeds in a field and would spray the </w:t>
+      </w:r>
+      <w:r>
+        <w:t>herbicide</w:t>
+      </w:r>
+      <w:r>
+        <w:t xml:space="preserve"> directly onto the desired spot.</w:t>
       </w:r>
     </w:p>
     <w:p>
@@ -2170,7 +2320,13 @@
         <w:t xml:space="preserve"> used as a mapping system for the robot </w:t>
       </w:r>
       <w:r>
-        <w:t>so that it would create a costmap of the environment surround the robot. The move_base package sends move commands to the robot to move safely in the environment while avoiding obstacles in the environment both stationary and moving [3]</w:t>
+        <w:t>so that it would create a costmap of the environment surround the robot. The move_base package sends move commands to the robot to move safely in the environment while avoiding obstacles in the environment both stationary and moving [</w:t>
+      </w:r>
+      <w:r>
+        <w:t>3</w:t>
+      </w:r>
+      <w:r>
+        <w:t>]</w:t>
       </w:r>
       <w:r>
         <w:t>.</w:t>
@@ -2193,7 +2349,13 @@
         <w:t>_</w:t>
       </w:r>
       <w:r>
-        <w:t>base such as the robot’s footprint, what sensors should be used for marking, tolerances for movement etc. The YAML files used for the move_base package are the costmap_common_params, the global_costmap_params, the local_costmap_params and the planner. These four files are used for the path planning and autonomous navigation of the robot [3].</w:t>
+        <w:t>base such as the robot’s footprint, what sensors should be used for marking, tolerances for movement etc. The YAML files used for the move_base package are the costmap_common_params, the global_costmap_params, the local_costmap_params and the planner. These four files are used for the path planning and autonomous navigation of the robot [</w:t>
+      </w:r>
+      <w:r>
+        <w:t>3</w:t>
+      </w:r>
+      <w:r>
+        <w:t>].</w:t>
       </w:r>
     </w:p>
     <w:p>
@@ -2315,7 +2477,7 @@
           </mc:Choice>
           <mc:Fallback>
             <w:drawing>
-              <wp:anchor distT="0" distB="0" distL="114300" distR="114300" simplePos="0" relativeHeight="251659264" behindDoc="0" locked="0" layoutInCell="1" allowOverlap="1" wp14:anchorId="7B9DEDB2" wp14:editId="22172D8F">
+              <wp:anchor distT="0" distB="0" distL="114300" distR="114300" simplePos="0" relativeHeight="251659264" behindDoc="0" locked="0" layoutInCell="1" allowOverlap="1" wp14:anchorId="424E318E" wp14:editId="5412B527">
                 <wp:simplePos x="0" y="0"/>
                 <wp:positionH relativeFrom="column">
                   <wp:posOffset>-66675</wp:posOffset>
@@ -2581,7 +2743,7 @@
           </mc:Choice>
           <mc:Fallback>
             <w:drawing>
-              <wp:anchor distT="0" distB="0" distL="114300" distR="114300" simplePos="0" relativeHeight="251660288" behindDoc="0" locked="0" layoutInCell="1" allowOverlap="1" wp14:anchorId="68CCF8D0" wp14:editId="0694BDC3">
+              <wp:anchor distT="0" distB="0" distL="114300" distR="114300" simplePos="0" relativeHeight="251660288" behindDoc="0" locked="0" layoutInCell="1" allowOverlap="1" wp14:anchorId="7C52D8E6" wp14:editId="65CEAFC5">
                 <wp:simplePos x="0" y="0"/>
                 <wp:positionH relativeFrom="column">
                   <wp:posOffset>0</wp:posOffset>
@@ -2689,7 +2851,19 @@
         <w:rPr>
           <w:lang w:val="en-US"/>
         </w:rPr>
-        <w:t>Using herbicide can have negative impacts on the plants and the soil. The easy way to lessen the consequences of herbicide is to spray directly onto the weed, this reduces the amount of herbicide wasted [4].</w:t>
+        <w:t>Using herbicide can have negative impacts on the plants and the soil. The easy way to lessen the consequences of herbicide is to spray directly onto the weed, this reduces the amount of herbicide wasted [</w:t>
+      </w:r>
+      <w:r>
+        <w:rPr>
+          <w:lang w:val="en-US"/>
+        </w:rPr>
+        <w:t>5</w:t>
+      </w:r>
+      <w:r>
+        <w:rPr>
+          <w:lang w:val="en-US"/>
+        </w:rPr>
+        <w:t>].</w:t>
       </w:r>
     </w:p>
     <w:p>
@@ -2961,23 +3135,36 @@
     </w:p>
     <w:p>
       <w:pPr>
-        <w:pStyle w:val="Heading2"/>
-      </w:pPr>
-      <w:r>
-        <w:t>Spraying</w:t>
-      </w:r>
-    </w:p>
-    <w:p>
-      <w:pPr>
         <w:spacing w:after="6pt"/>
         <w:ind w:firstLine="14.40pt"/>
         <w:jc w:val="both"/>
       </w:pPr>
       <w:r>
+        <w:t>With navigation, the move_base package was the best to use especially for movement, as it has the ability to use the map provided as well as build its on costmap to check for changes in the environment. This is suitable for a farming environment because the surroundings in a farm wont always be the same, there will be workers walking abound that the robot has to be careful to avoid or objects that are placed on the floor.</w:t>
+      </w:r>
+    </w:p>
+    <w:p>
+      <w:pPr>
+        <w:pStyle w:val="Heading2"/>
+      </w:pPr>
+      <w:r>
+        <w:t>Spraying</w:t>
+      </w:r>
+    </w:p>
+    <w:p>
+      <w:pPr>
+        <w:spacing w:after="6pt"/>
+        <w:ind w:firstLine="14.40pt"/>
+        <w:jc w:val="both"/>
+      </w:pPr>
+      <w:r>
         <w:t xml:space="preserve">The spraying system was done in a very archaic method as </w:t>
       </w:r>
       <w:r>
-        <w:t>there were other options that could have been implemented. A tf system could have been introduced to the weeding system that would have supplied specific coordinates of the weeds, which would have been send to the robot through move-base and sprayed when the position of the sprayer was aligned with the coordinates that were calculated.</w:t>
+        <w:t xml:space="preserve">there were other options that could have been implemented. A tf system could have been introduced to the weeding system that would have supplied specific </w:t>
+      </w:r>
+      <w:r>
+        <w:t>coordinates of the weeds, which would have been send to the robot through move-base and sprayed when the position of the sprayer was aligned with the coordinates that were calculated.</w:t>
       </w:r>
     </w:p>
     <w:p>
@@ -3156,6 +3343,105 @@
       </w:r>
       <w:r>
         <w:t xml:space="preserve"> April. 2011.</w:t>
+      </w:r>
+    </w:p>
+    <w:p>
+      <w:pPr>
+        <w:pStyle w:val="references"/>
+        <w:ind w:start="17.70pt" w:hanging="17.70pt"/>
+      </w:pPr>
+      <w:r>
+        <w:rPr>
+          <w:rFonts w:hint="eastAsia"/>
+        </w:rPr>
+        <w:t>D.</w:t>
+      </w:r>
+      <w:r>
+        <w:t xml:space="preserve"> </w:t>
+      </w:r>
+      <w:r>
+        <w:rPr>
+          <w:rFonts w:hint="eastAsia"/>
+        </w:rPr>
+        <w:t>Ball</w:t>
+      </w:r>
+      <w:r>
+        <w:t xml:space="preserve"> et al, “</w:t>
+      </w:r>
+      <w:r>
+        <w:rPr>
+          <w:rFonts w:hint="eastAsia"/>
+        </w:rPr>
+        <w:t>Vision</w:t>
+      </w:r>
+      <w:r>
+        <w:rPr>
+          <w:rFonts w:hint="eastAsia"/>
+        </w:rPr>
+        <w:t>‐</w:t>
+      </w:r>
+      <w:r>
+        <w:rPr>
+          <w:rFonts w:hint="eastAsia"/>
+        </w:rPr>
+        <w:t>based obstacle detection and navigation for an agricultural robot</w:t>
+      </w:r>
+      <w:r>
+        <w:t>,”</w:t>
+      </w:r>
+      <w:r>
+        <w:rPr>
+          <w:rFonts w:hint="eastAsia"/>
+        </w:rPr>
+        <w:t xml:space="preserve"> </w:t>
+      </w:r>
+      <w:r>
+        <w:t>Jnl.</w:t>
+      </w:r>
+      <w:r>
+        <w:rPr>
+          <w:rFonts w:hint="eastAsia"/>
+        </w:rPr>
+        <w:t xml:space="preserve"> of field robotics, </w:t>
+      </w:r>
+      <w:r>
+        <w:t xml:space="preserve">vol. </w:t>
+      </w:r>
+      <w:r>
+        <w:rPr>
+          <w:rFonts w:hint="eastAsia"/>
+        </w:rPr>
+        <w:t>33</w:t>
+      </w:r>
+      <w:r>
+        <w:t xml:space="preserve">, no. </w:t>
+      </w:r>
+      <w:r>
+        <w:rPr>
+          <w:rFonts w:hint="eastAsia"/>
+        </w:rPr>
+        <w:t>8</w:t>
+      </w:r>
+      <w:r>
+        <w:t>,</w:t>
+      </w:r>
+      <w:r>
+        <w:rPr>
+          <w:rFonts w:hint="eastAsia"/>
+        </w:rPr>
+        <w:t xml:space="preserve"> pp.1107-1130.</w:t>
+      </w:r>
+      <w:r>
+        <w:rPr>
+          <w:rFonts w:hint="eastAsia"/>
+        </w:rPr>
+        <w:t xml:space="preserve"> </w:t>
+      </w:r>
+      <w:r>
+        <w:rPr>
+          <w:rFonts w:hint="eastAsia"/>
+        </w:rPr>
+        <w:t>2016.</w:t>
       </w:r>
     </w:p>
     <w:p>
@@ -5941,7 +6227,7 @@
 </file>
 
 <file path=customXml/itemProps1.xml><?xml version="1.0" encoding="utf-8"?>
-<ds:datastoreItem xmlns:ds="http://purl.oclc.org/ooxml/officeDocument/customXml" ds:itemID="{8F33C95A-53AE-45E7-BAFD-91711D4E027C}">
+<ds:datastoreItem xmlns:ds="http://purl.oclc.org/ooxml/officeDocument/customXml" ds:itemID="{9C59DE7F-C739-42A4-AC45-B392FA204C48}">
   <ds:schemaRefs>
     <ds:schemaRef ds:uri="http://schemas.openxmlformats.org/officeDocument/2006/bibliography"/>
   </ds:schemaRefs>

--- a/Report/Report.docx
+++ b/Report/Report.docx
@@ -1,6 +1,6 @@
 
 <file path=word/document.xml><?xml version="1.0" encoding="utf-8"?>
-<w:document xmlns:cx="http://schemas.microsoft.com/office/drawing/2014/chartex" xmlns:cx1="http://schemas.microsoft.com/office/drawing/2015/9/8/chartex" xmlns:cx2="http://schemas.microsoft.com/office/drawing/2015/10/21/chartex" xmlns:cx3="http://schemas.microsoft.com/office/drawing/2016/5/9/chartex" xmlns:cx4="http://schemas.microsoft.com/office/drawing/2016/5/10/chartex" xmlns:cx5="http://schemas.microsoft.com/office/drawing/2016/5/11/chartex" xmlns:cx6="http://schemas.microsoft.com/office/drawing/2016/5/12/chartex" xmlns:cx7="http://schemas.microsoft.com/office/drawing/2016/5/13/chartex" xmlns:cx8="http://schemas.microsoft.com/office/drawing/2016/5/14/chartex" xmlns:mc="http://schemas.openxmlformats.org/markup-compatibility/2006" xmlns:aink="http://schemas.microsoft.com/office/drawing/2016/ink" xmlns:am3d="http://schemas.microsoft.com/office/drawing/2017/model3d" xmlns:o="urn:schemas-microsoft-com:office:office" xmlns:r="http://purl.oclc.org/ooxml/officeDocument/relationships" xmlns:m="http://purl.oclc.org/ooxml/officeDocument/math" xmlns:v="urn:schemas-microsoft-com:vml" xmlns:wp14="http://schemas.microsoft.com/office/word/2010/wordprocessingDrawing" xmlns:wp="http://purl.oclc.org/ooxml/drawingml/wordprocessingDrawing" xmlns:w10="urn:schemas-microsoft-com:office:word" xmlns:w="http://purl.oclc.org/ooxml/wordprocessingml/main" xmlns:w14="http://schemas.microsoft.com/office/word/2010/wordml" xmlns:w15="http://schemas.microsoft.com/office/word/2012/wordml" xmlns:w16cid="http://schemas.microsoft.com/office/word/2016/wordml/cid" xmlns:w16se="http://schemas.microsoft.com/office/word/2015/wordml/symex" xmlns:wpi="http://schemas.microsoft.com/office/word/2010/wordprocessingInk" xmlns:wne="http://schemas.microsoft.com/office/word/2006/wordml" mc:Ignorable="w14 w15 w16se w16cid wne wp14" w:conformance="strict">
+<w:document xmlns:cx="http://schemas.microsoft.com/office/drawing/2014/chartex" xmlns:cx1="http://schemas.microsoft.com/office/drawing/2015/9/8/chartex" xmlns:mc="http://schemas.openxmlformats.org/markup-compatibility/2006" xmlns:o="urn:schemas-microsoft-com:office:office" xmlns:r="http://purl.oclc.org/ooxml/officeDocument/relationships" xmlns:m="http://purl.oclc.org/ooxml/officeDocument/math" xmlns:v="urn:schemas-microsoft-com:vml" xmlns:wp14="http://schemas.microsoft.com/office/word/2010/wordprocessingDrawing" xmlns:wp="http://purl.oclc.org/ooxml/drawingml/wordprocessingDrawing" xmlns:w10="urn:schemas-microsoft-com:office:word" xmlns:w="http://purl.oclc.org/ooxml/wordprocessingml/main" xmlns:w14="http://schemas.microsoft.com/office/word/2010/wordml" xmlns:w15="http://schemas.microsoft.com/office/word/2012/wordml" xmlns:w16se="http://schemas.microsoft.com/office/word/2015/wordml/symex" xmlns:wpi="http://schemas.microsoft.com/office/word/2010/wordprocessingInk" xmlns:wne="http://schemas.microsoft.com/office/word/2006/wordml" mc:Ignorable="w14 w15 w16se wne wp14" w:conformance="strict">
   <w:body>
     <w:p>
       <w:pPr>
@@ -207,6 +207,30 @@
       <w:r>
         <w:t>—</w:t>
       </w:r>
+      <w:r>
+        <w:t xml:space="preserve"> </w:t>
+      </w:r>
+      <w:r>
+        <w:t xml:space="preserve">Weeding a farm can be </w:t>
+      </w:r>
+      <w:r>
+        <w:t>very</w:t>
+      </w:r>
+      <w:r>
+        <w:t xml:space="preserve"> </w:t>
+      </w:r>
+      <w:r>
+        <w:t>labor-intensive</w:t>
+      </w:r>
+      <w:r>
+        <w:t xml:space="preserve"> </w:t>
+      </w:r>
+      <w:r>
+        <w:t xml:space="preserve">as weeding in farms is either done by tractors or hand. Weed control can be very expensive ranging from $50 to $1000 per acre. Introducing robotics can help reduce the cost of weed </w:t>
+      </w:r>
+      <w:r>
+        <w:t>control</w:t>
+      </w:r>
     </w:p>
     <w:p>
       <w:pPr>
@@ -237,12 +261,6 @@
         <w:t xml:space="preserve"> </w:t>
       </w:r>
       <w:r>
-        <w:t>Mapping</w:t>
-      </w:r>
-      <w:r>
-        <w:t xml:space="preserve">, </w:t>
-      </w:r>
-      <w:r>
         <w:t>N</w:t>
       </w:r>
       <w:r>
@@ -258,7 +276,13 @@
         <w:t>ROS</w:t>
       </w:r>
       <w:r>
-        <w:t xml:space="preserve">, </w:t>
+        <w:t>,</w:t>
+      </w:r>
+      <w:r>
+        <w:t xml:space="preserve"> Sensors,</w:t>
+      </w:r>
+      <w:r>
+        <w:t xml:space="preserve"> </w:t>
       </w:r>
       <w:r>
         <w:t>Weed D</w:t>
@@ -921,10 +945,10 @@
         <w:jc w:val="both"/>
       </w:pPr>
       <w:r>
-        <w:t xml:space="preserve">Reference [2] used a thresholding value for minimum edge frequency to isolate weeds that have different shapes to the crop, but this method of image processing does not detect smalls weeds that may be separate in the field as it will not mean a threshold value. This method can be used for weeds that have similar edge frequencies as the crop, </w:t>
-      </w:r>
-      <w:r>
-        <w:t>but the threshold value had to be changed very carefully to only detect weeds and not the crop itself.</w:t>
+        <w:t xml:space="preserve">Reference [2] used a thresholding value for minimum edge frequency to isolate weeds that have different shapes to the crop, but this method of image processing does not detect smalls weeds that may be separate in the field as it </w:t>
+      </w:r>
+      <w:r>
+        <w:t>will not mean a threshold value. This method can be used for weeds that have similar edge frequencies as the crop, but the threshold value had to be changed very carefully to only detect weeds and not the crop itself.</w:t>
       </w:r>
     </w:p>
     <w:p>
@@ -1155,7 +1179,7 @@
       <w:r>
         <w:rPr>
           <w:noProof/>
-          <w:lang w:eastAsia="en-GB"/>
+          <w:lang w:val="en-GB" w:eastAsia="en-GB"/>
         </w:rPr>
         <w:drawing>
           <wp:anchor distT="0" distB="0" distL="114300" distR="114300" simplePos="0" relativeHeight="251675648" behindDoc="0" locked="0" layoutInCell="1" allowOverlap="1">
@@ -1386,10 +1410,10 @@
           <wp:anchor distT="0" distB="0" distL="114300" distR="114300" simplePos="0" relativeHeight="251686912" behindDoc="0" locked="0" layoutInCell="1" allowOverlap="1" wp14:anchorId="116E6A6D" wp14:editId="53F5969D">
             <wp:simplePos x="0" y="0"/>
             <wp:positionH relativeFrom="column">
-              <wp:posOffset>3743487</wp:posOffset>
+              <wp:posOffset>3743325</wp:posOffset>
             </wp:positionH>
             <wp:positionV relativeFrom="paragraph">
-              <wp:posOffset>1811020</wp:posOffset>
+              <wp:posOffset>1828470</wp:posOffset>
             </wp:positionV>
             <wp:extent cx="2350770" cy="216535"/>
             <wp:effectExtent l="0" t="0" r="0" b="0"/>
@@ -1457,7 +1481,7 @@
       <w:r>
         <w:rPr>
           <w:noProof/>
-          <w:lang w:eastAsia="en-GB"/>
+          <w:lang w:val="en-GB" w:eastAsia="en-GB"/>
         </w:rPr>
         <w:drawing>
           <wp:anchor distT="0" distB="0" distL="114300" distR="114300" simplePos="0" relativeHeight="251680768" behindDoc="0" locked="0" layoutInCell="1" allowOverlap="1">
@@ -1466,7 +1490,7 @@
               <wp:posOffset>3649345</wp:posOffset>
             </wp:positionH>
             <wp:positionV relativeFrom="paragraph">
-              <wp:posOffset>400212</wp:posOffset>
+              <wp:posOffset>424510</wp:posOffset>
             </wp:positionV>
             <wp:extent cx="2498725" cy="1400810"/>
             <wp:effectExtent l="0" t="0" r="0" b="8890"/>
@@ -1524,12 +1548,12 @@
           <wp:anchor distT="0" distB="0" distL="114300" distR="114300" simplePos="0" relativeHeight="251672576" behindDoc="0" locked="0" layoutInCell="1" allowOverlap="1">
             <wp:simplePos x="0" y="0"/>
             <wp:positionH relativeFrom="margin">
-              <wp:posOffset>3286125</wp:posOffset>
+              <wp:posOffset>3441065</wp:posOffset>
             </wp:positionH>
             <wp:positionV relativeFrom="paragraph">
-              <wp:posOffset>174787</wp:posOffset>
+              <wp:posOffset>201930</wp:posOffset>
             </wp:positionV>
-            <wp:extent cx="3134995" cy="248920"/>
+            <wp:extent cx="2999105" cy="219075"/>
             <wp:effectExtent l="0" t="0" r="0" b="0"/>
             <wp:wrapTopAndBottom/>
             <wp:docPr id="14" name="Text Box 14"/>
@@ -1541,7 +1565,7 @@
                   <wp:spPr>
                     <a:xfrm>
                       <a:off x="0" y="0"/>
-                      <a:ext cx="3134995" cy="248920"/>
+                      <a:ext cx="2999105" cy="219075"/>
                     </a:xfrm>
                     <a:prstGeom prst="rect">
                       <a:avLst/>
@@ -1563,7 +1587,25 @@
                           <w:rPr>
                             <w:sz w:val="16"/>
                           </w:rPr>
-                          <w:t>Fig. 3. Cabbage row circles show weeds growing between the cabbages</w:t>
+                          <w:t xml:space="preserve">Fig. 3. Cabbage </w:t>
+                        </w:r>
+                        <w:r>
+                          <w:rPr>
+                            <w:sz w:val="16"/>
+                          </w:rPr>
+                          <w:t xml:space="preserve">row, </w:t>
+                        </w:r>
+                        <w:r>
+                          <w:rPr>
+                            <w:sz w:val="16"/>
+                          </w:rPr>
+                          <w:t xml:space="preserve">circles show weeds growing between </w:t>
+                        </w:r>
+                        <w:r>
+                          <w:rPr>
+                            <w:sz w:val="16"/>
+                          </w:rPr>
+                          <w:t>crops</w:t>
                         </w:r>
                       </w:p>
                     </wne:txbxContent>
@@ -1589,7 +1631,7 @@
       <w:r>
         <w:rPr>
           <w:noProof/>
-          <w:lang w:eastAsia="en-GB"/>
+          <w:lang w:val="en-GB" w:eastAsia="en-GB"/>
         </w:rPr>
         <w:drawing>
           <wp:anchor distT="0" distB="0" distL="114300" distR="114300" simplePos="0" relativeHeight="251678720" behindDoc="0" locked="0" layoutInCell="1" allowOverlap="1">
@@ -1721,7 +1763,7 @@
       <w:r>
         <w:rPr>
           <w:noProof/>
-          <w:lang w:eastAsia="en-GB"/>
+          <w:lang w:val="en-GB" w:eastAsia="en-GB"/>
         </w:rPr>
         <w:drawing>
           <wp:anchor distT="0" distB="0" distL="114300" distR="114300" simplePos="0" relativeHeight="251679744" behindDoc="0" locked="0" layoutInCell="1" allowOverlap="1">
@@ -2469,7 +2511,7 @@
                 <v:path o:extrusionok="f" gradientshapeok="t" o:connecttype="rect"/>
                 <o:lock v:ext="edit" aspectratio="t"/>
               </v:shapetype>
-              <v:shape id="_x0000_s1030" type="#_x0000_t75" style="position:absolute;left:0;text-align:left;margin-left:-5.25pt;margin-top:206.15pt;width:235.2pt;height:106.55pt;z-index:251669504;mso-position-horizontal-relative:text;mso-position-vertical-relative:text;mso-width-relative:page;mso-height-relative:page">
+              <v:shape id="_x0000_s1030" type="#_x0000_t75" style="position:absolute;left:0;text-align:left;margin-left:.45pt;margin-top:194pt;width:235.2pt;height:106.55pt;z-index:251669504;mso-position-horizontal-relative:text;mso-position-vertical-relative:text;mso-width-relative:page;mso-height-relative:page">
                 <v:imagedata r:id="rId13" o:title="Rviz" croptop="30890f" cropbottom="15319f" cropleft="28596f" cropright="11667f"/>
                 <w10:wrap type="topAndBottom"/>
               </v:shape>
@@ -2477,13 +2519,13 @@
           </mc:Choice>
           <mc:Fallback>
             <w:drawing>
-              <wp:anchor distT="0" distB="0" distL="114300" distR="114300" simplePos="0" relativeHeight="251659264" behindDoc="0" locked="0" layoutInCell="1" allowOverlap="1" wp14:anchorId="424E318E" wp14:editId="5412B527">
+              <wp:anchor distT="0" distB="0" distL="114300" distR="114300" simplePos="0" relativeHeight="251659264" behindDoc="0" locked="0" layoutInCell="1" allowOverlap="1" wp14:anchorId="1377D90F" wp14:editId="5F61C004">
                 <wp:simplePos x="0" y="0"/>
                 <wp:positionH relativeFrom="column">
-                  <wp:posOffset>-66675</wp:posOffset>
+                  <wp:posOffset>5715</wp:posOffset>
                 </wp:positionH>
                 <wp:positionV relativeFrom="paragraph">
-                  <wp:posOffset>2618105</wp:posOffset>
+                  <wp:posOffset>2463800</wp:posOffset>
                 </wp:positionV>
                 <wp:extent cx="2987040" cy="1353185"/>
                 <wp:effectExtent l="0" t="0" r="3810" b="0"/>
@@ -2547,10 +2589,10 @@
           <wp:anchor distT="0" distB="0" distL="114300" distR="114300" simplePos="0" relativeHeight="251677696" behindDoc="0" locked="0" layoutInCell="1" allowOverlap="1" wp14:anchorId="4015FF31" wp14:editId="26EBCC40">
             <wp:simplePos x="0" y="0"/>
             <wp:positionH relativeFrom="column">
-              <wp:posOffset>-70485</wp:posOffset>
+              <wp:posOffset>-46355</wp:posOffset>
             </wp:positionH>
             <wp:positionV relativeFrom="paragraph">
-              <wp:posOffset>2357755</wp:posOffset>
+              <wp:posOffset>2228660</wp:posOffset>
             </wp:positionV>
             <wp:extent cx="2978785" cy="225425"/>
             <wp:effectExtent l="0" t="0" r="0" b="3175"/>
@@ -2624,16 +2666,295 @@
       <w:r>
         <w:rPr>
           <w:noProof/>
+        </w:rPr>
+        <mc:AlternateContent>
+          <mc:Choice Requires="v">
+            <w:pict>
+              <v:shape id="_x0000_s1031" type="#_x0000_t75" style="position:absolute;left:0;text-align:left;margin-left:0;margin-top:52.8pt;width:223.1pt;height:122.1pt;z-index:251671552;mso-position-horizontal-relative:text;mso-position-vertical-relative:text;mso-width-relative:page;mso-height-relative:page">
+                <v:imagedata r:id="rId15" o:title="World" croptop="3556f" cropbottom="13495f" cropleft="15509f" cropright="349f"/>
+                <w10:wrap type="topAndBottom"/>
+              </v:shape>
+            </w:pict>
+          </mc:Choice>
+          <mc:Fallback>
+            <w:drawing>
+              <wp:anchor distT="0" distB="0" distL="114300" distR="114300" simplePos="0" relativeHeight="251660288" behindDoc="0" locked="0" layoutInCell="1" allowOverlap="1" wp14:anchorId="40B8F0B0" wp14:editId="4EF73A5F">
+                <wp:simplePos x="0" y="0"/>
+                <wp:positionH relativeFrom="column">
+                  <wp:posOffset>0</wp:posOffset>
+                </wp:positionH>
+                <wp:positionV relativeFrom="paragraph">
+                  <wp:posOffset>670560</wp:posOffset>
+                </wp:positionV>
+                <wp:extent cx="2833370" cy="1550670"/>
+                <wp:effectExtent l="0" t="0" r="5080" b="0"/>
+                <wp:wrapTopAndBottom/>
+                <wp:docPr id="7" name="Picture 7" descr="World"/>
+                <wp:cNvGraphicFramePr>
+                  <a:graphicFrameLocks xmlns:a="http://purl.oclc.org/ooxml/drawingml/main" noChangeAspect="1"/>
+                </wp:cNvGraphicFramePr>
+                <a:graphic xmlns:a="http://purl.oclc.org/ooxml/drawingml/main">
+                  <a:graphicData uri="http://purl.oclc.org/ooxml/drawingml/picture">
+                    <pic:pic xmlns:pic="http://purl.oclc.org/ooxml/drawingml/picture">
+                      <pic:nvPicPr>
+                        <pic:cNvPr id="0" name="Picture 7" descr="World"/>
+                        <pic:cNvPicPr>
+                          <a:picLocks noChangeAspect="1" noChangeArrowheads="1"/>
+                        </pic:cNvPicPr>
+                      </pic:nvPicPr>
+                      <pic:blipFill>
+                        <a:blip r:embed="rId16">
+                          <a:extLst>
+                            <a:ext uri="{28A0092B-C50C-407E-A947-70E740481C1C}">
+                              <a14:useLocalDpi xmlns:a14="http://schemas.microsoft.com/office/drawing/2010/main" val="0"/>
+                            </a:ext>
+                          </a:extLst>
+                        </a:blip>
+                        <a:srcRect l="23.665%" t="5.426%" r="0.533%" b="20.592%"/>
+                        <a:stretch>
+                          <a:fillRect/>
+                        </a:stretch>
+                      </pic:blipFill>
+                      <pic:spPr bwMode="auto">
+                        <a:xfrm>
+                          <a:off x="0" y="0"/>
+                          <a:ext cx="2833370" cy="1550670"/>
+                        </a:xfrm>
+                        <a:prstGeom prst="rect">
+                          <a:avLst/>
+                        </a:prstGeom>
+                        <a:noFill/>
+                      </pic:spPr>
+                    </pic:pic>
+                  </a:graphicData>
+                </a:graphic>
+                <wp14:sizeRelH relativeFrom="page">
+                  <wp14:pctWidth>0%</wp14:pctWidth>
+                </wp14:sizeRelH>
+                <wp14:sizeRelV relativeFrom="page">
+                  <wp14:pctHeight>0%</wp14:pctHeight>
+                </wp14:sizeRelV>
+              </wp:anchor>
+            </w:drawing>
+          </mc:Fallback>
+        </mc:AlternateContent>
+      </w:r>
+      <w:r>
+        <w:t>As seen in F</w:t>
+      </w:r>
+      <w:r>
+        <w:t>ig. 5</w:t>
+      </w:r>
+      <w:r>
+        <w:t xml:space="preserve"> in the gazebo world there is a pallet that is low on the ground, Fig</w:t>
+      </w:r>
+      <w:r>
+        <w:t>.</w:t>
+      </w:r>
+      <w:r>
+        <w:t xml:space="preserve"> </w:t>
+      </w:r>
+      <w:r>
+        <w:t>6</w:t>
+      </w:r>
+      <w:r>
+        <w:t xml:space="preserve"> shows that the laserscan (red) could not detect the low object, however the velodyne (yellow) did detect the pallet.</w:t>
+      </w:r>
+    </w:p>
+    <w:p>
+      <w:pPr>
+        <w:pStyle w:val="Heading2"/>
+      </w:pPr>
+      <w:r>
+        <w:t>Spraying</w:t>
+      </w:r>
+    </w:p>
+    <w:p>
+      <w:pPr>
+        <w:pStyle w:val="BodyText"/>
+        <w:rPr>
+          <w:lang w:val="en-US"/>
+        </w:rPr>
+      </w:pPr>
+      <w:r>
+        <w:rPr>
+          <w:lang w:val="en-US"/>
+        </w:rPr>
+        <w:t xml:space="preserve">The second part of the first objective was to have the robot spray herbicide onto the weeds. </w:t>
+      </w:r>
+      <w:r>
+        <w:rPr>
+          <w:lang w:val="en-US"/>
+        </w:rPr>
+        <w:t xml:space="preserve">Using herbicide can </w:t>
+      </w:r>
+      <w:r>
+        <w:rPr>
+          <w:lang w:val="en-US"/>
+        </w:rPr>
+        <w:t>have negative impacts on the plants and the soil. The easy way to lessen the consequences of herbicide is to spray directly onto the weed, this reduces the amount of herbicide wasted [</w:t>
+      </w:r>
+      <w:r>
+        <w:rPr>
+          <w:lang w:val="en-US"/>
+        </w:rPr>
+        <w:t>5</w:t>
+      </w:r>
+      <w:r>
+        <w:rPr>
+          <w:lang w:val="en-US"/>
+        </w:rPr>
+        <w:t>].</w:t>
+      </w:r>
+    </w:p>
+    <w:p>
+      <w:pPr>
+        <w:pStyle w:val="BodyText"/>
+        <w:rPr>
+          <w:lang w:val="en-US"/>
+        </w:rPr>
+      </w:pPr>
+      <w:r>
+        <w:rPr>
+          <w:lang w:val="en-US"/>
+        </w:rPr>
+        <w:t>The spraying function would only activate when the sum</w:t>
+      </w:r>
+      <w:r>
+        <w:rPr>
+          <w:lang w:val="en-US"/>
+        </w:rPr>
+        <w:t xml:space="preserve"> of the</w:t>
+      </w:r>
+      <w:r>
+        <w:rPr>
+          <w:lang w:val="en-US"/>
+        </w:rPr>
+        <w:t xml:space="preserve"> mask was greater than a specified threshold value. If that was the case then the system would take a snapshot of the </w:t>
+      </w:r>
+      <w:r>
+        <w:rPr>
+          <w:lang w:val="en-US"/>
+        </w:rPr>
+        <w:t>mask</w:t>
+      </w:r>
+      <w:r>
+        <w:rPr>
+          <w:lang w:val="en-US"/>
+        </w:rPr>
+        <w:t>, if there is nothing in front of the robot that is less 1 meter then the robot will move forward one meter, which is the distance of the sprayer from the camera, once the robot assumes the sprayer is aligned with the weed it will spray the weed and move backwards to the previous position and align itself to the row.</w:t>
+      </w:r>
+      <w:r>
+        <w:rPr>
+          <w:lang w:val="en-US"/>
+        </w:rPr>
+        <w:t xml:space="preserve"> Once it has finished aligning itself, the robot will proceed to move along the path, until it finds another weed, repeating the process until the robot has reached the end of the path.</w:t>
+      </w:r>
+    </w:p>
+    <w:p>
+      <w:pPr>
+        <w:spacing w:after="6pt"/>
+        <w:ind w:firstLine="14.40pt"/>
+        <w:jc w:val="both"/>
+      </w:pPr>
+      <w:r>
+        <w:t>As a result of the implementation the spraying system of the robot had a reactive behaviour that would override any other instructions that were given to the robot until the robot has finished weeding the row of crops.</w:t>
+      </w:r>
+    </w:p>
+    <w:p>
+      <w:pPr>
+        <w:pStyle w:val="Heading1"/>
+      </w:pPr>
+      <w:r>
+        <w:t>Evaluation</w:t>
+      </w:r>
+    </w:p>
+    <w:p>
+      <w:pPr>
+        <w:pStyle w:val="Heading2"/>
+      </w:pPr>
+      <w:r>
+        <w:t xml:space="preserve">Image Processing </w:t>
+      </w:r>
+    </w:p>
+    <w:p>
+      <w:pPr>
+        <w:spacing w:after="6pt"/>
+        <w:ind w:firstLine="14.40pt"/>
+        <w:jc w:val="both"/>
+      </w:pPr>
+      <w:r>
+        <w:t>Due to the morphological image processing framework that was used to create the filtered masks for the weeds, the system will not identify crops as weeds in the respective masks. However, as mentioned before, because of the basil filtering using an inter plant system there is a possibility of the weeding system spraying the crop with herbicide along with the weeds as a result of detecting weeds that grow between the row of crops, meaning that the robot will go towards the plant to spray it with herbicide.</w:t>
+      </w:r>
+    </w:p>
+    <w:p>
+      <w:pPr>
+        <w:spacing w:after="6pt"/>
+        <w:ind w:firstLine="14.40pt"/>
+        <w:jc w:val="both"/>
+      </w:pPr>
+      <w:r>
+        <w:t>The opposite can be said to the weeding process in the cabbage row. The cabbage row has a higher chance of missing a weeding because the cabbage filtering uses an inter row method of image processing. This means that the system will ignore any weeds that can growing between the plant crops.</w:t>
+      </w:r>
+    </w:p>
+    <w:p>
+      <w:pPr>
+        <w:spacing w:after="12pt"/>
+        <w:ind w:firstLine="14.40pt"/>
+        <w:jc w:val="both"/>
+      </w:pPr>
+      <w:r>
+        <w:t>When the two types of weeding systems were compared, the inter row method would be more suitable than an inter plant method</w:t>
+      </w:r>
+      <w:r>
+        <w:t>,</w:t>
+      </w:r>
+      <w:r>
+        <w:t xml:space="preserve"> </w:t>
+      </w:r>
+      <w:r>
+        <w:t>for an herbicide spraying robot</w:t>
+      </w:r>
+      <w:r>
+        <w:t xml:space="preserve">. </w:t>
+      </w:r>
+      <w:r>
+        <w:t>If the system sprays the crop during the process of weeding, it can contaminate the crops with chemicals which can cause the plant damage</w:t>
+      </w:r>
+      <w:r>
+        <w:t>, especially if the herbicide being used is stronger than usual</w:t>
+      </w:r>
+      <w:r>
+        <w:t xml:space="preserve">, this could lead to the crop to no longer be viable for harvest </w:t>
+      </w:r>
+    </w:p>
+    <w:p>
+      <w:pPr>
+        <w:pStyle w:val="Heading2"/>
+      </w:pPr>
+      <w:r>
+        <w:t>Navigation</w:t>
+      </w:r>
+    </w:p>
+    <w:p>
+      <w:pPr>
+        <w:spacing w:after="6pt"/>
+        <w:ind w:firstLine="14.40pt"/>
+        <w:jc w:val="both"/>
+      </w:pPr>
+      <w:r>
+        <w:rPr>
+          <w:noProof/>
           <w:lang w:eastAsia="en-GB"/>
         </w:rPr>
         <w:drawing>
           <wp:anchor distT="0" distB="0" distL="114300" distR="114300" simplePos="0" relativeHeight="251674624" behindDoc="0" locked="0" layoutInCell="1" allowOverlap="1" wp14:anchorId="31D2C863" wp14:editId="7E5E4538">
             <wp:simplePos x="0" y="0"/>
             <wp:positionH relativeFrom="column">
-              <wp:align>right</wp:align>
+              <wp:posOffset>-3448050</wp:posOffset>
             </wp:positionH>
             <wp:positionV relativeFrom="paragraph">
-              <wp:posOffset>4017645</wp:posOffset>
+              <wp:posOffset>1221105</wp:posOffset>
             </wp:positionV>
             <wp:extent cx="2990850" cy="248285"/>
             <wp:effectExtent l="0" t="0" r="0" b="0"/>
@@ -2729,185 +3050,28 @@
         </w:drawing>
       </w:r>
       <w:r>
-        <w:rPr>
-          <w:noProof/>
-        </w:rPr>
-        <mc:AlternateContent>
-          <mc:Choice Requires="v">
-            <w:pict>
-              <v:shape id="_x0000_s1031" type="#_x0000_t75" style="position:absolute;left:0;text-align:left;margin-left:0;margin-top:58.4pt;width:223.1pt;height:122.1pt;z-index:251671552;mso-position-horizontal-relative:text;mso-position-vertical-relative:text;mso-width-relative:page;mso-height-relative:page">
-                <v:imagedata r:id="rId15" o:title="World" croptop="3556f" cropbottom="13495f" cropleft="15509f" cropright="349f"/>
-                <w10:wrap type="topAndBottom"/>
-              </v:shape>
-            </w:pict>
-          </mc:Choice>
-          <mc:Fallback>
-            <w:drawing>
-              <wp:anchor distT="0" distB="0" distL="114300" distR="114300" simplePos="0" relativeHeight="251660288" behindDoc="0" locked="0" layoutInCell="1" allowOverlap="1" wp14:anchorId="7C52D8E6" wp14:editId="65CEAFC5">
-                <wp:simplePos x="0" y="0"/>
-                <wp:positionH relativeFrom="column">
-                  <wp:posOffset>0</wp:posOffset>
-                </wp:positionH>
-                <wp:positionV relativeFrom="paragraph">
-                  <wp:posOffset>741680</wp:posOffset>
-                </wp:positionV>
-                <wp:extent cx="2833370" cy="1550670"/>
-                <wp:effectExtent l="0" t="0" r="5080" b="0"/>
-                <wp:wrapTopAndBottom/>
-                <wp:docPr id="7" name="Picture 7" descr="World"/>
-                <wp:cNvGraphicFramePr>
-                  <a:graphicFrameLocks xmlns:a="http://purl.oclc.org/ooxml/drawingml/main" noChangeAspect="1"/>
-                </wp:cNvGraphicFramePr>
-                <a:graphic xmlns:a="http://purl.oclc.org/ooxml/drawingml/main">
-                  <a:graphicData uri="http://purl.oclc.org/ooxml/drawingml/picture">
-                    <pic:pic xmlns:pic="http://purl.oclc.org/ooxml/drawingml/picture">
-                      <pic:nvPicPr>
-                        <pic:cNvPr id="0" name="Picture 7" descr="World"/>
-                        <pic:cNvPicPr>
-                          <a:picLocks noChangeAspect="1" noChangeArrowheads="1"/>
-                        </pic:cNvPicPr>
-                      </pic:nvPicPr>
-                      <pic:blipFill>
-                        <a:blip r:embed="rId16">
-                          <a:extLst>
-                            <a:ext uri="{28A0092B-C50C-407E-A947-70E740481C1C}">
-                              <a14:useLocalDpi xmlns:a14="http://schemas.microsoft.com/office/drawing/2010/main" val="0"/>
-                            </a:ext>
-                          </a:extLst>
-                        </a:blip>
-                        <a:srcRect l="23.665%" t="5.426%" r="0.533%" b="20.592%"/>
-                        <a:stretch>
-                          <a:fillRect/>
-                        </a:stretch>
-                      </pic:blipFill>
-                      <pic:spPr bwMode="auto">
-                        <a:xfrm>
-                          <a:off x="0" y="0"/>
-                          <a:ext cx="2833370" cy="1550670"/>
-                        </a:xfrm>
-                        <a:prstGeom prst="rect">
-                          <a:avLst/>
-                        </a:prstGeom>
-                        <a:noFill/>
-                      </pic:spPr>
-                    </pic:pic>
-                  </a:graphicData>
-                </a:graphic>
-                <wp14:sizeRelH relativeFrom="page">
-                  <wp14:pctWidth>0%</wp14:pctWidth>
-                </wp14:sizeRelH>
-                <wp14:sizeRelV relativeFrom="page">
-                  <wp14:pctHeight>0%</wp14:pctHeight>
-                </wp14:sizeRelV>
-              </wp:anchor>
-            </w:drawing>
-          </mc:Fallback>
-        </mc:AlternateContent>
-      </w:r>
-      <w:r>
-        <w:t>As seen in F</w:t>
-      </w:r>
-      <w:r>
-        <w:t>ig. 5</w:t>
-      </w:r>
-      <w:r>
-        <w:t xml:space="preserve"> in the gazebo world there is a pallet that is low on the ground, Fig</w:t>
+        <w:t xml:space="preserve">Move_base was used for both the movement of the robot and the mapping of the environment by using the marking option in the YAML file. The marking option created a costmap of all the objects in the environment, which gave the robot information on how close the robot could get to </w:t>
+      </w:r>
+      <w:r>
+        <w:t>an</w:t>
+      </w:r>
+      <w:r>
+        <w:t xml:space="preserve"> object before </w:t>
+      </w:r>
+      <w:r>
+        <w:t>the robot</w:t>
+      </w:r>
+      <w:r>
+        <w:t xml:space="preserve"> </w:t>
+      </w:r>
+      <w:r>
+        <w:t>had a collision</w:t>
       </w:r>
       <w:r>
         <w:t>.</w:t>
       </w:r>
       <w:r>
         <w:t xml:space="preserve"> </w:t>
-      </w:r>
-      <w:r>
-        <w:t>6</w:t>
-      </w:r>
-      <w:r>
-        <w:t xml:space="preserve"> shows that the laserscan (red) could not detect the low object, however the velodyne (yellow) did detect the pallet.</w:t>
-      </w:r>
-    </w:p>
-    <w:p>
-      <w:pPr>
-        <w:pStyle w:val="Heading2"/>
-      </w:pPr>
-      <w:r>
-        <w:t>Spraying</w:t>
-      </w:r>
-    </w:p>
-    <w:p>
-      <w:pPr>
-        <w:pStyle w:val="BodyText"/>
-        <w:rPr>
-          <w:lang w:val="en-US"/>
-        </w:rPr>
-      </w:pPr>
-      <w:r>
-        <w:rPr>
-          <w:lang w:val="en-US"/>
-        </w:rPr>
-        <w:t xml:space="preserve">The second part of the first objective was to have the robot spray herbicide onto the weeds. </w:t>
-      </w:r>
-      <w:r>
-        <w:rPr>
-          <w:lang w:val="en-US"/>
-        </w:rPr>
-        <w:t>Using herbicide can have negative impacts on the plants and the soil. The easy way to lessen the consequences of herbicide is to spray directly onto the weed, this reduces the amount of herbicide wasted [</w:t>
-      </w:r>
-      <w:r>
-        <w:rPr>
-          <w:lang w:val="en-US"/>
-        </w:rPr>
-        <w:t>5</w:t>
-      </w:r>
-      <w:r>
-        <w:rPr>
-          <w:lang w:val="en-US"/>
-        </w:rPr>
-        <w:t>].</w:t>
-      </w:r>
-    </w:p>
-    <w:p>
-      <w:pPr>
-        <w:pStyle w:val="BodyText"/>
-        <w:rPr>
-          <w:lang w:val="en-US"/>
-        </w:rPr>
-      </w:pPr>
-      <w:r>
-        <w:rPr>
-          <w:lang w:val="en-US"/>
-        </w:rPr>
-        <w:t>The spraying function would only activate when the sum</w:t>
-      </w:r>
-      <w:r>
-        <w:rPr>
-          <w:lang w:val="en-US"/>
-        </w:rPr>
-        <w:t xml:space="preserve"> of the</w:t>
-      </w:r>
-      <w:r>
-        <w:rPr>
-          <w:lang w:val="en-US"/>
-        </w:rPr>
-        <w:t xml:space="preserve"> mask was greater than a specified threshold value. If that was the case then the system would take a snapshot of the </w:t>
-      </w:r>
-      <w:r>
-        <w:rPr>
-          <w:lang w:val="en-US"/>
-        </w:rPr>
-        <w:t>mask</w:t>
-      </w:r>
-      <w:r>
-        <w:rPr>
-          <w:lang w:val="en-US"/>
-        </w:rPr>
-        <w:t>, if there is nothing in front of the robot that is less 1 meter then the robot will move forward one meter, which is the distance of the sprayer from the camera, once the robot assumes the sprayer is aligned with the weed it will spray the weed and move backwards to the previous position and align itself to the row.</w:t>
-      </w:r>
-      <w:r>
-        <w:rPr>
-          <w:lang w:val="en-US"/>
-        </w:rPr>
-        <w:t xml:space="preserve"> Once it has finished aligning itself, the robot will proceed to move along the path, until it finds another weed, repeating the process until the robot has reached the end of the path.</w:t>
       </w:r>
     </w:p>
     <w:p>
@@ -2917,26 +3081,16 @@
         <w:jc w:val="both"/>
       </w:pPr>
       <w:r>
-        <w:t>As a result of the implementation the spraying sys</w:t>
-      </w:r>
-      <w:r>
-        <w:t>tem of the robot had a reactive behaviour that would override any other instructions that were given to the robot until the robot has finished weeding the row of crops.</w:t>
-      </w:r>
-    </w:p>
-    <w:p>
-      <w:pPr>
-        <w:pStyle w:val="Heading1"/>
-      </w:pPr>
-      <w:r>
-        <w:t>Evaluation</w:t>
-      </w:r>
-    </w:p>
-    <w:p>
-      <w:pPr>
-        <w:pStyle w:val="Heading2"/>
-      </w:pPr>
-      <w:r>
-        <w:t xml:space="preserve">Image Processing </w:t>
+        <w:t xml:space="preserve">The laser and velodyne was used to </w:t>
+      </w:r>
+      <w:r>
+        <w:t xml:space="preserve">both detect objects in the environment and to </w:t>
+      </w:r>
+      <w:r>
+        <w:t xml:space="preserve">ensure the robot would not move towards an object when </w:t>
+      </w:r>
+      <w:r>
+        <w:t>it was within a meter, this function acted as a safety precaution.</w:t>
       </w:r>
     </w:p>
     <w:p>
@@ -2946,7 +3100,8 @@
         <w:jc w:val="both"/>
       </w:pPr>
       <w:r>
-        <w:t>Due to the morphological image processing framework that was used to create the filtered masks for the weeds, the system will not identify crops as weeds in the respective masks. However, as mentioned before, because of the basil filtering using an inter plant system there is a possibility of the weeding system spraying the crop with herbicide along with the weeds as a result of detecting weeds that grow between the row of crops, meaning that the robot will go towards the plant to spray it with herbicide.</w:t>
+        <w:lastRenderedPageBreak/>
+        <w:t>Due to the laserscan not being able to detect low or small objects like a pallet or high objects such as a branch from a tree, another option had to be explored. Ad first a package called POINTCLOUD TO LASERSCAN was implemented. However, it did not work, this may have been due to the velodyne pointcloud received data from multiple rings. There was little documentation on the package which caused an inability to use the package properly and convert the data as required.</w:t>
       </w:r>
     </w:p>
     <w:p>
@@ -2956,46 +3111,7 @@
         <w:jc w:val="both"/>
       </w:pPr>
       <w:r>
-        <w:t>The opposite can be said to the weeding process in the cabbage row. The cabbage row has a higher chance of missing a weeding because the cabbage filtering uses an inter row method of image processing. This means that the system will ignore any weeds that can growing between the plant crops.</w:t>
-      </w:r>
-    </w:p>
-    <w:p>
-      <w:pPr>
-        <w:spacing w:after="12pt"/>
-        <w:ind w:firstLine="14.40pt"/>
-        <w:jc w:val="both"/>
-      </w:pPr>
-      <w:r>
-        <w:t>When the two types of weeding systems were compared, the inter row method would be more suitable than an inter plant method</w:t>
-      </w:r>
-      <w:r>
-        <w:t>,</w:t>
-      </w:r>
-      <w:r>
-        <w:t xml:space="preserve"> </w:t>
-      </w:r>
-      <w:r>
-        <w:t>for an herbicide spraying robot</w:t>
-      </w:r>
-      <w:r>
-        <w:t xml:space="preserve">. </w:t>
-      </w:r>
-      <w:r>
-        <w:t>If the system sprays the crop during the process of weeding, it can contaminate the crops with chemicals which can cause the plant damage</w:t>
-      </w:r>
-      <w:r>
-        <w:t>, especially if the herbicide being used is stronger than usual</w:t>
-      </w:r>
-      <w:r>
-        <w:t xml:space="preserve">, this could lead to the crop to no longer be viable for harvest </w:t>
-      </w:r>
-    </w:p>
-    <w:p>
-      <w:pPr>
-        <w:pStyle w:val="Heading2"/>
-      </w:pPr>
-      <w:r>
-        <w:t>Navigation</w:t>
+        <w:t>A different package called VELODYNE-LASERSCAN was implemented, this package would extract data from a specific ring of the velodyne and convert the pointcloud data into laserscan data. This package worked a lot better than the pointcloud-to-laserscan package and the package allowed options of which ring to extract data from.</w:t>
       </w:r>
     </w:p>
     <w:p>
@@ -3005,46 +3121,25 @@
         <w:jc w:val="both"/>
       </w:pPr>
       <w:r>
-        <w:t xml:space="preserve">Move_base was used for both the movement of the robot and the mapping of the environment by using the marking option in the YAML file. The marking option created a costmap of all the objects in the environment, which gave the robot information on how close the robot could get to </w:t>
-      </w:r>
-      <w:r>
-        <w:t>an</w:t>
-      </w:r>
-      <w:r>
-        <w:t xml:space="preserve"> object before </w:t>
-      </w:r>
-      <w:r>
-        <w:t>the robot</w:t>
+        <w:t>A lot of systems had been tried for the mapping function of the system. One of the main mapping systems that was considered to be implemented was a package called RTABmap. RTAB</w:t>
+      </w:r>
+      <w:r>
+        <w:t xml:space="preserve"> (Real-Time Appearance-Based Mapping)</w:t>
+      </w:r>
+      <w:r>
+        <w:t xml:space="preserve"> was initially going to be used to build a 3</w:t>
+      </w:r>
+      <w:r>
+        <w:t>D</w:t>
       </w:r>
       <w:r>
         <w:t xml:space="preserve"> </w:t>
       </w:r>
       <w:r>
-        <w:t>had a collision</w:t>
-      </w:r>
-      <w:r>
-        <w:t>.</w:t>
-      </w:r>
-      <w:r>
-        <w:br/>
-        <w:t xml:space="preserve"> </w:t>
-      </w:r>
-      <w:r>
-        <w:br/>
-        <w:t xml:space="preserve">The laser and velodyne was used to </w:t>
-      </w:r>
-      <w:r>
-        <w:t xml:space="preserve">both detect objects in the environment and to </w:t>
-      </w:r>
-      <w:r>
-        <w:t xml:space="preserve">ensure the robot would not move </w:t>
-      </w:r>
-      <w:r>
-        <w:lastRenderedPageBreak/>
-        <w:t xml:space="preserve">towards an object when </w:t>
-      </w:r>
-      <w:r>
-        <w:t>it was within a meter, this function acted as a safety precaution.</w:t>
+        <w:t>ma</w:t>
+      </w:r>
+      <w:r>
+        <w:t>p of the environment, however RTAB uses both camera and lidar to build the map, this was a problem for the Thorvald robot as the robot only has one camera that faces straight down towards the ground.</w:t>
       </w:r>
     </w:p>
     <w:p>
@@ -3054,7 +3149,16 @@
         <w:jc w:val="both"/>
       </w:pPr>
       <w:r>
-        <w:t>Due to the laserscan not being able to detect low or small objects like a pallet or high objects such as a branch from a tree, another option had to be explored. Ad first a package called POINTCLOUD TO LASERSCAN was implemented. However, it did not work, this may have been due to the velodyne pointcloud received data from multiple rings. There was little documentation on the package which caused an inability to use the package properly and convert the data as required.</w:t>
+        <w:t>Another package that was considered for 3D mapping of the environment was a package called LOAM</w:t>
+      </w:r>
+      <w:r>
+        <w:t xml:space="preserve"> (Laser Odometry and Mapping)</w:t>
+      </w:r>
+      <w:r>
+        <w:t xml:space="preserve"> velodyne. This is package that creates a 3D map using pointcloud data from the velodyne. However, this system was not implemented due to documentation on the package talked about implementing the system with a bag file. </w:t>
+      </w:r>
+      <w:r>
+        <w:t>This form of implementation was not suitable for a weeding scenario as the robot would have to record data of all the topics while moving through the environment.</w:t>
       </w:r>
     </w:p>
     <w:p>
@@ -3064,7 +3168,16 @@
         <w:jc w:val="both"/>
       </w:pPr>
       <w:r>
-        <w:t>A different package called VELODYNE-LASERSCAN was implemented, this package would extract data from a specific ring of the velodyne and convert the pointcloud data into laserscan data. This package worked a lot better than the pointcloud-to-laserscan package and the package allowed options of which ring to extract data from.</w:t>
+        <w:t xml:space="preserve">Using the velodyne-laserscan package, the parameters of </w:t>
+      </w:r>
+      <w:r>
+        <w:t>GMAPPING</w:t>
+      </w:r>
+      <w:r>
+        <w:t xml:space="preserve"> was changed to use the velodyne scan topic, however this caused an issue with the mapping, where the chosen ring </w:t>
+      </w:r>
+      <w:r>
+        <w:t>was either too big or too small of mapping. Because of the way gmapping creates a map, when the velodyne scan hit the floor, gmapping would mark that area as a border of the environment instead of unoccupied space, this caused a lot of localisation issues.</w:t>
       </w:r>
     </w:p>
     <w:p>
@@ -3074,25 +3187,13 @@
         <w:jc w:val="both"/>
       </w:pPr>
       <w:r>
-        <w:t>A lot of systems had been tried for the mapping function of the system. One of the main mapping systems that was considered to be implemented was a package called RTABmap. RTAB</w:t>
-      </w:r>
-      <w:r>
-        <w:t xml:space="preserve"> (Real-Time Appearance-Based Mapping)</w:t>
-      </w:r>
-      <w:r>
-        <w:t xml:space="preserve"> was initially going to be used to build a 3</w:t>
-      </w:r>
-      <w:r>
-        <w:t>D</w:t>
-      </w:r>
-      <w:r>
-        <w:t xml:space="preserve"> </w:t>
-      </w:r>
-      <w:r>
-        <w:t>ma</w:t>
-      </w:r>
-      <w:r>
-        <w:t>p of the environment, however RTAB uses both camera and lidar to build the map, this was a problem for the Thorvald robot as the robot only has one camera that faces straight down towards the ground.</w:t>
+        <w:t xml:space="preserve">With navigation, the move_base package was the best to use especially for movement, as it has the ability to use the map provided as well as build its on costmap to check for changes in the environment. This is suitable for a farming environment because the surroundings in a farm </w:t>
+      </w:r>
+      <w:r>
+        <w:t>will not</w:t>
+      </w:r>
+      <w:r>
+        <w:t xml:space="preserve"> always be the same, there will be workers walking abound that the robot has to be careful to avoid or objects that are placed on the floor.</w:t>
       </w:r>
     </w:p>
     <w:p>
@@ -3102,16 +3203,21 @@
         <w:jc w:val="both"/>
       </w:pPr>
       <w:r>
-        <w:t>Another package that was considered for 3D mapping of the environment was a package called LOAM</w:t>
-      </w:r>
-      <w:r>
-        <w:t xml:space="preserve"> (Laser Odometry and Mapping)</w:t>
-      </w:r>
-      <w:r>
-        <w:t xml:space="preserve"> velodyne. This is package that creates a 3D map using pointcloud data from the velodyne. However, this system was not implemented due to documentation on the package talked about implementing the system with a bag file. </w:t>
-      </w:r>
-      <w:r>
-        <w:t>This form of implementation was not suitable for a weeding scenario as the robot would have to record data of all the topics while moving through the environment.</w:t>
+        <w:t xml:space="preserve">The marking system from move_base allowed for the detection of both moving </w:t>
+      </w:r>
+      <w:r>
+        <w:t xml:space="preserve">and stationary </w:t>
+      </w:r>
+      <w:r>
+        <w:t>objects due to the YAML file allowing for multiple sensors to be used to create the costmap. Move_base plots the path of a moving object and marks the area as occupied, this helps the robot avoid collision,. However, it also meant that parts of the field were unavailable to the robot.</w:t>
+      </w:r>
+    </w:p>
+    <w:p>
+      <w:pPr>
+        <w:pStyle w:val="Heading2"/>
+      </w:pPr>
+      <w:r>
+        <w:t>Spraying</w:t>
       </w:r>
     </w:p>
     <w:p>
@@ -3121,50 +3227,10 @@
         <w:jc w:val="both"/>
       </w:pPr>
       <w:r>
-        <w:t xml:space="preserve">Using the velodyne-laserscan package, the parameters of </w:t>
-      </w:r>
-      <w:r>
-        <w:t>GMAPPING</w:t>
-      </w:r>
-      <w:r>
-        <w:t xml:space="preserve"> was changed to use the velodyne scan topic, however this caused an issue with the mapping, where the chosen ring </w:t>
-      </w:r>
-      <w:r>
-        <w:t>was either too big or too small of mapping. Because of the way gmapping creates a map, when the velodyne scan hit the floor, gmapping would mark that area as a border of the environment instead of unoccupied space, this caused a lot of localisation issues.</w:t>
-      </w:r>
-    </w:p>
-    <w:p>
-      <w:pPr>
-        <w:spacing w:after="6pt"/>
-        <w:ind w:firstLine="14.40pt"/>
-        <w:jc w:val="both"/>
-      </w:pPr>
-      <w:r>
-        <w:t>With navigation, the move_base package was the best to use especially for movement, as it has the ability to use the map provided as well as build its on costmap to check for changes in the environment. This is suitable for a farming environment because the surroundings in a farm wont always be the same, there will be workers walking abound that the robot has to be careful to avoid or objects that are placed on the floor.</w:t>
-      </w:r>
-    </w:p>
-    <w:p>
-      <w:pPr>
-        <w:pStyle w:val="Heading2"/>
-      </w:pPr>
-      <w:r>
-        <w:t>Spraying</w:t>
-      </w:r>
-    </w:p>
-    <w:p>
-      <w:pPr>
-        <w:spacing w:after="6pt"/>
-        <w:ind w:firstLine="14.40pt"/>
-        <w:jc w:val="both"/>
-      </w:pPr>
-      <w:r>
         <w:t xml:space="preserve">The spraying system was done in a very archaic method as </w:t>
       </w:r>
       <w:r>
-        <w:t xml:space="preserve">there were other options that could have been implemented. A tf system could have been introduced to the weeding system that would have supplied specific </w:t>
-      </w:r>
-      <w:r>
-        <w:t>coordinates of the weeds, which would have been send to the robot through move-base and sprayed when the position of the sprayer was aligned with the coordinates that were calculated.</w:t>
+        <w:t>there were other options that could have been implemented. A tf system could have been introduced to the weeding system that would have supplied specific coordinates of the weeds, which would have been send to the robot through move-base and sprayed when the position of the sprayer was aligned with the coordinates that were calculated.</w:t>
       </w:r>
     </w:p>
     <w:p>
@@ -3429,19 +3495,7 @@
         <w:rPr>
           <w:rFonts w:hint="eastAsia"/>
         </w:rPr>
-        <w:t xml:space="preserve"> pp.1107-1130.</w:t>
-      </w:r>
-      <w:r>
-        <w:rPr>
-          <w:rFonts w:hint="eastAsia"/>
-        </w:rPr>
-        <w:t xml:space="preserve"> </w:t>
-      </w:r>
-      <w:r>
-        <w:rPr>
-          <w:rFonts w:hint="eastAsia"/>
-        </w:rPr>
-        <w:t>2016.</w:t>
+        <w:t xml:space="preserve"> pp.1107-1130. 2016.</w:t>
       </w:r>
     </w:p>
     <w:p>
@@ -3474,7 +3528,7 @@
 </file>
 
 <file path=word/endnotes.xml><?xml version="1.0" encoding="utf-8"?>
-<w:endnotes xmlns:cx="http://schemas.microsoft.com/office/drawing/2014/chartex" xmlns:cx1="http://schemas.microsoft.com/office/drawing/2015/9/8/chartex" xmlns:cx2="http://schemas.microsoft.com/office/drawing/2015/10/21/chartex" xmlns:cx3="http://schemas.microsoft.com/office/drawing/2016/5/9/chartex" xmlns:cx4="http://schemas.microsoft.com/office/drawing/2016/5/10/chartex" xmlns:cx5="http://schemas.microsoft.com/office/drawing/2016/5/11/chartex" xmlns:cx6="http://schemas.microsoft.com/office/drawing/2016/5/12/chartex" xmlns:cx7="http://schemas.microsoft.com/office/drawing/2016/5/13/chartex" xmlns:cx8="http://schemas.microsoft.com/office/drawing/2016/5/14/chartex" xmlns:mc="http://schemas.openxmlformats.org/markup-compatibility/2006" xmlns:aink="http://schemas.microsoft.com/office/drawing/2016/ink" xmlns:am3d="http://schemas.microsoft.com/office/drawing/2017/model3d" xmlns:o="urn:schemas-microsoft-com:office:office" xmlns:r="http://purl.oclc.org/ooxml/officeDocument/relationships" xmlns:m="http://purl.oclc.org/ooxml/officeDocument/math" xmlns:v="urn:schemas-microsoft-com:vml" xmlns:wp14="http://schemas.microsoft.com/office/word/2010/wordprocessingDrawing" xmlns:wp="http://purl.oclc.org/ooxml/drawingml/wordprocessingDrawing" xmlns:w10="urn:schemas-microsoft-com:office:word" xmlns:w="http://purl.oclc.org/ooxml/wordprocessingml/main" xmlns:w14="http://schemas.microsoft.com/office/word/2010/wordml" xmlns:w15="http://schemas.microsoft.com/office/word/2012/wordml" xmlns:w16cid="http://schemas.microsoft.com/office/word/2016/wordml/cid" xmlns:w16se="http://schemas.microsoft.com/office/word/2015/wordml/symex" xmlns:wpi="http://schemas.microsoft.com/office/word/2010/wordprocessingInk" xmlns:wne="http://schemas.microsoft.com/office/word/2006/wordml" mc:Ignorable="w14 w15 w16se w16cid wne wp14">
+<w:endnotes xmlns:cx="http://schemas.microsoft.com/office/drawing/2014/chartex" xmlns:cx1="http://schemas.microsoft.com/office/drawing/2015/9/8/chartex" xmlns:mc="http://schemas.openxmlformats.org/markup-compatibility/2006" xmlns:o="urn:schemas-microsoft-com:office:office" xmlns:r="http://purl.oclc.org/ooxml/officeDocument/relationships" xmlns:m="http://purl.oclc.org/ooxml/officeDocument/math" xmlns:v="urn:schemas-microsoft-com:vml" xmlns:wp14="http://schemas.microsoft.com/office/word/2010/wordprocessingDrawing" xmlns:wp="http://purl.oclc.org/ooxml/drawingml/wordprocessingDrawing" xmlns:w10="urn:schemas-microsoft-com:office:word" xmlns:w="http://purl.oclc.org/ooxml/wordprocessingml/main" xmlns:w14="http://schemas.microsoft.com/office/word/2010/wordml" xmlns:w15="http://schemas.microsoft.com/office/word/2012/wordml" xmlns:w16se="http://schemas.microsoft.com/office/word/2015/wordml/symex" xmlns:wpi="http://schemas.microsoft.com/office/word/2010/wordprocessingInk" xmlns:wne="http://schemas.microsoft.com/office/word/2006/wordml" mc:Ignorable="w14 w15 w16se wne wp14">
   <w:endnote w:type="separator" w:id="-1">
     <w:p>
       <w:r>
@@ -3493,7 +3547,7 @@
 </file>
 
 <file path=word/footer1.xml><?xml version="1.0" encoding="utf-8"?>
-<w:ftr xmlns:cx="http://schemas.microsoft.com/office/drawing/2014/chartex" xmlns:cx1="http://schemas.microsoft.com/office/drawing/2015/9/8/chartex" xmlns:cx2="http://schemas.microsoft.com/office/drawing/2015/10/21/chartex" xmlns:cx3="http://schemas.microsoft.com/office/drawing/2016/5/9/chartex" xmlns:cx4="http://schemas.microsoft.com/office/drawing/2016/5/10/chartex" xmlns:cx5="http://schemas.microsoft.com/office/drawing/2016/5/11/chartex" xmlns:cx6="http://schemas.microsoft.com/office/drawing/2016/5/12/chartex" xmlns:cx7="http://schemas.microsoft.com/office/drawing/2016/5/13/chartex" xmlns:cx8="http://schemas.microsoft.com/office/drawing/2016/5/14/chartex" xmlns:mc="http://schemas.openxmlformats.org/markup-compatibility/2006" xmlns:aink="http://schemas.microsoft.com/office/drawing/2016/ink" xmlns:am3d="http://schemas.microsoft.com/office/drawing/2017/model3d" xmlns:o="urn:schemas-microsoft-com:office:office" xmlns:r="http://purl.oclc.org/ooxml/officeDocument/relationships" xmlns:m="http://purl.oclc.org/ooxml/officeDocument/math" xmlns:v="urn:schemas-microsoft-com:vml" xmlns:wp14="http://schemas.microsoft.com/office/word/2010/wordprocessingDrawing" xmlns:wp="http://purl.oclc.org/ooxml/drawingml/wordprocessingDrawing" xmlns:w10="urn:schemas-microsoft-com:office:word" xmlns:w="http://purl.oclc.org/ooxml/wordprocessingml/main" xmlns:w14="http://schemas.microsoft.com/office/word/2010/wordml" xmlns:w15="http://schemas.microsoft.com/office/word/2012/wordml" xmlns:w16cid="http://schemas.microsoft.com/office/word/2016/wordml/cid" xmlns:w16se="http://schemas.microsoft.com/office/word/2015/wordml/symex" xmlns:wpi="http://schemas.microsoft.com/office/word/2010/wordprocessingInk" xmlns:wne="http://schemas.microsoft.com/office/word/2006/wordml" mc:Ignorable="w14 w15 w16se w16cid wne wp14">
+<w:ftr xmlns:cx="http://schemas.microsoft.com/office/drawing/2014/chartex" xmlns:cx1="http://schemas.microsoft.com/office/drawing/2015/9/8/chartex" xmlns:mc="http://schemas.openxmlformats.org/markup-compatibility/2006" xmlns:o="urn:schemas-microsoft-com:office:office" xmlns:r="http://purl.oclc.org/ooxml/officeDocument/relationships" xmlns:m="http://purl.oclc.org/ooxml/officeDocument/math" xmlns:v="urn:schemas-microsoft-com:vml" xmlns:wp14="http://schemas.microsoft.com/office/word/2010/wordprocessingDrawing" xmlns:wp="http://purl.oclc.org/ooxml/drawingml/wordprocessingDrawing" xmlns:w10="urn:schemas-microsoft-com:office:word" xmlns:w="http://purl.oclc.org/ooxml/wordprocessingml/main" xmlns:w14="http://schemas.microsoft.com/office/word/2010/wordml" xmlns:w15="http://schemas.microsoft.com/office/word/2012/wordml" xmlns:w16se="http://schemas.microsoft.com/office/word/2015/wordml/symex" xmlns:wpi="http://schemas.microsoft.com/office/word/2010/wordprocessingInk" xmlns:wne="http://schemas.microsoft.com/office/word/2006/wordml" mc:Ignorable="w14 w15 w16se wne wp14">
   <w:p>
     <w:pPr>
       <w:pStyle w:val="Footer"/>
@@ -3508,7 +3562,7 @@
 </file>
 
 <file path=word/footnotes.xml><?xml version="1.0" encoding="utf-8"?>
-<w:footnotes xmlns:cx="http://schemas.microsoft.com/office/drawing/2014/chartex" xmlns:cx1="http://schemas.microsoft.com/office/drawing/2015/9/8/chartex" xmlns:cx2="http://schemas.microsoft.com/office/drawing/2015/10/21/chartex" xmlns:cx3="http://schemas.microsoft.com/office/drawing/2016/5/9/chartex" xmlns:cx4="http://schemas.microsoft.com/office/drawing/2016/5/10/chartex" xmlns:cx5="http://schemas.microsoft.com/office/drawing/2016/5/11/chartex" xmlns:cx6="http://schemas.microsoft.com/office/drawing/2016/5/12/chartex" xmlns:cx7="http://schemas.microsoft.com/office/drawing/2016/5/13/chartex" xmlns:cx8="http://schemas.microsoft.com/office/drawing/2016/5/14/chartex" xmlns:mc="http://schemas.openxmlformats.org/markup-compatibility/2006" xmlns:aink="http://schemas.microsoft.com/office/drawing/2016/ink" xmlns:am3d="http://schemas.microsoft.com/office/drawing/2017/model3d" xmlns:o="urn:schemas-microsoft-com:office:office" xmlns:r="http://purl.oclc.org/ooxml/officeDocument/relationships" xmlns:m="http://purl.oclc.org/ooxml/officeDocument/math" xmlns:v="urn:schemas-microsoft-com:vml" xmlns:wp14="http://schemas.microsoft.com/office/word/2010/wordprocessingDrawing" xmlns:wp="http://purl.oclc.org/ooxml/drawingml/wordprocessingDrawing" xmlns:w10="urn:schemas-microsoft-com:office:word" xmlns:w="http://purl.oclc.org/ooxml/wordprocessingml/main" xmlns:w14="http://schemas.microsoft.com/office/word/2010/wordml" xmlns:w15="http://schemas.microsoft.com/office/word/2012/wordml" xmlns:w16cid="http://schemas.microsoft.com/office/word/2016/wordml/cid" xmlns:w16se="http://schemas.microsoft.com/office/word/2015/wordml/symex" xmlns:wpi="http://schemas.microsoft.com/office/word/2010/wordprocessingInk" xmlns:wne="http://schemas.microsoft.com/office/word/2006/wordml" mc:Ignorable="w14 w15 w16se w16cid wne wp14">
+<w:footnotes xmlns:cx="http://schemas.microsoft.com/office/drawing/2014/chartex" xmlns:cx1="http://schemas.microsoft.com/office/drawing/2015/9/8/chartex" xmlns:mc="http://schemas.openxmlformats.org/markup-compatibility/2006" xmlns:o="urn:schemas-microsoft-com:office:office" xmlns:r="http://purl.oclc.org/ooxml/officeDocument/relationships" xmlns:m="http://purl.oclc.org/ooxml/officeDocument/math" xmlns:v="urn:schemas-microsoft-com:vml" xmlns:wp14="http://schemas.microsoft.com/office/word/2010/wordprocessingDrawing" xmlns:wp="http://purl.oclc.org/ooxml/drawingml/wordprocessingDrawing" xmlns:w10="urn:schemas-microsoft-com:office:word" xmlns:w="http://purl.oclc.org/ooxml/wordprocessingml/main" xmlns:w14="http://schemas.microsoft.com/office/word/2010/wordml" xmlns:w15="http://schemas.microsoft.com/office/word/2012/wordml" xmlns:w16se="http://schemas.microsoft.com/office/word/2015/wordml/symex" xmlns:wpi="http://schemas.microsoft.com/office/word/2010/wordprocessingInk" xmlns:wne="http://schemas.microsoft.com/office/word/2006/wordml" mc:Ignorable="w14 w15 w16se wne wp14">
   <w:footnote w:type="separator" w:id="-1">
     <w:p>
       <w:r>
@@ -3527,7 +3581,7 @@
 </file>
 
 <file path=word/numbering.xml><?xml version="1.0" encoding="utf-8"?>
-<w:numbering xmlns:cx="http://schemas.microsoft.com/office/drawing/2014/chartex" xmlns:cx1="http://schemas.microsoft.com/office/drawing/2015/9/8/chartex" xmlns:cx2="http://schemas.microsoft.com/office/drawing/2015/10/21/chartex" xmlns:cx3="http://schemas.microsoft.com/office/drawing/2016/5/9/chartex" xmlns:cx4="http://schemas.microsoft.com/office/drawing/2016/5/10/chartex" xmlns:cx5="http://schemas.microsoft.com/office/drawing/2016/5/11/chartex" xmlns:cx6="http://schemas.microsoft.com/office/drawing/2016/5/12/chartex" xmlns:cx7="http://schemas.microsoft.com/office/drawing/2016/5/13/chartex" xmlns:cx8="http://schemas.microsoft.com/office/drawing/2016/5/14/chartex" xmlns:mc="http://schemas.openxmlformats.org/markup-compatibility/2006" xmlns:aink="http://schemas.microsoft.com/office/drawing/2016/ink" xmlns:am3d="http://schemas.microsoft.com/office/drawing/2017/model3d" xmlns:o="urn:schemas-microsoft-com:office:office" xmlns:r="http://purl.oclc.org/ooxml/officeDocument/relationships" xmlns:m="http://purl.oclc.org/ooxml/officeDocument/math" xmlns:v="urn:schemas-microsoft-com:vml" xmlns:wp14="http://schemas.microsoft.com/office/word/2010/wordprocessingDrawing" xmlns:wp="http://purl.oclc.org/ooxml/drawingml/wordprocessingDrawing" xmlns:w10="urn:schemas-microsoft-com:office:word" xmlns:w="http://purl.oclc.org/ooxml/wordprocessingml/main" xmlns:w14="http://schemas.microsoft.com/office/word/2010/wordml" xmlns:w15="http://schemas.microsoft.com/office/word/2012/wordml" xmlns:w16cid="http://schemas.microsoft.com/office/word/2016/wordml/cid" xmlns:w16se="http://schemas.microsoft.com/office/word/2015/wordml/symex" xmlns:wpi="http://schemas.microsoft.com/office/word/2010/wordprocessingInk" xmlns:wne="http://schemas.microsoft.com/office/word/2006/wordml" mc:Ignorable="w14 w15 w16se w16cid wne wp14">
+<w:numbering xmlns:cx="http://schemas.microsoft.com/office/drawing/2014/chartex" xmlns:cx1="http://schemas.microsoft.com/office/drawing/2015/9/8/chartex" xmlns:mc="http://schemas.openxmlformats.org/markup-compatibility/2006" xmlns:o="urn:schemas-microsoft-com:office:office" xmlns:r="http://purl.oclc.org/ooxml/officeDocument/relationships" xmlns:m="http://purl.oclc.org/ooxml/officeDocument/math" xmlns:v="urn:schemas-microsoft-com:vml" xmlns:wp14="http://schemas.microsoft.com/office/word/2010/wordprocessingDrawing" xmlns:wp="http://purl.oclc.org/ooxml/drawingml/wordprocessingDrawing" xmlns:w10="urn:schemas-microsoft-com:office:word" xmlns:w="http://purl.oclc.org/ooxml/wordprocessingml/main" xmlns:w14="http://schemas.microsoft.com/office/word/2010/wordml" xmlns:w15="http://schemas.microsoft.com/office/word/2012/wordml" xmlns:w16se="http://schemas.microsoft.com/office/word/2015/wordml/symex" xmlns:wpi="http://schemas.microsoft.com/office/word/2010/wordprocessingInk" xmlns:wne="http://schemas.microsoft.com/office/word/2006/wordml" mc:Ignorable="w14 w15 w16se wne wp14">
   <w:abstractNum w:abstractNumId="0" w15:restartNumberingAfterBreak="0">
     <w:nsid w:val="FFFFFF1D"/>
     <w:multiLevelType w:val="multilevel"/>
@@ -5200,7 +5254,7 @@
 </file>
 
 <file path=word/styles.xml><?xml version="1.0" encoding="utf-8"?>
-<w:styles xmlns:mc="http://schemas.openxmlformats.org/markup-compatibility/2006" xmlns:r="http://purl.oclc.org/ooxml/officeDocument/relationships" xmlns:w="http://purl.oclc.org/ooxml/wordprocessingml/main" xmlns:w14="http://schemas.microsoft.com/office/word/2010/wordml" xmlns:w15="http://schemas.microsoft.com/office/word/2012/wordml" xmlns:w16cid="http://schemas.microsoft.com/office/word/2016/wordml/cid" xmlns:w16se="http://schemas.microsoft.com/office/word/2015/wordml/symex" mc:Ignorable="w14 w15 w16se w16cid">
+<w:styles xmlns:mc="http://schemas.openxmlformats.org/markup-compatibility/2006" xmlns:r="http://purl.oclc.org/ooxml/officeDocument/relationships" xmlns:w="http://purl.oclc.org/ooxml/wordprocessingml/main" xmlns:w14="http://schemas.microsoft.com/office/word/2010/wordml" xmlns:w15="http://schemas.microsoft.com/office/word/2012/wordml" xmlns:w16se="http://schemas.microsoft.com/office/word/2015/wordml/symex" mc:Ignorable="w14 w15 w16se">
   <w:docDefaults>
     <w:rPrDefault>
       <w:rPr>
@@ -5210,7 +5264,7 @@
     </w:rPrDefault>
     <w:pPrDefault/>
   </w:docDefaults>
-  <w:latentStyles w:defLockedState="0" w:defUIPriority="0" w:defSemiHidden="0" w:defUnhideWhenUsed="0" w:defQFormat="0" w:count="375">
+  <w:latentStyles w:defLockedState="0" w:defUIPriority="0" w:defSemiHidden="0" w:defUnhideWhenUsed="0" w:defQFormat="0" w:count="371">
     <w:lsdException w:name="Normal" w:qFormat="1"/>
     <w:lsdException w:name="heading 1" w:qFormat="1"/>
     <w:lsdException w:name="heading 2" w:qFormat="1"/>
@@ -5227,6 +5281,7 @@
     <w:lsdException w:name="Strong" w:qFormat="1"/>
     <w:lsdException w:name="Emphasis" w:uiPriority="20" w:qFormat="1"/>
     <w:lsdException w:name="HTML Preformatted" w:semiHidden="1" w:unhideWhenUsed="1"/>
+    <w:lsdException w:name="Normal Table" w:semiHidden="1" w:unhideWhenUsed="1"/>
     <w:lsdException w:name="No List" w:semiHidden="1" w:unhideWhenUsed="1"/>
     <w:lsdException w:name="Outline List 1" w:semiHidden="1" w:unhideWhenUsed="1"/>
     <w:lsdException w:name="Outline List 2" w:semiHidden="1" w:unhideWhenUsed="1"/>
@@ -5269,8 +5324,10 @@
     <w:lsdException w:name="Table Elegant" w:semiHidden="1" w:unhideWhenUsed="1"/>
     <w:lsdException w:name="Table Professional" w:semiHidden="1" w:unhideWhenUsed="1"/>
     <w:lsdException w:name="Table Subtle 1" w:semiHidden="1" w:unhideWhenUsed="1"/>
+    <w:lsdException w:name="Table Subtle 2" w:semiHidden="1" w:unhideWhenUsed="1"/>
     <w:lsdException w:name="Table Web 1" w:semiHidden="1" w:unhideWhenUsed="1"/>
     <w:lsdException w:name="Table Web 2" w:semiHidden="1" w:unhideWhenUsed="1"/>
+    <w:lsdException w:name="Table Web 3" w:semiHidden="1" w:unhideWhenUsed="1"/>
     <w:lsdException w:name="Table Theme" w:semiHidden="1" w:unhideWhenUsed="1"/>
     <w:lsdException w:name="Placeholder Text" w:semiHidden="1" w:uiPriority="99"/>
     <w:lsdException w:name="No Spacing" w:uiPriority="1" w:qFormat="1"/>
@@ -5487,10 +5544,6 @@
     <w:lsdException w:name="List Table 5 Dark Accent 6" w:uiPriority="50"/>
     <w:lsdException w:name="List Table 6 Colorful Accent 6" w:uiPriority="51"/>
     <w:lsdException w:name="List Table 7 Colorful Accent 6" w:uiPriority="52"/>
-    <w:lsdException w:name="Mention" w:semiHidden="1" w:uiPriority="99" w:unhideWhenUsed="1"/>
-    <w:lsdException w:name="Smart Hyperlink" w:semiHidden="1" w:uiPriority="99" w:unhideWhenUsed="1"/>
-    <w:lsdException w:name="Hashtag" w:semiHidden="1" w:uiPriority="99" w:unhideWhenUsed="1"/>
-    <w:lsdException w:name="Unresolved Mention" w:semiHidden="1" w:uiPriority="99" w:unhideWhenUsed="1"/>
   </w:latentStyles>
   <w:style w:type="paragraph" w:default="1" w:styleId="Normal">
     <w:name w:val="Normal"/>
@@ -6227,7 +6280,7 @@
 </file>
 
 <file path=customXml/itemProps1.xml><?xml version="1.0" encoding="utf-8"?>
-<ds:datastoreItem xmlns:ds="http://purl.oclc.org/ooxml/officeDocument/customXml" ds:itemID="{9C59DE7F-C739-42A4-AC45-B392FA204C48}">
+<ds:datastoreItem xmlns:ds="http://purl.oclc.org/ooxml/officeDocument/customXml" ds:itemID="{AADC8D90-64FC-4EB6-8FC8-440DB938039D}">
   <ds:schemaRefs>
     <ds:schemaRef ds:uri="http://schemas.openxmlformats.org/officeDocument/2006/bibliography"/>
   </ds:schemaRefs>

--- a/Report/Report.docx
+++ b/Report/Report.docx
@@ -210,8 +210,13 @@
       <w:r>
         <w:t xml:space="preserve"> </w:t>
       </w:r>
-      <w:r>
-        <w:t xml:space="preserve">Weeding a farm can be </w:t>
+      <w:proofErr w:type="gramStart"/>
+      <w:r>
+        <w:t>Weeding</w:t>
+      </w:r>
+      <w:proofErr w:type="gramEnd"/>
+      <w:r>
+        <w:t xml:space="preserve"> a farm can be </w:t>
       </w:r>
       <w:r>
         <w:t>very</w:t>
@@ -226,10 +231,61 @@
         <w:t xml:space="preserve"> </w:t>
       </w:r>
       <w:r>
-        <w:t xml:space="preserve">as weeding in farms is either done by tractors or hand. Weed control can be very expensive ranging from $50 to $1000 per acre. Introducing robotics can help reduce the cost of weed </w:t>
-      </w:r>
-      <w:r>
-        <w:t>control</w:t>
+        <w:t xml:space="preserve">as </w:t>
+      </w:r>
+      <w:r>
+        <w:t>it</w:t>
+      </w:r>
+      <w:r>
+        <w:t xml:space="preserve"> is either done by tractors or hand. Weed control can be very expensive ranging from $50 to $1000 per a</w:t>
+      </w:r>
+      <w:r>
+        <w:t>cre</w:t>
+      </w:r>
+      <w:r>
+        <w:t xml:space="preserve"> </w:t>
+      </w:r>
+      <w:r>
+        <w:t>(the most expensive being for organic farms)</w:t>
+      </w:r>
+      <w:r>
+        <w:t>, by using</w:t>
+      </w:r>
+      <w:r>
+        <w:t xml:space="preserve"> </w:t>
+      </w:r>
+      <w:r>
+        <w:t>robots for weed control</w:t>
+      </w:r>
+      <w:r>
+        <w:t xml:space="preserve"> the cost </w:t>
+      </w:r>
+      <w:r>
+        <w:t>of maintaining the farm is significantly reduced, as the need for manual labor is decreased.</w:t>
+      </w:r>
+      <w:r>
+        <w:t xml:space="preserve"> The goal of this paper is to</w:t>
+      </w:r>
+      <w:r>
+        <w:t xml:space="preserve"> </w:t>
+      </w:r>
+      <w:r>
+        <w:t>develop</w:t>
+      </w:r>
+      <w:r>
+        <w:t xml:space="preserve"> </w:t>
+      </w:r>
+      <w:r>
+        <w:t>an</w:t>
+      </w:r>
+      <w:r>
+        <w:t xml:space="preserve"> </w:t>
+      </w:r>
+      <w:r>
+        <w:t>autonomous robotic system that navigates through a dynamic environment, while detecting and spraying the weeds with herbicide</w:t>
+      </w:r>
+      <w:r>
+        <w:t>. The navigation system avoids collision with the objects in the environment and the image processing system picks up weeds from the rows.</w:t>
       </w:r>
     </w:p>
     <w:p>
@@ -945,10 +1001,7 @@
         <w:jc w:val="both"/>
       </w:pPr>
       <w:r>
-        <w:t xml:space="preserve">Reference [2] used a thresholding value for minimum edge frequency to isolate weeds that have different shapes to the crop, but this method of image processing does not detect smalls weeds that may be separate in the field as it </w:t>
-      </w:r>
-      <w:r>
-        <w:t>will not mean a threshold value. This method can be used for weeds that have similar edge frequencies as the crop, but the threshold value had to be changed very carefully to only detect weeds and not the crop itself.</w:t>
+        <w:t>Reference [2] used a thresholding value for minimum edge frequency to isolate weeds that have different shapes to the crop, but this method of image processing does not detect smalls weeds that may be separate in the field as it will not mean a threshold value. This method can be used for weeds that have similar edge frequencies as the crop, but the threshold value had to be changed very carefully to only detect weeds and not the crop itself.</w:t>
       </w:r>
     </w:p>
     <w:p>
@@ -1072,26 +1125,6 @@
     <w:p>
       <w:pPr>
         <w:jc w:val="both"/>
-      </w:pPr>
-      <w:r>
-        <w:t>Reference [</w:t>
-      </w:r>
-      <w:r>
-        <w:t>5</w:t>
-      </w:r>
-      <w:r>
-        <w:t xml:space="preserve">] had used a smart herbicide sprayer that could locate the weeds in a field and would spray the </w:t>
-      </w:r>
-      <w:r>
-        <w:t>herbicide</w:t>
-      </w:r>
-      <w:r>
-        <w:t xml:space="preserve"> directly onto the desired spot.</w:t>
-      </w:r>
-    </w:p>
-    <w:p>
-      <w:pPr>
-        <w:jc w:val="start"/>
         <w:rPr>
           <w:i/>
           <w:iCs/>
@@ -1099,7 +1132,19 @@
         </w:rPr>
       </w:pPr>
       <w:r>
-        <w:br w:type="page"/>
+        <w:t>Reference [</w:t>
+      </w:r>
+      <w:r>
+        <w:t>5</w:t>
+      </w:r>
+      <w:r>
+        <w:t xml:space="preserve">] had used a smart herbicide sprayer that could locate the weeds in a field and would spray the </w:t>
+      </w:r>
+      <w:r>
+        <w:t>herbicide</w:t>
+      </w:r>
+      <w:r>
+        <w:t xml:space="preserve"> directly onto the desired spot.</w:t>
       </w:r>
     </w:p>
     <w:p>
@@ -2519,7 +2564,7 @@
           </mc:Choice>
           <mc:Fallback>
             <w:drawing>
-              <wp:anchor distT="0" distB="0" distL="114300" distR="114300" simplePos="0" relativeHeight="251659264" behindDoc="0" locked="0" layoutInCell="1" allowOverlap="1" wp14:anchorId="1377D90F" wp14:editId="5F61C004">
+              <wp:anchor distT="0" distB="0" distL="114300" distR="114300" simplePos="0" relativeHeight="251659264" behindDoc="0" locked="0" layoutInCell="1" allowOverlap="1" wp14:anchorId="6EF96FA1" wp14:editId="386C7BA4">
                 <wp:simplePos x="0" y="0"/>
                 <wp:positionH relativeFrom="column">
                   <wp:posOffset>5715</wp:posOffset>
@@ -2678,7 +2723,7 @@
           </mc:Choice>
           <mc:Fallback>
             <w:drawing>
-              <wp:anchor distT="0" distB="0" distL="114300" distR="114300" simplePos="0" relativeHeight="251660288" behindDoc="0" locked="0" layoutInCell="1" allowOverlap="1" wp14:anchorId="40B8F0B0" wp14:editId="4EF73A5F">
+              <wp:anchor distT="0" distB="0" distL="114300" distR="114300" simplePos="0" relativeHeight="251660288" behindDoc="0" locked="0" layoutInCell="1" allowOverlap="1" wp14:anchorId="3BCC1531" wp14:editId="35BD6FEF">
                 <wp:simplePos x="0" y="0"/>
                 <wp:positionH relativeFrom="column">
                   <wp:posOffset>0</wp:posOffset>
@@ -3203,13 +3248,7 @@
         <w:jc w:val="both"/>
       </w:pPr>
       <w:r>
-        <w:t xml:space="preserve">The marking system from move_base allowed for the detection of both moving </w:t>
-      </w:r>
-      <w:r>
-        <w:t xml:space="preserve">and stationary </w:t>
-      </w:r>
-      <w:r>
-        <w:t>objects due to the YAML file allowing for multiple sensors to be used to create the costmap. Move_base plots the path of a moving object and marks the area as occupied, this helps the robot avoid collision,. However, it also meant that parts of the field were unavailable to the robot.</w:t>
+        <w:t>The marking system from move_base allowed for the detection of both moving and stationary objects due to the YAML file allowing for multiple sensors to be used to create the costmap. Move_base plots the path of a moving object and marks the area as occupied, this helps the robot avoid collision,. However, it also meant that parts of the field were unavailable to the robot.</w:t>
       </w:r>
     </w:p>
     <w:p>
@@ -3230,7 +3269,31 @@
         <w:t xml:space="preserve">The spraying system was done in a very archaic method as </w:t>
       </w:r>
       <w:r>
-        <w:t>there were other options that could have been implemented. A tf system could have been introduced to the weeding system that would have supplied specific coordinates of the weeds, which would have been send to the robot through move-base and sprayed when the position of the sprayer was aligned with the coordinates that were calculated.</w:t>
+        <w:t xml:space="preserve">there were other options that could have been implemented. A tf system could have been introduced to the weeding </w:t>
+      </w:r>
+      <w:r>
+        <w:t>process</w:t>
+      </w:r>
+      <w:r>
+        <w:t xml:space="preserve"> that would have supplied specific coordinates of the</w:t>
+      </w:r>
+      <w:r>
+        <w:t xml:space="preserve"> detected</w:t>
+      </w:r>
+      <w:r>
+        <w:t xml:space="preserve"> weeds, </w:t>
+      </w:r>
+      <w:r>
+        <w:t>this</w:t>
+      </w:r>
+      <w:r>
+        <w:t xml:space="preserve"> would have been sen</w:t>
+      </w:r>
+      <w:r>
+        <w:t>t</w:t>
+      </w:r>
+      <w:r>
+        <w:t xml:space="preserve"> to the robot through move-base and sprayed when the position of the sprayer was aligned with the coordinates that were calculated.</w:t>
       </w:r>
     </w:p>
     <w:p>
@@ -3495,7 +3558,13 @@
         <w:rPr>
           <w:rFonts w:hint="eastAsia"/>
         </w:rPr>
-        <w:t xml:space="preserve"> pp.1107-1130. 2016.</w:t>
+        <w:t xml:space="preserve"> pp.1107-1130,</w:t>
+      </w:r>
+      <w:r>
+        <w:rPr>
+          <w:rFonts w:hint="eastAsia"/>
+        </w:rPr>
+        <w:t xml:space="preserve"> 2016.</w:t>
       </w:r>
     </w:p>
     <w:p>
@@ -3509,11 +3578,21 @@
       <w:r>
         <w:rPr>
           <w:rStyle w:val="Emphasis"/>
+          <w:i w:val="0"/>
         </w:rPr>
         <w:t>First RSI/ISM Int. Conf. on Robotics and Mechatronics (ICRoM)</w:t>
       </w:r>
       <w:r>
-        <w:t>, Tehran, 2013, pp. 468-473.</w:t>
+        <w:t>, pp. 468-473</w:t>
+      </w:r>
+      <w:r>
+        <w:t>,</w:t>
+      </w:r>
+      <w:r>
+        <w:t xml:space="preserve"> </w:t>
+      </w:r>
+      <w:r>
+        <w:t>2013,</w:t>
       </w:r>
     </w:p>
     <w:sectPr>
@@ -6280,7 +6359,7 @@
 </file>
 
 <file path=customXml/itemProps1.xml><?xml version="1.0" encoding="utf-8"?>
-<ds:datastoreItem xmlns:ds="http://purl.oclc.org/ooxml/officeDocument/customXml" ds:itemID="{AADC8D90-64FC-4EB6-8FC8-440DB938039D}">
+<ds:datastoreItem xmlns:ds="http://purl.oclc.org/ooxml/officeDocument/customXml" ds:itemID="{16F0743E-8A82-410A-A096-73CDEFEE021B}">
   <ds:schemaRefs>
     <ds:schemaRef ds:uri="http://schemas.openxmlformats.org/officeDocument/2006/bibliography"/>
   </ds:schemaRefs>

--- a/Report/Report.docx
+++ b/Report/Report.docx
@@ -2564,7 +2564,7 @@
           </mc:Choice>
           <mc:Fallback>
             <w:drawing>
-              <wp:anchor distT="0" distB="0" distL="114300" distR="114300" simplePos="0" relativeHeight="251659264" behindDoc="0" locked="0" layoutInCell="1" allowOverlap="1" wp14:anchorId="6EF96FA1" wp14:editId="386C7BA4">
+              <wp:anchor distT="0" distB="0" distL="114300" distR="114300" simplePos="0" relativeHeight="251659264" behindDoc="0" locked="0" layoutInCell="1" allowOverlap="1" wp14:anchorId="66D602E2" wp14:editId="2FFF4021">
                 <wp:simplePos x="0" y="0"/>
                 <wp:positionH relativeFrom="column">
                   <wp:posOffset>5715</wp:posOffset>
@@ -2723,7 +2723,7 @@
           </mc:Choice>
           <mc:Fallback>
             <w:drawing>
-              <wp:anchor distT="0" distB="0" distL="114300" distR="114300" simplePos="0" relativeHeight="251660288" behindDoc="0" locked="0" layoutInCell="1" allowOverlap="1" wp14:anchorId="3BCC1531" wp14:editId="35BD6FEF">
+              <wp:anchor distT="0" distB="0" distL="114300" distR="114300" simplePos="0" relativeHeight="251660288" behindDoc="0" locked="0" layoutInCell="1" allowOverlap="1" wp14:anchorId="43E6C60F" wp14:editId="190E7B6B">
                 <wp:simplePos x="0" y="0"/>
                 <wp:positionH relativeFrom="column">
                   <wp:posOffset>0</wp:posOffset>
@@ -3465,7 +3465,10 @@
         <w:t>,</w:t>
       </w:r>
       <w:r>
-        <w:t xml:space="preserve"> pp. 1-5</w:t>
+        <w:t xml:space="preserve"> p</w:t>
+      </w:r>
+      <w:r>
+        <w:t>. 1-5</w:t>
       </w:r>
       <w:r>
         <w:t>,</w:t>
@@ -3558,7 +3561,13 @@
         <w:rPr>
           <w:rFonts w:hint="eastAsia"/>
         </w:rPr>
-        <w:t xml:space="preserve"> pp.1107-1130,</w:t>
+        <w:t xml:space="preserve"> </w:t>
+      </w:r>
+      <w:r>
+        <w:rPr>
+          <w:rFonts w:hint="eastAsia"/>
+        </w:rPr>
+        <w:t>p.1107-1130,</w:t>
       </w:r>
       <w:r>
         <w:rPr>
@@ -3583,7 +3592,10 @@
         <w:t>First RSI/ISM Int. Conf. on Robotics and Mechatronics (ICRoM)</w:t>
       </w:r>
       <w:r>
-        <w:t>, pp. 468-473</w:t>
+        <w:t xml:space="preserve">, </w:t>
+      </w:r>
+      <w:r>
+        <w:t>p. 468-473</w:t>
       </w:r>
       <w:r>
         <w:t>,</w:t>
@@ -6359,7 +6371,7 @@
 </file>
 
 <file path=customXml/itemProps1.xml><?xml version="1.0" encoding="utf-8"?>
-<ds:datastoreItem xmlns:ds="http://purl.oclc.org/ooxml/officeDocument/customXml" ds:itemID="{16F0743E-8A82-410A-A096-73CDEFEE021B}">
+<ds:datastoreItem xmlns:ds="http://purl.oclc.org/ooxml/officeDocument/customXml" ds:itemID="{1A64DD6A-D484-4547-AE6F-D71DF9EBB24B}">
   <ds:schemaRefs>
     <ds:schemaRef ds:uri="http://schemas.openxmlformats.org/officeDocument/2006/bibliography"/>
   </ds:schemaRefs>

--- a/Report/Report.docx
+++ b/Report/Report.docx
@@ -600,7 +600,13 @@
         <w:rPr>
           <w:lang w:val="en-GB"/>
         </w:rPr>
-        <w:t>for framers</w:t>
+        <w:t>for far</w:t>
+      </w:r>
+      <w:r>
+        <w:rPr>
+          <w:lang w:val="en-GB"/>
+        </w:rPr>
+        <w:t>mers</w:t>
       </w:r>
       <w:r>
         <w:rPr>
@@ -1014,7 +1020,16 @@
         <w:t xml:space="preserve">Using image processing on real-time camera feed can be very computationally heavy, </w:t>
       </w:r>
       <w:r>
-        <w:t>as the image processing is one done the go which can slow-down systems meaning there can be a delay between finding the weed and spraying or some weeds can be missed due to the image processing not completing before the robot went over the weed.</w:t>
+        <w:t xml:space="preserve">as the image processing is </w:t>
+      </w:r>
+      <w:r>
+        <w:t xml:space="preserve">done </w:t>
+      </w:r>
+      <w:r>
+        <w:t>on</w:t>
+      </w:r>
+      <w:r>
+        <w:t xml:space="preserve"> the go which can slow-down systems meaning there can be a delay between finding the weed and spraying or some weeds can be missed due to the image processing not completing before the robot went over the weed.</w:t>
       </w:r>
     </w:p>
     <w:p>
@@ -1060,10 +1075,13 @@
         <w:t>[3]</w:t>
       </w:r>
       <w:r>
-        <w:t xml:space="preserve"> used a navigation stack that was comprised of different ROS packages such as move_base and gmapping for autonomous navigation. During the mapping and navigation, the robot had difficulties with surface difference and identifying objects that had widenings on lower parts</w:t>
-      </w:r>
-      <w:r>
-        <w:t>, due to the positioning of the laser</w:t>
+        <w:t xml:space="preserve"> used a navigation stack that was comprised of different ROS packages such as move_base and gmapping for autonomous navigation. During the mapping and navigation, the robot had difficulties with surface difference and ide</w:t>
+      </w:r>
+      <w:r>
+        <w:t xml:space="preserve">ntifying objects that had wider bases </w:t>
+      </w:r>
+      <w:r>
+        <w:t>due to the positioning of the laser</w:t>
       </w:r>
       <w:r>
         <w:t>.</w:t>
@@ -1113,13 +1131,31 @@
         <w:t>Spraying</w:t>
       </w:r>
       <w:r>
-        <w:t xml:space="preserve"> herbicide on weeds are the quickest and cheap way of dealing with weed, however, </w:t>
+        <w:t xml:space="preserve"> herbicide on weeds are the quickest and cheap</w:t>
+      </w:r>
+      <w:r>
+        <w:t>est</w:t>
+      </w:r>
+      <w:r>
+        <w:t xml:space="preserve"> way of dealing with weed</w:t>
+      </w:r>
+      <w:r>
+        <w:t>s</w:t>
+      </w:r>
+      <w:r>
+        <w:t xml:space="preserve">, however, </w:t>
       </w:r>
       <w:r>
         <w:t>herbicides</w:t>
       </w:r>
       <w:r>
-        <w:t xml:space="preserve"> have a negative impact on the environment, to minimise the impact it is best to directly spray the herbicide onto the weed and not just cover a general area.</w:t>
+        <w:t xml:space="preserve"> have a neg</w:t>
+      </w:r>
+      <w:r>
+        <w:t>ative impact on the environment. T</w:t>
+      </w:r>
+      <w:r>
+        <w:t>o minimise the impact it is best to directly spray the herbicide onto the weed and not just cover a general area.</w:t>
       </w:r>
     </w:p>
     <w:p>
@@ -1376,7 +1412,33 @@
         <w:rPr>
           <w:lang w:val="en-US"/>
         </w:rPr>
-        <w:t>he colour of the cabbage different have</w:t>
+        <w:t xml:space="preserve">he </w:t>
+      </w:r>
+      <w:proofErr w:type="spellStart"/>
+      <w:r>
+        <w:rPr>
+          <w:lang w:val="en-US"/>
+        </w:rPr>
+        <w:t>colour</w:t>
+      </w:r>
+      <w:proofErr w:type="spellEnd"/>
+      <w:r>
+        <w:rPr>
+          <w:lang w:val="en-US"/>
+        </w:rPr>
+        <w:t xml:space="preserve"> of the cabbage</w:t>
+      </w:r>
+      <w:r>
+        <w:rPr>
+          <w:lang w:val="en-US"/>
+        </w:rPr>
+        <w:t xml:space="preserve"> didn’t</w:t>
+      </w:r>
+      <w:r>
+        <w:rPr>
+          <w:lang w:val="en-US"/>
+        </w:rPr>
+        <w:t xml:space="preserve"> have</w:t>
       </w:r>
       <w:r>
         <w:rPr>
@@ -1426,17 +1488,25 @@
         </w:rPr>
         <w:t xml:space="preserve">only </w:t>
       </w:r>
-      <w:r>
-        <w:rPr>
-          <w:lang w:val="en-US"/>
-        </w:rPr>
-        <w:t xml:space="preserve">tackle the </w:t>
-      </w:r>
-      <w:r>
-        <w:rPr>
-          <w:lang w:val="en-US"/>
-        </w:rPr>
-        <w:t>how the weed detection was done for the cabbage and basil.</w:t>
+      <w:proofErr w:type="gramStart"/>
+      <w:r>
+        <w:rPr>
+          <w:lang w:val="en-US"/>
+        </w:rPr>
+        <w:t xml:space="preserve">tackle  </w:t>
+      </w:r>
+      <w:r>
+        <w:rPr>
+          <w:lang w:val="en-US"/>
+        </w:rPr>
+        <w:t>how</w:t>
+      </w:r>
+      <w:proofErr w:type="gramEnd"/>
+      <w:r>
+        <w:rPr>
+          <w:lang w:val="en-US"/>
+        </w:rPr>
+        <w:t xml:space="preserve"> the weed detection was done for the cabbage and basil.</w:t>
       </w:r>
     </w:p>
     <w:p>
@@ -1894,7 +1964,19 @@
         <w:rPr>
           <w:lang w:val="en-US"/>
         </w:rPr>
-        <w:t>plants, an inter plant weed detection method was implemented</w:t>
+        <w:t xml:space="preserve">plants, an </w:t>
+      </w:r>
+      <w:r>
+        <w:rPr>
+          <w:lang w:val="en-US"/>
+        </w:rPr>
+        <w:t>inter-plant</w:t>
+      </w:r>
+      <w:r>
+        <w:rPr>
+          <w:lang w:val="en-US"/>
+        </w:rPr>
+        <w:t xml:space="preserve"> weed detection method was implemented</w:t>
       </w:r>
       <w:r>
         <w:rPr>
@@ -2184,7 +2266,19 @@
         <w:rPr>
           <w:lang w:val="en-US"/>
         </w:rPr>
-        <w:t>This was an inter row method of weed detection [2] as weeds that were growing between the plants were classed as crops or ignored.</w:t>
+        <w:t xml:space="preserve">This was an </w:t>
+      </w:r>
+      <w:r>
+        <w:rPr>
+          <w:lang w:val="en-US"/>
+        </w:rPr>
+        <w:t>inter-row</w:t>
+      </w:r>
+      <w:r>
+        <w:rPr>
+          <w:lang w:val="en-US"/>
+        </w:rPr>
+        <w:t xml:space="preserve"> method of weed detection [2] as weeds that were growing between the plants were classed as crops or ignored.</w:t>
       </w:r>
       <w:r>
         <w:rPr>
@@ -2407,7 +2501,13 @@
         <w:t xml:space="preserve"> used as a mapping system for the robot </w:t>
       </w:r>
       <w:r>
-        <w:t>so that it would create a costmap of the environment surround the robot. The move_base package sends move commands to the robot to move safely in the environment while avoiding obstacles in the environment both stationary and moving [</w:t>
+        <w:t>so that it would create a costmap of the environment surround</w:t>
+      </w:r>
+      <w:r>
+        <w:t>ing</w:t>
+      </w:r>
+      <w:r>
+        <w:t xml:space="preserve"> the robot. The move_base package sends move commands to the robot to move safely in the environment while avoiding obstacles in the environment both stationary and moving [</w:t>
       </w:r>
       <w:r>
         <w:t>3</w:t>
@@ -2564,7 +2664,7 @@
           </mc:Choice>
           <mc:Fallback>
             <w:drawing>
-              <wp:anchor distT="0" distB="0" distL="114300" distR="114300" simplePos="0" relativeHeight="251659264" behindDoc="0" locked="0" layoutInCell="1" allowOverlap="1" wp14:anchorId="66D602E2" wp14:editId="2FFF4021">
+              <wp:anchor distT="0" distB="0" distL="114300" distR="114300" simplePos="0" relativeHeight="251659264" behindDoc="0" locked="0" layoutInCell="1" allowOverlap="1" wp14:anchorId="1D41E665" wp14:editId="1564070A">
                 <wp:simplePos x="0" y="0"/>
                 <wp:positionH relativeFrom="column">
                   <wp:posOffset>5715</wp:posOffset>
@@ -2723,7 +2823,7 @@
           </mc:Choice>
           <mc:Fallback>
             <w:drawing>
-              <wp:anchor distT="0" distB="0" distL="114300" distR="114300" simplePos="0" relativeHeight="251660288" behindDoc="0" locked="0" layoutInCell="1" allowOverlap="1" wp14:anchorId="43E6C60F" wp14:editId="190E7B6B">
+              <wp:anchor distT="0" distB="0" distL="114300" distR="114300" simplePos="0" relativeHeight="251660288" behindDoc="0" locked="0" layoutInCell="1" allowOverlap="1" wp14:anchorId="2CB25EF8" wp14:editId="61F926E7">
                 <wp:simplePos x="0" y="0"/>
                 <wp:positionH relativeFrom="column">
                   <wp:posOffset>0</wp:posOffset>
@@ -2887,7 +2987,19 @@
         <w:rPr>
           <w:lang w:val="en-US"/>
         </w:rPr>
-        <w:t>, if there is nothing in front of the robot that is less 1 meter then the robot will move forward one meter, which is the distance of the sprayer from the camera, once the robot assumes the sprayer is aligned with the weed it will spray the weed and move backwards to the previous position and align itself to the row.</w:t>
+        <w:t>, if there is nothing in front of the robot that is less</w:t>
+      </w:r>
+      <w:r>
+        <w:rPr>
+          <w:lang w:val="en-US"/>
+        </w:rPr>
+        <w:t xml:space="preserve"> than</w:t>
+      </w:r>
+      <w:r>
+        <w:rPr>
+          <w:lang w:val="en-US"/>
+        </w:rPr>
+        <w:t xml:space="preserve"> 1 meter then the robot will move forward one meter, which is the distance of the sprayer from the camera, once the robot assumes the sprayer is aligned with the weed it will spray the weed and move backwards to the previous position and align itself to the row.</w:t>
       </w:r>
       <w:r>
         <w:rPr>
@@ -2929,7 +3041,21 @@
         <w:jc w:val="both"/>
       </w:pPr>
       <w:r>
-        <w:t>Due to the morphological image processing framework that was used to create the filtered masks for the weeds, the system will not identify crops as weeds in the respective masks. However, as mentioned before, because of the basil filtering using an inter plant system there is a possibility of the weeding system spraying the crop with herbicide along with the weeds as a result of detecting weeds that grow between the row of crops, meaning that the robot will go towards the plant to spray it with herbicide.</w:t>
+        <w:t xml:space="preserve">Due to the morphological image processing framework that was used to create the filtered masks for the weeds, the system will not identify crops as weeds in the respective masks. However, as mentioned before, because of the basil filtering using an </w:t>
+      </w:r>
+      <w:r>
+        <w:t>inter-plant</w:t>
+      </w:r>
+      <w:r>
+        <w:t xml:space="preserve"> system there is a possibility of the weeding system spraying the crop with herbicide along with the weeds as a result of detecting weeds that grow between the </w:t>
+      </w:r>
+      <w:proofErr w:type="gramStart"/>
+      <w:r>
+        <w:t>row</w:t>
+      </w:r>
+      <w:proofErr w:type="gramEnd"/>
+      <w:r>
+        <w:t xml:space="preserve"> of crops, meaning that the robot will go towards the plant to spray it with herbicide.</w:t>
       </w:r>
     </w:p>
     <w:p>
@@ -2939,7 +3065,13 @@
         <w:jc w:val="both"/>
       </w:pPr>
       <w:r>
-        <w:t>The opposite can be said to the weeding process in the cabbage row. The cabbage row has a higher chance of missing a weeding because the cabbage filtering uses an inter row method of image processing. This means that the system will ignore any weeds that can growing between the plant crops.</w:t>
+        <w:t xml:space="preserve">The opposite can be said to the weeding process in the cabbage row. The cabbage row has a higher chance of missing a weeding because the cabbage filtering uses an </w:t>
+      </w:r>
+      <w:r>
+        <w:t>inter-row</w:t>
+      </w:r>
+      <w:r>
+        <w:t xml:space="preserve"> method of image processing. This means that the system will ignore any weeds that can growing between the plant crops.</w:t>
       </w:r>
     </w:p>
     <w:p>
@@ -2949,7 +3081,19 @@
         <w:jc w:val="both"/>
       </w:pPr>
       <w:r>
-        <w:t>When the two types of weeding systems were compared, the inter row method would be more suitable than an inter plant method</w:t>
+        <w:t xml:space="preserve">When the two types of weeding systems were compared, the </w:t>
+      </w:r>
+      <w:r>
+        <w:t>inter-row</w:t>
+      </w:r>
+      <w:r>
+        <w:t xml:space="preserve"> method would be more suitable than an </w:t>
+      </w:r>
+      <w:r>
+        <w:t>inter-plant</w:t>
+      </w:r>
+      <w:r>
+        <w:t xml:space="preserve"> method</w:t>
       </w:r>
       <w:r>
         <w:t>,</w:t>
@@ -2970,7 +3114,7 @@
         <w:t>, especially if the herbicide being used is stronger than usual</w:t>
       </w:r>
       <w:r>
-        <w:t xml:space="preserve">, this could lead to the crop to no longer be viable for harvest </w:t>
+        <w:t xml:space="preserve">, this could lead the crop to no longer be viable for harvest </w:t>
       </w:r>
     </w:p>
     <w:p>
@@ -3126,7 +3270,21 @@
         <w:jc w:val="both"/>
       </w:pPr>
       <w:r>
-        <w:t xml:space="preserve">The laser and velodyne was used to </w:t>
+        <w:t xml:space="preserve">The laser and </w:t>
+      </w:r>
+      <w:proofErr w:type="spellStart"/>
+      <w:r>
+        <w:t>velodyne</w:t>
+      </w:r>
+      <w:proofErr w:type="spellEnd"/>
+      <w:r>
+        <w:t xml:space="preserve"> </w:t>
+      </w:r>
+      <w:r>
+        <w:t>were</w:t>
+      </w:r>
+      <w:r>
+        <w:t xml:space="preserve"> used to </w:t>
       </w:r>
       <w:r>
         <w:t xml:space="preserve">both detect objects in the environment and to </w:t>
@@ -3146,7 +3304,13 @@
       </w:pPr>
       <w:r>
         <w:lastRenderedPageBreak/>
-        <w:t>Due to the laserscan not being able to detect low or small objects like a pallet or high objects such as a branch from a tree, another option had to be explored. Ad first a package called POINTCLOUD TO LASERSCAN was implemented. However, it did not work, this may have been due to the velodyne pointcloud received data from multiple rings. There was little documentation on the package which caused an inability to use the package properly and convert the data as required.</w:t>
+        <w:t>Due to the laserscan not being able to detect low or small objects like a pallet or high objects such as a branch from a tree, another option had to be explored. A</w:t>
+      </w:r>
+      <w:r>
+        <w:t>t</w:t>
+      </w:r>
+      <w:r>
+        <w:t xml:space="preserve"> first a package called POINTCLOUD TO LASERSCAN was implemented. However, it did not work, this may have been due to the velodyne pointcloud received data from multiple rings. There was little documentation on the package which caused an inability to use the package properly and convert the data as required.</w:t>
       </w:r>
     </w:p>
     <w:p>
@@ -3166,7 +3330,13 @@
         <w:jc w:val="both"/>
       </w:pPr>
       <w:r>
-        <w:t>A lot of systems had been tried for the mapping function of the system. One of the main mapping systems that was considered to be implemented was a package called RTABmap. RTAB</w:t>
+        <w:t xml:space="preserve">A lot of systems </w:t>
+      </w:r>
+      <w:r>
+        <w:t>were tested</w:t>
+      </w:r>
+      <w:r>
+        <w:t xml:space="preserve"> for the mapping function of the system. One of the main mapping systems that was considered to be implemented was a package called RTABmap. RTAB</w:t>
       </w:r>
       <w:r>
         <w:t xml:space="preserve"> (Real-Time Appearance-Based Mapping)</w:t>
@@ -3219,7 +3389,13 @@
         <w:t>GMAPPING</w:t>
       </w:r>
       <w:r>
-        <w:t xml:space="preserve"> was changed to use the velodyne scan topic, however this caused an issue with the mapping, where the chosen ring </w:t>
+        <w:t xml:space="preserve"> </w:t>
+      </w:r>
+      <w:r>
+        <w:t>were</w:t>
+      </w:r>
+      <w:r>
+        <w:t xml:space="preserve"> changed to use the velodyne scan topic, however this caused an issue with the mapping, where the chosen ring </w:t>
       </w:r>
       <w:r>
         <w:t>was either too big or too small of mapping. Because of the way gmapping creates a map, when the velodyne scan hit the floor, gmapping would mark that area as a border of the environment instead of unoccupied space, this caused a lot of localisation issues.</w:t>
@@ -3232,7 +3408,13 @@
         <w:jc w:val="both"/>
       </w:pPr>
       <w:r>
-        <w:t xml:space="preserve">With navigation, the move_base package was the best to use especially for movement, as it has the ability to use the map provided as well as build its on costmap to check for changes in the environment. This is suitable for a farming environment because the surroundings in a farm </w:t>
+        <w:t>With navigation, the move_base package was the best to use especially for movement, as it has the ability to use the map provided as well as build its o</w:t>
+      </w:r>
+      <w:r>
+        <w:t>w</w:t>
+      </w:r>
+      <w:r>
+        <w:t xml:space="preserve">n costmap to check for changes in the environment. This is suitable for a farming environment because the surroundings in a farm </w:t>
       </w:r>
       <w:r>
         <w:t>will not</w:t>
@@ -6371,7 +6553,7 @@
 </file>
 
 <file path=customXml/itemProps1.xml><?xml version="1.0" encoding="utf-8"?>
-<ds:datastoreItem xmlns:ds="http://purl.oclc.org/ooxml/officeDocument/customXml" ds:itemID="{1A64DD6A-D484-4547-AE6F-D71DF9EBB24B}">
+<ds:datastoreItem xmlns:ds="http://purl.oclc.org/ooxml/officeDocument/customXml" ds:itemID="{588EFFCB-3A33-4C40-81F3-F4CB3EB7BCAD}">
   <ds:schemaRefs>
     <ds:schemaRef ds:uri="http://schemas.openxmlformats.org/officeDocument/2006/bibliography"/>
   </ds:schemaRefs>
